--- a/Capstone Project - PROTOTYPE - Version Controlled Document.docx
+++ b/Capstone Project - PROTOTYPE - Version Controlled Document.docx
@@ -873,7 +873,7 @@
           <w:color w:val="auto"/>
         </w:rPr>
       </w:pPr>
-      <w:bookmarkStart w:id="0" w:name="_Toc98953210"/>
+      <w:bookmarkStart w:id="0" w:name="_Toc99037016"/>
       <w:r>
         <w:rPr>
           <w:color w:val="auto"/>
@@ -897,7 +897,7 @@
           <w:color w:val="auto"/>
         </w:rPr>
       </w:pPr>
-      <w:bookmarkStart w:id="1" w:name="_Toc98953211"/>
+      <w:bookmarkStart w:id="1" w:name="_Toc99037017"/>
       <w:r>
         <w:rPr>
           <w:color w:val="auto"/>
@@ -1323,7 +1323,7 @@
           <w:color w:val="auto"/>
         </w:rPr>
       </w:pPr>
-      <w:bookmarkStart w:id="2" w:name="_Toc98953212"/>
+      <w:bookmarkStart w:id="2" w:name="_Toc99037018"/>
       <w:r>
         <w:rPr>
           <w:color w:val="auto"/>
@@ -2035,7 +2035,7 @@
             <w:fldChar w:fldCharType="begin"/>
           </w:r>
           <w:r>
-            <w:instrText xml:space="preserve"> PAGEREF _Toc98953210 \h </w:instrText>
+            <w:instrText xml:space="preserve"> PAGEREF _Toc99037016 \h </w:instrText>
           </w:r>
           <w:r>
             <w:fldChar w:fldCharType="separate"/>
@@ -2082,7 +2082,7 @@
             <w:rPr>
               <w:noProof/>
             </w:rPr>
-            <w:instrText xml:space="preserve"> PAGEREF _Toc98953211 \h </w:instrText>
+            <w:instrText xml:space="preserve"> PAGEREF _Toc99037017 \h </w:instrText>
           </w:r>
           <w:r>
             <w:rPr>
@@ -2143,7 +2143,7 @@
             <w:rPr>
               <w:noProof/>
             </w:rPr>
-            <w:instrText xml:space="preserve"> PAGEREF _Toc98953212 \h </w:instrText>
+            <w:instrText xml:space="preserve"> PAGEREF _Toc99037018 \h </w:instrText>
           </w:r>
           <w:r>
             <w:rPr>
@@ -2215,7 +2215,7 @@
             <w:fldChar w:fldCharType="begin"/>
           </w:r>
           <w:r>
-            <w:instrText xml:space="preserve"> PAGEREF _Toc98953213 \h </w:instrText>
+            <w:instrText xml:space="preserve"> PAGEREF _Toc99037019 \h </w:instrText>
           </w:r>
           <w:r>
             <w:fldChar w:fldCharType="separate"/>
@@ -2273,7 +2273,7 @@
             <w:fldChar w:fldCharType="begin"/>
           </w:r>
           <w:r>
-            <w:instrText xml:space="preserve"> PAGEREF _Toc98953214 \h </w:instrText>
+            <w:instrText xml:space="preserve"> PAGEREF _Toc99037020 \h </w:instrText>
           </w:r>
           <w:r>
             <w:fldChar w:fldCharType="separate"/>
@@ -2331,7 +2331,7 @@
             <w:fldChar w:fldCharType="begin"/>
           </w:r>
           <w:r>
-            <w:instrText xml:space="preserve"> PAGEREF _Toc98953215 \h </w:instrText>
+            <w:instrText xml:space="preserve"> PAGEREF _Toc99037021 \h </w:instrText>
           </w:r>
           <w:r>
             <w:fldChar w:fldCharType="separate"/>
@@ -2378,7 +2378,7 @@
               <w:noProof/>
               <w:color w:val="auto"/>
             </w:rPr>
-            <w:t>TEST</w:t>
+            <w:t>Vendor/Manufacturer Requests</w:t>
           </w:r>
           <w:r>
             <w:rPr>
@@ -2396,7 +2396,7 @@
             <w:rPr>
               <w:noProof/>
             </w:rPr>
-            <w:instrText xml:space="preserve"> PAGEREF _Toc98953216 \h </w:instrText>
+            <w:instrText xml:space="preserve"> PAGEREF _Toc99037022 \h </w:instrText>
           </w:r>
           <w:r>
             <w:rPr>
@@ -2457,7 +2457,7 @@
               <w:noProof/>
               <w:color w:val="auto"/>
             </w:rPr>
-            <w:t>TEST</w:t>
+            <w:t>Requests to Vendors</w:t>
           </w:r>
           <w:r>
             <w:rPr>
@@ -2475,7 +2475,7 @@
             <w:rPr>
               <w:noProof/>
             </w:rPr>
-            <w:instrText xml:space="preserve"> PAGEREF _Toc98953217 \h </w:instrText>
+            <w:instrText xml:space="preserve"> PAGEREF _Toc99037023 \h </w:instrText>
           </w:r>
           <w:r>
             <w:rPr>
@@ -2536,7 +2536,7 @@
               <w:noProof/>
               <w:color w:val="auto"/>
             </w:rPr>
-            <w:t>TEST</w:t>
+            <w:t>Limiting Vendor Access</w:t>
           </w:r>
           <w:r>
             <w:rPr>
@@ -2554,7 +2554,7 @@
             <w:rPr>
               <w:noProof/>
             </w:rPr>
-            <w:instrText xml:space="preserve"> PAGEREF _Toc98953218 \h </w:instrText>
+            <w:instrText xml:space="preserve"> PAGEREF _Toc99037024 \h </w:instrText>
           </w:r>
           <w:r>
             <w:rPr>
@@ -2615,7 +2615,7 @@
               <w:noProof/>
               <w:color w:val="auto"/>
             </w:rPr>
-            <w:t>TEST</w:t>
+            <w:t>Physical Security</w:t>
           </w:r>
           <w:r>
             <w:rPr>
@@ -2633,7 +2633,7 @@
             <w:rPr>
               <w:noProof/>
             </w:rPr>
-            <w:instrText xml:space="preserve"> PAGEREF _Toc98953219 \h </w:instrText>
+            <w:instrText xml:space="preserve"> PAGEREF _Toc99037025 \h </w:instrText>
           </w:r>
           <w:r>
             <w:rPr>
@@ -2703,7 +2703,7 @@
             <w:fldChar w:fldCharType="begin"/>
           </w:r>
           <w:r>
-            <w:instrText xml:space="preserve"> PAGEREF _Toc98953220 \h </w:instrText>
+            <w:instrText xml:space="preserve"> PAGEREF _Toc99037026 \h </w:instrText>
           </w:r>
           <w:r>
             <w:fldChar w:fldCharType="separate"/>
@@ -2750,7 +2750,7 @@
               <w:noProof/>
               <w:color w:val="auto"/>
             </w:rPr>
-            <w:t>TEST</w:t>
+            <w:t>Physical Security (cont)</w:t>
           </w:r>
           <w:r>
             <w:rPr>
@@ -2768,7 +2768,7 @@
             <w:rPr>
               <w:noProof/>
             </w:rPr>
-            <w:instrText xml:space="preserve"> PAGEREF _Toc98953221 \h </w:instrText>
+            <w:instrText xml:space="preserve"> PAGEREF _Toc99037027 \h </w:instrText>
           </w:r>
           <w:r>
             <w:rPr>
@@ -2829,7 +2829,7 @@
               <w:noProof/>
               <w:color w:val="auto"/>
             </w:rPr>
-            <w:t>TEST</w:t>
+            <w:t>Drivers &amp; Associated Software Patches</w:t>
           </w:r>
           <w:r>
             <w:rPr>
@@ -2847,7 +2847,86 @@
             <w:rPr>
               <w:noProof/>
             </w:rPr>
-            <w:instrText xml:space="preserve"> PAGEREF _Toc98953222 \h </w:instrText>
+            <w:instrText xml:space="preserve"> PAGEREF _Toc99037028 \h </w:instrText>
+          </w:r>
+          <w:r>
+            <w:rPr>
+              <w:noProof/>
+            </w:rPr>
+          </w:r>
+          <w:r>
+            <w:rPr>
+              <w:noProof/>
+            </w:rPr>
+            <w:fldChar w:fldCharType="separate"/>
+          </w:r>
+          <w:r>
+            <w:rPr>
+              <w:noProof/>
+            </w:rPr>
+            <w:t>VII</w:t>
+          </w:r>
+          <w:r>
+            <w:rPr>
+              <w:noProof/>
+            </w:rPr>
+            <w:fldChar w:fldCharType="end"/>
+          </w:r>
+        </w:p>
+        <w:p>
+          <w:pPr>
+            <w:pStyle w:val="TOC2"/>
+            <w:rPr>
+              <w:rFonts w:eastAsiaTheme="minorEastAsia"/>
+              <w:bCs w:val="0"/>
+              <w:noProof/>
+              <w:color w:val="auto"/>
+              <w:sz w:val="22"/>
+              <w:lang w:eastAsia="en-AU"/>
+            </w:rPr>
+          </w:pPr>
+          <w:r>
+            <w:rPr>
+              <w:noProof/>
+              <w:color w:val="auto"/>
+            </w:rPr>
+            <w:t>4.3</w:t>
+          </w:r>
+          <w:r>
+            <w:rPr>
+              <w:rFonts w:eastAsiaTheme="minorEastAsia"/>
+              <w:bCs w:val="0"/>
+              <w:noProof/>
+              <w:color w:val="auto"/>
+              <w:sz w:val="22"/>
+              <w:lang w:eastAsia="en-AU"/>
+            </w:rPr>
+            <w:tab/>
+          </w:r>
+          <w:r>
+            <w:rPr>
+              <w:noProof/>
+              <w:color w:val="auto"/>
+            </w:rPr>
+            <w:t>Faults/Maintenance/Repairs</w:t>
+          </w:r>
+          <w:r>
+            <w:rPr>
+              <w:noProof/>
+            </w:rPr>
+            <w:tab/>
+          </w:r>
+          <w:r>
+            <w:rPr>
+              <w:noProof/>
+            </w:rPr>
+            <w:fldChar w:fldCharType="begin"/>
+          </w:r>
+          <w:r>
+            <w:rPr>
+              <w:noProof/>
+            </w:rPr>
+            <w:instrText xml:space="preserve"> PAGEREF _Toc99037029 \h </w:instrText>
           </w:r>
           <w:r>
             <w:rPr>
@@ -2908,7 +2987,7 @@
             <w:rPr>
               <w:color w:val="auto"/>
             </w:rPr>
-            <w:t>Project Risks, Assumptions, and Constraints</w:t>
+            <w:t>Vendor Maintenance and Repairs</w:t>
           </w:r>
           <w:r>
             <w:tab/>
@@ -2917,7 +2996,7 @@
             <w:fldChar w:fldCharType="begin"/>
           </w:r>
           <w:r>
-            <w:instrText xml:space="preserve"> PAGEREF _Toc98953223 \h </w:instrText>
+            <w:instrText xml:space="preserve"> PAGEREF _Toc99037030 \h </w:instrText>
           </w:r>
           <w:r>
             <w:fldChar w:fldCharType="separate"/>
@@ -2964,7 +3043,7 @@
               <w:noProof/>
               <w:color w:val="auto"/>
             </w:rPr>
-            <w:t>Risks</w:t>
+            <w:t>Contacting the Vendor/Technical/Manufacturer</w:t>
           </w:r>
           <w:r>
             <w:rPr>
@@ -2982,7 +3061,7 @@
             <w:rPr>
               <w:noProof/>
             </w:rPr>
-            <w:instrText xml:space="preserve"> PAGEREF _Toc98953224 \h </w:instrText>
+            <w:instrText xml:space="preserve"> PAGEREF _Toc99037031 \h </w:instrText>
           </w:r>
           <w:r>
             <w:rPr>
@@ -3043,7 +3122,7 @@
               <w:noProof/>
               <w:color w:val="auto"/>
             </w:rPr>
-            <w:t>Assumptions and Constraints</w:t>
+            <w:t>Organising a Service Call</w:t>
           </w:r>
           <w:r>
             <w:rPr>
@@ -3061,7 +3140,244 @@
             <w:rPr>
               <w:noProof/>
             </w:rPr>
-            <w:instrText xml:space="preserve"> PAGEREF _Toc98953225 \h </w:instrText>
+            <w:instrText xml:space="preserve"> PAGEREF _Toc99037032 \h </w:instrText>
+          </w:r>
+          <w:r>
+            <w:rPr>
+              <w:noProof/>
+            </w:rPr>
+          </w:r>
+          <w:r>
+            <w:rPr>
+              <w:noProof/>
+            </w:rPr>
+            <w:fldChar w:fldCharType="separate"/>
+          </w:r>
+          <w:r>
+            <w:rPr>
+              <w:noProof/>
+            </w:rPr>
+            <w:t>VIII</w:t>
+          </w:r>
+          <w:r>
+            <w:rPr>
+              <w:noProof/>
+            </w:rPr>
+            <w:fldChar w:fldCharType="end"/>
+          </w:r>
+        </w:p>
+        <w:p>
+          <w:pPr>
+            <w:pStyle w:val="TOC2"/>
+            <w:rPr>
+              <w:rFonts w:eastAsiaTheme="minorEastAsia"/>
+              <w:bCs w:val="0"/>
+              <w:noProof/>
+              <w:color w:val="auto"/>
+              <w:sz w:val="22"/>
+              <w:lang w:eastAsia="en-AU"/>
+            </w:rPr>
+          </w:pPr>
+          <w:r>
+            <w:rPr>
+              <w:noProof/>
+              <w:color w:val="auto"/>
+            </w:rPr>
+            <w:t>5.3</w:t>
+          </w:r>
+          <w:r>
+            <w:rPr>
+              <w:rFonts w:eastAsiaTheme="minorEastAsia"/>
+              <w:bCs w:val="0"/>
+              <w:noProof/>
+              <w:color w:val="auto"/>
+              <w:sz w:val="22"/>
+              <w:lang w:eastAsia="en-AU"/>
+            </w:rPr>
+            <w:tab/>
+          </w:r>
+          <w:r>
+            <w:rPr>
+              <w:noProof/>
+              <w:color w:val="auto"/>
+            </w:rPr>
+            <w:t>Confirming vendor/repair agent identity</w:t>
+          </w:r>
+          <w:r>
+            <w:rPr>
+              <w:noProof/>
+            </w:rPr>
+            <w:tab/>
+          </w:r>
+          <w:r>
+            <w:rPr>
+              <w:noProof/>
+            </w:rPr>
+            <w:fldChar w:fldCharType="begin"/>
+          </w:r>
+          <w:r>
+            <w:rPr>
+              <w:noProof/>
+            </w:rPr>
+            <w:instrText xml:space="preserve"> PAGEREF _Toc99037033 \h </w:instrText>
+          </w:r>
+          <w:r>
+            <w:rPr>
+              <w:noProof/>
+            </w:rPr>
+          </w:r>
+          <w:r>
+            <w:rPr>
+              <w:noProof/>
+            </w:rPr>
+            <w:fldChar w:fldCharType="separate"/>
+          </w:r>
+          <w:r>
+            <w:rPr>
+              <w:noProof/>
+            </w:rPr>
+            <w:t>VIII</w:t>
+          </w:r>
+          <w:r>
+            <w:rPr>
+              <w:noProof/>
+            </w:rPr>
+            <w:fldChar w:fldCharType="end"/>
+          </w:r>
+        </w:p>
+        <w:p>
+          <w:pPr>
+            <w:pStyle w:val="TOC2"/>
+            <w:rPr>
+              <w:rFonts w:eastAsiaTheme="minorEastAsia"/>
+              <w:bCs w:val="0"/>
+              <w:noProof/>
+              <w:color w:val="auto"/>
+              <w:sz w:val="22"/>
+              <w:lang w:eastAsia="en-AU"/>
+            </w:rPr>
+          </w:pPr>
+          <w:r>
+            <w:rPr>
+              <w:noProof/>
+              <w:color w:val="auto"/>
+            </w:rPr>
+            <w:t>5.4</w:t>
+          </w:r>
+          <w:r>
+            <w:rPr>
+              <w:rFonts w:eastAsiaTheme="minorEastAsia"/>
+              <w:bCs w:val="0"/>
+              <w:noProof/>
+              <w:color w:val="auto"/>
+              <w:sz w:val="22"/>
+              <w:lang w:eastAsia="en-AU"/>
+            </w:rPr>
+            <w:tab/>
+          </w:r>
+          <w:r>
+            <w:rPr>
+              <w:noProof/>
+              <w:color w:val="auto"/>
+            </w:rPr>
+            <w:t>Restricting Access</w:t>
+          </w:r>
+          <w:r>
+            <w:rPr>
+              <w:noProof/>
+            </w:rPr>
+            <w:tab/>
+          </w:r>
+          <w:r>
+            <w:rPr>
+              <w:noProof/>
+            </w:rPr>
+            <w:fldChar w:fldCharType="begin"/>
+          </w:r>
+          <w:r>
+            <w:rPr>
+              <w:noProof/>
+            </w:rPr>
+            <w:instrText xml:space="preserve"> PAGEREF _Toc99037034 \h </w:instrText>
+          </w:r>
+          <w:r>
+            <w:rPr>
+              <w:noProof/>
+            </w:rPr>
+          </w:r>
+          <w:r>
+            <w:rPr>
+              <w:noProof/>
+            </w:rPr>
+            <w:fldChar w:fldCharType="separate"/>
+          </w:r>
+          <w:r>
+            <w:rPr>
+              <w:noProof/>
+            </w:rPr>
+            <w:t>VIII</w:t>
+          </w:r>
+          <w:r>
+            <w:rPr>
+              <w:noProof/>
+            </w:rPr>
+            <w:fldChar w:fldCharType="end"/>
+          </w:r>
+        </w:p>
+        <w:p>
+          <w:pPr>
+            <w:pStyle w:val="TOC2"/>
+            <w:rPr>
+              <w:rFonts w:eastAsiaTheme="minorEastAsia"/>
+              <w:bCs w:val="0"/>
+              <w:noProof/>
+              <w:color w:val="auto"/>
+              <w:sz w:val="22"/>
+              <w:lang w:eastAsia="en-AU"/>
+            </w:rPr>
+          </w:pPr>
+          <w:r>
+            <w:rPr>
+              <w:noProof/>
+              <w:color w:val="auto"/>
+            </w:rPr>
+            <w:t>5.5</w:t>
+          </w:r>
+          <w:r>
+            <w:rPr>
+              <w:rFonts w:eastAsiaTheme="minorEastAsia"/>
+              <w:bCs w:val="0"/>
+              <w:noProof/>
+              <w:color w:val="auto"/>
+              <w:sz w:val="22"/>
+              <w:lang w:eastAsia="en-AU"/>
+            </w:rPr>
+            <w:tab/>
+          </w:r>
+          <w:r>
+            <w:rPr>
+              <w:noProof/>
+              <w:color w:val="auto"/>
+            </w:rPr>
+            <w:t>Confirming Work Completed</w:t>
+          </w:r>
+          <w:r>
+            <w:rPr>
+              <w:noProof/>
+            </w:rPr>
+            <w:tab/>
+          </w:r>
+          <w:r>
+            <w:rPr>
+              <w:noProof/>
+            </w:rPr>
+            <w:fldChar w:fldCharType="begin"/>
+          </w:r>
+          <w:r>
+            <w:rPr>
+              <w:noProof/>
+            </w:rPr>
+            <w:instrText xml:space="preserve"> PAGEREF _Toc99037035 \h </w:instrText>
           </w:r>
           <w:r>
             <w:rPr>
@@ -3122,7 +3438,7 @@
             <w:rPr>
               <w:color w:val="auto"/>
             </w:rPr>
-            <w:t>Project Organisation</w:t>
+            <w:t>Destruction/Removal/Returning of Devices</w:t>
           </w:r>
           <w:r>
             <w:tab/>
@@ -3131,7 +3447,7 @@
             <w:fldChar w:fldCharType="begin"/>
           </w:r>
           <w:r>
-            <w:instrText xml:space="preserve"> PAGEREF _Toc98953226 \h </w:instrText>
+            <w:instrText xml:space="preserve"> PAGEREF _Toc99037036 \h </w:instrText>
           </w:r>
           <w:r>
             <w:fldChar w:fldCharType="separate"/>
@@ -3178,7 +3494,7 @@
               <w:noProof/>
               <w:color w:val="auto"/>
             </w:rPr>
-            <w:t>Stakeholder Identification and Registration</w:t>
+            <w:t>Device Destruction</w:t>
           </w:r>
           <w:r>
             <w:rPr>
@@ -3196,7 +3512,7 @@
             <w:rPr>
               <w:noProof/>
             </w:rPr>
-            <w:instrText xml:space="preserve"> PAGEREF _Toc98953227 \h </w:instrText>
+            <w:instrText xml:space="preserve"> PAGEREF _Toc99037037 \h </w:instrText>
           </w:r>
           <w:r>
             <w:rPr>
@@ -3257,7 +3573,7 @@
               <w:noProof/>
               <w:color w:val="auto"/>
             </w:rPr>
-            <w:t>Stakeholder Communication and Responsibilities Matrix</w:t>
+            <w:t>Device Removal</w:t>
           </w:r>
           <w:r>
             <w:rPr>
@@ -3275,7 +3591,7 @@
             <w:rPr>
               <w:noProof/>
             </w:rPr>
-            <w:instrText xml:space="preserve"> PAGEREF _Toc98953228 \h </w:instrText>
+            <w:instrText xml:space="preserve"> PAGEREF _Toc99037038 \h </w:instrText>
           </w:r>
           <w:r>
             <w:rPr>
@@ -3336,7 +3652,7 @@
               <w:noProof/>
               <w:color w:val="auto"/>
             </w:rPr>
-            <w:t>Project Governance/Project Life Lifecycle</w:t>
+            <w:t>Returning the Device</w:t>
           </w:r>
           <w:r>
             <w:rPr>
@@ -3354,7 +3670,7 @@
             <w:rPr>
               <w:noProof/>
             </w:rPr>
-            <w:instrText xml:space="preserve"> PAGEREF _Toc98953229 \h </w:instrText>
+            <w:instrText xml:space="preserve"> PAGEREF _Toc99037039 \h </w:instrText>
           </w:r>
           <w:r>
             <w:rPr>
@@ -3371,12 +3687,68 @@
             <w:rPr>
               <w:noProof/>
             </w:rPr>
-            <w:t>X</w:t>
-          </w:r>
-          <w:r>
-            <w:rPr>
-              <w:noProof/>
-            </w:rPr>
+            <w:t>IX</w:t>
+          </w:r>
+          <w:r>
+            <w:rPr>
+              <w:noProof/>
+            </w:rPr>
+            <w:fldChar w:fldCharType="end"/>
+          </w:r>
+        </w:p>
+        <w:p>
+          <w:pPr>
+            <w:pStyle w:val="TOC1"/>
+            <w:rPr>
+              <w:rFonts w:asciiTheme="minorHAnsi" w:eastAsiaTheme="minorEastAsia" w:hAnsiTheme="minorHAnsi"/>
+              <w:b w:val="0"/>
+              <w:bCs w:val="0"/>
+              <w:color w:val="auto"/>
+              <w:sz w:val="22"/>
+              <w:szCs w:val="22"/>
+              <w:lang w:eastAsia="en-AU"/>
+            </w:rPr>
+          </w:pPr>
+          <w:r>
+            <w:rPr>
+              <w:color w:val="auto"/>
+            </w:rPr>
+            <w:t>7</w:t>
+          </w:r>
+          <w:r>
+            <w:rPr>
+              <w:rFonts w:asciiTheme="minorHAnsi" w:eastAsiaTheme="minorEastAsia" w:hAnsiTheme="minorHAnsi"/>
+              <w:b w:val="0"/>
+              <w:bCs w:val="0"/>
+              <w:color w:val="auto"/>
+              <w:sz w:val="22"/>
+              <w:szCs w:val="22"/>
+              <w:lang w:eastAsia="en-AU"/>
+            </w:rPr>
+            <w:tab/>
+          </w:r>
+          <w:r>
+            <w:rPr>
+              <w:color w:val="auto"/>
+            </w:rPr>
+            <w:t>TEST</w:t>
+          </w:r>
+          <w:r>
+            <w:tab/>
+          </w:r>
+          <w:r>
+            <w:fldChar w:fldCharType="begin"/>
+          </w:r>
+          <w:r>
+            <w:instrText xml:space="preserve"> PAGEREF _Toc99037040 \h </w:instrText>
+          </w:r>
+          <w:r>
+            <w:fldChar w:fldCharType="separate"/>
+          </w:r>
+          <w:r>
+            <w:t>IX</w:t>
+          </w:r>
+          <w:r>
             <w:fldChar w:fldCharType="end"/>
           </w:r>
         </w:p>
@@ -3397,7 +3769,7 @@
               <w:noProof/>
               <w:color w:val="auto"/>
             </w:rPr>
-            <w:t>6.4</w:t>
+            <w:t>7.1</w:t>
           </w:r>
           <w:r>
             <w:rPr>
@@ -3415,7 +3787,7 @@
               <w:noProof/>
               <w:color w:val="auto"/>
             </w:rPr>
-            <w:t>Project Facilities and Non-Financial Resources</w:t>
+            <w:t>TEST</w:t>
           </w:r>
           <w:r>
             <w:rPr>
@@ -3433,7 +3805,7 @@
             <w:rPr>
               <w:noProof/>
             </w:rPr>
-            <w:instrText xml:space="preserve"> PAGEREF _Toc98953230 \h </w:instrText>
+            <w:instrText xml:space="preserve"> PAGEREF _Toc99037041 \h </w:instrText>
           </w:r>
           <w:r>
             <w:rPr>
@@ -3450,7 +3822,7 @@
             <w:rPr>
               <w:noProof/>
             </w:rPr>
-            <w:t>X</w:t>
+            <w:t>IX</w:t>
           </w:r>
           <w:r>
             <w:rPr>
@@ -3476,121 +3848,24 @@
             <w:rPr>
               <w:color w:val="auto"/>
             </w:rPr>
-            <w:t>7</w:t>
-          </w:r>
-          <w:r>
-            <w:rPr>
-              <w:rFonts w:asciiTheme="minorHAnsi" w:eastAsiaTheme="minorEastAsia" w:hAnsiTheme="minorHAnsi"/>
-              <w:b w:val="0"/>
-              <w:bCs w:val="0"/>
-              <w:color w:val="auto"/>
-              <w:sz w:val="22"/>
-              <w:szCs w:val="22"/>
-              <w:lang w:eastAsia="en-AU"/>
-            </w:rPr>
+            <w:t>List of references</w:t>
+          </w:r>
+          <w:r>
             <w:tab/>
           </w:r>
           <w:r>
-            <w:rPr>
-              <w:color w:val="auto"/>
-            </w:rPr>
-            <w:t>Work Breakdown Structure (WBS)</w:t>
-          </w:r>
-          <w:r>
-            <w:tab/>
-          </w:r>
-          <w:r>
             <w:fldChar w:fldCharType="begin"/>
           </w:r>
           <w:r>
-            <w:instrText xml:space="preserve"> PAGEREF _Toc98953231 \h </w:instrText>
+            <w:instrText xml:space="preserve"> PAGEREF _Toc99037042 \h </w:instrText>
           </w:r>
           <w:r>
             <w:fldChar w:fldCharType="separate"/>
           </w:r>
           <w:r>
-            <w:t>XI</w:t>
-          </w:r>
-          <w:r>
-            <w:fldChar w:fldCharType="end"/>
-          </w:r>
-        </w:p>
-        <w:p>
-          <w:pPr>
-            <w:pStyle w:val="TOC2"/>
-            <w:rPr>
-              <w:rFonts w:eastAsiaTheme="minorEastAsia"/>
-              <w:bCs w:val="0"/>
-              <w:noProof/>
-              <w:color w:val="auto"/>
-              <w:sz w:val="22"/>
-              <w:lang w:eastAsia="en-AU"/>
-            </w:rPr>
-          </w:pPr>
-          <w:r>
-            <w:rPr>
-              <w:noProof/>
-              <w:color w:val="auto"/>
-            </w:rPr>
-            <w:t>7.1</w:t>
-          </w:r>
-          <w:r>
-            <w:rPr>
-              <w:rFonts w:eastAsiaTheme="minorEastAsia"/>
-              <w:bCs w:val="0"/>
-              <w:noProof/>
-              <w:color w:val="auto"/>
-              <w:sz w:val="22"/>
-              <w:lang w:eastAsia="en-AU"/>
-            </w:rPr>
-            <w:tab/>
-          </w:r>
-          <w:r>
-            <w:rPr>
-              <w:noProof/>
-              <w:color w:val="auto"/>
-            </w:rPr>
-            <w:t>WBS Overview and Task List</w:t>
-          </w:r>
-          <w:r>
-            <w:rPr>
-              <w:noProof/>
-            </w:rPr>
-            <w:tab/>
-          </w:r>
-          <w:r>
-            <w:rPr>
-              <w:noProof/>
-            </w:rPr>
-            <w:fldChar w:fldCharType="begin"/>
-          </w:r>
-          <w:r>
-            <w:rPr>
-              <w:noProof/>
-            </w:rPr>
-            <w:instrText xml:space="preserve"> PAGEREF _Toc98953232 \h </w:instrText>
-          </w:r>
-          <w:r>
-            <w:rPr>
-              <w:noProof/>
-            </w:rPr>
-          </w:r>
-          <w:r>
-            <w:rPr>
-              <w:noProof/>
-            </w:rPr>
-            <w:fldChar w:fldCharType="separate"/>
-          </w:r>
-          <w:r>
-            <w:rPr>
-              <w:noProof/>
-            </w:rPr>
-            <w:t>XI</w:t>
-          </w:r>
-          <w:r>
-            <w:rPr>
-              <w:noProof/>
-            </w:rPr>
+            <w:t>X</w:t>
+          </w:r>
+          <w:r>
             <w:fldChar w:fldCharType="end"/>
           </w:r>
         </w:p>
@@ -3611,30 +3886,9 @@
             <w:rPr>
               <w:color w:val="auto"/>
             </w:rPr>
-            <w:t>List of references</w:t>
-          </w:r>
-          <w:r>
-            <w:tab/>
-          </w:r>
-          <w:r>
-            <w:fldChar w:fldCharType="begin"/>
-          </w:r>
-          <w:r>
-            <w:instrText xml:space="preserve"> PAGEREF _Toc98953233 \h </w:instrText>
-          </w:r>
-          <w:r>
-            <w:fldChar w:fldCharType="separate"/>
-          </w:r>
-          <w:r>
-            <w:t>XII</w:t>
-          </w:r>
-          <w:r>
-            <w:fldChar w:fldCharType="end"/>
-          </w:r>
-        </w:p>
-        <w:p>
-          <w:pPr>
-            <w:pStyle w:val="TOC1"/>
+            <w:t>8</w:t>
+          </w:r>
+          <w:r>
             <w:rPr>
               <w:rFonts w:asciiTheme="minorHAnsi" w:eastAsiaTheme="minorEastAsia" w:hAnsiTheme="minorHAnsi"/>
               <w:b w:val="0"/>
@@ -3644,23 +3898,6 @@
               <w:szCs w:val="22"/>
               <w:lang w:eastAsia="en-AU"/>
             </w:rPr>
-          </w:pPr>
-          <w:r>
-            <w:rPr>
-              <w:color w:val="auto"/>
-            </w:rPr>
-            <w:t>8</w:t>
-          </w:r>
-          <w:r>
-            <w:rPr>
-              <w:rFonts w:asciiTheme="minorHAnsi" w:eastAsiaTheme="minorEastAsia" w:hAnsiTheme="minorHAnsi"/>
-              <w:b w:val="0"/>
-              <w:bCs w:val="0"/>
-              <w:color w:val="auto"/>
-              <w:sz w:val="22"/>
-              <w:szCs w:val="22"/>
-              <w:lang w:eastAsia="en-AU"/>
-            </w:rPr>
             <w:tab/>
           </w:r>
           <w:r>
@@ -3676,13 +3913,13 @@
             <w:fldChar w:fldCharType="begin"/>
           </w:r>
           <w:r>
-            <w:instrText xml:space="preserve"> PAGEREF _Toc98953234 \h </w:instrText>
+            <w:instrText xml:space="preserve"> PAGEREF _Toc99037043 \h </w:instrText>
           </w:r>
           <w:r>
             <w:fldChar w:fldCharType="separate"/>
           </w:r>
           <w:r>
-            <w:t>XII</w:t>
+            <w:t>XI</w:t>
           </w:r>
           <w:r>
             <w:fldChar w:fldCharType="end"/>
@@ -3745,7 +3982,7 @@
           <w:color w:val="auto"/>
         </w:rPr>
       </w:pPr>
-      <w:bookmarkStart w:id="3" w:name="_Toc98953213"/>
+      <w:bookmarkStart w:id="3" w:name="_Toc99037019"/>
       <w:r>
         <w:rPr>
           <w:rFonts w:cstheme="minorHAnsi"/>
@@ -3887,7 +4124,7 @@
           <w:color w:val="auto"/>
         </w:rPr>
       </w:pPr>
-      <w:bookmarkStart w:id="4" w:name="_Toc98953214"/>
+      <w:bookmarkStart w:id="4" w:name="_Toc99037020"/>
       <w:r>
         <w:rPr>
           <w:rFonts w:cstheme="minorHAnsi"/>
@@ -4038,7 +4275,7 @@
           <w:color w:val="auto"/>
         </w:rPr>
       </w:pPr>
-      <w:bookmarkStart w:id="5" w:name="_Toc98953215"/>
+      <w:bookmarkStart w:id="5" w:name="_Toc99037021"/>
       <w:r>
         <w:rPr>
           <w:rFonts w:cstheme="minorHAnsi"/>
@@ -4056,12 +4293,12 @@
           <w:color w:val="auto"/>
         </w:rPr>
       </w:pPr>
-      <w:bookmarkStart w:id="6" w:name="_Toc98953216"/>
+      <w:bookmarkStart w:id="6" w:name="_Toc99037022"/>
       <w:r>
         <w:rPr>
           <w:color w:val="auto"/>
         </w:rPr>
-        <w:t>TEST</w:t>
+        <w:t>Vendor/Manufacturer Requests</w:t>
       </w:r>
       <w:bookmarkEnd w:id="6"/>
     </w:p>
@@ -4073,12 +4310,12 @@
           <w:color w:val="auto"/>
         </w:rPr>
       </w:pPr>
-      <w:bookmarkStart w:id="7" w:name="_Toc98953217"/>
+      <w:bookmarkStart w:id="7" w:name="_Toc99037023"/>
       <w:r>
         <w:rPr>
           <w:color w:val="auto"/>
         </w:rPr>
-        <w:t>TEST</w:t>
+        <w:t>Requests to Vendors</w:t>
       </w:r>
       <w:bookmarkEnd w:id="7"/>
     </w:p>
@@ -4090,12 +4327,12 @@
           <w:color w:val="auto"/>
         </w:rPr>
       </w:pPr>
-      <w:bookmarkStart w:id="8" w:name="_Toc98953218"/>
+      <w:bookmarkStart w:id="8" w:name="_Toc99037024"/>
       <w:r>
         <w:rPr>
           <w:color w:val="auto"/>
         </w:rPr>
-        <w:t>TEST</w:t>
+        <w:t>Limiting Vendor Access</w:t>
       </w:r>
       <w:bookmarkEnd w:id="8"/>
     </w:p>
@@ -4107,12 +4344,12 @@
           <w:color w:val="auto"/>
         </w:rPr>
       </w:pPr>
-      <w:bookmarkStart w:id="9" w:name="_Toc98953219"/>
+      <w:bookmarkStart w:id="9" w:name="_Toc99037025"/>
       <w:r>
         <w:rPr>
           <w:color w:val="auto"/>
         </w:rPr>
-        <w:t>TEST</w:t>
+        <w:t>Physical Security</w:t>
       </w:r>
       <w:bookmarkEnd w:id="9"/>
     </w:p>
@@ -4162,7 +4399,7 @@
           <w:color w:val="auto"/>
         </w:rPr>
       </w:pPr>
-      <w:bookmarkStart w:id="11" w:name="_Toc98953220"/>
+      <w:bookmarkStart w:id="11" w:name="_Toc99037026"/>
       <w:r>
         <w:rPr>
           <w:color w:val="auto"/>
@@ -4179,16 +4416,416 @@
           <w:color w:val="auto"/>
         </w:rPr>
       </w:pPr>
-      <w:bookmarkStart w:id="12" w:name="_Toc98953221"/>
+      <w:bookmarkStart w:id="12" w:name="_Toc99037027"/>
+      <w:r>
+        <w:rPr>
+          <w:color w:val="auto"/>
+        </w:rPr>
+        <w:t>Physical Security (cont</w:t>
+      </w:r>
+      <w:r>
+        <w:rPr>
+          <w:color w:val="auto"/>
+        </w:rPr>
+        <w:t>inued</w:t>
+      </w:r>
+      <w:r>
+        <w:rPr>
+          <w:color w:val="auto"/>
+        </w:rPr>
+        <w:t>)</w:t>
+      </w:r>
+      <w:bookmarkEnd w:id="12"/>
+    </w:p>
+    <w:p/>
+    <w:p>
+      <w:pPr>
+        <w:pStyle w:val="Heading2"/>
+        <w:rPr>
+          <w:color w:val="auto"/>
+        </w:rPr>
+      </w:pPr>
+      <w:bookmarkStart w:id="13" w:name="_Toc99037028"/>
+      <w:r>
+        <w:rPr>
+          <w:color w:val="auto"/>
+        </w:rPr>
+        <w:t>Drivers &amp; Associated Software Patches</w:t>
+      </w:r>
+      <w:bookmarkEnd w:id="13"/>
+    </w:p>
+    <w:p/>
+    <w:p>
+      <w:pPr>
+        <w:pStyle w:val="Heading2"/>
+        <w:rPr>
+          <w:color w:val="auto"/>
+        </w:rPr>
+      </w:pPr>
+      <w:bookmarkStart w:id="14" w:name="_Toc99037029"/>
+      <w:r>
+        <w:rPr>
+          <w:color w:val="auto"/>
+        </w:rPr>
+        <w:t>Faults/Maintenance/Repairs</w:t>
+      </w:r>
+      <w:bookmarkEnd w:id="14"/>
+    </w:p>
+    <w:p>
+      <w:pPr>
+        <w:spacing w:line="480" w:lineRule="auto"/>
+      </w:pPr>
+    </w:p>
+    <w:p>
+      <w:pPr>
+        <w:spacing w:line="480" w:lineRule="auto"/>
+      </w:pPr>
+    </w:p>
+    <w:p>
+      <w:pPr>
+        <w:spacing w:line="480" w:lineRule="auto"/>
+      </w:pPr>
+    </w:p>
+    <w:p>
+      <w:pPr>
+        <w:spacing w:line="480" w:lineRule="auto"/>
+      </w:pPr>
+    </w:p>
+    <w:p/>
+    <w:p/>
+    <w:p/>
+    <w:p/>
+    <w:p/>
+    <w:p/>
+    <w:p/>
+    <w:p/>
+    <w:p/>
+    <w:p/>
+    <w:p/>
+    <w:p/>
+    <w:p/>
+    <w:p/>
+    <w:p/>
+    <w:p/>
+    <w:p/>
+    <w:p/>
+    <w:p/>
+    <w:p/>
+    <w:p/>
+    <w:p/>
+    <w:p/>
+    <w:p/>
+    <w:p/>
+    <w:p/>
+    <w:p/>
+    <w:p/>
+    <w:p/>
+    <w:p/>
+    <w:p/>
+    <w:p/>
+    <w:p/>
+    <w:p/>
+    <w:p/>
+    <w:p>
+      <w:pPr>
+        <w:pStyle w:val="Heading1"/>
+        <w:rPr>
+          <w:color w:val="auto"/>
+        </w:rPr>
+      </w:pPr>
+      <w:bookmarkStart w:id="15" w:name="_Toc99037030"/>
+      <w:r>
+        <w:rPr>
+          <w:color w:val="auto"/>
+        </w:rPr>
+        <w:t>Vendor Maintenance and Repairs</w:t>
+      </w:r>
+      <w:bookmarkEnd w:id="15"/>
+    </w:p>
+    <w:p>
+      <w:pPr>
+        <w:pStyle w:val="Heading2"/>
+        <w:rPr>
+          <w:color w:val="auto"/>
+        </w:rPr>
+      </w:pPr>
+      <w:bookmarkStart w:id="16" w:name="_Toc99037031"/>
+      <w:r>
+        <w:rPr>
+          <w:color w:val="auto"/>
+        </w:rPr>
+        <w:t>Contacting the Vendor/Technical/Manufacturer</w:t>
+      </w:r>
+      <w:bookmarkEnd w:id="16"/>
+    </w:p>
+    <w:p/>
+    <w:p>
+      <w:pPr>
+        <w:pStyle w:val="Heading2"/>
+        <w:rPr>
+          <w:color w:val="auto"/>
+        </w:rPr>
+      </w:pPr>
+      <w:bookmarkStart w:id="17" w:name="_Toc99037032"/>
+      <w:r>
+        <w:rPr>
+          <w:color w:val="auto"/>
+        </w:rPr>
+        <w:t>Organising a Service Call</w:t>
+      </w:r>
+      <w:bookmarkEnd w:id="17"/>
+    </w:p>
+    <w:p/>
+    <w:p>
+      <w:pPr>
+        <w:pStyle w:val="Heading2"/>
+        <w:rPr>
+          <w:color w:val="auto"/>
+        </w:rPr>
+      </w:pPr>
+      <w:bookmarkStart w:id="18" w:name="_Toc99037033"/>
+      <w:r>
+        <w:rPr>
+          <w:color w:val="auto"/>
+        </w:rPr>
+        <w:t>Confirming vendor/repair agent identity</w:t>
+      </w:r>
+      <w:bookmarkEnd w:id="18"/>
+    </w:p>
+    <w:p/>
+    <w:p>
+      <w:pPr>
+        <w:pStyle w:val="Heading2"/>
+        <w:rPr>
+          <w:color w:val="auto"/>
+        </w:rPr>
+      </w:pPr>
+      <w:bookmarkStart w:id="19" w:name="_Toc99037034"/>
+      <w:r>
+        <w:rPr>
+          <w:color w:val="auto"/>
+        </w:rPr>
+        <w:t>Restricting Access</w:t>
+      </w:r>
+      <w:bookmarkEnd w:id="19"/>
+    </w:p>
+    <w:p/>
+    <w:p>
+      <w:pPr>
+        <w:pStyle w:val="Heading2"/>
+        <w:rPr>
+          <w:color w:val="auto"/>
+        </w:rPr>
+      </w:pPr>
+      <w:bookmarkStart w:id="20" w:name="_Toc99037035"/>
+      <w:r>
+        <w:rPr>
+          <w:color w:val="auto"/>
+        </w:rPr>
+        <w:t>Confirming Work Completed</w:t>
+      </w:r>
+      <w:bookmarkEnd w:id="20"/>
+    </w:p>
+    <w:p/>
+    <w:p/>
+    <w:p/>
+    <w:p/>
+    <w:p>
+      <w:pPr>
+        <w:spacing w:line="480" w:lineRule="auto"/>
+      </w:pPr>
+    </w:p>
+    <w:p/>
+    <w:p>
+      <w:pPr>
+        <w:spacing w:line="480" w:lineRule="auto"/>
+      </w:pPr>
+    </w:p>
+    <w:p>
+      <w:pPr>
+        <w:spacing w:line="480" w:lineRule="auto"/>
+      </w:pPr>
+    </w:p>
+    <w:p>
+      <w:pPr>
+        <w:spacing w:line="480" w:lineRule="auto"/>
+      </w:pPr>
+    </w:p>
+    <w:p>
+      <w:pPr>
+        <w:spacing w:line="480" w:lineRule="auto"/>
+      </w:pPr>
+    </w:p>
+    <w:p>
+      <w:pPr>
+        <w:spacing w:line="480" w:lineRule="auto"/>
+      </w:pPr>
+    </w:p>
+    <w:p>
+      <w:pPr>
+        <w:spacing w:line="480" w:lineRule="auto"/>
+      </w:pPr>
+    </w:p>
+    <w:p>
+      <w:pPr>
+        <w:spacing w:line="480" w:lineRule="auto"/>
+      </w:pPr>
+    </w:p>
+    <w:p>
+      <w:pPr>
+        <w:spacing w:line="480" w:lineRule="auto"/>
+      </w:pPr>
+    </w:p>
+    <w:p>
+      <w:pPr>
+        <w:spacing w:line="480" w:lineRule="auto"/>
+      </w:pPr>
+    </w:p>
+    <w:p>
+      <w:pPr>
+        <w:spacing w:line="480" w:lineRule="auto"/>
+      </w:pPr>
+    </w:p>
+    <w:p>
+      <w:pPr>
+        <w:spacing w:line="480" w:lineRule="auto"/>
+      </w:pPr>
+    </w:p>
+    <w:p>
+      <w:pPr>
+        <w:spacing w:line="480" w:lineRule="auto"/>
+      </w:pPr>
+    </w:p>
+    <w:p>
+      <w:pPr>
+        <w:pStyle w:val="Heading1"/>
+        <w:rPr>
+          <w:color w:val="auto"/>
+        </w:rPr>
+      </w:pPr>
+      <w:bookmarkStart w:id="21" w:name="_Toc99037036"/>
+      <w:r>
+        <w:rPr>
+          <w:color w:val="auto"/>
+        </w:rPr>
+        <w:lastRenderedPageBreak/>
+        <w:t>Destruction/</w:t>
+      </w:r>
+      <w:r>
+        <w:rPr>
+          <w:color w:val="auto"/>
+        </w:rPr>
+        <w:t>Removal/R</w:t>
+      </w:r>
+      <w:r>
+        <w:rPr>
+          <w:color w:val="auto"/>
+        </w:rPr>
+        <w:t>eturning of Devices</w:t>
+      </w:r>
+      <w:bookmarkEnd w:id="21"/>
+    </w:p>
+    <w:p>
+      <w:pPr>
+        <w:pStyle w:val="Heading2"/>
+        <w:rPr>
+          <w:color w:val="auto"/>
+        </w:rPr>
+      </w:pPr>
+      <w:bookmarkStart w:id="22" w:name="_Toc99037037"/>
+      <w:r>
+        <w:rPr>
+          <w:color w:val="auto"/>
+        </w:rPr>
+        <w:t>Device Destruction</w:t>
+      </w:r>
+      <w:bookmarkEnd w:id="22"/>
+    </w:p>
+    <w:p/>
+    <w:p>
+      <w:pPr>
+        <w:pStyle w:val="Heading2"/>
+        <w:rPr>
+          <w:color w:val="auto"/>
+        </w:rPr>
+      </w:pPr>
+      <w:bookmarkStart w:id="23" w:name="_Toc99037038"/>
+      <w:r>
+        <w:rPr>
+          <w:color w:val="auto"/>
+        </w:rPr>
+        <w:t>Device Removal</w:t>
+      </w:r>
+      <w:bookmarkEnd w:id="23"/>
+    </w:p>
+    <w:p/>
+    <w:p>
+      <w:pPr>
+        <w:pStyle w:val="Heading2"/>
+        <w:rPr>
+          <w:color w:val="auto"/>
+        </w:rPr>
+      </w:pPr>
+      <w:bookmarkStart w:id="24" w:name="_Toc99037039"/>
+      <w:r>
+        <w:rPr>
+          <w:color w:val="auto"/>
+        </w:rPr>
+        <w:t>Returning the Device</w:t>
+      </w:r>
+      <w:bookmarkEnd w:id="24"/>
+    </w:p>
+    <w:p/>
+    <w:p/>
+    <w:p/>
+    <w:p/>
+    <w:p/>
+    <w:p/>
+    <w:p/>
+    <w:p/>
+    <w:p/>
+    <w:p/>
+    <w:p/>
+    <w:p/>
+    <w:p/>
+    <w:p/>
+    <w:p/>
+    <w:p/>
+    <w:p/>
+    <w:p/>
+    <w:p/>
+    <w:p/>
+    <w:p/>
+    <w:p/>
+    <w:p/>
+    <w:p/>
+    <w:p/>
+    <w:p/>
+    <w:p/>
+    <w:p/>
+    <w:p/>
+    <w:p/>
+    <w:p/>
+    <w:p/>
+    <w:p/>
+    <w:p/>
+    <w:p/>
+    <w:p>
+      <w:pPr>
+        <w:pStyle w:val="Heading1"/>
+        <w:rPr>
+          <w:color w:val="auto"/>
+        </w:rPr>
+      </w:pPr>
+      <w:bookmarkStart w:id="25" w:name="_Toc99037040"/>
       <w:r>
         <w:rPr>
           <w:color w:val="auto"/>
         </w:rPr>
         <w:t>TEST</w:t>
       </w:r>
-      <w:bookmarkEnd w:id="12"/>
-    </w:p>
-    <w:p/>
+      <w:bookmarkEnd w:id="25"/>
+    </w:p>
     <w:p>
       <w:pPr>
         <w:pStyle w:val="Heading2"/>
@@ -4196,357 +4833,14 @@
           <w:color w:val="auto"/>
         </w:rPr>
       </w:pPr>
-      <w:bookmarkStart w:id="13" w:name="_Toc98953222"/>
+      <w:bookmarkStart w:id="26" w:name="_Toc99037041"/>
       <w:r>
         <w:rPr>
           <w:color w:val="auto"/>
         </w:rPr>
         <w:t>TEST</w:t>
       </w:r>
-      <w:bookmarkEnd w:id="13"/>
-    </w:p>
-    <w:p>
-      <w:pPr>
-        <w:spacing w:line="480" w:lineRule="auto"/>
-      </w:pPr>
-    </w:p>
-    <w:p>
-      <w:pPr>
-        <w:spacing w:line="480" w:lineRule="auto"/>
-      </w:pPr>
-    </w:p>
-    <w:p>
-      <w:pPr>
-        <w:spacing w:line="480" w:lineRule="auto"/>
-      </w:pPr>
-    </w:p>
-    <w:p>
-      <w:pPr>
-        <w:spacing w:line="480" w:lineRule="auto"/>
-      </w:pPr>
-    </w:p>
-    <w:p/>
-    <w:p/>
-    <w:p/>
-    <w:p/>
-    <w:p/>
-    <w:p/>
-    <w:p/>
-    <w:p/>
-    <w:p/>
-    <w:p/>
-    <w:p/>
-    <w:p/>
-    <w:p/>
-    <w:p/>
-    <w:p/>
-    <w:p/>
-    <w:p/>
-    <w:p/>
-    <w:p/>
-    <w:p/>
-    <w:p/>
-    <w:p/>
-    <w:p/>
-    <w:p/>
-    <w:p/>
-    <w:p/>
-    <w:p/>
-    <w:p/>
-    <w:p/>
-    <w:p/>
-    <w:p/>
-    <w:p/>
-    <w:p/>
-    <w:p/>
-    <w:p/>
-    <w:p>
-      <w:pPr>
-        <w:pStyle w:val="Heading1"/>
-        <w:rPr>
-          <w:color w:val="auto"/>
-        </w:rPr>
-      </w:pPr>
-      <w:bookmarkStart w:id="14" w:name="_Toc98953223"/>
-      <w:r>
-        <w:rPr>
-          <w:color w:val="auto"/>
-        </w:rPr>
-        <w:lastRenderedPageBreak/>
-        <w:t>Project Risks, Assumptions, and Constraints</w:t>
-      </w:r>
-      <w:bookmarkEnd w:id="14"/>
-    </w:p>
-    <w:p>
-      <w:pPr>
-        <w:pStyle w:val="Heading2"/>
-        <w:rPr>
-          <w:color w:val="auto"/>
-        </w:rPr>
-      </w:pPr>
-      <w:r>
-        <w:rPr>
-          <w:color w:val="auto"/>
-        </w:rPr>
-        <w:t>TEST</w:t>
-      </w:r>
-    </w:p>
-    <w:p/>
-    <w:p>
-      <w:pPr>
-        <w:pStyle w:val="Heading2"/>
-        <w:rPr>
-          <w:color w:val="auto"/>
-        </w:rPr>
-      </w:pPr>
-      <w:r>
-        <w:rPr>
-          <w:color w:val="auto"/>
-        </w:rPr>
-        <w:t>TEST</w:t>
-      </w:r>
-    </w:p>
-    <w:p/>
-    <w:p/>
-    <w:p/>
-    <w:p/>
-    <w:p>
-      <w:pPr>
-        <w:spacing w:line="480" w:lineRule="auto"/>
-      </w:pPr>
-    </w:p>
-    <w:p/>
-    <w:p>
-      <w:pPr>
-        <w:spacing w:line="480" w:lineRule="auto"/>
-      </w:pPr>
-    </w:p>
-    <w:p>
-      <w:pPr>
-        <w:spacing w:line="480" w:lineRule="auto"/>
-      </w:pPr>
-    </w:p>
-    <w:p>
-      <w:pPr>
-        <w:spacing w:line="480" w:lineRule="auto"/>
-      </w:pPr>
-    </w:p>
-    <w:p>
-      <w:pPr>
-        <w:spacing w:line="480" w:lineRule="auto"/>
-      </w:pPr>
-    </w:p>
-    <w:p>
-      <w:pPr>
-        <w:spacing w:line="480" w:lineRule="auto"/>
-      </w:pPr>
-    </w:p>
-    <w:p>
-      <w:pPr>
-        <w:spacing w:line="480" w:lineRule="auto"/>
-      </w:pPr>
-    </w:p>
-    <w:p>
-      <w:pPr>
-        <w:spacing w:line="480" w:lineRule="auto"/>
-      </w:pPr>
-    </w:p>
-    <w:p>
-      <w:pPr>
-        <w:spacing w:line="480" w:lineRule="auto"/>
-      </w:pPr>
-    </w:p>
-    <w:p>
-      <w:pPr>
-        <w:spacing w:line="480" w:lineRule="auto"/>
-      </w:pPr>
-    </w:p>
-    <w:p>
-      <w:pPr>
-        <w:spacing w:line="480" w:lineRule="auto"/>
-      </w:pPr>
-    </w:p>
-    <w:p>
-      <w:pPr>
-        <w:spacing w:line="480" w:lineRule="auto"/>
-      </w:pPr>
-    </w:p>
-    <w:p>
-      <w:pPr>
-        <w:spacing w:line="480" w:lineRule="auto"/>
-      </w:pPr>
-    </w:p>
-    <w:p>
-      <w:pPr>
-        <w:spacing w:line="480" w:lineRule="auto"/>
-      </w:pPr>
-    </w:p>
-    <w:p>
-      <w:pPr>
-        <w:spacing w:line="480" w:lineRule="auto"/>
-      </w:pPr>
-    </w:p>
-    <w:p>
-      <w:pPr>
-        <w:spacing w:line="480" w:lineRule="auto"/>
-      </w:pPr>
-    </w:p>
-    <w:p>
-      <w:pPr>
-        <w:spacing w:line="480" w:lineRule="auto"/>
-      </w:pPr>
-    </w:p>
-    <w:p>
-      <w:pPr>
-        <w:spacing w:line="480" w:lineRule="auto"/>
-      </w:pPr>
-    </w:p>
-    <w:p>
-      <w:pPr>
-        <w:pStyle w:val="Heading1"/>
-        <w:rPr>
-          <w:color w:val="auto"/>
-        </w:rPr>
-      </w:pPr>
-      <w:r>
-        <w:rPr>
-          <w:color w:val="auto"/>
-        </w:rPr>
-        <w:lastRenderedPageBreak/>
-        <w:t>TEST</w:t>
-      </w:r>
-    </w:p>
-    <w:p>
-      <w:pPr>
-        <w:pStyle w:val="Heading2"/>
-        <w:rPr>
-          <w:color w:val="auto"/>
-        </w:rPr>
-      </w:pPr>
-      <w:r>
-        <w:rPr>
-          <w:color w:val="auto"/>
-        </w:rPr>
-        <w:t>TEST</w:t>
-      </w:r>
-    </w:p>
-    <w:p/>
-    <w:p>
-      <w:pPr>
-        <w:pStyle w:val="Heading2"/>
-        <w:rPr>
-          <w:color w:val="auto"/>
-        </w:rPr>
-      </w:pPr>
-      <w:r>
-        <w:rPr>
-          <w:color w:val="auto"/>
-        </w:rPr>
-        <w:t>TEST</w:t>
-      </w:r>
-    </w:p>
-    <w:p/>
-    <w:p>
-      <w:pPr>
-        <w:pStyle w:val="Heading2"/>
-        <w:rPr>
-          <w:color w:val="auto"/>
-        </w:rPr>
-      </w:pPr>
-      <w:r>
-        <w:rPr>
-          <w:color w:val="auto"/>
-        </w:rPr>
-        <w:t>TEST</w:t>
-      </w:r>
-    </w:p>
-    <w:p>
-      <w:pPr>
-        <w:pStyle w:val="ListParagraph"/>
-        <w:rPr>
-          <w:b/>
-          <w:bCs/>
-          <w:u w:val="single"/>
-        </w:rPr>
-      </w:pPr>
-    </w:p>
-    <w:p>
-      <w:pPr>
-        <w:pStyle w:val="Heading2"/>
-        <w:rPr>
-          <w:color w:val="auto"/>
-        </w:rPr>
-      </w:pPr>
-      <w:r>
-        <w:rPr>
-          <w:color w:val="auto"/>
-        </w:rPr>
-        <w:t>TEST</w:t>
-      </w:r>
-    </w:p>
-    <w:p/>
-    <w:p/>
-    <w:p/>
-    <w:p/>
-    <w:p/>
-    <w:p/>
-    <w:p/>
-    <w:p/>
-    <w:p/>
-    <w:p/>
-    <w:p/>
-    <w:p/>
-    <w:p/>
-    <w:p/>
-    <w:p/>
-    <w:p/>
-    <w:p/>
-    <w:p/>
-    <w:p/>
-    <w:p/>
-    <w:p/>
-    <w:p/>
-    <w:p/>
-    <w:p/>
-    <w:p/>
-    <w:p/>
-    <w:p/>
-    <w:p/>
-    <w:p/>
-    <w:p/>
-    <w:p/>
-    <w:p/>
-    <w:p/>
-    <w:p/>
-    <w:p/>
-    <w:p>
-      <w:pPr>
-        <w:pStyle w:val="Heading1"/>
-        <w:rPr>
-          <w:color w:val="auto"/>
-        </w:rPr>
-      </w:pPr>
-      <w:r>
-        <w:rPr>
-          <w:color w:val="auto"/>
-        </w:rPr>
-        <w:lastRenderedPageBreak/>
-        <w:t>TEST</w:t>
-      </w:r>
-    </w:p>
-    <w:p>
-      <w:pPr>
-        <w:pStyle w:val="Heading2"/>
-        <w:rPr>
-          <w:color w:val="auto"/>
-        </w:rPr>
-      </w:pPr>
-      <w:r>
-        <w:rPr>
-          <w:color w:val="auto"/>
-        </w:rPr>
-        <w:t>TEST</w:t>
-      </w:r>
+      <w:bookmarkEnd w:id="26"/>
     </w:p>
     <w:p/>
     <w:p>
@@ -4562,6 +4856,7 @@
           <w:i/>
           <w:iCs/>
         </w:rPr>
+        <w:lastRenderedPageBreak/>
         <w:t xml:space="preserve"> </w:t>
       </w:r>
     </w:p>
@@ -4618,13 +4913,12 @@
           <w:color w:val="auto"/>
         </w:rPr>
       </w:pPr>
-      <w:bookmarkStart w:id="15" w:name="_Toc98953233"/>
+      <w:bookmarkStart w:id="27" w:name="_Toc99037042"/>
       <w:bookmarkEnd w:id="10"/>
       <w:r>
         <w:rPr>
           <w:color w:val="auto"/>
         </w:rPr>
-        <w:lastRenderedPageBreak/>
         <w:t>List of reference</w:t>
       </w:r>
       <w:r>
@@ -4633,7 +4927,7 @@
         </w:rPr>
         <w:t>s</w:t>
       </w:r>
-      <w:bookmarkEnd w:id="15"/>
+      <w:bookmarkEnd w:id="27"/>
     </w:p>
     <w:p>
       <w:pPr>
@@ -4718,14 +5012,15 @@
           <w:color w:val="auto"/>
         </w:rPr>
       </w:pPr>
-      <w:bookmarkStart w:id="16" w:name="_Toc98953234"/>
+      <w:bookmarkStart w:id="28" w:name="_Toc99037043"/>
       <w:r>
         <w:rPr>
           <w:color w:val="auto"/>
         </w:rPr>
+        <w:lastRenderedPageBreak/>
         <w:t>Appendix</w:t>
       </w:r>
-      <w:bookmarkEnd w:id="16"/>
+      <w:bookmarkEnd w:id="28"/>
     </w:p>
     <w:p>
       <w:pPr>

--- a/Capstone Project - PROTOTYPE - Version Controlled Document.docx
+++ b/Capstone Project - PROTOTYPE - Version Controlled Document.docx
@@ -19,7 +19,7 @@
           <w:noProof/>
         </w:rPr>
         <w:drawing>
-          <wp:anchor distT="0" distB="0" distL="114300" distR="114300" simplePos="0" relativeHeight="251662336" behindDoc="0" locked="0" layoutInCell="1" allowOverlap="1" wp14:anchorId="5BBCBAE8" wp14:editId="7929CA5A">
+          <wp:anchor distT="0" distB="0" distL="114300" distR="114300" simplePos="0" relativeHeight="251662336" behindDoc="0" locked="0" layoutInCell="1" allowOverlap="1" wp14:anchorId="5BBCBAE8" wp14:editId="05556DE4">
             <wp:simplePos x="0" y="0"/>
             <wp:positionH relativeFrom="column">
               <wp:posOffset>4824730</wp:posOffset>
@@ -30,7 +30,13 @@
             <wp:extent cx="1276350" cy="1276350"/>
             <wp:effectExtent l="0" t="0" r="0" b="0"/>
             <wp:wrapNone/>
-            <wp:docPr id="3" name="Picture 3" descr="Our Customers - Org Charting &amp; HRIS Consulting | Navigo"/>
+            <wp:docPr id="3" name="Picture 3">
+              <a:extLst xmlns:a="http://schemas.openxmlformats.org/drawingml/2006/main">
+                <a:ext uri="{C183D7F6-B498-43B3-948B-1728B52AA6E4}">
+                  <adec:decorative xmlns:adec="http://schemas.microsoft.com/office/drawing/2017/decorative" val="1"/>
+                </a:ext>
+              </a:extLst>
+            </wp:docPr>
             <wp:cNvGraphicFramePr>
               <a:graphicFrameLocks xmlns:a="http://schemas.openxmlformats.org/drawingml/2006/main" noChangeAspect="1"/>
             </wp:cNvGraphicFramePr>
@@ -38,7 +44,13 @@
               <a:graphicData uri="http://schemas.openxmlformats.org/drawingml/2006/picture">
                 <pic:pic xmlns:pic="http://schemas.openxmlformats.org/drawingml/2006/picture">
                   <pic:nvPicPr>
-                    <pic:cNvPr id="0" name="Picture 2" descr="Our Customers - Org Charting &amp; HRIS Consulting | Navigo"/>
+                    <pic:cNvPr id="3" name="Picture 3">
+                      <a:extLst>
+                        <a:ext uri="{C183D7F6-B498-43B3-948B-1728B52AA6E4}">
+                          <adec:decorative xmlns:adec="http://schemas.microsoft.com/office/drawing/2017/decorative" val="1"/>
+                        </a:ext>
+                      </a:extLst>
+                    </pic:cNvPr>
                     <pic:cNvPicPr>
                       <a:picLocks noChangeAspect="1" noChangeArrowheads="1"/>
                     </pic:cNvPicPr>
@@ -244,36 +256,42 @@
       </w:pPr>
       <w:r>
         <w:rPr>
-          <w:rFonts w:cstheme="minorHAnsi"/>
           <w:noProof/>
-          <w:sz w:val="28"/>
-          <w:szCs w:val="52"/>
-          <w:lang w:eastAsia="en-AU"/>
         </w:rPr>
         <mc:AlternateContent>
           <mc:Choice Requires="wps">
             <w:drawing>
-              <wp:anchor distT="0" distB="0" distL="114300" distR="114300" simplePos="0" relativeHeight="251659264" behindDoc="0" locked="0" layoutInCell="1" allowOverlap="1" wp14:anchorId="485B0D72" wp14:editId="1C19DD33">
+              <wp:anchor distT="4294967295" distB="4294967295" distL="114300" distR="114300" simplePos="0" relativeHeight="251659264" behindDoc="0" locked="0" layoutInCell="1" allowOverlap="1" wp14:anchorId="5C1246C0" wp14:editId="3857DB4D">
                 <wp:simplePos x="0" y="0"/>
                 <wp:positionH relativeFrom="column">
                   <wp:align>center</wp:align>
                 </wp:positionH>
                 <wp:positionV relativeFrom="paragraph">
-                  <wp:posOffset>19050</wp:posOffset>
+                  <wp:posOffset>19049</wp:posOffset>
                 </wp:positionV>
-                <wp:extent cx="5760000" cy="0"/>
-                <wp:effectExtent l="0" t="0" r="31750" b="25400"/>
+                <wp:extent cx="5760085" cy="0"/>
+                <wp:effectExtent l="0" t="0" r="0" b="0"/>
                 <wp:wrapNone/>
-                <wp:docPr id="7" name="Gerade Verbindung 7"/>
-                <wp:cNvGraphicFramePr/>
+                <wp:docPr id="9" name="Straight Connector 9">
+                  <a:extLst xmlns:a="http://schemas.openxmlformats.org/drawingml/2006/main">
+                    <a:ext uri="{C183D7F6-B498-43B3-948B-1728B52AA6E4}">
+                      <adec:decorative xmlns:adec="http://schemas.microsoft.com/office/drawing/2017/decorative" val="1"/>
+                    </a:ext>
+                  </a:extLst>
+                </wp:docPr>
+                <wp:cNvGraphicFramePr>
+                  <a:graphicFrameLocks xmlns:a="http://schemas.openxmlformats.org/drawingml/2006/main"/>
+                </wp:cNvGraphicFramePr>
                 <a:graphic xmlns:a="http://schemas.openxmlformats.org/drawingml/2006/main">
                   <a:graphicData uri="http://schemas.microsoft.com/office/word/2010/wordprocessingShape">
                     <wps:wsp>
-                      <wps:cNvCnPr/>
+                      <wps:cNvCnPr>
+                        <a:cxnSpLocks/>
+                      </wps:cNvCnPr>
                       <wps:spPr bwMode="auto">
                         <a:xfrm>
                           <a:off x="0" y="0"/>
-                          <a:ext cx="5760000" cy="0"/>
+                          <a:ext cx="5760085" cy="0"/>
                         </a:xfrm>
                         <a:prstGeom prst="line">
                           <a:avLst/>
@@ -291,17 +309,6 @@
                           <a:tailEnd type="none" w="med" len="med"/>
                         </a:ln>
                         <a:effectLst/>
-                        <a:extLst>
-                          <a:ext uri="{AF507438-7753-43E0-B8FC-AC1667EBCBE1}">
-                            <a14:hiddenEffects xmlns:a14="http://schemas.microsoft.com/office/drawing/2010/main">
-                              <a:effectLst>
-                                <a:outerShdw dist="35921" dir="2700000" algn="ctr" rotWithShape="0">
-                                  <a:srgbClr val="808080"/>
-                                </a:outerShdw>
-                              </a:effectLst>
-                            </a14:hiddenEffects>
-                          </a:ext>
-                        </a:extLst>
                       </wps:spPr>
                       <wps:bodyPr/>
                     </wps:wsp>
@@ -310,12 +317,17 @@
                 <wp14:sizeRelH relativeFrom="margin">
                   <wp14:pctWidth>0</wp14:pctWidth>
                 </wp14:sizeRelH>
+                <wp14:sizeRelV relativeFrom="page">
+                  <wp14:pctHeight>0</wp14:pctHeight>
+                </wp14:sizeRelV>
               </wp:anchor>
             </w:drawing>
           </mc:Choice>
           <mc:Fallback>
             <w:pict>
-              <v:line w14:anchorId="38A40A32" id="Gerade Verbindung 7" o:spid="_x0000_s1026" style="position:absolute;z-index:251659264;visibility:visible;mso-wrap-style:square;mso-width-percent:0;mso-wrap-distance-left:9pt;mso-wrap-distance-top:0;mso-wrap-distance-right:9pt;mso-wrap-distance-bottom:0;mso-position-horizontal:center;mso-position-horizontal-relative:text;mso-position-vertical:absolute;mso-position-vertical-relative:text;mso-width-percent:0;mso-width-relative:margin" from="0,1.5pt" to="453.55pt,1.5pt" o:gfxdata="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" filled="t" fillcolor="#ddd" strokecolor="#006db6 [3205]" strokeweight="1pt"/>
+              <v:line w14:anchorId="346FA22C" id="Straight Connector 9" o:spid="_x0000_s1026" alt="&quot;&quot;" style="position:absolute;z-index:251659264;visibility:visible;mso-wrap-style:square;mso-width-percent:0;mso-height-percent:0;mso-wrap-distance-left:9pt;mso-wrap-distance-top:-3e-5mm;mso-wrap-distance-right:9pt;mso-wrap-distance-bottom:-3e-5mm;mso-position-horizontal:center;mso-position-horizontal-relative:text;mso-position-vertical:absolute;mso-position-vertical-relative:text;mso-width-percent:0;mso-height-percent:0;mso-width-relative:margin;mso-height-relative:page" from="0,1.5pt" to="453.55pt,1.5pt" o:gfxdata="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" filled="t" fillcolor="#ddd" strokecolor="#c0504d [3205]" strokeweight="1pt">
+                <o:lock v:ext="edit" shapetype="f"/>
+              </v:line>
             </w:pict>
           </mc:Fallback>
         </mc:AlternateContent>
@@ -335,7 +347,7 @@
           <w:noProof/>
         </w:rPr>
         <w:drawing>
-          <wp:anchor distT="0" distB="0" distL="114300" distR="114300" simplePos="0" relativeHeight="251755520" behindDoc="0" locked="0" layoutInCell="1" allowOverlap="1" wp14:anchorId="321E5CDD" wp14:editId="4D2579CA">
+          <wp:anchor distT="0" distB="0" distL="114300" distR="114300" simplePos="0" relativeHeight="251755520" behindDoc="0" locked="0" layoutInCell="1" allowOverlap="1" wp14:anchorId="321E5CDD" wp14:editId="3965677F">
             <wp:simplePos x="0" y="0"/>
             <wp:positionH relativeFrom="margin">
               <wp:align>center</wp:align>
@@ -346,7 +358,13 @@
             <wp:extent cx="4514850" cy="3000375"/>
             <wp:effectExtent l="0" t="0" r="0" b="9525"/>
             <wp:wrapNone/>
-            <wp:docPr id="24" name="Picture 24" descr="Top 10 Deep Web Search Engines of 2018"/>
+            <wp:docPr id="24" name="Picture 24">
+              <a:extLst xmlns:a="http://schemas.openxmlformats.org/drawingml/2006/main">
+                <a:ext uri="{C183D7F6-B498-43B3-948B-1728B52AA6E4}">
+                  <adec:decorative xmlns:adec="http://schemas.microsoft.com/office/drawing/2017/decorative" val="1"/>
+                </a:ext>
+              </a:extLst>
+            </wp:docPr>
             <wp:cNvGraphicFramePr>
               <a:graphicFrameLocks xmlns:a="http://schemas.openxmlformats.org/drawingml/2006/main" noChangeAspect="1"/>
             </wp:cNvGraphicFramePr>
@@ -354,7 +372,13 @@
               <a:graphicData uri="http://schemas.openxmlformats.org/drawingml/2006/picture">
                 <pic:pic xmlns:pic="http://schemas.openxmlformats.org/drawingml/2006/picture">
                   <pic:nvPicPr>
-                    <pic:cNvPr id="0" name="Picture 5" descr="Top 10 Deep Web Search Engines of 2018"/>
+                    <pic:cNvPr id="24" name="Picture 24">
+                      <a:extLst>
+                        <a:ext uri="{C183D7F6-B498-43B3-948B-1728B52AA6E4}">
+                          <adec:decorative xmlns:adec="http://schemas.microsoft.com/office/drawing/2017/decorative" val="1"/>
+                        </a:ext>
+                      </a:extLst>
+                    </pic:cNvPr>
                     <pic:cNvPicPr>
                       <a:picLocks noChangeAspect="1" noChangeArrowheads="1"/>
                     </pic:cNvPicPr>
@@ -509,32 +533,38 @@
       </w:pPr>
       <w:r>
         <w:rPr>
-          <w:rFonts w:cstheme="minorHAnsi"/>
           <w:noProof/>
-          <w:sz w:val="28"/>
-          <w:szCs w:val="52"/>
-          <w:lang w:eastAsia="en-AU"/>
         </w:rPr>
         <mc:AlternateContent>
           <mc:Choice Requires="wps">
             <w:drawing>
-              <wp:anchor distT="0" distB="0" distL="114300" distR="114300" simplePos="0" relativeHeight="251661312" behindDoc="0" locked="0" layoutInCell="1" allowOverlap="1" wp14:anchorId="56522C80" wp14:editId="1F845C59">
+              <wp:anchor distT="4294967295" distB="4294967295" distL="114300" distR="114300" simplePos="0" relativeHeight="251661312" behindDoc="0" locked="0" layoutInCell="1" allowOverlap="1" wp14:anchorId="55AF60DF" wp14:editId="0CA6F76B">
                 <wp:simplePos x="0" y="0"/>
                 <wp:positionH relativeFrom="column">
                   <wp:posOffset>-17145</wp:posOffset>
                 </wp:positionH>
                 <wp:positionV relativeFrom="paragraph">
-                  <wp:posOffset>238125</wp:posOffset>
+                  <wp:posOffset>238124</wp:posOffset>
                 </wp:positionV>
                 <wp:extent cx="5759450" cy="0"/>
-                <wp:effectExtent l="0" t="0" r="31750" b="25400"/>
+                <wp:effectExtent l="0" t="0" r="0" b="0"/>
                 <wp:wrapNone/>
-                <wp:docPr id="8" name="Gerade Verbindung 8"/>
-                <wp:cNvGraphicFramePr/>
+                <wp:docPr id="6" name="Straight Connector 6">
+                  <a:extLst xmlns:a="http://schemas.openxmlformats.org/drawingml/2006/main">
+                    <a:ext uri="{C183D7F6-B498-43B3-948B-1728B52AA6E4}">
+                      <adec:decorative xmlns:adec="http://schemas.microsoft.com/office/drawing/2017/decorative" val="1"/>
+                    </a:ext>
+                  </a:extLst>
+                </wp:docPr>
+                <wp:cNvGraphicFramePr>
+                  <a:graphicFrameLocks xmlns:a="http://schemas.openxmlformats.org/drawingml/2006/main"/>
+                </wp:cNvGraphicFramePr>
                 <a:graphic xmlns:a="http://schemas.openxmlformats.org/drawingml/2006/main">
                   <a:graphicData uri="http://schemas.microsoft.com/office/word/2010/wordprocessingShape">
                     <wps:wsp>
-                      <wps:cNvCnPr/>
+                      <wps:cNvCnPr>
+                        <a:cxnSpLocks/>
+                      </wps:cNvCnPr>
                       <wps:spPr bwMode="auto">
                         <a:xfrm>
                           <a:off x="0" y="0"/>
@@ -556,17 +586,6 @@
                           <a:tailEnd type="none" w="med" len="med"/>
                         </a:ln>
                         <a:effectLst/>
-                        <a:extLst>
-                          <a:ext uri="{AF507438-7753-43E0-B8FC-AC1667EBCBE1}">
-                            <a14:hiddenEffects xmlns:a14="http://schemas.microsoft.com/office/drawing/2010/main">
-                              <a:effectLst>
-                                <a:outerShdw dist="35921" dir="2700000" algn="ctr" rotWithShape="0">
-                                  <a:srgbClr val="808080"/>
-                                </a:outerShdw>
-                              </a:effectLst>
-                            </a14:hiddenEffects>
-                          </a:ext>
-                        </a:extLst>
                       </wps:spPr>
                       <wps:bodyPr/>
                     </wps:wsp>
@@ -575,12 +594,17 @@
                 <wp14:sizeRelH relativeFrom="margin">
                   <wp14:pctWidth>0</wp14:pctWidth>
                 </wp14:sizeRelH>
+                <wp14:sizeRelV relativeFrom="page">
+                  <wp14:pctHeight>0</wp14:pctHeight>
+                </wp14:sizeRelV>
               </wp:anchor>
             </w:drawing>
           </mc:Choice>
           <mc:Fallback>
             <w:pict>
-              <v:line w14:anchorId="73E520D1" id="Gerade Verbindung 8" o:spid="_x0000_s1026" style="position:absolute;z-index:251661312;visibility:visible;mso-wrap-style:square;mso-width-percent:0;mso-wrap-distance-left:9pt;mso-wrap-distance-top:0;mso-wrap-distance-right:9pt;mso-wrap-distance-bottom:0;mso-position-horizontal:absolute;mso-position-horizontal-relative:text;mso-position-vertical:absolute;mso-position-vertical-relative:text;mso-width-percent:0;mso-width-relative:margin" from="-1.35pt,18.75pt" to="452.15pt,18.75pt" o:gfxdata="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" filled="t" fillcolor="#ddd" strokecolor="#006db6 [3205]" strokeweight="1pt"/>
+              <v:line w14:anchorId="5647C6C2" id="Straight Connector 6" o:spid="_x0000_s1026" alt="&quot;&quot;" style="position:absolute;z-index:251661312;visibility:visible;mso-wrap-style:square;mso-width-percent:0;mso-height-percent:0;mso-wrap-distance-left:9pt;mso-wrap-distance-top:-3e-5mm;mso-wrap-distance-right:9pt;mso-wrap-distance-bottom:-3e-5mm;mso-position-horizontal:absolute;mso-position-horizontal-relative:text;mso-position-vertical:absolute;mso-position-vertical-relative:text;mso-width-percent:0;mso-height-percent:0;mso-width-relative:margin;mso-height-relative:page" from="-1.35pt,18.75pt" to="452.15pt,18.75pt" o:gfxdata="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" filled="t" fillcolor="#ddd" strokecolor="#c0504d [3205]" strokeweight="1pt">
+                <o:lock v:ext="edit" shapetype="f"/>
+              </v:line>
             </w:pict>
           </mc:Fallback>
         </mc:AlternateContent>
@@ -766,9 +790,8 @@
           <w:rFonts w:cstheme="minorHAnsi"/>
           <w:szCs w:val="52"/>
         </w:rPr>
-        <w:t>??</w:t>
-      </w:r>
-      <w:proofErr w:type="spellStart"/>
+        <w:t>10</w:t>
+      </w:r>
       <w:r>
         <w:rPr>
           <w:rFonts w:cstheme="minorHAnsi"/>
@@ -776,7 +799,6 @@
         </w:rPr>
         <w:t>th</w:t>
       </w:r>
-      <w:proofErr w:type="spellEnd"/>
       <w:r>
         <w:rPr>
           <w:rFonts w:cstheme="minorHAnsi"/>
@@ -789,7 +811,7 @@
           <w:rFonts w:cstheme="minorHAnsi"/>
           <w:szCs w:val="52"/>
         </w:rPr>
-        <w:t>February</w:t>
+        <w:t>April</w:t>
       </w:r>
       <w:r>
         <w:rPr>
@@ -873,7 +895,511 @@
           <w:color w:val="auto"/>
         </w:rPr>
       </w:pPr>
-      <w:bookmarkStart w:id="0" w:name="_Toc99037016"/>
+      <w:bookmarkStart w:id="0" w:name="_Toc99820861"/>
+      <w:r>
+        <w:rPr>
+          <w:color w:val="auto"/>
+        </w:rPr>
+        <w:lastRenderedPageBreak/>
+        <w:t xml:space="preserve">Additional </w:t>
+      </w:r>
+      <w:r>
+        <w:rPr>
+          <w:color w:val="auto"/>
+        </w:rPr>
+        <w:t>Accessibility Instructions</w:t>
+      </w:r>
+      <w:bookmarkEnd w:id="0"/>
+    </w:p>
+    <w:p>
+      <w:pPr>
+        <w:pStyle w:val="Heading2"/>
+        <w:numPr>
+          <w:ilvl w:val="0"/>
+          <w:numId w:val="0"/>
+        </w:numPr>
+        <w:ind w:left="578"/>
+        <w:rPr>
+          <w:color w:val="auto"/>
+        </w:rPr>
+      </w:pPr>
+      <w:bookmarkStart w:id="1" w:name="_Toc99820862"/>
+      <w:r>
+        <w:rPr>
+          <w:color w:val="auto"/>
+        </w:rPr>
+        <w:t>Enable Immersive reader Tool</w:t>
+      </w:r>
+      <w:bookmarkEnd w:id="1"/>
+    </w:p>
+    <w:p/>
+    <w:p>
+      <w:r>
+        <w:t>In order to enable the text to speech function for this document/guide</w:t>
+      </w:r>
+      <w:r>
+        <w:t xml:space="preserve"> and other accessibility options such as increased spacing between words and lines</w:t>
+      </w:r>
+      <w:r>
+        <w:t>, please refer to the following instructions</w:t>
+      </w:r>
+      <w:r>
+        <w:t xml:space="preserve"> (Microsoft, </w:t>
+      </w:r>
+      <w:r>
+        <w:t>n.d.)</w:t>
+      </w:r>
+      <w:r>
+        <w:t>:</w:t>
+      </w:r>
+    </w:p>
+    <w:p/>
+    <w:p>
+      <w:pPr>
+        <w:pStyle w:val="ListParagraph"/>
+        <w:numPr>
+          <w:ilvl w:val="0"/>
+          <w:numId w:val="31"/>
+        </w:numPr>
+      </w:pPr>
+      <w:r>
+        <w:t>Select view in the options above</w:t>
+      </w:r>
+    </w:p>
+    <w:p>
+      <w:pPr>
+        <w:pStyle w:val="ListParagraph"/>
+      </w:pPr>
+    </w:p>
+    <w:p>
+      <w:pPr>
+        <w:pStyle w:val="ListParagraph"/>
+        <w:numPr>
+          <w:ilvl w:val="0"/>
+          <w:numId w:val="31"/>
+        </w:numPr>
+      </w:pPr>
+      <w:r>
+        <w:t>Select</w:t>
+      </w:r>
+      <w:r>
+        <w:t xml:space="preserve"> the </w:t>
+      </w:r>
+      <w:r>
+        <w:rPr>
+          <w:i/>
+          <w:iCs/>
+        </w:rPr>
+        <w:t xml:space="preserve">Immersive </w:t>
+      </w:r>
+      <w:r>
+        <w:rPr>
+          <w:i/>
+          <w:iCs/>
+        </w:rPr>
+        <w:t>R</w:t>
+      </w:r>
+      <w:r>
+        <w:rPr>
+          <w:i/>
+          <w:iCs/>
+        </w:rPr>
+        <w:t>eader</w:t>
+      </w:r>
+      <w:r>
+        <w:t xml:space="preserve"> </w:t>
+      </w:r>
+      <w:r>
+        <w:t>i</w:t>
+      </w:r>
+      <w:r>
+        <w:t>con</w:t>
+      </w:r>
+    </w:p>
+    <w:p>
+      <w:pPr>
+        <w:pStyle w:val="ListParagraph"/>
+      </w:pPr>
+    </w:p>
+    <w:p>
+      <w:pPr>
+        <w:pStyle w:val="ListParagraph"/>
+        <w:numPr>
+          <w:ilvl w:val="0"/>
+          <w:numId w:val="31"/>
+        </w:numPr>
+      </w:pPr>
+      <w:r>
+        <w:t xml:space="preserve">With </w:t>
+      </w:r>
+      <w:r>
+        <w:t xml:space="preserve">the </w:t>
+      </w:r>
+      <w:r>
+        <w:rPr>
+          <w:i/>
+          <w:iCs/>
+        </w:rPr>
+        <w:t>Immersive Reader</w:t>
+      </w:r>
+      <w:r>
+        <w:t xml:space="preserve"> </w:t>
+      </w:r>
+      <w:r>
+        <w:t>options</w:t>
+      </w:r>
+      <w:r>
+        <w:t xml:space="preserve"> </w:t>
+      </w:r>
+      <w:r>
+        <w:t xml:space="preserve">now available, select </w:t>
+      </w:r>
+      <w:r>
+        <w:t xml:space="preserve">which accessibility options you wish to adopt whilst reading this </w:t>
+      </w:r>
+      <w:r>
+        <w:t xml:space="preserve">document/guide. </w:t>
+      </w:r>
+    </w:p>
+    <w:p>
+      <w:pPr>
+        <w:pStyle w:val="Heading1"/>
+        <w:numPr>
+          <w:ilvl w:val="0"/>
+          <w:numId w:val="0"/>
+        </w:numPr>
+        <w:ind w:left="431"/>
+        <w:rPr>
+          <w:color w:val="auto"/>
+        </w:rPr>
+      </w:pPr>
+    </w:p>
+    <w:p>
+      <w:pPr>
+        <w:pStyle w:val="Heading1"/>
+        <w:numPr>
+          <w:ilvl w:val="0"/>
+          <w:numId w:val="0"/>
+        </w:numPr>
+        <w:ind w:left="431"/>
+        <w:rPr>
+          <w:color w:val="auto"/>
+        </w:rPr>
+      </w:pPr>
+      <w:bookmarkStart w:id="2" w:name="_Toc99820863"/>
+      <w:r>
+        <w:rPr>
+          <w:color w:val="auto"/>
+        </w:rPr>
+        <w:t>Additional Notes on Accessibility</w:t>
+      </w:r>
+      <w:bookmarkEnd w:id="2"/>
+    </w:p>
+    <w:p>
+      <w:r>
+        <w:t xml:space="preserve">In addition to the above accessibility options within his document, </w:t>
+      </w:r>
+      <w:r>
+        <w:t>the following</w:t>
+      </w:r>
+      <w:r>
+        <w:t xml:space="preserve"> accessibility guidelines have been adopted from the</w:t>
+      </w:r>
+      <w:r>
+        <w:t xml:space="preserve"> World Wide Web Consortium (W3C) </w:t>
+      </w:r>
+      <w:r>
+        <w:t>in order to assist those requiring additional accessibility options, being:</w:t>
+      </w:r>
+    </w:p>
+    <w:p/>
+    <w:p/>
+    <w:p>
+      <w:pPr>
+        <w:rPr>
+          <w:b/>
+          <w:bCs/>
+          <w:i/>
+          <w:iCs/>
+        </w:rPr>
+      </w:pPr>
+      <w:r>
+        <w:rPr>
+          <w:b/>
+          <w:bCs/>
+          <w:i/>
+          <w:iCs/>
+        </w:rPr>
+        <w:t>THE FOLLOWING</w:t>
+      </w:r>
+      <w:r>
+        <w:rPr>
+          <w:b/>
+          <w:bCs/>
+          <w:i/>
+          <w:iCs/>
+        </w:rPr>
+        <w:t xml:space="preserve"> ARE DRAFT ACCESSIBILITY IMPLEMENTATIONS. </w:t>
+      </w:r>
+    </w:p>
+    <w:p>
+      <w:pPr>
+        <w:rPr>
+          <w:b/>
+          <w:bCs/>
+          <w:i/>
+          <w:iCs/>
+        </w:rPr>
+      </w:pPr>
+    </w:p>
+    <w:p>
+      <w:pPr>
+        <w:rPr>
+          <w:b/>
+          <w:bCs/>
+          <w:i/>
+          <w:iCs/>
+        </w:rPr>
+      </w:pPr>
+      <w:r>
+        <w:rPr>
+          <w:b/>
+          <w:bCs/>
+          <w:i/>
+          <w:iCs/>
+        </w:rPr>
+        <w:t>FEEDBACK WILL BE REQUIRED BEFORE FINAL APPROVAL IS GIVEN.</w:t>
+      </w:r>
+    </w:p>
+    <w:p/>
+    <w:p>
+      <w:pPr>
+        <w:pStyle w:val="ListParagraph"/>
+        <w:numPr>
+          <w:ilvl w:val="0"/>
+          <w:numId w:val="32"/>
+        </w:numPr>
+        <w:rPr>
+          <w:i/>
+          <w:iCs/>
+        </w:rPr>
+      </w:pPr>
+      <w:r>
+        <w:rPr>
+          <w:i/>
+          <w:iCs/>
+        </w:rPr>
+        <w:t>Success Criterion 1.1.1</w:t>
+      </w:r>
+      <w:r>
+        <w:rPr>
+          <w:i/>
+          <w:iCs/>
+        </w:rPr>
+        <w:t xml:space="preserve">: </w:t>
+      </w:r>
+      <w:r>
+        <w:rPr>
+          <w:i/>
+          <w:iCs/>
+        </w:rPr>
+        <w:t xml:space="preserve"> Non-text Content: Decoration</w:t>
+      </w:r>
+      <w:r>
+        <w:rPr>
+          <w:i/>
+          <w:iCs/>
+        </w:rPr>
+        <w:t>, Formatting, Invisible</w:t>
+      </w:r>
+    </w:p>
+    <w:p>
+      <w:pPr>
+        <w:pStyle w:val="ListParagraph"/>
+        <w:rPr>
+          <w:i/>
+          <w:iCs/>
+        </w:rPr>
+      </w:pPr>
+    </w:p>
+    <w:p>
+      <w:pPr>
+        <w:pStyle w:val="ListParagraph"/>
+        <w:numPr>
+          <w:ilvl w:val="0"/>
+          <w:numId w:val="32"/>
+        </w:numPr>
+        <w:rPr>
+          <w:i/>
+          <w:iCs/>
+        </w:rPr>
+      </w:pPr>
+      <w:r>
+        <w:rPr>
+          <w:i/>
+          <w:iCs/>
+        </w:rPr>
+        <w:t>Success Criterion 1.</w:t>
+      </w:r>
+      <w:r>
+        <w:rPr>
+          <w:i/>
+          <w:iCs/>
+        </w:rPr>
+        <w:t>4.1: Use of Colour</w:t>
+      </w:r>
+    </w:p>
+    <w:p>
+      <w:pPr>
+        <w:pStyle w:val="ListParagraph"/>
+        <w:rPr>
+          <w:i/>
+          <w:iCs/>
+        </w:rPr>
+      </w:pPr>
+    </w:p>
+    <w:p>
+      <w:pPr>
+        <w:pStyle w:val="ListParagraph"/>
+        <w:numPr>
+          <w:ilvl w:val="0"/>
+          <w:numId w:val="32"/>
+        </w:numPr>
+        <w:rPr>
+          <w:i/>
+          <w:iCs/>
+        </w:rPr>
+      </w:pPr>
+      <w:r>
+        <w:rPr>
+          <w:i/>
+          <w:iCs/>
+        </w:rPr>
+        <w:t>Success Criterion 1.</w:t>
+      </w:r>
+      <w:r>
+        <w:rPr>
+          <w:i/>
+          <w:iCs/>
+        </w:rPr>
+        <w:t>4.3: Contrast Minimum</w:t>
+      </w:r>
+    </w:p>
+    <w:p>
+      <w:pPr>
+        <w:pStyle w:val="ListParagraph"/>
+        <w:rPr>
+          <w:i/>
+          <w:iCs/>
+        </w:rPr>
+      </w:pPr>
+    </w:p>
+    <w:p>
+      <w:pPr>
+        <w:pStyle w:val="ListParagraph"/>
+        <w:numPr>
+          <w:ilvl w:val="0"/>
+          <w:numId w:val="32"/>
+        </w:numPr>
+        <w:rPr>
+          <w:i/>
+          <w:iCs/>
+        </w:rPr>
+      </w:pPr>
+      <w:r>
+        <w:rPr>
+          <w:i/>
+          <w:iCs/>
+        </w:rPr>
+        <w:t>Success Criterion 1.</w:t>
+      </w:r>
+      <w:r>
+        <w:rPr>
+          <w:i/>
+          <w:iCs/>
+        </w:rPr>
+        <w:t>4.4: Resize Text</w:t>
+      </w:r>
+    </w:p>
+    <w:p>
+      <w:pPr>
+        <w:rPr>
+          <w:i/>
+          <w:iCs/>
+        </w:rPr>
+      </w:pPr>
+    </w:p>
+    <w:p/>
+    <w:p/>
+    <w:p>
+      <w:r>
+        <w:t xml:space="preserve">Whilst not all of the recommendations have or could be utilised within this document initially, any suggestions can be passed on to the </w:t>
+      </w:r>
+      <w:r>
+        <w:t xml:space="preserve">document/guide’s </w:t>
+      </w:r>
+      <w:proofErr w:type="gramStart"/>
+      <w:r>
+        <w:t>author’s</w:t>
+      </w:r>
+      <w:proofErr w:type="gramEnd"/>
+      <w:r>
+        <w:t xml:space="preserve"> for consideration. </w:t>
+      </w:r>
+    </w:p>
+    <w:p>
+      <w:pPr>
+        <w:pStyle w:val="Heading1"/>
+        <w:numPr>
+          <w:ilvl w:val="0"/>
+          <w:numId w:val="0"/>
+        </w:numPr>
+        <w:ind w:left="431"/>
+        <w:rPr>
+          <w:color w:val="auto"/>
+        </w:rPr>
+      </w:pPr>
+    </w:p>
+    <w:p>
+      <w:pPr>
+        <w:pStyle w:val="Heading1"/>
+        <w:numPr>
+          <w:ilvl w:val="0"/>
+          <w:numId w:val="0"/>
+        </w:numPr>
+        <w:ind w:left="431"/>
+        <w:rPr>
+          <w:color w:val="auto"/>
+        </w:rPr>
+      </w:pPr>
+    </w:p>
+    <w:p>
+      <w:pPr>
+        <w:pStyle w:val="Heading1"/>
+        <w:numPr>
+          <w:ilvl w:val="0"/>
+          <w:numId w:val="0"/>
+        </w:numPr>
+        <w:ind w:left="431"/>
+        <w:rPr>
+          <w:color w:val="auto"/>
+        </w:rPr>
+      </w:pPr>
+    </w:p>
+    <w:p/>
+    <w:p>
+      <w:pPr>
+        <w:pStyle w:val="Heading1"/>
+        <w:numPr>
+          <w:ilvl w:val="0"/>
+          <w:numId w:val="0"/>
+        </w:numPr>
+        <w:ind w:left="431"/>
+        <w:rPr>
+          <w:color w:val="auto"/>
+        </w:rPr>
+      </w:pPr>
+      <w:bookmarkStart w:id="3" w:name="_Toc99820864"/>
       <w:r>
         <w:rPr>
           <w:color w:val="auto"/>
@@ -881,7 +1407,7 @@
         <w:lastRenderedPageBreak/>
         <w:t>Document Control</w:t>
       </w:r>
-      <w:bookmarkEnd w:id="0"/>
+      <w:bookmarkEnd w:id="3"/>
     </w:p>
     <w:p/>
     <w:p>
@@ -897,46 +1423,30 @@
           <w:color w:val="auto"/>
         </w:rPr>
       </w:pPr>
-      <w:bookmarkStart w:id="1" w:name="_Toc99037017"/>
+      <w:bookmarkStart w:id="4" w:name="_Toc99820865"/>
       <w:r>
         <w:rPr>
           <w:color w:val="auto"/>
         </w:rPr>
         <w:t>Document Information</w:t>
       </w:r>
-      <w:bookmarkEnd w:id="1"/>
+      <w:bookmarkEnd w:id="4"/>
     </w:p>
     <w:p/>
     <w:tbl>
       <w:tblPr>
+        <w:tblStyle w:val="TableGrid"/>
         <w:tblW w:w="8663" w:type="dxa"/>
-        <w:tblInd w:w="260" w:type="dxa"/>
-        <w:tblBorders>
-          <w:top w:val="single" w:sz="6" w:space="0" w:color="808080"/>
-          <w:left w:val="single" w:sz="6" w:space="0" w:color="808080"/>
-          <w:bottom w:val="single" w:sz="6" w:space="0" w:color="808080"/>
-          <w:right w:val="single" w:sz="6" w:space="0" w:color="808080"/>
-          <w:insideH w:val="single" w:sz="6" w:space="0" w:color="808080"/>
-          <w:insideV w:val="single" w:sz="6" w:space="0" w:color="808080"/>
-        </w:tblBorders>
-        <w:tblCellMar>
-          <w:left w:w="80" w:type="dxa"/>
-          <w:right w:w="80" w:type="dxa"/>
-        </w:tblCellMar>
-        <w:tblLook w:val="0000" w:firstRow="0" w:lastRow="0" w:firstColumn="0" w:lastColumn="0" w:noHBand="0" w:noVBand="0"/>
+        <w:tblLook w:val="0020" w:firstRow="1" w:lastRow="0" w:firstColumn="0" w:lastColumn="0" w:noHBand="0" w:noVBand="0"/>
       </w:tblPr>
       <w:tblGrid>
         <w:gridCol w:w="2797"/>
         <w:gridCol w:w="5866"/>
       </w:tblGrid>
       <w:tr>
-        <w:trPr>
-          <w:cantSplit/>
-        </w:trPr>
         <w:tc>
           <w:tcPr>
             <w:tcW w:w="2797" w:type="dxa"/>
-            <w:shd w:val="clear" w:color="auto" w:fill="BFBFBF"/>
           </w:tcPr>
           <w:p>
             <w:pPr>
@@ -954,7 +1464,6 @@
         <w:tc>
           <w:tcPr>
             <w:tcW w:w="5866" w:type="dxa"/>
-            <w:shd w:val="clear" w:color="auto" w:fill="BFBFBF"/>
           </w:tcPr>
           <w:p>
             <w:pPr>
@@ -979,13 +1488,9 @@
         </w:tc>
       </w:tr>
       <w:tr>
-        <w:trPr>
-          <w:cantSplit/>
-        </w:trPr>
         <w:tc>
           <w:tcPr>
             <w:tcW w:w="2797" w:type="dxa"/>
-            <w:vAlign w:val="center"/>
           </w:tcPr>
           <w:p>
             <w:pPr>
@@ -1010,7 +1515,6 @@
         <w:tc>
           <w:tcPr>
             <w:tcW w:w="5866" w:type="dxa"/>
-            <w:vAlign w:val="center"/>
           </w:tcPr>
           <w:p>
             <w:pPr>
@@ -1053,13 +1557,9 @@
         </w:tc>
       </w:tr>
       <w:tr>
-        <w:trPr>
-          <w:cantSplit/>
-        </w:trPr>
         <w:tc>
           <w:tcPr>
             <w:tcW w:w="2797" w:type="dxa"/>
-            <w:vAlign w:val="center"/>
           </w:tcPr>
           <w:p>
             <w:pPr>
@@ -1082,7 +1582,6 @@
         <w:tc>
           <w:tcPr>
             <w:tcW w:w="5866" w:type="dxa"/>
-            <w:vAlign w:val="center"/>
           </w:tcPr>
           <w:p>
             <w:pPr>
@@ -1101,13 +1600,9 @@
         </w:tc>
       </w:tr>
       <w:tr>
-        <w:trPr>
-          <w:cantSplit/>
-        </w:trPr>
         <w:tc>
           <w:tcPr>
             <w:tcW w:w="2797" w:type="dxa"/>
-            <w:vAlign w:val="center"/>
           </w:tcPr>
           <w:p>
             <w:pPr>
@@ -1130,7 +1625,6 @@
         <w:tc>
           <w:tcPr>
             <w:tcW w:w="5866" w:type="dxa"/>
-            <w:vAlign w:val="center"/>
           </w:tcPr>
           <w:p>
             <w:pPr>
@@ -1174,13 +1668,11 @@
       </w:tr>
       <w:tr>
         <w:trPr>
-          <w:cantSplit/>
           <w:trHeight w:val="65"/>
         </w:trPr>
         <w:tc>
           <w:tcPr>
             <w:tcW w:w="2797" w:type="dxa"/>
-            <w:vAlign w:val="center"/>
           </w:tcPr>
           <w:p>
             <w:pPr>
@@ -1203,7 +1695,6 @@
         <w:tc>
           <w:tcPr>
             <w:tcW w:w="5866" w:type="dxa"/>
-            <w:vAlign w:val="center"/>
           </w:tcPr>
           <w:p>
             <w:pPr>
@@ -1216,13 +1707,7 @@
               <w:rPr>
                 <w:rFonts w:ascii="Arial" w:hAnsi="Arial" w:cs="Arial"/>
               </w:rPr>
-              <w:t>2</w:t>
-            </w:r>
-            <w:r>
-              <w:rPr>
-                <w:rFonts w:ascii="Arial" w:hAnsi="Arial" w:cs="Arial"/>
-              </w:rPr>
-              <w:t>3</w:t>
+              <w:t>10</w:t>
             </w:r>
             <w:r>
               <w:rPr>
@@ -1234,7 +1719,7 @@
               <w:rPr>
                 <w:rFonts w:ascii="Arial" w:hAnsi="Arial" w:cs="Arial"/>
               </w:rPr>
-              <w:t>3</w:t>
+              <w:t>4</w:t>
             </w:r>
             <w:r>
               <w:rPr>
@@ -1253,13 +1738,11 @@
       </w:tr>
       <w:tr>
         <w:trPr>
-          <w:cantSplit/>
           <w:trHeight w:val="65"/>
         </w:trPr>
         <w:tc>
           <w:tcPr>
             <w:tcW w:w="2797" w:type="dxa"/>
-            <w:vAlign w:val="center"/>
           </w:tcPr>
           <w:p>
             <w:pPr>
@@ -1323,33 +1806,21 @@
           <w:color w:val="auto"/>
         </w:rPr>
       </w:pPr>
-      <w:bookmarkStart w:id="2" w:name="_Toc99037018"/>
+      <w:bookmarkStart w:id="5" w:name="_Toc99820866"/>
       <w:r>
         <w:rPr>
           <w:color w:val="auto"/>
         </w:rPr>
         <w:t>Document History</w:t>
       </w:r>
-      <w:bookmarkEnd w:id="2"/>
+      <w:bookmarkEnd w:id="5"/>
     </w:p>
     <w:p/>
     <w:tbl>
       <w:tblPr>
+        <w:tblStyle w:val="TableGrid"/>
         <w:tblW w:w="8663" w:type="dxa"/>
-        <w:tblInd w:w="260" w:type="dxa"/>
-        <w:tblBorders>
-          <w:top w:val="single" w:sz="6" w:space="0" w:color="808080"/>
-          <w:left w:val="single" w:sz="6" w:space="0" w:color="808080"/>
-          <w:bottom w:val="single" w:sz="6" w:space="0" w:color="808080"/>
-          <w:right w:val="single" w:sz="6" w:space="0" w:color="808080"/>
-          <w:insideH w:val="single" w:sz="6" w:space="0" w:color="808080"/>
-          <w:insideV w:val="single" w:sz="6" w:space="0" w:color="808080"/>
-        </w:tblBorders>
-        <w:tblCellMar>
-          <w:left w:w="80" w:type="dxa"/>
-          <w:right w:w="80" w:type="dxa"/>
-        </w:tblCellMar>
-        <w:tblLook w:val="0000" w:firstRow="0" w:lastRow="0" w:firstColumn="0" w:lastColumn="0" w:noHBand="0" w:noVBand="0"/>
+        <w:tblLook w:val="0020" w:firstRow="1" w:lastRow="0" w:firstColumn="0" w:lastColumn="0" w:noHBand="0" w:noVBand="0"/>
       </w:tblPr>
       <w:tblGrid>
         <w:gridCol w:w="1080"/>
@@ -1357,13 +1828,9 @@
         <w:gridCol w:w="5866"/>
       </w:tblGrid>
       <w:tr>
-        <w:trPr>
-          <w:cantSplit/>
-        </w:trPr>
         <w:tc>
           <w:tcPr>
             <w:tcW w:w="1080" w:type="dxa"/>
-            <w:shd w:val="clear" w:color="auto" w:fill="BFBFBF"/>
           </w:tcPr>
           <w:p>
             <w:pPr>
@@ -1389,7 +1856,6 @@
         <w:tc>
           <w:tcPr>
             <w:tcW w:w="1717" w:type="dxa"/>
-            <w:shd w:val="clear" w:color="auto" w:fill="BFBFBF"/>
           </w:tcPr>
           <w:p>
             <w:pPr>
@@ -1415,7 +1881,6 @@
         <w:tc>
           <w:tcPr>
             <w:tcW w:w="5866" w:type="dxa"/>
-            <w:shd w:val="clear" w:color="auto" w:fill="BFBFBF"/>
           </w:tcPr>
           <w:p>
             <w:pPr>
@@ -1440,13 +1905,9 @@
         </w:tc>
       </w:tr>
       <w:tr>
-        <w:trPr>
-          <w:cantSplit/>
-        </w:trPr>
         <w:tc>
           <w:tcPr>
             <w:tcW w:w="1080" w:type="dxa"/>
-            <w:vAlign w:val="center"/>
           </w:tcPr>
           <w:p>
             <w:pPr>
@@ -1467,7 +1928,6 @@
         <w:tc>
           <w:tcPr>
             <w:tcW w:w="1717" w:type="dxa"/>
-            <w:vAlign w:val="center"/>
           </w:tcPr>
           <w:p>
             <w:pPr>
@@ -1512,7 +1972,6 @@
         <w:tc>
           <w:tcPr>
             <w:tcW w:w="5866" w:type="dxa"/>
-            <w:vAlign w:val="center"/>
           </w:tcPr>
           <w:p>
             <w:pPr>
@@ -1538,13 +1997,9 @@
         </w:tc>
       </w:tr>
       <w:tr>
-        <w:trPr>
-          <w:cantSplit/>
-        </w:trPr>
         <w:tc>
           <w:tcPr>
             <w:tcW w:w="1080" w:type="dxa"/>
-            <w:vAlign w:val="center"/>
           </w:tcPr>
           <w:p>
             <w:pPr>
@@ -1565,7 +2020,6 @@
         <w:tc>
           <w:tcPr>
             <w:tcW w:w="1717" w:type="dxa"/>
-            <w:vAlign w:val="center"/>
           </w:tcPr>
           <w:p>
             <w:pPr>
@@ -1610,7 +2064,6 @@
         <w:tc>
           <w:tcPr>
             <w:tcW w:w="5866" w:type="dxa"/>
-            <w:vAlign w:val="center"/>
           </w:tcPr>
           <w:p>
             <w:pPr>
@@ -1630,13 +2083,9 @@
         </w:tc>
       </w:tr>
       <w:tr>
-        <w:trPr>
-          <w:cantSplit/>
-        </w:trPr>
         <w:tc>
           <w:tcPr>
             <w:tcW w:w="1080" w:type="dxa"/>
-            <w:vAlign w:val="center"/>
           </w:tcPr>
           <w:p>
             <w:pPr>
@@ -1657,7 +2106,6 @@
         <w:tc>
           <w:tcPr>
             <w:tcW w:w="1717" w:type="dxa"/>
-            <w:vAlign w:val="center"/>
           </w:tcPr>
           <w:p>
             <w:pPr>
@@ -1671,7 +2119,7 @@
               <w:rPr>
                 <w:rFonts w:ascii="Arial" w:hAnsi="Arial" w:cs="Arial"/>
               </w:rPr>
-              <w:t>??</w:t>
+              <w:t>02</w:t>
             </w:r>
             <w:r>
               <w:rPr>
@@ -1702,7 +2150,6 @@
         <w:tc>
           <w:tcPr>
             <w:tcW w:w="5866" w:type="dxa"/>
-            <w:vAlign w:val="center"/>
           </w:tcPr>
           <w:p>
             <w:pPr>
@@ -1712,18 +2159,22 @@
                 <w:rFonts w:ascii="Arial" w:hAnsi="Arial" w:cs="Arial"/>
               </w:rPr>
             </w:pPr>
+            <w:r>
+              <w:rPr>
+                <w:rFonts w:ascii="Arial" w:hAnsi="Arial" w:cs="Arial"/>
+              </w:rPr>
+              <w:t>Accessibility guidelines and options are created</w:t>
+            </w:r>
           </w:p>
         </w:tc>
       </w:tr>
       <w:tr>
         <w:trPr>
-          <w:cantSplit/>
           <w:trHeight w:val="65"/>
         </w:trPr>
         <w:tc>
           <w:tcPr>
             <w:tcW w:w="1080" w:type="dxa"/>
-            <w:vAlign w:val="center"/>
           </w:tcPr>
           <w:p>
             <w:pPr>
@@ -1744,7 +2195,6 @@
         <w:tc>
           <w:tcPr>
             <w:tcW w:w="1717" w:type="dxa"/>
-            <w:vAlign w:val="center"/>
           </w:tcPr>
           <w:p>
             <w:pPr>
@@ -1789,7 +2239,6 @@
         <w:tc>
           <w:tcPr>
             <w:tcW w:w="5866" w:type="dxa"/>
-            <w:vAlign w:val="center"/>
           </w:tcPr>
           <w:p>
             <w:pPr>
@@ -1832,6 +2281,7 @@
     <w:p/>
     <w:p/>
     <w:p/>
+    <w:p/>
     <w:p>
       <w:pPr>
         <w:sectPr>
@@ -1866,32 +2316,12 @@
         <w:rPr>
           <w:rFonts w:cstheme="minorHAnsi"/>
           <w:sz w:val="32"/>
-          <w14:shadow w14:blurRad="38100" w14:dist="19050" w14:dir="2700000" w14:sx="100000" w14:sy="100000" w14:kx="0" w14:ky="0" w14:algn="tl">
-            <w14:schemeClr w14:val="dk1">
-              <w14:alpha w14:val="60000"/>
-            </w14:schemeClr>
-          </w14:shadow>
-          <w14:textOutline w14:w="0" w14:cap="flat" w14:cmpd="sng" w14:algn="ctr">
-            <w14:noFill/>
-            <w14:prstDash w14:val="solid"/>
-            <w14:round/>
-          </w14:textOutline>
         </w:rPr>
       </w:pPr>
       <w:r>
         <w:rPr>
           <w:rFonts w:cstheme="minorHAnsi"/>
           <w:sz w:val="32"/>
-          <w14:shadow w14:blurRad="38100" w14:dist="19050" w14:dir="2700000" w14:sx="100000" w14:sy="100000" w14:kx="0" w14:ky="0" w14:algn="tl">
-            <w14:schemeClr w14:val="dk1">
-              <w14:alpha w14:val="60000"/>
-            </w14:schemeClr>
-          </w14:shadow>
-          <w14:textOutline w14:w="0" w14:cap="flat" w14:cmpd="sng" w14:algn="ctr">
-            <w14:noFill/>
-            <w14:prstDash w14:val="solid"/>
-            <w14:round/>
-          </w14:textOutline>
         </w:rPr>
         <w:t>Contents</w:t>
       </w:r>
@@ -1902,16 +2332,6 @@
           <w:bCs w:val="0"/>
           <w:color w:val="auto"/>
           <w:szCs w:val="24"/>
-          <w14:shadow w14:blurRad="38100" w14:dist="19050" w14:dir="2700000" w14:sx="100000" w14:sy="100000" w14:kx="0" w14:ky="0" w14:algn="tl">
-            <w14:schemeClr w14:val="dk1">
-              <w14:alpha w14:val="60000"/>
-            </w14:schemeClr>
-          </w14:shadow>
-          <w14:textOutline w14:w="0" w14:cap="flat" w14:cmpd="sng" w14:algn="ctr">
-            <w14:noFill/>
-            <w14:prstDash w14:val="solid"/>
-            <w14:round/>
-          </w14:textOutline>
         </w:rPr>
         <w:id w:val="996227403"/>
         <w:docPartObj>
@@ -1923,14 +2343,6 @@
         <w:rPr>
           <w:rFonts w:cstheme="minorHAnsi"/>
           <w:b/>
-          <w14:shadow w14:blurRad="0" w14:dist="0" w14:dir="0" w14:sx="0" w14:sy="0" w14:kx="0" w14:ky="0" w14:algn="none">
-            <w14:srgbClr w14:val="000000"/>
-          </w14:shadow>
-          <w14:textOutline w14:w="0" w14:cap="rnd" w14:cmpd="sng" w14:algn="ctr">
-            <w14:noFill/>
-            <w14:prstDash w14:val="solid"/>
-            <w14:bevel/>
-          </w14:textOutline>
         </w:rPr>
       </w:sdtEndPr>
       <w:sdtContent>
@@ -1939,16 +2351,6 @@
             <w:pStyle w:val="TOC2"/>
             <w:rPr>
               <w:color w:val="auto"/>
-              <w14:shadow w14:blurRad="38100" w14:dist="19050" w14:dir="2700000" w14:sx="100000" w14:sy="100000" w14:kx="0" w14:ky="0" w14:algn="tl">
-                <w14:schemeClr w14:val="dk1">
-                  <w14:alpha w14:val="60000"/>
-                </w14:schemeClr>
-              </w14:shadow>
-              <w14:textOutline w14:w="0" w14:cap="flat" w14:cmpd="sng" w14:algn="ctr">
-                <w14:noFill/>
-                <w14:prstDash w14:val="solid"/>
-                <w14:round/>
-              </w14:textOutline>
             </w:rPr>
           </w:pPr>
         </w:p>
@@ -1971,16 +2373,6 @@
               <w:b w:val="0"/>
               <w:noProof w:val="0"/>
               <w:color w:val="auto"/>
-              <w14:shadow w14:blurRad="38100" w14:dist="19050" w14:dir="2700000" w14:sx="100000" w14:sy="100000" w14:kx="0" w14:ky="0" w14:algn="tl">
-                <w14:schemeClr w14:val="dk1">
-                  <w14:alpha w14:val="60000"/>
-                </w14:schemeClr>
-              </w14:shadow>
-              <w14:textOutline w14:w="0" w14:cap="flat" w14:cmpd="sng" w14:algn="ctr">
-                <w14:noFill/>
-                <w14:prstDash w14:val="solid"/>
-                <w14:round/>
-              </w14:textOutline>
             </w:rPr>
             <w:fldChar w:fldCharType="begin"/>
           </w:r>
@@ -1990,16 +2382,6 @@
               <w:b w:val="0"/>
               <w:noProof w:val="0"/>
               <w:color w:val="auto"/>
-              <w14:shadow w14:blurRad="38100" w14:dist="19050" w14:dir="2700000" w14:sx="100000" w14:sy="100000" w14:kx="0" w14:ky="0" w14:algn="tl">
-                <w14:schemeClr w14:val="dk1">
-                  <w14:alpha w14:val="60000"/>
-                </w14:schemeClr>
-              </w14:shadow>
-              <w14:textOutline w14:w="0" w14:cap="flat" w14:cmpd="sng" w14:algn="ctr">
-                <w14:noFill/>
-                <w14:prstDash w14:val="solid"/>
-                <w14:round/>
-              </w14:textOutline>
             </w:rPr>
             <w:instrText xml:space="preserve"> TOC \o "1-3" </w:instrText>
           </w:r>
@@ -2009,16 +2391,6 @@
               <w:b w:val="0"/>
               <w:noProof w:val="0"/>
               <w:color w:val="auto"/>
-              <w14:shadow w14:blurRad="38100" w14:dist="19050" w14:dir="2700000" w14:sx="100000" w14:sy="100000" w14:kx="0" w14:ky="0" w14:algn="tl">
-                <w14:schemeClr w14:val="dk1">
-                  <w14:alpha w14:val="60000"/>
-                </w14:schemeClr>
-              </w14:shadow>
-              <w14:textOutline w14:w="0" w14:cap="flat" w14:cmpd="sng" w14:algn="ctr">
-                <w14:noFill/>
-                <w14:prstDash w14:val="solid"/>
-                <w14:round/>
-              </w14:textOutline>
             </w:rPr>
             <w:fldChar w:fldCharType="separate"/>
           </w:r>
@@ -2026,24 +2398,47 @@
             <w:rPr>
               <w:color w:val="auto"/>
             </w:rPr>
-            <w:t>Document Control</w:t>
-          </w:r>
-          <w:r>
+            <w:t>Additional Accessibility Instructions</w:t>
+          </w:r>
+          <w:r>
+            <w:rPr>
+              <w:color w:val="auto"/>
+            </w:rPr>
             <w:tab/>
           </w:r>
           <w:r>
+            <w:rPr>
+              <w:color w:val="auto"/>
+            </w:rPr>
             <w:fldChar w:fldCharType="begin"/>
           </w:r>
           <w:r>
-            <w:instrText xml:space="preserve"> PAGEREF _Toc99037016 \h </w:instrText>
-          </w:r>
-          <w:r>
+            <w:rPr>
+              <w:color w:val="auto"/>
+            </w:rPr>
+            <w:instrText xml:space="preserve"> PAGEREF _Toc99820861 \h </w:instrText>
+          </w:r>
+          <w:r>
+            <w:rPr>
+              <w:color w:val="auto"/>
+            </w:rPr>
+          </w:r>
+          <w:r>
+            <w:rPr>
+              <w:color w:val="auto"/>
+            </w:rPr>
             <w:fldChar w:fldCharType="separate"/>
           </w:r>
           <w:r>
+            <w:rPr>
+              <w:color w:val="auto"/>
+            </w:rPr>
             <w:t>II</w:t>
           </w:r>
           <w:r>
+            <w:rPr>
+              <w:color w:val="auto"/>
+            </w:rPr>
             <w:fldChar w:fldCharType="end"/>
           </w:r>
         </w:p>
@@ -2064,46 +2459,175 @@
               <w:noProof/>
               <w:color w:val="auto"/>
             </w:rPr>
-            <w:t>Document Information</w:t>
-          </w:r>
-          <w:r>
-            <w:rPr>
-              <w:noProof/>
+            <w:t>Enable Immersive reader Tool</w:t>
+          </w:r>
+          <w:r>
+            <w:rPr>
+              <w:noProof/>
+              <w:color w:val="auto"/>
             </w:rPr>
             <w:tab/>
           </w:r>
           <w:r>
             <w:rPr>
               <w:noProof/>
+              <w:color w:val="auto"/>
             </w:rPr>
             <w:fldChar w:fldCharType="begin"/>
           </w:r>
           <w:r>
             <w:rPr>
               <w:noProof/>
-            </w:rPr>
-            <w:instrText xml:space="preserve"> PAGEREF _Toc99037017 \h </w:instrText>
-          </w:r>
-          <w:r>
-            <w:rPr>
-              <w:noProof/>
-            </w:rPr>
-          </w:r>
-          <w:r>
-            <w:rPr>
-              <w:noProof/>
+              <w:color w:val="auto"/>
+            </w:rPr>
+            <w:instrText xml:space="preserve"> PAGEREF _Toc99820862 \h </w:instrText>
+          </w:r>
+          <w:r>
+            <w:rPr>
+              <w:noProof/>
+              <w:color w:val="auto"/>
+            </w:rPr>
+          </w:r>
+          <w:r>
+            <w:rPr>
+              <w:noProof/>
+              <w:color w:val="auto"/>
             </w:rPr>
             <w:fldChar w:fldCharType="separate"/>
           </w:r>
           <w:r>
             <w:rPr>
               <w:noProof/>
+              <w:color w:val="auto"/>
             </w:rPr>
             <w:t>II</w:t>
           </w:r>
           <w:r>
             <w:rPr>
               <w:noProof/>
+              <w:color w:val="auto"/>
+            </w:rPr>
+            <w:fldChar w:fldCharType="end"/>
+          </w:r>
+        </w:p>
+        <w:p>
+          <w:pPr>
+            <w:pStyle w:val="TOC1"/>
+            <w:rPr>
+              <w:rFonts w:asciiTheme="minorHAnsi" w:eastAsiaTheme="minorEastAsia" w:hAnsiTheme="minorHAnsi"/>
+              <w:b w:val="0"/>
+              <w:bCs w:val="0"/>
+              <w:color w:val="auto"/>
+              <w:sz w:val="22"/>
+              <w:szCs w:val="22"/>
+              <w:lang w:eastAsia="en-AU"/>
+            </w:rPr>
+          </w:pPr>
+          <w:r>
+            <w:rPr>
+              <w:color w:val="auto"/>
+            </w:rPr>
+            <w:t>Additional Notes on Accessibility</w:t>
+          </w:r>
+          <w:r>
+            <w:rPr>
+              <w:color w:val="auto"/>
+            </w:rPr>
+            <w:tab/>
+          </w:r>
+          <w:r>
+            <w:rPr>
+              <w:color w:val="auto"/>
+            </w:rPr>
+            <w:fldChar w:fldCharType="begin"/>
+          </w:r>
+          <w:r>
+            <w:rPr>
+              <w:color w:val="auto"/>
+            </w:rPr>
+            <w:instrText xml:space="preserve"> PAGEREF _Toc99820863 \h </w:instrText>
+          </w:r>
+          <w:r>
+            <w:rPr>
+              <w:color w:val="auto"/>
+            </w:rPr>
+          </w:r>
+          <w:r>
+            <w:rPr>
+              <w:color w:val="auto"/>
+            </w:rPr>
+            <w:fldChar w:fldCharType="separate"/>
+          </w:r>
+          <w:r>
+            <w:rPr>
+              <w:color w:val="auto"/>
+            </w:rPr>
+            <w:t>II</w:t>
+          </w:r>
+          <w:r>
+            <w:rPr>
+              <w:color w:val="auto"/>
+            </w:rPr>
+            <w:fldChar w:fldCharType="end"/>
+          </w:r>
+        </w:p>
+        <w:p>
+          <w:pPr>
+            <w:pStyle w:val="TOC1"/>
+            <w:rPr>
+              <w:rFonts w:asciiTheme="minorHAnsi" w:eastAsiaTheme="minorEastAsia" w:hAnsiTheme="minorHAnsi"/>
+              <w:b w:val="0"/>
+              <w:bCs w:val="0"/>
+              <w:color w:val="auto"/>
+              <w:sz w:val="22"/>
+              <w:szCs w:val="22"/>
+              <w:lang w:eastAsia="en-AU"/>
+            </w:rPr>
+          </w:pPr>
+          <w:r>
+            <w:rPr>
+              <w:color w:val="auto"/>
+            </w:rPr>
+            <w:t>Document Control</w:t>
+          </w:r>
+          <w:r>
+            <w:rPr>
+              <w:color w:val="auto"/>
+            </w:rPr>
+            <w:tab/>
+          </w:r>
+          <w:r>
+            <w:rPr>
+              <w:color w:val="auto"/>
+            </w:rPr>
+            <w:fldChar w:fldCharType="begin"/>
+          </w:r>
+          <w:r>
+            <w:rPr>
+              <w:color w:val="auto"/>
+            </w:rPr>
+            <w:instrText xml:space="preserve"> PAGEREF _Toc99820864 \h </w:instrText>
+          </w:r>
+          <w:r>
+            <w:rPr>
+              <w:color w:val="auto"/>
+            </w:rPr>
+          </w:r>
+          <w:r>
+            <w:rPr>
+              <w:color w:val="auto"/>
+            </w:rPr>
+            <w:fldChar w:fldCharType="separate"/>
+          </w:r>
+          <w:r>
+            <w:rPr>
+              <w:color w:val="auto"/>
+            </w:rPr>
+            <w:t>III</w:t>
+          </w:r>
+          <w:r>
+            <w:rPr>
+              <w:color w:val="auto"/>
             </w:rPr>
             <w:fldChar w:fldCharType="end"/>
           </w:r>
@@ -2125,46 +2649,121 @@
               <w:noProof/>
               <w:color w:val="auto"/>
             </w:rPr>
+            <w:t>Document Information</w:t>
+          </w:r>
+          <w:r>
+            <w:rPr>
+              <w:noProof/>
+              <w:color w:val="auto"/>
+            </w:rPr>
+            <w:tab/>
+          </w:r>
+          <w:r>
+            <w:rPr>
+              <w:noProof/>
+              <w:color w:val="auto"/>
+            </w:rPr>
+            <w:fldChar w:fldCharType="begin"/>
+          </w:r>
+          <w:r>
+            <w:rPr>
+              <w:noProof/>
+              <w:color w:val="auto"/>
+            </w:rPr>
+            <w:instrText xml:space="preserve"> PAGEREF _Toc99820865 \h </w:instrText>
+          </w:r>
+          <w:r>
+            <w:rPr>
+              <w:noProof/>
+              <w:color w:val="auto"/>
+            </w:rPr>
+          </w:r>
+          <w:r>
+            <w:rPr>
+              <w:noProof/>
+              <w:color w:val="auto"/>
+            </w:rPr>
+            <w:fldChar w:fldCharType="separate"/>
+          </w:r>
+          <w:r>
+            <w:rPr>
+              <w:noProof/>
+              <w:color w:val="auto"/>
+            </w:rPr>
+            <w:t>III</w:t>
+          </w:r>
+          <w:r>
+            <w:rPr>
+              <w:noProof/>
+              <w:color w:val="auto"/>
+            </w:rPr>
+            <w:fldChar w:fldCharType="end"/>
+          </w:r>
+        </w:p>
+        <w:p>
+          <w:pPr>
+            <w:pStyle w:val="TOC2"/>
+            <w:rPr>
+              <w:rFonts w:eastAsiaTheme="minorEastAsia"/>
+              <w:bCs w:val="0"/>
+              <w:noProof/>
+              <w:color w:val="auto"/>
+              <w:sz w:val="22"/>
+              <w:lang w:eastAsia="en-AU"/>
+            </w:rPr>
+          </w:pPr>
+          <w:r>
+            <w:rPr>
+              <w:noProof/>
+              <w:color w:val="auto"/>
+            </w:rPr>
             <w:t>Document History</w:t>
           </w:r>
           <w:r>
             <w:rPr>
               <w:noProof/>
+              <w:color w:val="auto"/>
             </w:rPr>
             <w:tab/>
           </w:r>
           <w:r>
             <w:rPr>
               <w:noProof/>
+              <w:color w:val="auto"/>
             </w:rPr>
             <w:fldChar w:fldCharType="begin"/>
           </w:r>
           <w:r>
             <w:rPr>
               <w:noProof/>
-            </w:rPr>
-            <w:instrText xml:space="preserve"> PAGEREF _Toc99037018 \h </w:instrText>
-          </w:r>
-          <w:r>
-            <w:rPr>
-              <w:noProof/>
-            </w:rPr>
-          </w:r>
-          <w:r>
-            <w:rPr>
-              <w:noProof/>
+              <w:color w:val="auto"/>
+            </w:rPr>
+            <w:instrText xml:space="preserve"> PAGEREF _Toc99820866 \h </w:instrText>
+          </w:r>
+          <w:r>
+            <w:rPr>
+              <w:noProof/>
+              <w:color w:val="auto"/>
+            </w:rPr>
+          </w:r>
+          <w:r>
+            <w:rPr>
+              <w:noProof/>
+              <w:color w:val="auto"/>
             </w:rPr>
             <w:fldChar w:fldCharType="separate"/>
           </w:r>
           <w:r>
             <w:rPr>
               <w:noProof/>
-            </w:rPr>
-            <w:t>II</w:t>
-          </w:r>
-          <w:r>
-            <w:rPr>
-              <w:noProof/>
+              <w:color w:val="auto"/>
+            </w:rPr>
+            <w:t>III</w:t>
+          </w:r>
+          <w:r>
+            <w:rPr>
+              <w:noProof/>
+              <w:color w:val="auto"/>
             </w:rPr>
             <w:fldChar w:fldCharType="end"/>
           </w:r>
@@ -2209,21 +2808,44 @@
             <w:t>Who is this guide for?</w:t>
           </w:r>
           <w:r>
+            <w:rPr>
+              <w:color w:val="auto"/>
+            </w:rPr>
             <w:tab/>
           </w:r>
           <w:r>
+            <w:rPr>
+              <w:color w:val="auto"/>
+            </w:rPr>
             <w:fldChar w:fldCharType="begin"/>
           </w:r>
           <w:r>
-            <w:instrText xml:space="preserve"> PAGEREF _Toc99037019 \h </w:instrText>
-          </w:r>
-          <w:r>
+            <w:rPr>
+              <w:color w:val="auto"/>
+            </w:rPr>
+            <w:instrText xml:space="preserve"> PAGEREF _Toc99820867 \h </w:instrText>
+          </w:r>
+          <w:r>
+            <w:rPr>
+              <w:color w:val="auto"/>
+            </w:rPr>
+          </w:r>
+          <w:r>
+            <w:rPr>
+              <w:color w:val="auto"/>
+            </w:rPr>
             <w:fldChar w:fldCharType="separate"/>
           </w:r>
           <w:r>
+            <w:rPr>
+              <w:color w:val="auto"/>
+            </w:rPr>
             <w:t>IV</w:t>
           </w:r>
           <w:r>
+            <w:rPr>
+              <w:color w:val="auto"/>
+            </w:rPr>
             <w:fldChar w:fldCharType="end"/>
           </w:r>
         </w:p>
@@ -2267,21 +2889,44 @@
             <w:t>What this guide does NOT cover.</w:t>
           </w:r>
           <w:r>
+            <w:rPr>
+              <w:color w:val="auto"/>
+            </w:rPr>
             <w:tab/>
           </w:r>
           <w:r>
+            <w:rPr>
+              <w:color w:val="auto"/>
+            </w:rPr>
             <w:fldChar w:fldCharType="begin"/>
           </w:r>
           <w:r>
-            <w:instrText xml:space="preserve"> PAGEREF _Toc99037020 \h </w:instrText>
-          </w:r>
-          <w:r>
+            <w:rPr>
+              <w:color w:val="auto"/>
+            </w:rPr>
+            <w:instrText xml:space="preserve"> PAGEREF _Toc99820868 \h </w:instrText>
+          </w:r>
+          <w:r>
+            <w:rPr>
+              <w:color w:val="auto"/>
+            </w:rPr>
+          </w:r>
+          <w:r>
+            <w:rPr>
+              <w:color w:val="auto"/>
+            </w:rPr>
             <w:fldChar w:fldCharType="separate"/>
           </w:r>
           <w:r>
+            <w:rPr>
+              <w:color w:val="auto"/>
+            </w:rPr>
             <w:t>V</w:t>
           </w:r>
           <w:r>
+            <w:rPr>
+              <w:color w:val="auto"/>
+            </w:rPr>
             <w:fldChar w:fldCharType="end"/>
           </w:r>
         </w:p>
@@ -2325,21 +2970,44 @@
             <w:t>Pre-Installation</w:t>
           </w:r>
           <w:r>
+            <w:rPr>
+              <w:color w:val="auto"/>
+            </w:rPr>
             <w:tab/>
           </w:r>
           <w:r>
+            <w:rPr>
+              <w:color w:val="auto"/>
+            </w:rPr>
             <w:fldChar w:fldCharType="begin"/>
           </w:r>
           <w:r>
-            <w:instrText xml:space="preserve"> PAGEREF _Toc99037021 \h </w:instrText>
-          </w:r>
-          <w:r>
+            <w:rPr>
+              <w:color w:val="auto"/>
+            </w:rPr>
+            <w:instrText xml:space="preserve"> PAGEREF _Toc99820869 \h </w:instrText>
+          </w:r>
+          <w:r>
+            <w:rPr>
+              <w:color w:val="auto"/>
+            </w:rPr>
+          </w:r>
+          <w:r>
+            <w:rPr>
+              <w:color w:val="auto"/>
+            </w:rPr>
             <w:fldChar w:fldCharType="separate"/>
           </w:r>
           <w:r>
+            <w:rPr>
+              <w:color w:val="auto"/>
+            </w:rPr>
             <w:t>VI</w:t>
           </w:r>
           <w:r>
+            <w:rPr>
+              <w:color w:val="auto"/>
+            </w:rPr>
             <w:fldChar w:fldCharType="end"/>
           </w:r>
         </w:p>
@@ -2383,41 +3051,48 @@
           <w:r>
             <w:rPr>
               <w:noProof/>
+              <w:color w:val="auto"/>
             </w:rPr>
             <w:tab/>
           </w:r>
           <w:r>
             <w:rPr>
               <w:noProof/>
+              <w:color w:val="auto"/>
             </w:rPr>
             <w:fldChar w:fldCharType="begin"/>
           </w:r>
           <w:r>
             <w:rPr>
               <w:noProof/>
-            </w:rPr>
-            <w:instrText xml:space="preserve"> PAGEREF _Toc99037022 \h </w:instrText>
-          </w:r>
-          <w:r>
-            <w:rPr>
-              <w:noProof/>
-            </w:rPr>
-          </w:r>
-          <w:r>
-            <w:rPr>
-              <w:noProof/>
+              <w:color w:val="auto"/>
+            </w:rPr>
+            <w:instrText xml:space="preserve"> PAGEREF _Toc99820870 \h </w:instrText>
+          </w:r>
+          <w:r>
+            <w:rPr>
+              <w:noProof/>
+              <w:color w:val="auto"/>
+            </w:rPr>
+          </w:r>
+          <w:r>
+            <w:rPr>
+              <w:noProof/>
+              <w:color w:val="auto"/>
             </w:rPr>
             <w:fldChar w:fldCharType="separate"/>
           </w:r>
           <w:r>
             <w:rPr>
               <w:noProof/>
+              <w:color w:val="auto"/>
             </w:rPr>
             <w:t>VI</w:t>
           </w:r>
           <w:r>
             <w:rPr>
               <w:noProof/>
+              <w:color w:val="auto"/>
             </w:rPr>
             <w:fldChar w:fldCharType="end"/>
           </w:r>
@@ -2462,41 +3137,48 @@
           <w:r>
             <w:rPr>
               <w:noProof/>
+              <w:color w:val="auto"/>
             </w:rPr>
             <w:tab/>
           </w:r>
           <w:r>
             <w:rPr>
               <w:noProof/>
+              <w:color w:val="auto"/>
             </w:rPr>
             <w:fldChar w:fldCharType="begin"/>
           </w:r>
           <w:r>
             <w:rPr>
               <w:noProof/>
-            </w:rPr>
-            <w:instrText xml:space="preserve"> PAGEREF _Toc99037023 \h </w:instrText>
-          </w:r>
-          <w:r>
-            <w:rPr>
-              <w:noProof/>
-            </w:rPr>
-          </w:r>
-          <w:r>
-            <w:rPr>
-              <w:noProof/>
+              <w:color w:val="auto"/>
+            </w:rPr>
+            <w:instrText xml:space="preserve"> PAGEREF _Toc99820871 \h </w:instrText>
+          </w:r>
+          <w:r>
+            <w:rPr>
+              <w:noProof/>
+              <w:color w:val="auto"/>
+            </w:rPr>
+          </w:r>
+          <w:r>
+            <w:rPr>
+              <w:noProof/>
+              <w:color w:val="auto"/>
             </w:rPr>
             <w:fldChar w:fldCharType="separate"/>
           </w:r>
           <w:r>
             <w:rPr>
               <w:noProof/>
+              <w:color w:val="auto"/>
             </w:rPr>
             <w:t>VI</w:t>
           </w:r>
           <w:r>
             <w:rPr>
               <w:noProof/>
+              <w:color w:val="auto"/>
             </w:rPr>
             <w:fldChar w:fldCharType="end"/>
           </w:r>
@@ -2541,41 +3223,48 @@
           <w:r>
             <w:rPr>
               <w:noProof/>
+              <w:color w:val="auto"/>
             </w:rPr>
             <w:tab/>
           </w:r>
           <w:r>
             <w:rPr>
               <w:noProof/>
+              <w:color w:val="auto"/>
             </w:rPr>
             <w:fldChar w:fldCharType="begin"/>
           </w:r>
           <w:r>
             <w:rPr>
               <w:noProof/>
-            </w:rPr>
-            <w:instrText xml:space="preserve"> PAGEREF _Toc99037024 \h </w:instrText>
-          </w:r>
-          <w:r>
-            <w:rPr>
-              <w:noProof/>
-            </w:rPr>
-          </w:r>
-          <w:r>
-            <w:rPr>
-              <w:noProof/>
+              <w:color w:val="auto"/>
+            </w:rPr>
+            <w:instrText xml:space="preserve"> PAGEREF _Toc99820872 \h </w:instrText>
+          </w:r>
+          <w:r>
+            <w:rPr>
+              <w:noProof/>
+              <w:color w:val="auto"/>
+            </w:rPr>
+          </w:r>
+          <w:r>
+            <w:rPr>
+              <w:noProof/>
+              <w:color w:val="auto"/>
             </w:rPr>
             <w:fldChar w:fldCharType="separate"/>
           </w:r>
           <w:r>
             <w:rPr>
               <w:noProof/>
+              <w:color w:val="auto"/>
             </w:rPr>
             <w:t>VI</w:t>
           </w:r>
           <w:r>
             <w:rPr>
               <w:noProof/>
+              <w:color w:val="auto"/>
             </w:rPr>
             <w:fldChar w:fldCharType="end"/>
           </w:r>
@@ -2620,41 +3309,48 @@
           <w:r>
             <w:rPr>
               <w:noProof/>
+              <w:color w:val="auto"/>
             </w:rPr>
             <w:tab/>
           </w:r>
           <w:r>
             <w:rPr>
               <w:noProof/>
+              <w:color w:val="auto"/>
             </w:rPr>
             <w:fldChar w:fldCharType="begin"/>
           </w:r>
           <w:r>
             <w:rPr>
               <w:noProof/>
-            </w:rPr>
-            <w:instrText xml:space="preserve"> PAGEREF _Toc99037025 \h </w:instrText>
-          </w:r>
-          <w:r>
-            <w:rPr>
-              <w:noProof/>
-            </w:rPr>
-          </w:r>
-          <w:r>
-            <w:rPr>
-              <w:noProof/>
+              <w:color w:val="auto"/>
+            </w:rPr>
+            <w:instrText xml:space="preserve"> PAGEREF _Toc99820873 \h </w:instrText>
+          </w:r>
+          <w:r>
+            <w:rPr>
+              <w:noProof/>
+              <w:color w:val="auto"/>
+            </w:rPr>
+          </w:r>
+          <w:r>
+            <w:rPr>
+              <w:noProof/>
+              <w:color w:val="auto"/>
             </w:rPr>
             <w:fldChar w:fldCharType="separate"/>
           </w:r>
           <w:r>
             <w:rPr>
               <w:noProof/>
+              <w:color w:val="auto"/>
             </w:rPr>
             <w:t>VI</w:t>
           </w:r>
           <w:r>
             <w:rPr>
               <w:noProof/>
+              <w:color w:val="auto"/>
             </w:rPr>
             <w:fldChar w:fldCharType="end"/>
           </w:r>
@@ -2697,21 +3393,44 @@
             <w:t>Ongoing Use</w:t>
           </w:r>
           <w:r>
+            <w:rPr>
+              <w:color w:val="auto"/>
+            </w:rPr>
             <w:tab/>
           </w:r>
           <w:r>
+            <w:rPr>
+              <w:color w:val="auto"/>
+            </w:rPr>
             <w:fldChar w:fldCharType="begin"/>
           </w:r>
           <w:r>
-            <w:instrText xml:space="preserve"> PAGEREF _Toc99037026 \h </w:instrText>
-          </w:r>
-          <w:r>
+            <w:rPr>
+              <w:color w:val="auto"/>
+            </w:rPr>
+            <w:instrText xml:space="preserve"> PAGEREF _Toc99820874 \h </w:instrText>
+          </w:r>
+          <w:r>
+            <w:rPr>
+              <w:color w:val="auto"/>
+            </w:rPr>
+          </w:r>
+          <w:r>
+            <w:rPr>
+              <w:color w:val="auto"/>
+            </w:rPr>
             <w:fldChar w:fldCharType="separate"/>
           </w:r>
           <w:r>
+            <w:rPr>
+              <w:color w:val="auto"/>
+            </w:rPr>
             <w:t>VII</w:t>
           </w:r>
           <w:r>
+            <w:rPr>
+              <w:color w:val="auto"/>
+            </w:rPr>
             <w:fldChar w:fldCharType="end"/>
           </w:r>
         </w:p>
@@ -2750,46 +3469,53 @@
               <w:noProof/>
               <w:color w:val="auto"/>
             </w:rPr>
-            <w:t>Physical Security (cont)</w:t>
-          </w:r>
-          <w:r>
-            <w:rPr>
-              <w:noProof/>
+            <w:t>Device Location Security</w:t>
+          </w:r>
+          <w:r>
+            <w:rPr>
+              <w:noProof/>
+              <w:color w:val="auto"/>
             </w:rPr>
             <w:tab/>
           </w:r>
           <w:r>
             <w:rPr>
               <w:noProof/>
+              <w:color w:val="auto"/>
             </w:rPr>
             <w:fldChar w:fldCharType="begin"/>
           </w:r>
           <w:r>
             <w:rPr>
               <w:noProof/>
-            </w:rPr>
-            <w:instrText xml:space="preserve"> PAGEREF _Toc99037027 \h </w:instrText>
-          </w:r>
-          <w:r>
-            <w:rPr>
-              <w:noProof/>
-            </w:rPr>
-          </w:r>
-          <w:r>
-            <w:rPr>
-              <w:noProof/>
+              <w:color w:val="auto"/>
+            </w:rPr>
+            <w:instrText xml:space="preserve"> PAGEREF _Toc99820875 \h </w:instrText>
+          </w:r>
+          <w:r>
+            <w:rPr>
+              <w:noProof/>
+              <w:color w:val="auto"/>
+            </w:rPr>
+          </w:r>
+          <w:r>
+            <w:rPr>
+              <w:noProof/>
+              <w:color w:val="auto"/>
             </w:rPr>
             <w:fldChar w:fldCharType="separate"/>
           </w:r>
           <w:r>
             <w:rPr>
               <w:noProof/>
+              <w:color w:val="auto"/>
             </w:rPr>
             <w:t>VII</w:t>
           </w:r>
           <w:r>
             <w:rPr>
               <w:noProof/>
+              <w:color w:val="auto"/>
             </w:rPr>
             <w:fldChar w:fldCharType="end"/>
           </w:r>
@@ -2834,41 +3560,48 @@
           <w:r>
             <w:rPr>
               <w:noProof/>
+              <w:color w:val="auto"/>
             </w:rPr>
             <w:tab/>
           </w:r>
           <w:r>
             <w:rPr>
               <w:noProof/>
+              <w:color w:val="auto"/>
             </w:rPr>
             <w:fldChar w:fldCharType="begin"/>
           </w:r>
           <w:r>
             <w:rPr>
               <w:noProof/>
-            </w:rPr>
-            <w:instrText xml:space="preserve"> PAGEREF _Toc99037028 \h </w:instrText>
-          </w:r>
-          <w:r>
-            <w:rPr>
-              <w:noProof/>
-            </w:rPr>
-          </w:r>
-          <w:r>
-            <w:rPr>
-              <w:noProof/>
+              <w:color w:val="auto"/>
+            </w:rPr>
+            <w:instrText xml:space="preserve"> PAGEREF _Toc99820876 \h </w:instrText>
+          </w:r>
+          <w:r>
+            <w:rPr>
+              <w:noProof/>
+              <w:color w:val="auto"/>
+            </w:rPr>
+          </w:r>
+          <w:r>
+            <w:rPr>
+              <w:noProof/>
+              <w:color w:val="auto"/>
             </w:rPr>
             <w:fldChar w:fldCharType="separate"/>
           </w:r>
           <w:r>
             <w:rPr>
               <w:noProof/>
+              <w:color w:val="auto"/>
             </w:rPr>
             <w:t>VII</w:t>
           </w:r>
           <w:r>
             <w:rPr>
               <w:noProof/>
+              <w:color w:val="auto"/>
             </w:rPr>
             <w:fldChar w:fldCharType="end"/>
           </w:r>
@@ -2913,41 +3646,134 @@
           <w:r>
             <w:rPr>
               <w:noProof/>
+              <w:color w:val="auto"/>
             </w:rPr>
             <w:tab/>
           </w:r>
           <w:r>
             <w:rPr>
               <w:noProof/>
+              <w:color w:val="auto"/>
             </w:rPr>
             <w:fldChar w:fldCharType="begin"/>
           </w:r>
           <w:r>
             <w:rPr>
               <w:noProof/>
-            </w:rPr>
-            <w:instrText xml:space="preserve"> PAGEREF _Toc99037029 \h </w:instrText>
-          </w:r>
-          <w:r>
-            <w:rPr>
-              <w:noProof/>
-            </w:rPr>
-          </w:r>
-          <w:r>
-            <w:rPr>
-              <w:noProof/>
+              <w:color w:val="auto"/>
+            </w:rPr>
+            <w:instrText xml:space="preserve"> PAGEREF _Toc99820877 \h </w:instrText>
+          </w:r>
+          <w:r>
+            <w:rPr>
+              <w:noProof/>
+              <w:color w:val="auto"/>
+            </w:rPr>
+          </w:r>
+          <w:r>
+            <w:rPr>
+              <w:noProof/>
+              <w:color w:val="auto"/>
             </w:rPr>
             <w:fldChar w:fldCharType="separate"/>
           </w:r>
           <w:r>
             <w:rPr>
               <w:noProof/>
+              <w:color w:val="auto"/>
             </w:rPr>
             <w:t>VII</w:t>
           </w:r>
           <w:r>
             <w:rPr>
               <w:noProof/>
+              <w:color w:val="auto"/>
+            </w:rPr>
+            <w:fldChar w:fldCharType="end"/>
+          </w:r>
+        </w:p>
+        <w:p>
+          <w:pPr>
+            <w:pStyle w:val="TOC2"/>
+            <w:rPr>
+              <w:rFonts w:eastAsiaTheme="minorEastAsia"/>
+              <w:bCs w:val="0"/>
+              <w:noProof/>
+              <w:color w:val="auto"/>
+              <w:sz w:val="22"/>
+              <w:lang w:eastAsia="en-AU"/>
+            </w:rPr>
+          </w:pPr>
+          <w:r>
+            <w:rPr>
+              <w:noProof/>
+              <w:color w:val="auto"/>
+            </w:rPr>
+            <w:t>4.4</w:t>
+          </w:r>
+          <w:r>
+            <w:rPr>
+              <w:rFonts w:eastAsiaTheme="minorEastAsia"/>
+              <w:bCs w:val="0"/>
+              <w:noProof/>
+              <w:color w:val="auto"/>
+              <w:sz w:val="22"/>
+              <w:lang w:eastAsia="en-AU"/>
+            </w:rPr>
+            <w:tab/>
+          </w:r>
+          <w:r>
+            <w:rPr>
+              <w:noProof/>
+              <w:color w:val="auto"/>
+            </w:rPr>
+            <w:t>Device Configuration</w:t>
+          </w:r>
+          <w:r>
+            <w:rPr>
+              <w:noProof/>
+              <w:color w:val="auto"/>
+            </w:rPr>
+            <w:tab/>
+          </w:r>
+          <w:r>
+            <w:rPr>
+              <w:noProof/>
+              <w:color w:val="auto"/>
+            </w:rPr>
+            <w:fldChar w:fldCharType="begin"/>
+          </w:r>
+          <w:r>
+            <w:rPr>
+              <w:noProof/>
+              <w:color w:val="auto"/>
+            </w:rPr>
+            <w:instrText xml:space="preserve"> PAGEREF _Toc99820878 \h </w:instrText>
+          </w:r>
+          <w:r>
+            <w:rPr>
+              <w:noProof/>
+              <w:color w:val="auto"/>
+            </w:rPr>
+          </w:r>
+          <w:r>
+            <w:rPr>
+              <w:noProof/>
+              <w:color w:val="auto"/>
+            </w:rPr>
+            <w:fldChar w:fldCharType="separate"/>
+          </w:r>
+          <w:r>
+            <w:rPr>
+              <w:noProof/>
+              <w:color w:val="auto"/>
+            </w:rPr>
+            <w:t>VII</w:t>
+          </w:r>
+          <w:r>
+            <w:rPr>
+              <w:noProof/>
+              <w:color w:val="auto"/>
             </w:rPr>
             <w:fldChar w:fldCharType="end"/>
           </w:r>
@@ -2990,21 +3816,44 @@
             <w:t>Vendor Maintenance and Repairs</w:t>
           </w:r>
           <w:r>
+            <w:rPr>
+              <w:color w:val="auto"/>
+            </w:rPr>
             <w:tab/>
           </w:r>
           <w:r>
+            <w:rPr>
+              <w:color w:val="auto"/>
+            </w:rPr>
             <w:fldChar w:fldCharType="begin"/>
           </w:r>
           <w:r>
-            <w:instrText xml:space="preserve"> PAGEREF _Toc99037030 \h </w:instrText>
-          </w:r>
-          <w:r>
+            <w:rPr>
+              <w:color w:val="auto"/>
+            </w:rPr>
+            <w:instrText xml:space="preserve"> PAGEREF _Toc99820879 \h </w:instrText>
+          </w:r>
+          <w:r>
+            <w:rPr>
+              <w:color w:val="auto"/>
+            </w:rPr>
+          </w:r>
+          <w:r>
+            <w:rPr>
+              <w:color w:val="auto"/>
+            </w:rPr>
             <w:fldChar w:fldCharType="separate"/>
           </w:r>
           <w:r>
+            <w:rPr>
+              <w:color w:val="auto"/>
+            </w:rPr>
             <w:t>VIII</w:t>
           </w:r>
           <w:r>
+            <w:rPr>
+              <w:color w:val="auto"/>
+            </w:rPr>
             <w:fldChar w:fldCharType="end"/>
           </w:r>
         </w:p>
@@ -3048,41 +3897,48 @@
           <w:r>
             <w:rPr>
               <w:noProof/>
+              <w:color w:val="auto"/>
             </w:rPr>
             <w:tab/>
           </w:r>
           <w:r>
             <w:rPr>
               <w:noProof/>
+              <w:color w:val="auto"/>
             </w:rPr>
             <w:fldChar w:fldCharType="begin"/>
           </w:r>
           <w:r>
             <w:rPr>
               <w:noProof/>
-            </w:rPr>
-            <w:instrText xml:space="preserve"> PAGEREF _Toc99037031 \h </w:instrText>
-          </w:r>
-          <w:r>
-            <w:rPr>
-              <w:noProof/>
-            </w:rPr>
-          </w:r>
-          <w:r>
-            <w:rPr>
-              <w:noProof/>
+              <w:color w:val="auto"/>
+            </w:rPr>
+            <w:instrText xml:space="preserve"> PAGEREF _Toc99820880 \h </w:instrText>
+          </w:r>
+          <w:r>
+            <w:rPr>
+              <w:noProof/>
+              <w:color w:val="auto"/>
+            </w:rPr>
+          </w:r>
+          <w:r>
+            <w:rPr>
+              <w:noProof/>
+              <w:color w:val="auto"/>
             </w:rPr>
             <w:fldChar w:fldCharType="separate"/>
           </w:r>
           <w:r>
             <w:rPr>
               <w:noProof/>
+              <w:color w:val="auto"/>
             </w:rPr>
             <w:t>VIII</w:t>
           </w:r>
           <w:r>
             <w:rPr>
               <w:noProof/>
+              <w:color w:val="auto"/>
             </w:rPr>
             <w:fldChar w:fldCharType="end"/>
           </w:r>
@@ -3127,41 +3983,48 @@
           <w:r>
             <w:rPr>
               <w:noProof/>
+              <w:color w:val="auto"/>
             </w:rPr>
             <w:tab/>
           </w:r>
           <w:r>
             <w:rPr>
               <w:noProof/>
+              <w:color w:val="auto"/>
             </w:rPr>
             <w:fldChar w:fldCharType="begin"/>
           </w:r>
           <w:r>
             <w:rPr>
               <w:noProof/>
-            </w:rPr>
-            <w:instrText xml:space="preserve"> PAGEREF _Toc99037032 \h </w:instrText>
-          </w:r>
-          <w:r>
-            <w:rPr>
-              <w:noProof/>
-            </w:rPr>
-          </w:r>
-          <w:r>
-            <w:rPr>
-              <w:noProof/>
+              <w:color w:val="auto"/>
+            </w:rPr>
+            <w:instrText xml:space="preserve"> PAGEREF _Toc99820881 \h </w:instrText>
+          </w:r>
+          <w:r>
+            <w:rPr>
+              <w:noProof/>
+              <w:color w:val="auto"/>
+            </w:rPr>
+          </w:r>
+          <w:r>
+            <w:rPr>
+              <w:noProof/>
+              <w:color w:val="auto"/>
             </w:rPr>
             <w:fldChar w:fldCharType="separate"/>
           </w:r>
           <w:r>
             <w:rPr>
               <w:noProof/>
+              <w:color w:val="auto"/>
             </w:rPr>
             <w:t>VIII</w:t>
           </w:r>
           <w:r>
             <w:rPr>
               <w:noProof/>
+              <w:color w:val="auto"/>
             </w:rPr>
             <w:fldChar w:fldCharType="end"/>
           </w:r>
@@ -3206,41 +4069,48 @@
           <w:r>
             <w:rPr>
               <w:noProof/>
+              <w:color w:val="auto"/>
             </w:rPr>
             <w:tab/>
           </w:r>
           <w:r>
             <w:rPr>
               <w:noProof/>
+              <w:color w:val="auto"/>
             </w:rPr>
             <w:fldChar w:fldCharType="begin"/>
           </w:r>
           <w:r>
             <w:rPr>
               <w:noProof/>
-            </w:rPr>
-            <w:instrText xml:space="preserve"> PAGEREF _Toc99037033 \h </w:instrText>
-          </w:r>
-          <w:r>
-            <w:rPr>
-              <w:noProof/>
-            </w:rPr>
-          </w:r>
-          <w:r>
-            <w:rPr>
-              <w:noProof/>
+              <w:color w:val="auto"/>
+            </w:rPr>
+            <w:instrText xml:space="preserve"> PAGEREF _Toc99820882 \h </w:instrText>
+          </w:r>
+          <w:r>
+            <w:rPr>
+              <w:noProof/>
+              <w:color w:val="auto"/>
+            </w:rPr>
+          </w:r>
+          <w:r>
+            <w:rPr>
+              <w:noProof/>
+              <w:color w:val="auto"/>
             </w:rPr>
             <w:fldChar w:fldCharType="separate"/>
           </w:r>
           <w:r>
             <w:rPr>
               <w:noProof/>
+              <w:color w:val="auto"/>
             </w:rPr>
             <w:t>VIII</w:t>
           </w:r>
           <w:r>
             <w:rPr>
               <w:noProof/>
+              <w:color w:val="auto"/>
             </w:rPr>
             <w:fldChar w:fldCharType="end"/>
           </w:r>
@@ -3285,41 +4155,48 @@
           <w:r>
             <w:rPr>
               <w:noProof/>
+              <w:color w:val="auto"/>
             </w:rPr>
             <w:tab/>
           </w:r>
           <w:r>
             <w:rPr>
               <w:noProof/>
+              <w:color w:val="auto"/>
             </w:rPr>
             <w:fldChar w:fldCharType="begin"/>
           </w:r>
           <w:r>
             <w:rPr>
               <w:noProof/>
-            </w:rPr>
-            <w:instrText xml:space="preserve"> PAGEREF _Toc99037034 \h </w:instrText>
-          </w:r>
-          <w:r>
-            <w:rPr>
-              <w:noProof/>
-            </w:rPr>
-          </w:r>
-          <w:r>
-            <w:rPr>
-              <w:noProof/>
+              <w:color w:val="auto"/>
+            </w:rPr>
+            <w:instrText xml:space="preserve"> PAGEREF _Toc99820883 \h </w:instrText>
+          </w:r>
+          <w:r>
+            <w:rPr>
+              <w:noProof/>
+              <w:color w:val="auto"/>
+            </w:rPr>
+          </w:r>
+          <w:r>
+            <w:rPr>
+              <w:noProof/>
+              <w:color w:val="auto"/>
             </w:rPr>
             <w:fldChar w:fldCharType="separate"/>
           </w:r>
           <w:r>
             <w:rPr>
               <w:noProof/>
+              <w:color w:val="auto"/>
             </w:rPr>
             <w:t>VIII</w:t>
           </w:r>
           <w:r>
             <w:rPr>
               <w:noProof/>
+              <w:color w:val="auto"/>
             </w:rPr>
             <w:fldChar w:fldCharType="end"/>
           </w:r>
@@ -3364,41 +4241,48 @@
           <w:r>
             <w:rPr>
               <w:noProof/>
+              <w:color w:val="auto"/>
             </w:rPr>
             <w:tab/>
           </w:r>
           <w:r>
             <w:rPr>
               <w:noProof/>
+              <w:color w:val="auto"/>
             </w:rPr>
             <w:fldChar w:fldCharType="begin"/>
           </w:r>
           <w:r>
             <w:rPr>
               <w:noProof/>
-            </w:rPr>
-            <w:instrText xml:space="preserve"> PAGEREF _Toc99037035 \h </w:instrText>
-          </w:r>
-          <w:r>
-            <w:rPr>
-              <w:noProof/>
-            </w:rPr>
-          </w:r>
-          <w:r>
-            <w:rPr>
-              <w:noProof/>
+              <w:color w:val="auto"/>
+            </w:rPr>
+            <w:instrText xml:space="preserve"> PAGEREF _Toc99820884 \h </w:instrText>
+          </w:r>
+          <w:r>
+            <w:rPr>
+              <w:noProof/>
+              <w:color w:val="auto"/>
+            </w:rPr>
+          </w:r>
+          <w:r>
+            <w:rPr>
+              <w:noProof/>
+              <w:color w:val="auto"/>
             </w:rPr>
             <w:fldChar w:fldCharType="separate"/>
           </w:r>
           <w:r>
             <w:rPr>
               <w:noProof/>
+              <w:color w:val="auto"/>
             </w:rPr>
             <w:t>VIII</w:t>
           </w:r>
           <w:r>
             <w:rPr>
               <w:noProof/>
+              <w:color w:val="auto"/>
             </w:rPr>
             <w:fldChar w:fldCharType="end"/>
           </w:r>
@@ -3441,21 +4325,44 @@
             <w:t>Destruction/Removal/Returning of Devices</w:t>
           </w:r>
           <w:r>
+            <w:rPr>
+              <w:color w:val="auto"/>
+            </w:rPr>
             <w:tab/>
           </w:r>
           <w:r>
+            <w:rPr>
+              <w:color w:val="auto"/>
+            </w:rPr>
             <w:fldChar w:fldCharType="begin"/>
           </w:r>
           <w:r>
-            <w:instrText xml:space="preserve"> PAGEREF _Toc99037036 \h </w:instrText>
-          </w:r>
-          <w:r>
+            <w:rPr>
+              <w:color w:val="auto"/>
+            </w:rPr>
+            <w:instrText xml:space="preserve"> PAGEREF _Toc99820885 \h </w:instrText>
+          </w:r>
+          <w:r>
+            <w:rPr>
+              <w:color w:val="auto"/>
+            </w:rPr>
+          </w:r>
+          <w:r>
+            <w:rPr>
+              <w:color w:val="auto"/>
+            </w:rPr>
             <w:fldChar w:fldCharType="separate"/>
           </w:r>
           <w:r>
+            <w:rPr>
+              <w:color w:val="auto"/>
+            </w:rPr>
             <w:t>IX</w:t>
           </w:r>
           <w:r>
+            <w:rPr>
+              <w:color w:val="auto"/>
+            </w:rPr>
             <w:fldChar w:fldCharType="end"/>
           </w:r>
         </w:p>
@@ -3494,46 +4401,53 @@
               <w:noProof/>
               <w:color w:val="auto"/>
             </w:rPr>
-            <w:t>Device Destruction</w:t>
-          </w:r>
-          <w:r>
-            <w:rPr>
-              <w:noProof/>
+            <w:t>Responsible Handling of Data</w:t>
+          </w:r>
+          <w:r>
+            <w:rPr>
+              <w:noProof/>
+              <w:color w:val="auto"/>
             </w:rPr>
             <w:tab/>
           </w:r>
           <w:r>
             <w:rPr>
               <w:noProof/>
+              <w:color w:val="auto"/>
             </w:rPr>
             <w:fldChar w:fldCharType="begin"/>
           </w:r>
           <w:r>
             <w:rPr>
               <w:noProof/>
-            </w:rPr>
-            <w:instrText xml:space="preserve"> PAGEREF _Toc99037037 \h </w:instrText>
-          </w:r>
-          <w:r>
-            <w:rPr>
-              <w:noProof/>
-            </w:rPr>
-          </w:r>
-          <w:r>
-            <w:rPr>
-              <w:noProof/>
+              <w:color w:val="auto"/>
+            </w:rPr>
+            <w:instrText xml:space="preserve"> PAGEREF _Toc99820886 \h </w:instrText>
+          </w:r>
+          <w:r>
+            <w:rPr>
+              <w:noProof/>
+              <w:color w:val="auto"/>
+            </w:rPr>
+          </w:r>
+          <w:r>
+            <w:rPr>
+              <w:noProof/>
+              <w:color w:val="auto"/>
             </w:rPr>
             <w:fldChar w:fldCharType="separate"/>
           </w:r>
           <w:r>
             <w:rPr>
               <w:noProof/>
+              <w:color w:val="auto"/>
             </w:rPr>
             <w:t>IX</w:t>
           </w:r>
           <w:r>
             <w:rPr>
               <w:noProof/>
+              <w:color w:val="auto"/>
             </w:rPr>
             <w:fldChar w:fldCharType="end"/>
           </w:r>
@@ -3573,46 +4487,53 @@
               <w:noProof/>
               <w:color w:val="auto"/>
             </w:rPr>
-            <w:t>Device Removal</w:t>
-          </w:r>
-          <w:r>
-            <w:rPr>
-              <w:noProof/>
+            <w:t>Prior to Device Removal/Destruction</w:t>
+          </w:r>
+          <w:r>
+            <w:rPr>
+              <w:noProof/>
+              <w:color w:val="auto"/>
             </w:rPr>
             <w:tab/>
           </w:r>
           <w:r>
             <w:rPr>
               <w:noProof/>
+              <w:color w:val="auto"/>
             </w:rPr>
             <w:fldChar w:fldCharType="begin"/>
           </w:r>
           <w:r>
             <w:rPr>
               <w:noProof/>
-            </w:rPr>
-            <w:instrText xml:space="preserve"> PAGEREF _Toc99037038 \h </w:instrText>
-          </w:r>
-          <w:r>
-            <w:rPr>
-              <w:noProof/>
-            </w:rPr>
-          </w:r>
-          <w:r>
-            <w:rPr>
-              <w:noProof/>
+              <w:color w:val="auto"/>
+            </w:rPr>
+            <w:instrText xml:space="preserve"> PAGEREF _Toc99820887 \h </w:instrText>
+          </w:r>
+          <w:r>
+            <w:rPr>
+              <w:noProof/>
+              <w:color w:val="auto"/>
+            </w:rPr>
+          </w:r>
+          <w:r>
+            <w:rPr>
+              <w:noProof/>
+              <w:color w:val="auto"/>
             </w:rPr>
             <w:fldChar w:fldCharType="separate"/>
           </w:r>
           <w:r>
             <w:rPr>
               <w:noProof/>
+              <w:color w:val="auto"/>
             </w:rPr>
             <w:t>IX</w:t>
           </w:r>
           <w:r>
             <w:rPr>
               <w:noProof/>
+              <w:color w:val="auto"/>
             </w:rPr>
             <w:fldChar w:fldCharType="end"/>
           </w:r>
@@ -3652,46 +4573,139 @@
               <w:noProof/>
               <w:color w:val="auto"/>
             </w:rPr>
+            <w:t>Device Destruction</w:t>
+          </w:r>
+          <w:r>
+            <w:rPr>
+              <w:noProof/>
+              <w:color w:val="auto"/>
+            </w:rPr>
+            <w:tab/>
+          </w:r>
+          <w:r>
+            <w:rPr>
+              <w:noProof/>
+              <w:color w:val="auto"/>
+            </w:rPr>
+            <w:fldChar w:fldCharType="begin"/>
+          </w:r>
+          <w:r>
+            <w:rPr>
+              <w:noProof/>
+              <w:color w:val="auto"/>
+            </w:rPr>
+            <w:instrText xml:space="preserve"> PAGEREF _Toc99820888 \h </w:instrText>
+          </w:r>
+          <w:r>
+            <w:rPr>
+              <w:noProof/>
+              <w:color w:val="auto"/>
+            </w:rPr>
+          </w:r>
+          <w:r>
+            <w:rPr>
+              <w:noProof/>
+              <w:color w:val="auto"/>
+            </w:rPr>
+            <w:fldChar w:fldCharType="separate"/>
+          </w:r>
+          <w:r>
+            <w:rPr>
+              <w:noProof/>
+              <w:color w:val="auto"/>
+            </w:rPr>
+            <w:t>IX</w:t>
+          </w:r>
+          <w:r>
+            <w:rPr>
+              <w:noProof/>
+              <w:color w:val="auto"/>
+            </w:rPr>
+            <w:fldChar w:fldCharType="end"/>
+          </w:r>
+        </w:p>
+        <w:p>
+          <w:pPr>
+            <w:pStyle w:val="TOC2"/>
+            <w:rPr>
+              <w:rFonts w:eastAsiaTheme="minorEastAsia"/>
+              <w:bCs w:val="0"/>
+              <w:noProof/>
+              <w:color w:val="auto"/>
+              <w:sz w:val="22"/>
+              <w:lang w:eastAsia="en-AU"/>
+            </w:rPr>
+          </w:pPr>
+          <w:r>
+            <w:rPr>
+              <w:noProof/>
+              <w:color w:val="auto"/>
+            </w:rPr>
+            <w:t>6.4</w:t>
+          </w:r>
+          <w:r>
+            <w:rPr>
+              <w:rFonts w:eastAsiaTheme="minorEastAsia"/>
+              <w:bCs w:val="0"/>
+              <w:noProof/>
+              <w:color w:val="auto"/>
+              <w:sz w:val="22"/>
+              <w:lang w:eastAsia="en-AU"/>
+            </w:rPr>
+            <w:tab/>
+          </w:r>
+          <w:r>
+            <w:rPr>
+              <w:noProof/>
+              <w:color w:val="auto"/>
+            </w:rPr>
             <w:t>Returning the Device</w:t>
           </w:r>
           <w:r>
             <w:rPr>
               <w:noProof/>
+              <w:color w:val="auto"/>
             </w:rPr>
             <w:tab/>
           </w:r>
           <w:r>
             <w:rPr>
               <w:noProof/>
+              <w:color w:val="auto"/>
             </w:rPr>
             <w:fldChar w:fldCharType="begin"/>
           </w:r>
           <w:r>
             <w:rPr>
               <w:noProof/>
-            </w:rPr>
-            <w:instrText xml:space="preserve"> PAGEREF _Toc99037039 \h </w:instrText>
-          </w:r>
-          <w:r>
-            <w:rPr>
-              <w:noProof/>
-            </w:rPr>
-          </w:r>
-          <w:r>
-            <w:rPr>
-              <w:noProof/>
+              <w:color w:val="auto"/>
+            </w:rPr>
+            <w:instrText xml:space="preserve"> PAGEREF _Toc99820889 \h </w:instrText>
+          </w:r>
+          <w:r>
+            <w:rPr>
+              <w:noProof/>
+              <w:color w:val="auto"/>
+            </w:rPr>
+          </w:r>
+          <w:r>
+            <w:rPr>
+              <w:noProof/>
+              <w:color w:val="auto"/>
             </w:rPr>
             <w:fldChar w:fldCharType="separate"/>
           </w:r>
           <w:r>
             <w:rPr>
               <w:noProof/>
+              <w:color w:val="auto"/>
             </w:rPr>
             <w:t>IX</w:t>
           </w:r>
           <w:r>
             <w:rPr>
               <w:noProof/>
+              <w:color w:val="auto"/>
             </w:rPr>
             <w:fldChar w:fldCharType="end"/>
           </w:r>
@@ -3734,21 +4748,44 @@
             <w:t>TEST</w:t>
           </w:r>
           <w:r>
+            <w:rPr>
+              <w:color w:val="auto"/>
+            </w:rPr>
             <w:tab/>
           </w:r>
           <w:r>
+            <w:rPr>
+              <w:color w:val="auto"/>
+            </w:rPr>
             <w:fldChar w:fldCharType="begin"/>
           </w:r>
           <w:r>
-            <w:instrText xml:space="preserve"> PAGEREF _Toc99037040 \h </w:instrText>
-          </w:r>
-          <w:r>
+            <w:rPr>
+              <w:color w:val="auto"/>
+            </w:rPr>
+            <w:instrText xml:space="preserve"> PAGEREF _Toc99820890 \h </w:instrText>
+          </w:r>
+          <w:r>
+            <w:rPr>
+              <w:color w:val="auto"/>
+            </w:rPr>
+          </w:r>
+          <w:r>
+            <w:rPr>
+              <w:color w:val="auto"/>
+            </w:rPr>
             <w:fldChar w:fldCharType="separate"/>
           </w:r>
           <w:r>
-            <w:t>IX</w:t>
-          </w:r>
-          <w:r>
+            <w:rPr>
+              <w:color w:val="auto"/>
+            </w:rPr>
+            <w:t>X</w:t>
+          </w:r>
+          <w:r>
+            <w:rPr>
+              <w:color w:val="auto"/>
+            </w:rPr>
             <w:fldChar w:fldCharType="end"/>
           </w:r>
         </w:p>
@@ -3792,41 +4829,48 @@
           <w:r>
             <w:rPr>
               <w:noProof/>
+              <w:color w:val="auto"/>
             </w:rPr>
             <w:tab/>
           </w:r>
           <w:r>
             <w:rPr>
               <w:noProof/>
+              <w:color w:val="auto"/>
             </w:rPr>
             <w:fldChar w:fldCharType="begin"/>
           </w:r>
           <w:r>
             <w:rPr>
               <w:noProof/>
-            </w:rPr>
-            <w:instrText xml:space="preserve"> PAGEREF _Toc99037041 \h </w:instrText>
-          </w:r>
-          <w:r>
-            <w:rPr>
-              <w:noProof/>
-            </w:rPr>
-          </w:r>
-          <w:r>
-            <w:rPr>
-              <w:noProof/>
+              <w:color w:val="auto"/>
+            </w:rPr>
+            <w:instrText xml:space="preserve"> PAGEREF _Toc99820891 \h </w:instrText>
+          </w:r>
+          <w:r>
+            <w:rPr>
+              <w:noProof/>
+              <w:color w:val="auto"/>
+            </w:rPr>
+          </w:r>
+          <w:r>
+            <w:rPr>
+              <w:noProof/>
+              <w:color w:val="auto"/>
             </w:rPr>
             <w:fldChar w:fldCharType="separate"/>
           </w:r>
           <w:r>
             <w:rPr>
               <w:noProof/>
-            </w:rPr>
-            <w:t>IX</w:t>
-          </w:r>
-          <w:r>
-            <w:rPr>
-              <w:noProof/>
+              <w:color w:val="auto"/>
+            </w:rPr>
+            <w:t>X</w:t>
+          </w:r>
+          <w:r>
+            <w:rPr>
+              <w:noProof/>
+              <w:color w:val="auto"/>
             </w:rPr>
             <w:fldChar w:fldCharType="end"/>
           </w:r>
@@ -3851,21 +4895,44 @@
             <w:t>List of references</w:t>
           </w:r>
           <w:r>
+            <w:rPr>
+              <w:color w:val="auto"/>
+            </w:rPr>
             <w:tab/>
           </w:r>
           <w:r>
+            <w:rPr>
+              <w:color w:val="auto"/>
+            </w:rPr>
             <w:fldChar w:fldCharType="begin"/>
           </w:r>
           <w:r>
-            <w:instrText xml:space="preserve"> PAGEREF _Toc99037042 \h </w:instrText>
-          </w:r>
-          <w:r>
+            <w:rPr>
+              <w:color w:val="auto"/>
+            </w:rPr>
+            <w:instrText xml:space="preserve"> PAGEREF _Toc99820892 \h </w:instrText>
+          </w:r>
+          <w:r>
+            <w:rPr>
+              <w:color w:val="auto"/>
+            </w:rPr>
+          </w:r>
+          <w:r>
+            <w:rPr>
+              <w:color w:val="auto"/>
+            </w:rPr>
             <w:fldChar w:fldCharType="separate"/>
           </w:r>
           <w:r>
-            <w:t>X</w:t>
-          </w:r>
-          <w:r>
+            <w:rPr>
+              <w:color w:val="auto"/>
+            </w:rPr>
+            <w:t>XI</w:t>
+          </w:r>
+          <w:r>
+            <w:rPr>
+              <w:color w:val="auto"/>
+            </w:rPr>
             <w:fldChar w:fldCharType="end"/>
           </w:r>
         </w:p>
@@ -3886,6 +4953,7 @@
             <w:rPr>
               <w:color w:val="auto"/>
             </w:rPr>
+            <w:lastRenderedPageBreak/>
             <w:t>8</w:t>
           </w:r>
           <w:r>
@@ -3904,24 +4972,126 @@
             <w:rPr>
               <w:color w:val="auto"/>
             </w:rPr>
+            <w:t>Glossary</w:t>
+          </w:r>
+          <w:r>
+            <w:rPr>
+              <w:color w:val="auto"/>
+            </w:rPr>
+            <w:tab/>
+          </w:r>
+          <w:r>
+            <w:rPr>
+              <w:color w:val="auto"/>
+            </w:rPr>
+            <w:fldChar w:fldCharType="begin"/>
+          </w:r>
+          <w:r>
+            <w:rPr>
+              <w:color w:val="auto"/>
+            </w:rPr>
+            <w:instrText xml:space="preserve"> PAGEREF _Toc99820893 \h </w:instrText>
+          </w:r>
+          <w:r>
+            <w:rPr>
+              <w:color w:val="auto"/>
+            </w:rPr>
+          </w:r>
+          <w:r>
+            <w:rPr>
+              <w:color w:val="auto"/>
+            </w:rPr>
+            <w:fldChar w:fldCharType="separate"/>
+          </w:r>
+          <w:r>
+            <w:rPr>
+              <w:color w:val="auto"/>
+            </w:rPr>
+            <w:t>XII</w:t>
+          </w:r>
+          <w:r>
+            <w:rPr>
+              <w:color w:val="auto"/>
+            </w:rPr>
+            <w:fldChar w:fldCharType="end"/>
+          </w:r>
+        </w:p>
+        <w:p>
+          <w:pPr>
+            <w:pStyle w:val="TOC1"/>
+            <w:rPr>
+              <w:rFonts w:asciiTheme="minorHAnsi" w:eastAsiaTheme="minorEastAsia" w:hAnsiTheme="minorHAnsi"/>
+              <w:b w:val="0"/>
+              <w:bCs w:val="0"/>
+              <w:color w:val="auto"/>
+              <w:sz w:val="22"/>
+              <w:szCs w:val="22"/>
+              <w:lang w:eastAsia="en-AU"/>
+            </w:rPr>
+          </w:pPr>
+          <w:r>
+            <w:rPr>
+              <w:color w:val="auto"/>
+            </w:rPr>
+            <w:t>9</w:t>
+          </w:r>
+          <w:r>
+            <w:rPr>
+              <w:rFonts w:asciiTheme="minorHAnsi" w:eastAsiaTheme="minorEastAsia" w:hAnsiTheme="minorHAnsi"/>
+              <w:b w:val="0"/>
+              <w:bCs w:val="0"/>
+              <w:color w:val="auto"/>
+              <w:sz w:val="22"/>
+              <w:szCs w:val="22"/>
+              <w:lang w:eastAsia="en-AU"/>
+            </w:rPr>
+            <w:tab/>
+          </w:r>
+          <w:r>
+            <w:rPr>
+              <w:color w:val="auto"/>
+            </w:rPr>
             <w:t>Appendix</w:t>
           </w:r>
           <w:r>
+            <w:rPr>
+              <w:color w:val="auto"/>
+            </w:rPr>
             <w:tab/>
           </w:r>
           <w:r>
+            <w:rPr>
+              <w:color w:val="auto"/>
+            </w:rPr>
             <w:fldChar w:fldCharType="begin"/>
           </w:r>
           <w:r>
-            <w:instrText xml:space="preserve"> PAGEREF _Toc99037043 \h </w:instrText>
-          </w:r>
-          <w:r>
+            <w:rPr>
+              <w:color w:val="auto"/>
+            </w:rPr>
+            <w:instrText xml:space="preserve"> PAGEREF _Toc99820894 \h </w:instrText>
+          </w:r>
+          <w:r>
+            <w:rPr>
+              <w:color w:val="auto"/>
+            </w:rPr>
+          </w:r>
+          <w:r>
+            <w:rPr>
+              <w:color w:val="auto"/>
+            </w:rPr>
             <w:fldChar w:fldCharType="separate"/>
           </w:r>
           <w:r>
-            <w:t>XI</w:t>
-          </w:r>
-          <w:r>
+            <w:rPr>
+              <w:color w:val="auto"/>
+            </w:rPr>
+            <w:t>XIII</w:t>
+          </w:r>
+          <w:r>
+            <w:rPr>
+              <w:color w:val="auto"/>
+            </w:rPr>
             <w:fldChar w:fldCharType="end"/>
           </w:r>
         </w:p>
@@ -3932,21 +5102,20 @@
             <w:rPr>
               <w:rFonts w:cstheme="minorHAnsi"/>
             </w:rPr>
+            <w:sectPr>
+              <w:headerReference w:type="first" r:id="rId14"/>
+              <w:footerReference w:type="first" r:id="rId15"/>
+              <w:pgSz w:w="11900" w:h="16840"/>
+              <w:pgMar w:top="1417" w:right="1417" w:bottom="1134" w:left="1417" w:header="567" w:footer="708" w:gutter="0"/>
+              <w:pgNumType w:fmt="upperRoman" w:start="2"/>
+              <w:cols w:space="708"/>
+              <w:docGrid w:linePitch="360"/>
+            </w:sectPr>
           </w:pPr>
           <w:r>
             <w:rPr>
               <w:rFonts w:cstheme="minorHAnsi"/>
               <w:bCs/>
-              <w14:shadow w14:blurRad="38100" w14:dist="19050" w14:dir="2700000" w14:sx="100000" w14:sy="100000" w14:kx="0" w14:ky="0" w14:algn="tl">
-                <w14:schemeClr w14:val="dk1">
-                  <w14:alpha w14:val="60000"/>
-                </w14:schemeClr>
-              </w14:shadow>
-              <w14:textOutline w14:w="0" w14:cap="flat" w14:cmpd="sng" w14:algn="ctr">
-                <w14:noFill/>
-                <w14:prstDash w14:val="solid"/>
-                <w14:round/>
-              </w14:textOutline>
             </w:rPr>
             <w:fldChar w:fldCharType="end"/>
           </w:r>
@@ -3955,26 +5124,6 @@
     </w:sdt>
     <w:p>
       <w:pPr>
-        <w:spacing w:line="360" w:lineRule="auto"/>
-        <w:jc w:val="both"/>
-        <w:rPr>
-          <w:rFonts w:cstheme="minorHAnsi"/>
-          <w:b/>
-          <w:sz w:val="32"/>
-        </w:rPr>
-        <w:sectPr>
-          <w:headerReference w:type="first" r:id="rId14"/>
-          <w:footerReference w:type="first" r:id="rId15"/>
-          <w:pgSz w:w="11900" w:h="16840"/>
-          <w:pgMar w:top="1417" w:right="1417" w:bottom="1134" w:left="1417" w:header="567" w:footer="708" w:gutter="0"/>
-          <w:pgNumType w:fmt="upperRoman" w:start="2"/>
-          <w:cols w:space="708"/>
-          <w:docGrid w:linePitch="360"/>
-        </w:sectPr>
-      </w:pPr>
-    </w:p>
-    <w:p>
-      <w:pPr>
         <w:pStyle w:val="Heading1"/>
         <w:jc w:val="both"/>
         <w:rPr>
@@ -3982,7 +5131,7 @@
           <w:color w:val="auto"/>
         </w:rPr>
       </w:pPr>
-      <w:bookmarkStart w:id="3" w:name="_Toc99037019"/>
+      <w:bookmarkStart w:id="6" w:name="_Toc99820867"/>
       <w:r>
         <w:rPr>
           <w:rFonts w:cstheme="minorHAnsi"/>
@@ -3991,7 +5140,7 @@
         <w:lastRenderedPageBreak/>
         <w:t>Who is this guide for?</w:t>
       </w:r>
-      <w:bookmarkEnd w:id="3"/>
+      <w:bookmarkEnd w:id="6"/>
     </w:p>
     <w:p/>
     <w:p>
@@ -4013,6 +5162,124 @@
         <w:t>Small to Medium Enterprises and Organisations</w:t>
       </w:r>
     </w:p>
+    <w:p/>
+    <w:p>
+      <w:r>
+        <w:t>Running a</w:t>
+      </w:r>
+      <w:r>
+        <w:t xml:space="preserve"> business or any small to medium organisation </w:t>
+      </w:r>
+      <w:r>
+        <w:t xml:space="preserve">is difficult enough without having to worry about potential malicious actors </w:t>
+      </w:r>
+      <w:r>
+        <w:t xml:space="preserve">attacking </w:t>
+      </w:r>
+      <w:r>
+        <w:t>the</w:t>
+      </w:r>
+      <w:r>
+        <w:t xml:space="preserve"> livelihood</w:t>
+      </w:r>
+      <w:r>
+        <w:t>s of you</w:t>
+      </w:r>
+      <w:r>
+        <w:t>,</w:t>
+      </w:r>
+      <w:r>
+        <w:t xml:space="preserve"> your staff </w:t>
+      </w:r>
+      <w:r>
+        <w:t>and even your customers</w:t>
+      </w:r>
+      <w:r>
+        <w:t xml:space="preserve"> </w:t>
+      </w:r>
+      <w:r>
+        <w:t>via cyberattacks against your network.</w:t>
+      </w:r>
+    </w:p>
+    <w:p/>
+    <w:p>
+      <w:r>
+        <w:t xml:space="preserve">Buying a printer, multi-function device or even a 3D printer sadly </w:t>
+      </w:r>
+      <w:r>
+        <w:t>carries</w:t>
+      </w:r>
+      <w:r>
+        <w:t xml:space="preserve"> </w:t>
+      </w:r>
+      <w:r>
+        <w:t>its</w:t>
+      </w:r>
+      <w:r>
+        <w:t xml:space="preserve"> own </w:t>
+      </w:r>
+      <w:r>
+        <w:t>set of</w:t>
+      </w:r>
+      <w:r>
+        <w:t xml:space="preserve"> sometimes overlooked</w:t>
+      </w:r>
+      <w:r>
+        <w:t xml:space="preserve"> </w:t>
+      </w:r>
+      <w:r>
+        <w:t>cybersecurity risk</w:t>
+      </w:r>
+      <w:r>
+        <w:t>s</w:t>
+      </w:r>
+      <w:r>
+        <w:t>,</w:t>
+      </w:r>
+      <w:r>
+        <w:t xml:space="preserve"> to which</w:t>
+      </w:r>
+      <w:r>
+        <w:t xml:space="preserve"> this guide is designed to help </w:t>
+      </w:r>
+      <w:r>
+        <w:t xml:space="preserve">mitigate against </w:t>
+      </w:r>
+      <w:r>
+        <w:t xml:space="preserve">and </w:t>
+      </w:r>
+      <w:r>
+        <w:t xml:space="preserve">assist </w:t>
+      </w:r>
+      <w:r>
+        <w:t xml:space="preserve">your organisation </w:t>
+      </w:r>
+      <w:r>
+        <w:t xml:space="preserve">in </w:t>
+      </w:r>
+      <w:r>
+        <w:t>balanc</w:t>
+      </w:r>
+      <w:r>
+        <w:t>ing</w:t>
+      </w:r>
+      <w:r>
+        <w:t xml:space="preserve"> </w:t>
+      </w:r>
+      <w:r>
+        <w:t xml:space="preserve">both </w:t>
+      </w:r>
+      <w:r>
+        <w:t xml:space="preserve">the convenience and risk </w:t>
+      </w:r>
+      <w:r>
+        <w:t>associated with cybersecurity</w:t>
+      </w:r>
+      <w:r>
+        <w:t xml:space="preserve"> mitigation.</w:t>
+      </w:r>
+    </w:p>
+    <w:p/>
     <w:p>
       <w:pPr>
         <w:rPr>
@@ -4022,94 +5289,122 @@
           <w:iCs/>
         </w:rPr>
       </w:pPr>
-    </w:p>
-    <w:p/>
-    <w:p>
-      <w:pPr>
+      <w:r>
         <w:rPr>
           <w:b/>
           <w:bCs/>
           <w:i/>
           <w:iCs/>
         </w:rPr>
-      </w:pPr>
-      <w:r>
+        <w:t>Vendors</w:t>
+      </w:r>
+    </w:p>
+    <w:p/>
+    <w:p>
+      <w:r>
+        <w:t xml:space="preserve">Protecting your </w:t>
+      </w:r>
+      <w:r>
+        <w:t xml:space="preserve">brand, </w:t>
+      </w:r>
+      <w:r>
+        <w:t>suppliers,</w:t>
+      </w:r>
+      <w:r>
+        <w:t xml:space="preserve"> and your customers, is not only critical when it comes to </w:t>
+      </w:r>
+      <w:r>
+        <w:t xml:space="preserve">minimising </w:t>
+      </w:r>
+      <w:r>
+        <w:t xml:space="preserve">the financial risk that a successful cybersecurity attack could </w:t>
+      </w:r>
+      <w:r>
+        <w:t xml:space="preserve">have on your organisation, but also reduces the chances </w:t>
+      </w:r>
+      <w:r>
+        <w:t>that</w:t>
+      </w:r>
+      <w:r>
+        <w:t xml:space="preserve"> reputational damage </w:t>
+      </w:r>
+      <w:r>
+        <w:t>can result</w:t>
+      </w:r>
+      <w:r>
+        <w:t xml:space="preserve"> from a </w:t>
+      </w:r>
+      <w:r>
+        <w:t>successful and disclosed</w:t>
+      </w:r>
+      <w:r>
+        <w:t xml:space="preserve"> cyberattack against </w:t>
+      </w:r>
+      <w:r>
+        <w:t>your</w:t>
+      </w:r>
+      <w:r>
+        <w:t xml:space="preserve"> customer</w:t>
+      </w:r>
+      <w:r>
+        <w:t>s</w:t>
+      </w:r>
+      <w:r>
+        <w:t xml:space="preserve"> </w:t>
+      </w:r>
+      <w:r>
+        <w:t xml:space="preserve">that in some cases can be worse than the initial financial damage caused (Durbin, 2014). </w:t>
+      </w:r>
+    </w:p>
+    <w:p/>
+    <w:p>
+      <w:r>
+        <w:t xml:space="preserve">Being open to the cybersecurity needs and wants of your customers will not only develop stronger customer relationships, but also solidify your organisation as being serious when combatting cybersecurity outside your own organisation. </w:t>
+      </w:r>
+    </w:p>
+    <w:p/>
+    <w:p>
+      <w:pPr>
         <w:rPr>
           <w:b/>
           <w:bCs/>
           <w:i/>
           <w:iCs/>
         </w:rPr>
-        <w:t>Vendors</w:t>
-      </w:r>
-    </w:p>
-    <w:p>
-      <w:pPr>
+      </w:pPr>
+      <w:r>
         <w:rPr>
           <w:b/>
           <w:bCs/>
           <w:i/>
           <w:iCs/>
         </w:rPr>
-      </w:pPr>
-    </w:p>
-    <w:p>
-      <w:pPr>
-        <w:rPr>
-          <w:i/>
-          <w:iCs/>
-        </w:rPr>
-      </w:pPr>
-    </w:p>
-    <w:p>
-      <w:pPr>
-        <w:rPr>
-          <w:b/>
-          <w:bCs/>
-          <w:i/>
-          <w:iCs/>
-        </w:rPr>
-      </w:pPr>
-      <w:r>
-        <w:rPr>
-          <w:b/>
-          <w:bCs/>
-          <w:i/>
-          <w:iCs/>
-        </w:rPr>
         <w:t>Individuals</w:t>
       </w:r>
     </w:p>
-    <w:p>
-      <w:pPr>
-        <w:rPr>
-          <w:b/>
-          <w:bCs/>
-          <w:i/>
-          <w:iCs/>
-        </w:rPr>
-      </w:pPr>
-    </w:p>
-    <w:p>
-      <w:pPr>
-        <w:rPr>
-          <w:b/>
-          <w:bCs/>
-          <w:i/>
-          <w:iCs/>
-        </w:rPr>
-      </w:pPr>
-    </w:p>
-    <w:p/>
-    <w:p>
-      <w:pPr>
-        <w:pStyle w:val="ListParagraph"/>
-        <w:numPr>
-          <w:ilvl w:val="0"/>
-          <w:numId w:val="20"/>
-        </w:numPr>
-        <w:spacing w:line="480" w:lineRule="auto"/>
-      </w:pPr>
+    <w:p/>
+    <w:p>
+      <w:r>
+        <w:t>Regardless of one’s individual positio</w:t>
+      </w:r>
+      <w:r>
+        <w:t xml:space="preserve">n or role within any business or organisation, protecting ourselves and our communities from the perils that </w:t>
+      </w:r>
+      <w:r>
+        <w:t xml:space="preserve">malicious actors utilising </w:t>
+      </w:r>
+      <w:r>
+        <w:t>cybersecurity threats present to us, is everyone’s responsibility</w:t>
+      </w:r>
+      <w:r>
+        <w:t xml:space="preserve"> </w:t>
+      </w:r>
+      <w:r>
+        <w:t xml:space="preserve">and takes both enterprise wide and community wide diligence (NIST, 2018). </w:t>
+      </w:r>
+    </w:p>
+    <w:p/>
+    <w:p>
       <w:r>
         <w:br w:type="page"/>
       </w:r>
@@ -4124,7 +5419,7 @@
           <w:color w:val="auto"/>
         </w:rPr>
       </w:pPr>
-      <w:bookmarkStart w:id="4" w:name="_Toc99037020"/>
+      <w:bookmarkStart w:id="7" w:name="_Toc99820868"/>
       <w:r>
         <w:rPr>
           <w:rFonts w:cstheme="minorHAnsi"/>
@@ -4133,7 +5428,7 @@
         <w:lastRenderedPageBreak/>
         <w:t>What this guide does NOT cover.</w:t>
       </w:r>
-      <w:bookmarkEnd w:id="4"/>
+      <w:bookmarkEnd w:id="7"/>
     </w:p>
     <w:p/>
     <w:p>
@@ -4275,7 +5570,7 @@
           <w:color w:val="auto"/>
         </w:rPr>
       </w:pPr>
-      <w:bookmarkStart w:id="5" w:name="_Toc99037021"/>
+      <w:bookmarkStart w:id="8" w:name="_Toc99820869"/>
       <w:r>
         <w:rPr>
           <w:rFonts w:cstheme="minorHAnsi"/>
@@ -4284,7 +5579,7 @@
         <w:lastRenderedPageBreak/>
         <w:t>Pre-Installation</w:t>
       </w:r>
-      <w:bookmarkEnd w:id="5"/>
+      <w:bookmarkEnd w:id="8"/>
     </w:p>
     <w:p>
       <w:pPr>
@@ -4293,16 +5588,97 @@
           <w:color w:val="auto"/>
         </w:rPr>
       </w:pPr>
-      <w:bookmarkStart w:id="6" w:name="_Toc99037022"/>
+      <w:bookmarkStart w:id="9" w:name="_Toc99820870"/>
       <w:r>
         <w:rPr>
           <w:color w:val="auto"/>
         </w:rPr>
         <w:t>Vendor/Manufacturer Requests</w:t>
       </w:r>
-      <w:bookmarkEnd w:id="6"/>
-    </w:p>
-    <w:p/>
+      <w:bookmarkEnd w:id="9"/>
+    </w:p>
+    <w:p>
+      <w:r>
+        <w:t xml:space="preserve">Prior to installation, vendors </w:t>
+      </w:r>
+      <w:r>
+        <w:t>may make</w:t>
+      </w:r>
+      <w:r>
+        <w:t xml:space="preserve"> requests of you and potentially other key members of your organisation</w:t>
+      </w:r>
+      <w:r>
+        <w:t>, which may or may not entail the following examples:</w:t>
+      </w:r>
+    </w:p>
+    <w:p/>
+    <w:p>
+      <w:pPr>
+        <w:pStyle w:val="ListParagraph"/>
+        <w:numPr>
+          <w:ilvl w:val="0"/>
+          <w:numId w:val="29"/>
+        </w:numPr>
+      </w:pPr>
+      <w:r>
+        <w:t xml:space="preserve">Access to view </w:t>
+      </w:r>
+      <w:r>
+        <w:t>the physical location to where the device/s are to be placed</w:t>
+      </w:r>
+      <w:r>
+        <w:t xml:space="preserve">, to assess whether stairs need to be traversed </w:t>
+      </w:r>
+      <w:r>
+        <w:t xml:space="preserve">and to confirm if there is adequate room for the devices to be installed </w:t>
+      </w:r>
+    </w:p>
+    <w:p>
+      <w:pPr>
+        <w:pStyle w:val="ListParagraph"/>
+      </w:pPr>
+    </w:p>
+    <w:p>
+      <w:pPr>
+        <w:pStyle w:val="ListParagraph"/>
+        <w:numPr>
+          <w:ilvl w:val="0"/>
+          <w:numId w:val="29"/>
+        </w:numPr>
+      </w:pPr>
+      <w:r>
+        <w:t xml:space="preserve">Any particular configuration requests in both the driver/software included or hardware provided such as folding/stapling and binding </w:t>
+      </w:r>
+      <w:r>
+        <w:t>attachments</w:t>
+      </w:r>
+    </w:p>
+    <w:p>
+      <w:pPr>
+        <w:pStyle w:val="ListParagraph"/>
+      </w:pPr>
+    </w:p>
+    <w:p>
+      <w:pPr>
+        <w:pStyle w:val="ListParagraph"/>
+        <w:numPr>
+          <w:ilvl w:val="0"/>
+          <w:numId w:val="29"/>
+        </w:numPr>
+      </w:pPr>
+      <w:r>
+        <w:t xml:space="preserve">An understanding if you, the customer, have any </w:t>
+      </w:r>
+      <w:r>
+        <w:t xml:space="preserve">particular </w:t>
+      </w:r>
+      <w:r>
+        <w:t>requests of the vendor</w:t>
+      </w:r>
+      <w:r>
+        <w:t xml:space="preserve"> (See Below)</w:t>
+      </w:r>
+    </w:p>
     <w:p>
       <w:pPr>
         <w:pStyle w:val="Heading2"/>
@@ -4310,16 +5686,38 @@
           <w:color w:val="auto"/>
         </w:rPr>
       </w:pPr>
-      <w:bookmarkStart w:id="7" w:name="_Toc99037023"/>
+      <w:bookmarkStart w:id="10" w:name="_Toc99820871"/>
       <w:r>
         <w:rPr>
           <w:color w:val="auto"/>
         </w:rPr>
         <w:t>Requests to Vendors</w:t>
       </w:r>
-      <w:bookmarkEnd w:id="7"/>
-    </w:p>
-    <w:p/>
+      <w:bookmarkEnd w:id="10"/>
+    </w:p>
+    <w:p>
+      <w:r>
+        <w:t>The key to creating a balance</w:t>
+      </w:r>
+      <w:r>
+        <w:t xml:space="preserve"> between an organisation’s cybersecurity policies and convenience</w:t>
+      </w:r>
+      <w:r>
+        <w:t xml:space="preserve"> for yourself and any other members of your organisation,</w:t>
+      </w:r>
+      <w:r>
+        <w:t xml:space="preserve"> </w:t>
+      </w:r>
+      <w:r>
+        <w:t xml:space="preserve">is to </w:t>
+      </w:r>
+    </w:p>
+    <w:p/>
+    <w:p>
+      <w:r>
+        <w:t xml:space="preserve">In the same way that vendors may have pre-installation requests as listed above, </w:t>
+      </w:r>
+    </w:p>
     <w:p>
       <w:pPr>
         <w:pStyle w:val="Heading2"/>
@@ -4327,14 +5725,14 @@
           <w:color w:val="auto"/>
         </w:rPr>
       </w:pPr>
-      <w:bookmarkStart w:id="8" w:name="_Toc99037024"/>
+      <w:bookmarkStart w:id="11" w:name="_Toc99820872"/>
       <w:r>
         <w:rPr>
           <w:color w:val="auto"/>
         </w:rPr>
         <w:t>Limiting Vendor Access</w:t>
       </w:r>
-      <w:bookmarkEnd w:id="8"/>
+      <w:bookmarkEnd w:id="11"/>
     </w:p>
     <w:p/>
     <w:p>
@@ -4344,40 +5742,50 @@
           <w:color w:val="auto"/>
         </w:rPr>
       </w:pPr>
-      <w:bookmarkStart w:id="9" w:name="_Toc99037025"/>
+      <w:bookmarkStart w:id="12" w:name="_Toc99820873"/>
       <w:r>
         <w:rPr>
           <w:color w:val="auto"/>
         </w:rPr>
         <w:t>Physical Security</w:t>
       </w:r>
-      <w:bookmarkEnd w:id="9"/>
-    </w:p>
-    <w:p/>
-    <w:p/>
-    <w:p>
-      <w:bookmarkStart w:id="10" w:name="_Hlk47305139"/>
-    </w:p>
-    <w:p/>
-    <w:p/>
-    <w:p/>
-    <w:p/>
-    <w:p/>
-    <w:p/>
-    <w:p/>
-    <w:p/>
-    <w:p/>
-    <w:p/>
-    <w:p/>
-    <w:p/>
-    <w:p/>
-    <w:p/>
-    <w:p/>
-    <w:p/>
-    <w:p/>
-    <w:p/>
-    <w:p/>
-    <w:p/>
+      <w:bookmarkEnd w:id="12"/>
+    </w:p>
+    <w:p/>
+    <w:p>
+      <w:r>
+        <w:t>As cybersecurity often refers to digital threats online, physical security is sadly overlooked</w:t>
+      </w:r>
+      <w:r>
+        <w:t xml:space="preserve"> and the </w:t>
+      </w:r>
+      <w:r>
+        <w:t xml:space="preserve">growing number of </w:t>
+      </w:r>
+      <w:r>
+        <w:t xml:space="preserve">vulnerabilities that printers and multifunction devices present are no exception </w:t>
+      </w:r>
+      <w:r>
+        <w:t>to potential physical threats.</w:t>
+      </w:r>
+    </w:p>
+    <w:p/>
+    <w:p>
+      <w:r>
+        <w:t>Wherever you decide to have your devices located is of course completely up to you, but when balancing security and convenience, remember that physical security can assist in protecting your data, network systems and even people (</w:t>
+      </w:r>
+      <w:proofErr w:type="spellStart"/>
+      <w:r>
+        <w:t>Hutter</w:t>
+      </w:r>
+      <w:proofErr w:type="spellEnd"/>
+      <w:r>
+        <w:t>, 2016).</w:t>
+      </w:r>
+    </w:p>
+    <w:p>
+      <w:bookmarkStart w:id="13" w:name="_Hlk47305139"/>
+    </w:p>
     <w:p/>
     <w:p/>
     <w:p/>
@@ -4399,7 +5807,7 @@
           <w:color w:val="auto"/>
         </w:rPr>
       </w:pPr>
-      <w:bookmarkStart w:id="11" w:name="_Toc99037026"/>
+      <w:bookmarkStart w:id="14" w:name="_Toc99820874"/>
       <w:r>
         <w:rPr>
           <w:color w:val="auto"/>
@@ -4407,7 +5815,7 @@
         <w:lastRenderedPageBreak/>
         <w:t>Ongoing Use</w:t>
       </w:r>
-      <w:bookmarkEnd w:id="11"/>
+      <w:bookmarkEnd w:id="14"/>
     </w:p>
     <w:p>
       <w:pPr>
@@ -4416,28 +5824,137 @@
           <w:color w:val="auto"/>
         </w:rPr>
       </w:pPr>
-      <w:bookmarkStart w:id="12" w:name="_Toc99037027"/>
       <w:r>
         <w:rPr>
           <w:color w:val="auto"/>
         </w:rPr>
-        <w:t>Physical Security (cont</w:t>
-      </w:r>
+        <w:t xml:space="preserve"> </w:t>
+      </w:r>
+      <w:bookmarkStart w:id="15" w:name="_Toc99820875"/>
       <w:r>
         <w:rPr>
           <w:color w:val="auto"/>
         </w:rPr>
-        <w:t>inued</w:t>
+        <w:t>Device Location</w:t>
       </w:r>
       <w:r>
         <w:rPr>
           <w:color w:val="auto"/>
         </w:rPr>
-        <w:t>)</w:t>
-      </w:r>
-      <w:bookmarkEnd w:id="12"/>
-    </w:p>
-    <w:p/>
+        <w:t xml:space="preserve"> Security</w:t>
+      </w:r>
+      <w:bookmarkEnd w:id="15"/>
+      <w:r>
+        <w:rPr>
+          <w:color w:val="auto"/>
+        </w:rPr>
+        <w:t xml:space="preserve"> </w:t>
+      </w:r>
+    </w:p>
+    <w:p>
+      <w:r>
+        <w:t xml:space="preserve">In relation to the ongoing use of any printing, multifunction or 3D printer devices in any location, there are two main areas that </w:t>
+      </w:r>
+      <w:r>
+        <w:t xml:space="preserve">can be looked at specifically to </w:t>
+      </w:r>
+      <w:r>
+        <w:t xml:space="preserve">add extra security and </w:t>
+      </w:r>
+      <w:r>
+        <w:t xml:space="preserve">reduce the risk that </w:t>
+      </w:r>
+      <w:r>
+        <w:t>those outside your organisation</w:t>
+      </w:r>
+      <w:r>
+        <w:t xml:space="preserve"> may use</w:t>
+      </w:r>
+      <w:r>
+        <w:t xml:space="preserve"> to cause harm to you and your organisation</w:t>
+      </w:r>
+      <w:r>
+        <w:t xml:space="preserve"> (ACSC</w:t>
+      </w:r>
+      <w:r>
+        <w:t>,</w:t>
+      </w:r>
+      <w:r>
+        <w:t xml:space="preserve"> 2022),</w:t>
+      </w:r>
+      <w:r>
+        <w:t xml:space="preserve"> being:</w:t>
+      </w:r>
+    </w:p>
+    <w:p/>
+    <w:p>
+      <w:pPr>
+        <w:pStyle w:val="ListParagraph"/>
+        <w:numPr>
+          <w:ilvl w:val="0"/>
+          <w:numId w:val="30"/>
+        </w:numPr>
+      </w:pPr>
+      <w:r>
+        <w:t>Preventing physical access to devices</w:t>
+      </w:r>
+    </w:p>
+    <w:p>
+      <w:pPr>
+        <w:pStyle w:val="ListParagraph"/>
+        <w:numPr>
+          <w:ilvl w:val="0"/>
+          <w:numId w:val="30"/>
+        </w:numPr>
+      </w:pPr>
+      <w:r>
+        <w:t>Preventing observation of devices</w:t>
+      </w:r>
+    </w:p>
+    <w:p/>
+    <w:p>
+      <w:r>
+        <w:t xml:space="preserve">Preventing </w:t>
+      </w:r>
+      <w:r>
+        <w:rPr>
+          <w:i/>
+          <w:iCs/>
+        </w:rPr>
+        <w:t xml:space="preserve">physical access </w:t>
+      </w:r>
+      <w:r>
+        <w:t xml:space="preserve">to devices from those that are not members of your organisation </w:t>
+      </w:r>
+      <w:r>
+        <w:t xml:space="preserve">is critical to reducing access to </w:t>
+      </w:r>
+      <w:r>
+        <w:t xml:space="preserve">exposed USB and network ports that could potentially be used to compromise the network from </w:t>
+      </w:r>
+      <w:r>
+        <w:t xml:space="preserve">which said device is connected to. </w:t>
+      </w:r>
+    </w:p>
+    <w:p/>
+    <w:p>
+      <w:r>
+        <w:t xml:space="preserve">Preventing and or reducing </w:t>
+      </w:r>
+      <w:r>
+        <w:rPr>
+          <w:i/>
+          <w:iCs/>
+        </w:rPr>
+        <w:t>observation</w:t>
+      </w:r>
+      <w:r>
+        <w:t xml:space="preserve"> of devices prevents malicious actors from knowing what devices could potentially be targets </w:t>
+      </w:r>
+      <w:r>
+        <w:t>they could target in a cyberattack.</w:t>
+      </w:r>
+    </w:p>
     <w:p>
       <w:pPr>
         <w:pStyle w:val="Heading2"/>
@@ -4445,16 +5962,26 @@
           <w:color w:val="auto"/>
         </w:rPr>
       </w:pPr>
-      <w:bookmarkStart w:id="13" w:name="_Toc99037028"/>
+      <w:bookmarkStart w:id="16" w:name="_Toc99820876"/>
       <w:r>
         <w:rPr>
           <w:color w:val="auto"/>
         </w:rPr>
         <w:t>Drivers &amp; Associated Software Patches</w:t>
       </w:r>
-      <w:bookmarkEnd w:id="13"/>
-    </w:p>
-    <w:p/>
+      <w:bookmarkEnd w:id="16"/>
+    </w:p>
+    <w:p>
+      <w:r>
+        <w:t>It is critical that all updates associated with your printing device are</w:t>
+      </w:r>
+      <w:r>
+        <w:t xml:space="preserve"> completed once they are made available. Although some vendors will provide the latest software updates that will allow for your printing device to work immediately, updates </w:t>
+      </w:r>
+      <w:r>
+        <w:t xml:space="preserve">will occur as the manufacturer is made aware of issues with their original software </w:t>
+      </w:r>
+    </w:p>
     <w:p>
       <w:pPr>
         <w:pStyle w:val="Heading2"/>
@@ -4462,70 +5989,264 @@
           <w:color w:val="auto"/>
         </w:rPr>
       </w:pPr>
-      <w:bookmarkStart w:id="14" w:name="_Toc99037029"/>
+      <w:bookmarkStart w:id="17" w:name="_Toc99820877"/>
       <w:r>
         <w:rPr>
           <w:color w:val="auto"/>
         </w:rPr>
         <w:t>Faults/Maintenance/Repairs</w:t>
       </w:r>
-      <w:bookmarkEnd w:id="14"/>
+      <w:bookmarkEnd w:id="17"/>
+    </w:p>
+    <w:p>
+      <w:r>
+        <w:t>Depending on if your printing device is subject to a warranty claim or is eligible for a service call out as part of the original sale or lease agreement</w:t>
+      </w:r>
+      <w:r>
+        <w:t xml:space="preserve">, a fault or maintenance call also </w:t>
+      </w:r>
+    </w:p>
+    <w:p>
+      <w:pPr>
+        <w:pStyle w:val="Heading2"/>
+        <w:rPr>
+          <w:color w:val="auto"/>
+        </w:rPr>
+      </w:pPr>
+      <w:bookmarkStart w:id="18" w:name="_Toc99820878"/>
+      <w:r>
+        <w:rPr>
+          <w:color w:val="auto"/>
+        </w:rPr>
+        <w:t>Device Configuration</w:t>
+      </w:r>
+      <w:bookmarkEnd w:id="18"/>
     </w:p>
     <w:p>
       <w:pPr>
         <w:spacing w:line="480" w:lineRule="auto"/>
-      </w:pPr>
+        <w:rPr>
+          <w:b/>
+          <w:bCs/>
+          <w:i/>
+          <w:iCs/>
+        </w:rPr>
+      </w:pPr>
+      <w:r>
+        <w:rPr>
+          <w:b/>
+          <w:bCs/>
+          <w:i/>
+          <w:iCs/>
+        </w:rPr>
+        <w:t>THIS HEADING REQUIRES FEEDBACK BEFORE IMPLEMENTATION</w:t>
+      </w:r>
+    </w:p>
+    <w:p/>
+    <w:p/>
+    <w:p/>
+    <w:p/>
+    <w:p/>
+    <w:p/>
+    <w:p/>
+    <w:p/>
+    <w:p/>
+    <w:p/>
+    <w:p/>
+    <w:p/>
+    <w:p/>
+    <w:p/>
+    <w:p>
+      <w:pPr>
+        <w:pStyle w:val="Heading1"/>
+        <w:rPr>
+          <w:color w:val="auto"/>
+        </w:rPr>
+      </w:pPr>
+      <w:bookmarkStart w:id="19" w:name="_Toc99820879"/>
+      <w:r>
+        <w:rPr>
+          <w:color w:val="auto"/>
+        </w:rPr>
+        <w:lastRenderedPageBreak/>
+        <w:t>Vendor Maintenance and Repairs</w:t>
+      </w:r>
+      <w:bookmarkEnd w:id="19"/>
+    </w:p>
+    <w:p>
+      <w:pPr>
+        <w:pStyle w:val="Heading2"/>
+        <w:rPr>
+          <w:color w:val="auto"/>
+        </w:rPr>
+      </w:pPr>
+      <w:bookmarkStart w:id="20" w:name="_Toc99820880"/>
+      <w:r>
+        <w:rPr>
+          <w:color w:val="auto"/>
+        </w:rPr>
+        <w:t>Contacting the Vendor/Technical/Manufacturer</w:t>
+      </w:r>
+      <w:bookmarkEnd w:id="20"/>
+    </w:p>
+    <w:p>
+      <w:r>
+        <w:t xml:space="preserve">It is important that contact details are correct and up to date should a warranty or service call be required to both troubleshoot issues either by offsite or onsite technical support. </w:t>
+      </w:r>
+    </w:p>
+    <w:p/>
+    <w:p>
+      <w:r>
+        <w:t>For warranty claims and technical support made over the phone, always contact the service pro</w:t>
+      </w:r>
+    </w:p>
+    <w:p>
+      <w:pPr>
+        <w:pStyle w:val="Heading2"/>
+        <w:rPr>
+          <w:color w:val="auto"/>
+        </w:rPr>
+      </w:pPr>
+      <w:bookmarkStart w:id="21" w:name="_Toc99820881"/>
+      <w:r>
+        <w:rPr>
+          <w:color w:val="auto"/>
+        </w:rPr>
+        <w:t>Organising a Service Call</w:t>
+      </w:r>
+      <w:bookmarkEnd w:id="21"/>
+    </w:p>
+    <w:p/>
+    <w:p>
+      <w:pPr>
+        <w:pStyle w:val="Heading2"/>
+        <w:rPr>
+          <w:color w:val="auto"/>
+        </w:rPr>
+      </w:pPr>
+      <w:bookmarkStart w:id="22" w:name="_Toc99820882"/>
+      <w:r>
+        <w:rPr>
+          <w:color w:val="auto"/>
+        </w:rPr>
+        <w:t>Confirming vendor/repair agent identity</w:t>
+      </w:r>
+      <w:bookmarkEnd w:id="22"/>
+    </w:p>
+    <w:p/>
+    <w:p>
+      <w:pPr>
+        <w:pStyle w:val="Heading2"/>
+        <w:rPr>
+          <w:color w:val="auto"/>
+        </w:rPr>
+      </w:pPr>
+      <w:bookmarkStart w:id="23" w:name="_Toc99820883"/>
+      <w:r>
+        <w:rPr>
+          <w:color w:val="auto"/>
+        </w:rPr>
+        <w:t>Restricting Access</w:t>
+      </w:r>
+      <w:bookmarkEnd w:id="23"/>
+    </w:p>
+    <w:p/>
+    <w:p>
+      <w:pPr>
+        <w:pStyle w:val="Heading2"/>
+        <w:rPr>
+          <w:color w:val="auto"/>
+        </w:rPr>
+      </w:pPr>
+      <w:bookmarkStart w:id="24" w:name="_Toc99820884"/>
+      <w:r>
+        <w:rPr>
+          <w:color w:val="auto"/>
+        </w:rPr>
+        <w:t>Confirming Work Completed</w:t>
+      </w:r>
+      <w:bookmarkEnd w:id="24"/>
     </w:p>
     <w:p>
       <w:pPr>
         <w:spacing w:line="480" w:lineRule="auto"/>
-      </w:pPr>
-    </w:p>
+        <w:rPr>
+          <w:b/>
+          <w:bCs/>
+          <w:i/>
+          <w:iCs/>
+        </w:rPr>
+      </w:pPr>
+      <w:r>
+        <w:rPr>
+          <w:b/>
+          <w:bCs/>
+          <w:i/>
+          <w:iCs/>
+        </w:rPr>
+        <w:t>THIS HEADING REQUIRES FEEDBACK BEFORE IMPLEMENTATION</w:t>
+      </w:r>
+    </w:p>
+    <w:p/>
+    <w:p/>
+    <w:p/>
+    <w:p/>
     <w:p>
       <w:pPr>
         <w:spacing w:line="480" w:lineRule="auto"/>
       </w:pPr>
     </w:p>
+    <w:p/>
     <w:p>
       <w:pPr>
         <w:spacing w:line="480" w:lineRule="auto"/>
       </w:pPr>
     </w:p>
-    <w:p/>
-    <w:p/>
-    <w:p/>
-    <w:p/>
-    <w:p/>
-    <w:p/>
-    <w:p/>
-    <w:p/>
-    <w:p/>
-    <w:p/>
-    <w:p/>
-    <w:p/>
-    <w:p/>
-    <w:p/>
-    <w:p/>
-    <w:p/>
-    <w:p/>
-    <w:p/>
-    <w:p/>
-    <w:p/>
-    <w:p/>
-    <w:p/>
-    <w:p/>
-    <w:p/>
-    <w:p/>
-    <w:p/>
-    <w:p/>
-    <w:p/>
-    <w:p/>
-    <w:p/>
-    <w:p/>
-    <w:p/>
-    <w:p/>
-    <w:p/>
-    <w:p/>
+    <w:p>
+      <w:pPr>
+        <w:spacing w:line="480" w:lineRule="auto"/>
+      </w:pPr>
+    </w:p>
+    <w:p>
+      <w:pPr>
+        <w:spacing w:line="480" w:lineRule="auto"/>
+      </w:pPr>
+    </w:p>
+    <w:p>
+      <w:pPr>
+        <w:spacing w:line="480" w:lineRule="auto"/>
+      </w:pPr>
+    </w:p>
+    <w:p>
+      <w:pPr>
+        <w:spacing w:line="480" w:lineRule="auto"/>
+      </w:pPr>
+    </w:p>
+    <w:p>
+      <w:pPr>
+        <w:spacing w:line="480" w:lineRule="auto"/>
+      </w:pPr>
+    </w:p>
+    <w:p>
+      <w:pPr>
+        <w:spacing w:line="480" w:lineRule="auto"/>
+      </w:pPr>
+    </w:p>
+    <w:p>
+      <w:pPr>
+        <w:spacing w:line="480" w:lineRule="auto"/>
+      </w:pPr>
+    </w:p>
+    <w:p>
+      <w:pPr>
+        <w:spacing w:line="480" w:lineRule="auto"/>
+      </w:pPr>
+    </w:p>
+    <w:p>
+      <w:pPr>
+        <w:spacing w:line="480" w:lineRule="auto"/>
+      </w:pPr>
+    </w:p>
     <w:p>
       <w:pPr>
         <w:pStyle w:val="Heading1"/>
@@ -4533,177 +6254,7 @@
           <w:color w:val="auto"/>
         </w:rPr>
       </w:pPr>
-      <w:bookmarkStart w:id="15" w:name="_Toc99037030"/>
-      <w:r>
-        <w:rPr>
-          <w:color w:val="auto"/>
-        </w:rPr>
-        <w:t>Vendor Maintenance and Repairs</w:t>
-      </w:r>
-      <w:bookmarkEnd w:id="15"/>
-    </w:p>
-    <w:p>
-      <w:pPr>
-        <w:pStyle w:val="Heading2"/>
-        <w:rPr>
-          <w:color w:val="auto"/>
-        </w:rPr>
-      </w:pPr>
-      <w:bookmarkStart w:id="16" w:name="_Toc99037031"/>
-      <w:r>
-        <w:rPr>
-          <w:color w:val="auto"/>
-        </w:rPr>
-        <w:t>Contacting the Vendor/Technical/Manufacturer</w:t>
-      </w:r>
-      <w:bookmarkEnd w:id="16"/>
-    </w:p>
-    <w:p/>
-    <w:p>
-      <w:pPr>
-        <w:pStyle w:val="Heading2"/>
-        <w:rPr>
-          <w:color w:val="auto"/>
-        </w:rPr>
-      </w:pPr>
-      <w:bookmarkStart w:id="17" w:name="_Toc99037032"/>
-      <w:r>
-        <w:rPr>
-          <w:color w:val="auto"/>
-        </w:rPr>
-        <w:t>Organising a Service Call</w:t>
-      </w:r>
-      <w:bookmarkEnd w:id="17"/>
-    </w:p>
-    <w:p/>
-    <w:p>
-      <w:pPr>
-        <w:pStyle w:val="Heading2"/>
-        <w:rPr>
-          <w:color w:val="auto"/>
-        </w:rPr>
-      </w:pPr>
-      <w:bookmarkStart w:id="18" w:name="_Toc99037033"/>
-      <w:r>
-        <w:rPr>
-          <w:color w:val="auto"/>
-        </w:rPr>
-        <w:t>Confirming vendor/repair agent identity</w:t>
-      </w:r>
-      <w:bookmarkEnd w:id="18"/>
-    </w:p>
-    <w:p/>
-    <w:p>
-      <w:pPr>
-        <w:pStyle w:val="Heading2"/>
-        <w:rPr>
-          <w:color w:val="auto"/>
-        </w:rPr>
-      </w:pPr>
-      <w:bookmarkStart w:id="19" w:name="_Toc99037034"/>
-      <w:r>
-        <w:rPr>
-          <w:color w:val="auto"/>
-        </w:rPr>
-        <w:t>Restricting Access</w:t>
-      </w:r>
-      <w:bookmarkEnd w:id="19"/>
-    </w:p>
-    <w:p/>
-    <w:p>
-      <w:pPr>
-        <w:pStyle w:val="Heading2"/>
-        <w:rPr>
-          <w:color w:val="auto"/>
-        </w:rPr>
-      </w:pPr>
-      <w:bookmarkStart w:id="20" w:name="_Toc99037035"/>
-      <w:r>
-        <w:rPr>
-          <w:color w:val="auto"/>
-        </w:rPr>
-        <w:t>Confirming Work Completed</w:t>
-      </w:r>
-      <w:bookmarkEnd w:id="20"/>
-    </w:p>
-    <w:p/>
-    <w:p/>
-    <w:p/>
-    <w:p/>
-    <w:p>
-      <w:pPr>
-        <w:spacing w:line="480" w:lineRule="auto"/>
-      </w:pPr>
-    </w:p>
-    <w:p/>
-    <w:p>
-      <w:pPr>
-        <w:spacing w:line="480" w:lineRule="auto"/>
-      </w:pPr>
-    </w:p>
-    <w:p>
-      <w:pPr>
-        <w:spacing w:line="480" w:lineRule="auto"/>
-      </w:pPr>
-    </w:p>
-    <w:p>
-      <w:pPr>
-        <w:spacing w:line="480" w:lineRule="auto"/>
-      </w:pPr>
-    </w:p>
-    <w:p>
-      <w:pPr>
-        <w:spacing w:line="480" w:lineRule="auto"/>
-      </w:pPr>
-    </w:p>
-    <w:p>
-      <w:pPr>
-        <w:spacing w:line="480" w:lineRule="auto"/>
-      </w:pPr>
-    </w:p>
-    <w:p>
-      <w:pPr>
-        <w:spacing w:line="480" w:lineRule="auto"/>
-      </w:pPr>
-    </w:p>
-    <w:p>
-      <w:pPr>
-        <w:spacing w:line="480" w:lineRule="auto"/>
-      </w:pPr>
-    </w:p>
-    <w:p>
-      <w:pPr>
-        <w:spacing w:line="480" w:lineRule="auto"/>
-      </w:pPr>
-    </w:p>
-    <w:p>
-      <w:pPr>
-        <w:spacing w:line="480" w:lineRule="auto"/>
-      </w:pPr>
-    </w:p>
-    <w:p>
-      <w:pPr>
-        <w:spacing w:line="480" w:lineRule="auto"/>
-      </w:pPr>
-    </w:p>
-    <w:p>
-      <w:pPr>
-        <w:spacing w:line="480" w:lineRule="auto"/>
-      </w:pPr>
-    </w:p>
-    <w:p>
-      <w:pPr>
-        <w:spacing w:line="480" w:lineRule="auto"/>
-      </w:pPr>
-    </w:p>
-    <w:p>
-      <w:pPr>
-        <w:pStyle w:val="Heading1"/>
-        <w:rPr>
-          <w:color w:val="auto"/>
-        </w:rPr>
-      </w:pPr>
-      <w:bookmarkStart w:id="21" w:name="_Toc99037036"/>
+      <w:bookmarkStart w:id="25" w:name="_Toc99820885"/>
       <w:r>
         <w:rPr>
           <w:color w:val="auto"/>
@@ -4723,7 +6274,7 @@
         </w:rPr>
         <w:t>eturning of Devices</w:t>
       </w:r>
-      <w:bookmarkEnd w:id="21"/>
+      <w:bookmarkEnd w:id="25"/>
     </w:p>
     <w:p>
       <w:pPr>
@@ -4732,131 +6283,251 @@
           <w:color w:val="auto"/>
         </w:rPr>
       </w:pPr>
-      <w:bookmarkStart w:id="22" w:name="_Toc99037037"/>
+      <w:bookmarkStart w:id="26" w:name="_Toc99820886"/>
       <w:r>
         <w:rPr>
           <w:color w:val="auto"/>
         </w:rPr>
-        <w:t>Device Destruction</w:t>
-      </w:r>
-      <w:bookmarkEnd w:id="22"/>
-    </w:p>
-    <w:p/>
-    <w:p>
-      <w:pPr>
-        <w:pStyle w:val="Heading2"/>
-        <w:rPr>
-          <w:color w:val="auto"/>
-        </w:rPr>
-      </w:pPr>
-      <w:bookmarkStart w:id="23" w:name="_Toc99037038"/>
-      <w:r>
-        <w:rPr>
-          <w:color w:val="auto"/>
-        </w:rPr>
-        <w:t>Device Removal</w:t>
-      </w:r>
-      <w:bookmarkEnd w:id="23"/>
-    </w:p>
-    <w:p/>
-    <w:p>
-      <w:pPr>
-        <w:pStyle w:val="Heading2"/>
-        <w:rPr>
-          <w:color w:val="auto"/>
-        </w:rPr>
-      </w:pPr>
-      <w:bookmarkStart w:id="24" w:name="_Toc99037039"/>
-      <w:r>
-        <w:rPr>
-          <w:color w:val="auto"/>
-        </w:rPr>
-        <w:t>Returning the Device</w:t>
-      </w:r>
-      <w:bookmarkEnd w:id="24"/>
-    </w:p>
-    <w:p/>
-    <w:p/>
-    <w:p/>
-    <w:p/>
-    <w:p/>
-    <w:p/>
-    <w:p/>
-    <w:p/>
-    <w:p/>
-    <w:p/>
-    <w:p/>
-    <w:p/>
-    <w:p/>
-    <w:p/>
-    <w:p/>
-    <w:p/>
-    <w:p/>
-    <w:p/>
-    <w:p/>
-    <w:p/>
-    <w:p/>
-    <w:p/>
-    <w:p/>
-    <w:p/>
-    <w:p/>
-    <w:p/>
-    <w:p/>
-    <w:p/>
-    <w:p/>
-    <w:p/>
-    <w:p/>
-    <w:p/>
-    <w:p/>
-    <w:p/>
-    <w:p/>
-    <w:p>
-      <w:pPr>
-        <w:pStyle w:val="Heading1"/>
-        <w:rPr>
-          <w:color w:val="auto"/>
-        </w:rPr>
-      </w:pPr>
-      <w:bookmarkStart w:id="25" w:name="_Toc99037040"/>
-      <w:r>
-        <w:rPr>
-          <w:color w:val="auto"/>
-        </w:rPr>
-        <w:t>TEST</w:t>
-      </w:r>
-      <w:bookmarkEnd w:id="25"/>
-    </w:p>
-    <w:p>
-      <w:pPr>
-        <w:pStyle w:val="Heading2"/>
-        <w:rPr>
-          <w:color w:val="auto"/>
-        </w:rPr>
-      </w:pPr>
-      <w:bookmarkStart w:id="26" w:name="_Toc99037041"/>
-      <w:r>
-        <w:rPr>
-          <w:color w:val="auto"/>
-        </w:rPr>
-        <w:t>TEST</w:t>
+        <w:t>Responsible Handling of Data</w:t>
       </w:r>
       <w:bookmarkEnd w:id="26"/>
     </w:p>
-    <w:p/>
-    <w:p>
-      <w:pPr>
-        <w:jc w:val="center"/>
-        <w:rPr>
+    <w:p>
+      <w:r>
+        <w:t xml:space="preserve">One of the most overlooked areas </w:t>
+      </w:r>
+    </w:p>
+    <w:p/>
+    <w:p>
+      <w:r>
+        <w:t xml:space="preserve">Any and all printer devices that are to be replaced or disposed of can produce risk and vulnerabilities if not handled properly. </w:t>
+      </w:r>
+      <w:r>
+        <w:t xml:space="preserve">Like many other devices on the network in which data and information flows can be found, printers can have an internal hard drive that can potentially contain </w:t>
+      </w:r>
+      <w:r>
+        <w:t>sensitive information, such as customer data and even intellectual property such as those found with 3D printers.</w:t>
+      </w:r>
+    </w:p>
+    <w:p/>
+    <w:p>
+      <w:pPr>
+        <w:rPr>
+          <w:b/>
+          <w:bCs/>
           <w:i/>
           <w:iCs/>
         </w:rPr>
       </w:pPr>
       <w:r>
         <w:rPr>
+          <w:b/>
+          <w:bCs/>
           <w:i/>
           <w:iCs/>
         </w:rPr>
+        <w:t>Insert information</w:t>
+      </w:r>
+      <w:r>
+        <w:rPr>
+          <w:b/>
+          <w:bCs/>
+          <w:i/>
+          <w:iCs/>
+        </w:rPr>
+        <w:t xml:space="preserve"> surrounding </w:t>
+      </w:r>
+      <w:r>
+        <w:rPr>
+          <w:b/>
+          <w:bCs/>
+          <w:i/>
+          <w:iCs/>
+        </w:rPr>
+        <w:t>unencrypted information stored of printer hard drives. Look into potential IP (instructions) stored in 3D printer hard drives.</w:t>
+      </w:r>
+    </w:p>
+    <w:p>
+      <w:pPr>
+        <w:pStyle w:val="Heading2"/>
+        <w:rPr>
+          <w:color w:val="auto"/>
+        </w:rPr>
+      </w:pPr>
+      <w:bookmarkStart w:id="27" w:name="_Toc99820887"/>
+      <w:r>
+        <w:rPr>
+          <w:color w:val="auto"/>
+        </w:rPr>
+        <w:t>Prior to Device Removal/Destruction</w:t>
+      </w:r>
+      <w:bookmarkEnd w:id="27"/>
+    </w:p>
+    <w:p>
+      <w:r>
+        <w:t xml:space="preserve">Any </w:t>
+      </w:r>
+      <w:r>
+        <w:t xml:space="preserve">printing </w:t>
+      </w:r>
+      <w:r>
+        <w:t xml:space="preserve">device that should fall under the category of </w:t>
+      </w:r>
+      <w:r>
+        <w:t xml:space="preserve">being unable to be repaired, </w:t>
+      </w:r>
+      <w:r>
+        <w:t>salvaged,</w:t>
+      </w:r>
+      <w:r>
+        <w:t xml:space="preserve"> </w:t>
+      </w:r>
+      <w:r>
+        <w:t>or</w:t>
+      </w:r>
+      <w:r>
+        <w:t xml:space="preserve"> is not required to be retuned as part of any lease agreement</w:t>
+      </w:r>
+      <w:r>
+        <w:t>,</w:t>
+      </w:r>
+      <w:r>
+        <w:t xml:space="preserve"> should be properly destroyed upon removing any identifying markers such as stickers</w:t>
+      </w:r>
+      <w:r>
+        <w:t>, as well as</w:t>
+      </w:r>
+      <w:r>
+        <w:t xml:space="preserve"> any internal </w:t>
+      </w:r>
+      <w:r>
+        <w:t>components that could be beneficial to malicious actors should they acquire them from e-waste depositories or by ‘dumpster diving’.</w:t>
+      </w:r>
+    </w:p>
+    <w:p>
+      <w:pPr>
+        <w:pStyle w:val="Heading2"/>
+        <w:rPr>
+          <w:color w:val="auto"/>
+        </w:rPr>
+      </w:pPr>
+      <w:bookmarkStart w:id="28" w:name="_Toc99820888"/>
+      <w:r>
+        <w:rPr>
+          <w:color w:val="auto"/>
+        </w:rPr>
+        <w:t xml:space="preserve">Device </w:t>
+      </w:r>
+      <w:r>
+        <w:rPr>
+          <w:color w:val="auto"/>
+        </w:rPr>
+        <w:t>Destruction</w:t>
+      </w:r>
+      <w:bookmarkEnd w:id="28"/>
+    </w:p>
+    <w:p>
+      <w:r>
+        <w:t xml:space="preserve">If a device is to be disposed of and has had all identifying </w:t>
+      </w:r>
+      <w:r>
+        <w:t xml:space="preserve">markings and potential data storage hardware removed, </w:t>
+      </w:r>
+      <w:r>
+        <w:t xml:space="preserve">the device/s can be </w:t>
+      </w:r>
+      <w:r>
+        <w:t xml:space="preserve">flagged for destruction and can be transferred to the nearest available e-waste station in your local area. </w:t>
+      </w:r>
+    </w:p>
+    <w:p>
+      <w:pPr>
+        <w:pStyle w:val="Heading2"/>
+        <w:rPr>
+          <w:color w:val="auto"/>
+        </w:rPr>
+      </w:pPr>
+      <w:bookmarkStart w:id="29" w:name="_Toc99820889"/>
+      <w:r>
+        <w:rPr>
+          <w:color w:val="auto"/>
+        </w:rPr>
+        <w:t>Returning the Device</w:t>
+      </w:r>
+      <w:bookmarkEnd w:id="29"/>
+    </w:p>
+    <w:p>
+      <w:r>
+        <w:t xml:space="preserve">Should a printing device be under lease or loan and must be returned when the agreement for such device/s is concluded either by reaching the term date or from </w:t>
+      </w:r>
+    </w:p>
+    <w:p/>
+    <w:p/>
+    <w:p/>
+    <w:p/>
+    <w:p/>
+    <w:p/>
+    <w:p/>
+    <w:p/>
+    <w:p/>
+    <w:p/>
+    <w:p/>
+    <w:p/>
+    <w:p/>
+    <w:p/>
+    <w:p/>
+    <w:p/>
+    <w:p/>
+    <w:p/>
+    <w:p/>
+    <w:p/>
+    <w:p>
+      <w:pPr>
+        <w:pStyle w:val="Heading1"/>
+        <w:rPr>
+          <w:color w:val="auto"/>
+        </w:rPr>
+      </w:pPr>
+      <w:bookmarkStart w:id="30" w:name="_Toc99820890"/>
+      <w:r>
+        <w:rPr>
+          <w:color w:val="auto"/>
+        </w:rPr>
         <w:lastRenderedPageBreak/>
+        <w:t>TEST</w:t>
+      </w:r>
+      <w:bookmarkEnd w:id="30"/>
+    </w:p>
+    <w:p>
+      <w:pPr>
+        <w:pStyle w:val="Heading2"/>
+        <w:rPr>
+          <w:color w:val="auto"/>
+        </w:rPr>
+      </w:pPr>
+      <w:bookmarkStart w:id="31" w:name="_Toc99820891"/>
+      <w:r>
+        <w:rPr>
+          <w:color w:val="auto"/>
+        </w:rPr>
+        <w:t>TEST</w:t>
+      </w:r>
+      <w:bookmarkEnd w:id="31"/>
+    </w:p>
+    <w:p/>
+    <w:p>
+      <w:pPr>
+        <w:jc w:val="center"/>
+        <w:rPr>
+          <w:i/>
+          <w:iCs/>
+        </w:rPr>
+      </w:pPr>
+      <w:r>
+        <w:rPr>
+          <w:i/>
+          <w:iCs/>
+        </w:rPr>
         <w:t xml:space="preserve"> </w:t>
       </w:r>
     </w:p>
@@ -4899,6 +6570,8 @@
     <w:p/>
     <w:p/>
     <w:p/>
+    <w:p/>
+    <w:bookmarkEnd w:id="13"/>
     <w:p/>
     <w:p>
       <w:pPr>
@@ -4913,12 +6586,12 @@
           <w:color w:val="auto"/>
         </w:rPr>
       </w:pPr>
-      <w:bookmarkStart w:id="27" w:name="_Toc99037042"/>
-      <w:bookmarkEnd w:id="10"/>
+      <w:bookmarkStart w:id="32" w:name="_Toc99820892"/>
       <w:r>
         <w:rPr>
           <w:color w:val="auto"/>
         </w:rPr>
+        <w:lastRenderedPageBreak/>
         <w:t>List of reference</w:t>
       </w:r>
       <w:r>
@@ -4927,7 +6600,7 @@
         </w:rPr>
         <w:t>s</w:t>
       </w:r>
-      <w:bookmarkEnd w:id="27"/>
+      <w:bookmarkEnd w:id="32"/>
     </w:p>
     <w:p>
       <w:pPr>
@@ -4941,21 +6614,14 @@
           <w:rFonts w:cstheme="minorHAnsi"/>
           <w:shd w:val="clear" w:color="auto" w:fill="FFFFFF"/>
         </w:rPr>
-        <w:t xml:space="preserve">Project Service and </w:t>
+        <w:t>Australian Cyber Security Centre</w:t>
       </w:r>
       <w:r>
         <w:rPr>
           <w:rFonts w:cstheme="minorHAnsi"/>
           <w:shd w:val="clear" w:color="auto" w:fill="FFFFFF"/>
         </w:rPr>
-        <w:t>P</w:t>
-      </w:r>
-      <w:r>
-        <w:rPr>
-          <w:rFonts w:cstheme="minorHAnsi"/>
-          <w:shd w:val="clear" w:color="auto" w:fill="FFFFFF"/>
-        </w:rPr>
-        <w:t xml:space="preserve">rocurement Canada. (2021). </w:t>
+        <w:t xml:space="preserve"> (ACSC). (n.d.). </w:t>
       </w:r>
       <w:r>
         <w:rPr>
@@ -4964,7 +6630,7 @@
           <w:iCs/>
           <w:shd w:val="clear" w:color="auto" w:fill="FFFFFF"/>
         </w:rPr>
-        <w:t>Project Charter Introduction</w:t>
+        <w:t>Guidelines for Physical Security</w:t>
       </w:r>
       <w:r>
         <w:rPr>
@@ -4974,12 +6640,394 @@
         <w:t xml:space="preserve">. </w:t>
       </w:r>
       <w:hyperlink r:id="rId16" w:history="1">
+        <w:r>
+          <w:rPr>
+            <w:rStyle w:val="Hyperlink"/>
+            <w:rFonts w:cstheme="minorHAnsi"/>
+          </w:rPr>
+          <w:t>https://www.cyber.gov.au/acsc/view-all-content/advice/guidelines-physical-security</w:t>
+        </w:r>
+      </w:hyperlink>
+      <w:r>
+        <w:rPr>
+          <w:rFonts w:cstheme="minorHAnsi"/>
+          <w:shd w:val="clear" w:color="auto" w:fill="FFFFFF"/>
+        </w:rPr>
+        <w:t>.</w:t>
+      </w:r>
+    </w:p>
+    <w:p>
+      <w:pPr>
+        <w:rPr>
+          <w:rFonts w:cstheme="minorHAnsi"/>
+          <w:shd w:val="clear" w:color="auto" w:fill="FFFFFF"/>
+        </w:rPr>
+      </w:pPr>
+    </w:p>
+    <w:p>
+      <w:pPr>
+        <w:rPr>
+          <w:rFonts w:cstheme="minorHAnsi"/>
+          <w:shd w:val="clear" w:color="auto" w:fill="FFFFFF"/>
+        </w:rPr>
+      </w:pPr>
+    </w:p>
+    <w:p>
+      <w:pPr>
+        <w:rPr>
+          <w:rFonts w:cstheme="minorHAnsi"/>
+          <w:shd w:val="clear" w:color="auto" w:fill="FFFFFF"/>
+        </w:rPr>
+      </w:pPr>
+      <w:r>
+        <w:rPr>
+          <w:rFonts w:cstheme="minorHAnsi"/>
+          <w:shd w:val="clear" w:color="auto" w:fill="FFFFFF"/>
+        </w:rPr>
+        <w:t xml:space="preserve">Durbin, S. (2014, </w:t>
+      </w:r>
+      <w:r>
+        <w:rPr>
+          <w:rFonts w:cstheme="minorHAnsi"/>
+          <w:shd w:val="clear" w:color="auto" w:fill="FFFFFF"/>
+        </w:rPr>
+        <w:t>May 30</w:t>
+      </w:r>
+      <w:r>
+        <w:rPr>
+          <w:rFonts w:cstheme="minorHAnsi"/>
+          <w:shd w:val="clear" w:color="auto" w:fill="FFFFFF"/>
+        </w:rPr>
+        <w:t xml:space="preserve">). </w:t>
+      </w:r>
+      <w:r>
+        <w:rPr>
+          <w:rFonts w:cstheme="minorHAnsi"/>
+          <w:shd w:val="clear" w:color="auto" w:fill="FFFFFF"/>
+        </w:rPr>
+        <w:t xml:space="preserve">Cybersecurity: The increasing threat to brand reputation. </w:t>
+      </w:r>
+      <w:r>
+        <w:rPr>
+          <w:rFonts w:cstheme="minorHAnsi"/>
+          <w:i/>
+          <w:iCs/>
+          <w:shd w:val="clear" w:color="auto" w:fill="FFFFFF"/>
+        </w:rPr>
+        <w:t>Security Info Watch.</w:t>
+      </w:r>
+      <w:r>
+        <w:rPr>
+          <w:rFonts w:cstheme="minorHAnsi"/>
+          <w:shd w:val="clear" w:color="auto" w:fill="FFFFFF"/>
+        </w:rPr>
+        <w:t xml:space="preserve"> </w:t>
+      </w:r>
+      <w:hyperlink r:id="rId17" w:history="1">
+        <w:r>
+          <w:rPr>
+            <w:rStyle w:val="Hyperlink"/>
+            <w:rFonts w:cstheme="minorHAnsi"/>
+            <w:shd w:val="clear" w:color="auto" w:fill="FFFFFF" w:themeFill="background1"/>
+          </w:rPr>
+          <w:t>https://www.securityinfowatch.com/cybersecurity/information-security/article/11489898/cyber-risk-increases-threat-to-brands</w:t>
+        </w:r>
+      </w:hyperlink>
+      <w:r>
+        <w:rPr>
+          <w:rFonts w:cstheme="minorHAnsi"/>
+          <w:shd w:val="clear" w:color="auto" w:fill="FFFFFF"/>
+        </w:rPr>
+        <w:t>.</w:t>
+      </w:r>
+    </w:p>
+    <w:p>
+      <w:pPr>
+        <w:rPr>
+          <w:rFonts w:cstheme="minorHAnsi"/>
+          <w:shd w:val="clear" w:color="auto" w:fill="FFFFFF"/>
+        </w:rPr>
+      </w:pPr>
+      <w:r>
+        <w:rPr>
+          <w:rFonts w:cstheme="minorHAnsi"/>
+          <w:shd w:val="clear" w:color="auto" w:fill="FFFFFF"/>
+        </w:rPr>
+        <w:t xml:space="preserve"> </w:t>
+      </w:r>
+    </w:p>
+    <w:p>
+      <w:pPr>
+        <w:rPr>
+          <w:rFonts w:cstheme="minorHAnsi"/>
+          <w:shd w:val="clear" w:color="auto" w:fill="FFFFFF"/>
+        </w:rPr>
+      </w:pPr>
+    </w:p>
+    <w:p>
+      <w:pPr>
+        <w:rPr>
+          <w:rFonts w:cstheme="minorHAnsi"/>
+          <w:shd w:val="clear" w:color="auto" w:fill="FFFFFF"/>
+        </w:rPr>
+      </w:pPr>
+      <w:proofErr w:type="spellStart"/>
+      <w:r>
+        <w:rPr>
+          <w:rFonts w:cstheme="minorHAnsi"/>
+          <w:shd w:val="clear" w:color="auto" w:fill="FFFFFF"/>
+        </w:rPr>
+        <w:t>Hutter</w:t>
+      </w:r>
+      <w:proofErr w:type="spellEnd"/>
+      <w:r>
+        <w:rPr>
+          <w:rFonts w:cstheme="minorHAnsi"/>
+          <w:shd w:val="clear" w:color="auto" w:fill="FFFFFF"/>
+        </w:rPr>
+        <w:t xml:space="preserve">, D. (2021). </w:t>
+      </w:r>
+      <w:r>
+        <w:rPr>
+          <w:rFonts w:cstheme="minorHAnsi"/>
+          <w:i/>
+          <w:iCs/>
+          <w:shd w:val="clear" w:color="auto" w:fill="FFFFFF"/>
+        </w:rPr>
+        <w:t>Physical Security and Why It Is Important</w:t>
+      </w:r>
+      <w:r>
+        <w:rPr>
+          <w:rFonts w:cstheme="minorHAnsi"/>
+          <w:shd w:val="clear" w:color="auto" w:fill="FFFFFF"/>
+        </w:rPr>
+        <w:t xml:space="preserve">. [White paper]. SANS </w:t>
+      </w:r>
+    </w:p>
+    <w:p>
+      <w:pPr>
+        <w:rPr>
+          <w:rFonts w:cstheme="minorHAnsi"/>
+          <w:shd w:val="clear" w:color="auto" w:fill="FFFFFF"/>
+        </w:rPr>
+      </w:pPr>
+      <w:r>
+        <w:rPr>
+          <w:rFonts w:cstheme="minorHAnsi"/>
+          <w:shd w:val="clear" w:color="auto" w:fill="FFFFFF"/>
+        </w:rPr>
+        <w:t xml:space="preserve">Institute. </w:t>
+      </w:r>
+      <w:hyperlink r:id="rId18" w:history="1">
+        <w:r>
+          <w:rPr>
+            <w:rStyle w:val="Hyperlink"/>
+            <w:rFonts w:cstheme="minorHAnsi"/>
+          </w:rPr>
+          <w:t>https://sansorg.egnyte.com/dl/MEttXe0pg2</w:t>
+        </w:r>
+      </w:hyperlink>
+      <w:r>
+        <w:rPr>
+          <w:rFonts w:cstheme="minorHAnsi"/>
+          <w:shd w:val="clear" w:color="auto" w:fill="FFFFFF"/>
+        </w:rPr>
+        <w:t>.</w:t>
+      </w:r>
+    </w:p>
+    <w:p>
+      <w:pPr>
+        <w:rPr>
+          <w:rFonts w:cstheme="minorHAnsi"/>
+          <w:shd w:val="clear" w:color="auto" w:fill="FFFFFF"/>
+        </w:rPr>
+      </w:pPr>
+    </w:p>
+    <w:p>
+      <w:pPr>
+        <w:rPr>
+          <w:rFonts w:cstheme="minorHAnsi"/>
+          <w:shd w:val="clear" w:color="auto" w:fill="FFFFFF"/>
+        </w:rPr>
+      </w:pPr>
+    </w:p>
+    <w:p>
+      <w:pPr>
+        <w:rPr>
+          <w:rFonts w:cstheme="minorHAnsi"/>
+          <w:shd w:val="clear" w:color="auto" w:fill="FFFFFF"/>
+        </w:rPr>
+      </w:pPr>
+      <w:r>
+        <w:rPr>
+          <w:rFonts w:cstheme="minorHAnsi"/>
+          <w:shd w:val="clear" w:color="auto" w:fill="FFFFFF"/>
+        </w:rPr>
+        <w:t xml:space="preserve">Microsoft. (n.d.). </w:t>
+      </w:r>
+      <w:r>
+        <w:rPr>
+          <w:rFonts w:cstheme="minorHAnsi"/>
+          <w:i/>
+          <w:iCs/>
+          <w:shd w:val="clear" w:color="auto" w:fill="FFFFFF"/>
+        </w:rPr>
+        <w:t>Make your Word documents accessible to people with disabilities</w:t>
+      </w:r>
+      <w:r>
+        <w:rPr>
+          <w:rFonts w:cstheme="minorHAnsi"/>
+          <w:shd w:val="clear" w:color="auto" w:fill="FFFFFF"/>
+        </w:rPr>
+        <w:t xml:space="preserve">. </w:t>
+      </w:r>
+      <w:hyperlink r:id="rId19" w:history="1">
         <w:r>
           <w:rPr>
             <w:rStyle w:val="Hyperlink"/>
             <w:rFonts w:cstheme="minorHAnsi"/>
             <w:shd w:val="clear" w:color="auto" w:fill="FFFFFF"/>
           </w:rPr>
+          <w:t>https://support.microsoft.com/en-us/office/make-your-word-documents-accessible-to-people-with-disabilities-d9bf3683-87ac-47ea-b91a-78dcacb3c66d#bkmk_whileyouwork_win</w:t>
+        </w:r>
+      </w:hyperlink>
+      <w:r>
+        <w:rPr>
+          <w:rFonts w:cstheme="minorHAnsi"/>
+          <w:shd w:val="clear" w:color="auto" w:fill="FFFFFF"/>
+        </w:rPr>
+        <w:t>.</w:t>
+      </w:r>
+    </w:p>
+    <w:p>
+      <w:pPr>
+        <w:rPr>
+          <w:rFonts w:cstheme="minorHAnsi"/>
+          <w:shd w:val="clear" w:color="auto" w:fill="FFFFFF"/>
+        </w:rPr>
+      </w:pPr>
+    </w:p>
+    <w:p>
+      <w:pPr>
+        <w:rPr>
+          <w:rFonts w:cstheme="minorHAnsi"/>
+          <w:shd w:val="clear" w:color="auto" w:fill="FFFFFF"/>
+        </w:rPr>
+      </w:pPr>
+    </w:p>
+    <w:p>
+      <w:pPr>
+        <w:rPr>
+          <w:rFonts w:cstheme="minorHAnsi"/>
+          <w:shd w:val="clear" w:color="auto" w:fill="FFFFFF"/>
+        </w:rPr>
+      </w:pPr>
+      <w:r>
+        <w:rPr>
+          <w:rFonts w:cstheme="minorHAnsi"/>
+          <w:shd w:val="clear" w:color="auto" w:fill="FFFFFF"/>
+        </w:rPr>
+        <w:t xml:space="preserve">National Institute of Standards and Technology. (2018). </w:t>
+      </w:r>
+      <w:r>
+        <w:rPr>
+          <w:rFonts w:cstheme="minorHAnsi"/>
+          <w:i/>
+          <w:iCs/>
+          <w:shd w:val="clear" w:color="auto" w:fill="FFFFFF"/>
+        </w:rPr>
+        <w:t>Cybersecurity is Everyone’s Job</w:t>
+      </w:r>
+      <w:r>
+        <w:rPr>
+          <w:rFonts w:cstheme="minorHAnsi"/>
+          <w:shd w:val="clear" w:color="auto" w:fill="FFFFFF"/>
+        </w:rPr>
+        <w:t xml:space="preserve">. </w:t>
+      </w:r>
+      <w:hyperlink r:id="rId20" w:history="1">
+        <w:r>
+          <w:rPr>
+            <w:rStyle w:val="Hyperlink"/>
+            <w:rFonts w:cstheme="minorHAnsi"/>
+          </w:rPr>
+          <w:t>https://www.nist.gov/system/files/documents/2018/10/15/cybersecurity_is_everyones_job_v1.0.pdf</w:t>
+        </w:r>
+      </w:hyperlink>
+      <w:r>
+        <w:rPr>
+          <w:rFonts w:cstheme="minorHAnsi"/>
+          <w:shd w:val="clear" w:color="auto" w:fill="FFFFFF"/>
+        </w:rPr>
+        <w:t>.</w:t>
+      </w:r>
+    </w:p>
+    <w:p>
+      <w:pPr>
+        <w:rPr>
+          <w:rFonts w:cstheme="minorHAnsi"/>
+          <w:shd w:val="clear" w:color="auto" w:fill="FFFFFF"/>
+        </w:rPr>
+      </w:pPr>
+    </w:p>
+    <w:p>
+      <w:pPr>
+        <w:rPr>
+          <w:rFonts w:cstheme="minorHAnsi"/>
+          <w:shd w:val="clear" w:color="auto" w:fill="FFFFFF"/>
+        </w:rPr>
+      </w:pPr>
+    </w:p>
+    <w:p>
+      <w:pPr>
+        <w:rPr>
+          <w:rFonts w:cstheme="minorHAnsi"/>
+          <w:shd w:val="clear" w:color="auto" w:fill="FFFFFF"/>
+        </w:rPr>
+      </w:pPr>
+      <w:r>
+        <w:rPr>
+          <w:rFonts w:cstheme="minorHAnsi"/>
+          <w:shd w:val="clear" w:color="auto" w:fill="FFFFFF"/>
+        </w:rPr>
+        <w:t xml:space="preserve">Project Service and </w:t>
+      </w:r>
+      <w:r>
+        <w:rPr>
+          <w:rFonts w:cstheme="minorHAnsi"/>
+          <w:shd w:val="clear" w:color="auto" w:fill="FFFFFF"/>
+        </w:rPr>
+        <w:t>P</w:t>
+      </w:r>
+      <w:r>
+        <w:rPr>
+          <w:rFonts w:cstheme="minorHAnsi"/>
+          <w:shd w:val="clear" w:color="auto" w:fill="FFFFFF"/>
+        </w:rPr>
+        <w:t xml:space="preserve">rocurement Canada. (2021). </w:t>
+      </w:r>
+      <w:r>
+        <w:rPr>
+          <w:rFonts w:cstheme="minorHAnsi"/>
+          <w:i/>
+          <w:iCs/>
+          <w:shd w:val="clear" w:color="auto" w:fill="FFFFFF"/>
+        </w:rPr>
+        <w:t>Project Charter Introduction</w:t>
+      </w:r>
+      <w:r>
+        <w:rPr>
+          <w:rFonts w:cstheme="minorHAnsi"/>
+          <w:shd w:val="clear" w:color="auto" w:fill="FFFFFF"/>
+        </w:rPr>
+        <w:t xml:space="preserve">. </w:t>
+      </w:r>
+      <w:hyperlink r:id="rId21" w:history="1">
+        <w:r>
+          <w:rPr>
+            <w:rStyle w:val="Hyperlink"/>
+            <w:rFonts w:cstheme="minorHAnsi"/>
+          </w:rPr>
           <w:t>https://www.tpsgc-pwgsc.gc.ca/biens-property/sngp-npms/ti-it/etivcapft-idsfvpcvc-eng.html</w:t>
         </w:r>
       </w:hyperlink>
@@ -5001,18 +7049,178 @@
     </w:p>
     <w:p>
       <w:pPr>
+        <w:jc w:val="both"/>
+      </w:pPr>
+      <w:r>
+        <w:t xml:space="preserve">WC3. (n.d.). </w:t>
+      </w:r>
+      <w:r>
+        <w:rPr>
+          <w:i/>
+          <w:iCs/>
+        </w:rPr>
+        <w:t>Web Content Accessibility Guidelines (WCAG) 2.1</w:t>
+      </w:r>
+      <w:r>
+        <w:t xml:space="preserve">. </w:t>
+      </w:r>
+      <w:hyperlink r:id="rId22" w:history="1">
+        <w:r>
+          <w:rPr>
+            <w:rStyle w:val="Hyperlink"/>
+          </w:rPr>
+          <w:t>https://www.w3.org/TR/2018/REC-WCAG21-20180605/#perceivable</w:t>
+        </w:r>
+      </w:hyperlink>
+      <w:r>
+        <w:t>.</w:t>
+      </w:r>
+    </w:p>
+    <w:p>
+      <w:pPr>
         <w:spacing w:line="360" w:lineRule="auto"/>
         <w:jc w:val="both"/>
       </w:pPr>
     </w:p>
     <w:p>
       <w:pPr>
+        <w:spacing w:line="360" w:lineRule="auto"/>
+        <w:jc w:val="both"/>
+      </w:pPr>
+    </w:p>
+    <w:p>
+      <w:pPr>
+        <w:spacing w:line="360" w:lineRule="auto"/>
+        <w:jc w:val="both"/>
+      </w:pPr>
+    </w:p>
+    <w:p>
+      <w:pPr>
+        <w:spacing w:line="360" w:lineRule="auto"/>
+        <w:jc w:val="both"/>
+      </w:pPr>
+    </w:p>
+    <w:p>
+      <w:pPr>
+        <w:spacing w:line="360" w:lineRule="auto"/>
+        <w:jc w:val="both"/>
+      </w:pPr>
+    </w:p>
+    <w:p>
+      <w:pPr>
+        <w:spacing w:line="360" w:lineRule="auto"/>
+        <w:jc w:val="both"/>
+      </w:pPr>
+    </w:p>
+    <w:p>
+      <w:pPr>
+        <w:spacing w:line="360" w:lineRule="auto"/>
+        <w:jc w:val="both"/>
+      </w:pPr>
+    </w:p>
+    <w:p>
+      <w:pPr>
+        <w:spacing w:line="360" w:lineRule="auto"/>
+        <w:jc w:val="both"/>
+      </w:pPr>
+    </w:p>
+    <w:p>
+      <w:pPr>
+        <w:spacing w:line="360" w:lineRule="auto"/>
+        <w:jc w:val="both"/>
+      </w:pPr>
+    </w:p>
+    <w:p>
+      <w:pPr>
+        <w:spacing w:line="360" w:lineRule="auto"/>
+        <w:jc w:val="both"/>
+      </w:pPr>
+    </w:p>
+    <w:p>
+      <w:pPr>
+        <w:spacing w:line="360" w:lineRule="auto"/>
+        <w:jc w:val="both"/>
+      </w:pPr>
+    </w:p>
+    <w:p>
+      <w:pPr>
+        <w:spacing w:line="360" w:lineRule="auto"/>
+        <w:jc w:val="both"/>
+      </w:pPr>
+    </w:p>
+    <w:p>
+      <w:pPr>
         <w:pStyle w:val="Heading1"/>
         <w:rPr>
           <w:color w:val="auto"/>
         </w:rPr>
       </w:pPr>
-      <w:bookmarkStart w:id="28" w:name="_Toc99037043"/>
+      <w:bookmarkStart w:id="33" w:name="_Toc99820893"/>
+      <w:r>
+        <w:rPr>
+          <w:color w:val="auto"/>
+        </w:rPr>
+        <w:lastRenderedPageBreak/>
+        <w:t>Glossary</w:t>
+      </w:r>
+      <w:bookmarkEnd w:id="33"/>
+    </w:p>
+    <w:p/>
+    <w:p/>
+    <w:p/>
+    <w:p/>
+    <w:p/>
+    <w:p/>
+    <w:p/>
+    <w:p/>
+    <w:p/>
+    <w:p/>
+    <w:p/>
+    <w:p/>
+    <w:p/>
+    <w:p/>
+    <w:p/>
+    <w:p/>
+    <w:p/>
+    <w:p/>
+    <w:p/>
+    <w:p/>
+    <w:p/>
+    <w:p/>
+    <w:p/>
+    <w:p/>
+    <w:p/>
+    <w:p/>
+    <w:p/>
+    <w:p/>
+    <w:p/>
+    <w:p/>
+    <w:p/>
+    <w:p/>
+    <w:p/>
+    <w:p/>
+    <w:p/>
+    <w:p/>
+    <w:p/>
+    <w:p/>
+    <w:p/>
+    <w:p/>
+    <w:p/>
+    <w:p/>
+    <w:p/>
+    <w:p/>
+    <w:p/>
+    <w:p/>
+    <w:p/>
+    <w:p/>
+    <w:p>
+      <w:pPr>
+        <w:pStyle w:val="Heading1"/>
+        <w:rPr>
+          <w:color w:val="auto"/>
+        </w:rPr>
+      </w:pPr>
+      <w:bookmarkStart w:id="34" w:name="_Toc99820894"/>
       <w:r>
         <w:rPr>
           <w:color w:val="auto"/>
@@ -5020,17 +7228,10 @@
         <w:lastRenderedPageBreak/>
         <w:t>Appendix</w:t>
       </w:r>
-      <w:bookmarkEnd w:id="28"/>
-    </w:p>
-    <w:p>
-      <w:pPr>
-        <w:rPr>
-          <w:rFonts w:cstheme="minorHAnsi"/>
-        </w:rPr>
-      </w:pPr>
+      <w:bookmarkEnd w:id="34"/>
     </w:p>
     <w:sectPr>
-      <w:footerReference w:type="default" r:id="rId17"/>
+      <w:footerReference w:type="default" r:id="rId23"/>
       <w:pgSz w:w="11900" w:h="16840"/>
       <w:pgMar w:top="1417" w:right="1417" w:bottom="1134" w:left="1417" w:header="567" w:footer="708" w:gutter="0"/>
       <w:pgNumType w:fmt="upperRoman" w:start="4"/>
@@ -5257,31 +7458,38 @@
     </w:pPr>
     <w:r>
       <w:rPr>
-        <w:rFonts w:asciiTheme="majorHAnsi" w:hAnsiTheme="majorHAnsi" w:cstheme="majorHAnsi"/>
         <w:noProof/>
-        <w:sz w:val="20"/>
-        <w:lang w:eastAsia="en-AU"/>
       </w:rPr>
       <mc:AlternateContent>
         <mc:Choice Requires="wps">
           <w:drawing>
-            <wp:anchor distT="0" distB="0" distL="114300" distR="114300" simplePos="0" relativeHeight="251659264" behindDoc="0" locked="0" layoutInCell="1" allowOverlap="1" wp14:anchorId="71E5738D" wp14:editId="0A8EE402">
+            <wp:anchor distT="4294967295" distB="4294967295" distL="114300" distR="114300" simplePos="0" relativeHeight="251659264" behindDoc="0" locked="0" layoutInCell="1" allowOverlap="1" wp14:anchorId="3ACB3200" wp14:editId="0F60B907">
               <wp:simplePos x="0" y="0"/>
               <wp:positionH relativeFrom="column">
-                <wp:posOffset>-45942</wp:posOffset>
+                <wp:posOffset>-45720</wp:posOffset>
               </wp:positionH>
               <wp:positionV relativeFrom="paragraph">
-                <wp:posOffset>213995</wp:posOffset>
+                <wp:posOffset>213994</wp:posOffset>
               </wp:positionV>
               <wp:extent cx="5791200" cy="0"/>
-              <wp:effectExtent l="0" t="0" r="25400" b="25400"/>
+              <wp:effectExtent l="0" t="0" r="0" b="0"/>
               <wp:wrapNone/>
-              <wp:docPr id="2" name="Gerade Verbindung 2"/>
-              <wp:cNvGraphicFramePr/>
+              <wp:docPr id="5" name="Straight Connector 5">
+                <a:extLst xmlns:a="http://schemas.openxmlformats.org/drawingml/2006/main">
+                  <a:ext uri="{C183D7F6-B498-43B3-948B-1728B52AA6E4}">
+                    <adec:decorative xmlns:adec="http://schemas.microsoft.com/office/drawing/2017/decorative" val="1"/>
+                  </a:ext>
+                </a:extLst>
+              </wp:docPr>
+              <wp:cNvGraphicFramePr>
+                <a:graphicFrameLocks xmlns:a="http://schemas.openxmlformats.org/drawingml/2006/main"/>
+              </wp:cNvGraphicFramePr>
               <a:graphic xmlns:a="http://schemas.openxmlformats.org/drawingml/2006/main">
                 <a:graphicData uri="http://schemas.microsoft.com/office/word/2010/wordprocessingShape">
                   <wps:wsp>
-                    <wps:cNvCnPr/>
+                    <wps:cNvCnPr>
+                      <a:cxnSpLocks/>
+                    </wps:cNvCnPr>
                     <wps:spPr bwMode="auto">
                       <a:xfrm>
                         <a:off x="0" y="0"/>
@@ -5303,28 +7511,25 @@
                         <a:tailEnd type="none" w="med" len="med"/>
                       </a:ln>
                       <a:effectLst/>
-                      <a:extLst>
-                        <a:ext uri="{AF507438-7753-43E0-B8FC-AC1667EBCBE1}">
-                          <a14:hiddenEffects xmlns:a14="http://schemas.microsoft.com/office/drawing/2010/main">
-                            <a:effectLst>
-                              <a:outerShdw dist="35921" dir="2700000" algn="ctr" rotWithShape="0">
-                                <a:srgbClr val="808080"/>
-                              </a:outerShdw>
-                            </a:effectLst>
-                          </a14:hiddenEffects>
-                        </a:ext>
-                      </a:extLst>
                     </wps:spPr>
                     <wps:bodyPr/>
                   </wps:wsp>
                 </a:graphicData>
               </a:graphic>
+              <wp14:sizeRelH relativeFrom="page">
+                <wp14:pctWidth>0</wp14:pctWidth>
+              </wp14:sizeRelH>
+              <wp14:sizeRelV relativeFrom="page">
+                <wp14:pctHeight>0</wp14:pctHeight>
+              </wp14:sizeRelV>
             </wp:anchor>
           </w:drawing>
         </mc:Choice>
         <mc:Fallback>
           <w:pict>
-            <v:line w14:anchorId="0029021D" id="Gerade Verbindung 2" o:spid="_x0000_s1026" style="position:absolute;z-index:251659264;visibility:visible;mso-wrap-style:square;mso-wrap-distance-left:9pt;mso-wrap-distance-top:0;mso-wrap-distance-right:9pt;mso-wrap-distance-bottom:0;mso-position-horizontal:absolute;mso-position-horizontal-relative:text;mso-position-vertical:absolute;mso-position-vertical-relative:text" from="-3.6pt,16.85pt" to="452.4pt,16.85pt" o:gfxdata="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" filled="t" fillcolor="#ddd" strokecolor="#006db6 [3205]" strokeweight="1pt"/>
+            <v:line w14:anchorId="3FE80942" id="Straight Connector 5" o:spid="_x0000_s1026" alt="&quot;&quot;" style="position:absolute;z-index:251659264;visibility:visible;mso-wrap-style:square;mso-width-percent:0;mso-height-percent:0;mso-wrap-distance-left:9pt;mso-wrap-distance-top:-3e-5mm;mso-wrap-distance-right:9pt;mso-wrap-distance-bottom:-3e-5mm;mso-position-horizontal:absolute;mso-position-horizontal-relative:text;mso-position-vertical:absolute;mso-position-vertical-relative:text;mso-width-percent:0;mso-height-percent:0;mso-width-relative:page;mso-height-relative:page" from="-3.6pt,16.85pt" to="452.4pt,16.85pt" o:gfxdata="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" filled="t" fillcolor="#ddd" strokecolor="#c0504d [3205]" strokeweight="1pt">
+              <o:lock v:ext="edit" shapetype="f"/>
+            </v:line>
           </w:pict>
         </mc:Fallback>
       </mc:AlternateContent>
@@ -5391,31 +7596,38 @@
     </w:pPr>
     <w:r>
       <w:rPr>
-        <w:rFonts w:asciiTheme="majorHAnsi" w:hAnsiTheme="majorHAnsi" w:cstheme="majorHAnsi"/>
         <w:noProof/>
-        <w:sz w:val="20"/>
-        <w:lang w:eastAsia="en-AU"/>
       </w:rPr>
       <mc:AlternateContent>
         <mc:Choice Requires="wps">
           <w:drawing>
-            <wp:anchor distT="0" distB="0" distL="114300" distR="114300" simplePos="0" relativeHeight="251663360" behindDoc="0" locked="0" layoutInCell="1" allowOverlap="1" wp14:anchorId="7EBB0E54" wp14:editId="69219D6E">
+            <wp:anchor distT="4294967295" distB="4294967295" distL="114300" distR="114300" simplePos="0" relativeHeight="251663360" behindDoc="0" locked="0" layoutInCell="1" allowOverlap="1" wp14:anchorId="4BB8F58C" wp14:editId="7C6E8E59">
               <wp:simplePos x="0" y="0"/>
               <wp:positionH relativeFrom="column">
-                <wp:posOffset>-45942</wp:posOffset>
+                <wp:posOffset>-45720</wp:posOffset>
               </wp:positionH>
               <wp:positionV relativeFrom="paragraph">
-                <wp:posOffset>213995</wp:posOffset>
+                <wp:posOffset>213994</wp:posOffset>
               </wp:positionV>
               <wp:extent cx="5791200" cy="0"/>
-              <wp:effectExtent l="0" t="0" r="25400" b="25400"/>
+              <wp:effectExtent l="0" t="0" r="0" b="0"/>
               <wp:wrapNone/>
-              <wp:docPr id="4" name="Gerade Verbindung 4"/>
-              <wp:cNvGraphicFramePr/>
+              <wp:docPr id="1" name="Straight Connector 1">
+                <a:extLst xmlns:a="http://schemas.openxmlformats.org/drawingml/2006/main">
+                  <a:ext uri="{C183D7F6-B498-43B3-948B-1728B52AA6E4}">
+                    <adec:decorative xmlns:adec="http://schemas.microsoft.com/office/drawing/2017/decorative" val="1"/>
+                  </a:ext>
+                </a:extLst>
+              </wp:docPr>
+              <wp:cNvGraphicFramePr>
+                <a:graphicFrameLocks xmlns:a="http://schemas.openxmlformats.org/drawingml/2006/main"/>
+              </wp:cNvGraphicFramePr>
               <a:graphic xmlns:a="http://schemas.openxmlformats.org/drawingml/2006/main">
                 <a:graphicData uri="http://schemas.microsoft.com/office/word/2010/wordprocessingShape">
                   <wps:wsp>
-                    <wps:cNvCnPr/>
+                    <wps:cNvCnPr>
+                      <a:cxnSpLocks/>
+                    </wps:cNvCnPr>
                     <wps:spPr bwMode="auto">
                       <a:xfrm>
                         <a:off x="0" y="0"/>
@@ -5437,28 +7649,25 @@
                         <a:tailEnd type="none" w="med" len="med"/>
                       </a:ln>
                       <a:effectLst/>
-                      <a:extLst>
-                        <a:ext uri="{AF507438-7753-43E0-B8FC-AC1667EBCBE1}">
-                          <a14:hiddenEffects xmlns:a14="http://schemas.microsoft.com/office/drawing/2010/main">
-                            <a:effectLst>
-                              <a:outerShdw dist="35921" dir="2700000" algn="ctr" rotWithShape="0">
-                                <a:srgbClr val="808080"/>
-                              </a:outerShdw>
-                            </a:effectLst>
-                          </a14:hiddenEffects>
-                        </a:ext>
-                      </a:extLst>
                     </wps:spPr>
                     <wps:bodyPr/>
                   </wps:wsp>
                 </a:graphicData>
               </a:graphic>
+              <wp14:sizeRelH relativeFrom="page">
+                <wp14:pctWidth>0</wp14:pctWidth>
+              </wp14:sizeRelH>
+              <wp14:sizeRelV relativeFrom="page">
+                <wp14:pctHeight>0</wp14:pctHeight>
+              </wp14:sizeRelV>
             </wp:anchor>
           </w:drawing>
         </mc:Choice>
         <mc:Fallback>
           <w:pict>
-            <v:line w14:anchorId="37564B51" id="Gerade Verbindung 4" o:spid="_x0000_s1026" style="position:absolute;z-index:251663360;visibility:visible;mso-wrap-style:square;mso-wrap-distance-left:9pt;mso-wrap-distance-top:0;mso-wrap-distance-right:9pt;mso-wrap-distance-bottom:0;mso-position-horizontal:absolute;mso-position-horizontal-relative:text;mso-position-vertical:absolute;mso-position-vertical-relative:text" from="-3.6pt,16.85pt" to="452.4pt,16.85pt" o:gfxdata="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" filled="t" fillcolor="#ddd" strokecolor="#006db6 [3205]" strokeweight="1pt"/>
+            <v:line w14:anchorId="7FAA53F6" id="Straight Connector 1" o:spid="_x0000_s1026" alt="&quot;&quot;" style="position:absolute;z-index:251663360;visibility:visible;mso-wrap-style:square;mso-width-percent:0;mso-height-percent:0;mso-wrap-distance-left:9pt;mso-wrap-distance-top:-3e-5mm;mso-wrap-distance-right:9pt;mso-wrap-distance-bottom:-3e-5mm;mso-position-horizontal:absolute;mso-position-horizontal-relative:text;mso-position-vertical:absolute;mso-position-vertical-relative:text;mso-width-percent:0;mso-height-percent:0;mso-width-relative:page;mso-height-relative:page" from="-3.6pt,16.85pt" to="452.4pt,16.85pt" o:gfxdata="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" filled="t" fillcolor="#ddd" strokecolor="#c0504d [3205]" strokeweight="1pt">
+              <o:lock v:ext="edit" shapetype="f"/>
+            </v:line>
           </w:pict>
         </mc:Fallback>
       </mc:AlternateContent>
@@ -5937,6 +8146,207 @@
     </w:lvl>
   </w:abstractNum>
   <w:abstractNum w:abstractNumId="5" w15:restartNumberingAfterBreak="0">
+    <w:nsid w:val="0F461B21"/>
+    <w:multiLevelType w:val="hybridMultilevel"/>
+    <w:tmpl w:val="AFCCCFC4"/>
+    <w:lvl w:ilvl="0" w:tplc="0C09000F">
+      <w:start w:val="1"/>
+      <w:numFmt w:val="decimal"/>
+      <w:lvlText w:val="%1."/>
+      <w:lvlJc w:val="left"/>
+      <w:pPr>
+        <w:ind w:left="720" w:hanging="360"/>
+      </w:pPr>
+      <w:rPr>
+        <w:rFonts w:hint="default"/>
+      </w:rPr>
+    </w:lvl>
+    <w:lvl w:ilvl="1" w:tplc="0C090019" w:tentative="1">
+      <w:start w:val="1"/>
+      <w:numFmt w:val="lowerLetter"/>
+      <w:lvlText w:val="%2."/>
+      <w:lvlJc w:val="left"/>
+      <w:pPr>
+        <w:ind w:left="1440" w:hanging="360"/>
+      </w:pPr>
+    </w:lvl>
+    <w:lvl w:ilvl="2" w:tplc="0C09001B" w:tentative="1">
+      <w:start w:val="1"/>
+      <w:numFmt w:val="lowerRoman"/>
+      <w:lvlText w:val="%3."/>
+      <w:lvlJc w:val="right"/>
+      <w:pPr>
+        <w:ind w:left="2160" w:hanging="180"/>
+      </w:pPr>
+    </w:lvl>
+    <w:lvl w:ilvl="3" w:tplc="0C09000F" w:tentative="1">
+      <w:start w:val="1"/>
+      <w:numFmt w:val="decimal"/>
+      <w:lvlText w:val="%4."/>
+      <w:lvlJc w:val="left"/>
+      <w:pPr>
+        <w:ind w:left="2880" w:hanging="360"/>
+      </w:pPr>
+    </w:lvl>
+    <w:lvl w:ilvl="4" w:tplc="0C090019" w:tentative="1">
+      <w:start w:val="1"/>
+      <w:numFmt w:val="lowerLetter"/>
+      <w:lvlText w:val="%5."/>
+      <w:lvlJc w:val="left"/>
+      <w:pPr>
+        <w:ind w:left="3600" w:hanging="360"/>
+      </w:pPr>
+    </w:lvl>
+    <w:lvl w:ilvl="5" w:tplc="0C09001B" w:tentative="1">
+      <w:start w:val="1"/>
+      <w:numFmt w:val="lowerRoman"/>
+      <w:lvlText w:val="%6."/>
+      <w:lvlJc w:val="right"/>
+      <w:pPr>
+        <w:ind w:left="4320" w:hanging="180"/>
+      </w:pPr>
+    </w:lvl>
+    <w:lvl w:ilvl="6" w:tplc="0C09000F" w:tentative="1">
+      <w:start w:val="1"/>
+      <w:numFmt w:val="decimal"/>
+      <w:lvlText w:val="%7."/>
+      <w:lvlJc w:val="left"/>
+      <w:pPr>
+        <w:ind w:left="5040" w:hanging="360"/>
+      </w:pPr>
+    </w:lvl>
+    <w:lvl w:ilvl="7" w:tplc="0C090019" w:tentative="1">
+      <w:start w:val="1"/>
+      <w:numFmt w:val="lowerLetter"/>
+      <w:lvlText w:val="%8."/>
+      <w:lvlJc w:val="left"/>
+      <w:pPr>
+        <w:ind w:left="5760" w:hanging="360"/>
+      </w:pPr>
+    </w:lvl>
+    <w:lvl w:ilvl="8" w:tplc="0C09001B" w:tentative="1">
+      <w:start w:val="1"/>
+      <w:numFmt w:val="lowerRoman"/>
+      <w:lvlText w:val="%9."/>
+      <w:lvlJc w:val="right"/>
+      <w:pPr>
+        <w:ind w:left="6480" w:hanging="180"/>
+      </w:pPr>
+    </w:lvl>
+  </w:abstractNum>
+  <w:abstractNum w:abstractNumId="6" w15:restartNumberingAfterBreak="0">
+    <w:nsid w:val="150B7425"/>
+    <w:multiLevelType w:val="hybridMultilevel"/>
+    <w:tmpl w:val="220231D2"/>
+    <w:lvl w:ilvl="0" w:tplc="F1E0BB40">
+      <w:numFmt w:val="bullet"/>
+      <w:lvlText w:val=""/>
+      <w:lvlJc w:val="left"/>
+      <w:pPr>
+        <w:ind w:left="720" w:hanging="360"/>
+      </w:pPr>
+      <w:rPr>
+        <w:rFonts w:ascii="Symbol" w:eastAsiaTheme="minorHAnsi" w:hAnsi="Symbol" w:cstheme="minorBidi" w:hint="default"/>
+      </w:rPr>
+    </w:lvl>
+    <w:lvl w:ilvl="1" w:tplc="0C090003" w:tentative="1">
+      <w:start w:val="1"/>
+      <w:numFmt w:val="bullet"/>
+      <w:lvlText w:val="o"/>
+      <w:lvlJc w:val="left"/>
+      <w:pPr>
+        <w:ind w:left="1440" w:hanging="360"/>
+      </w:pPr>
+      <w:rPr>
+        <w:rFonts w:ascii="Courier New" w:hAnsi="Courier New" w:cs="Courier New" w:hint="default"/>
+      </w:rPr>
+    </w:lvl>
+    <w:lvl w:ilvl="2" w:tplc="0C090005" w:tentative="1">
+      <w:start w:val="1"/>
+      <w:numFmt w:val="bullet"/>
+      <w:lvlText w:val=""/>
+      <w:lvlJc w:val="left"/>
+      <w:pPr>
+        <w:ind w:left="2160" w:hanging="360"/>
+      </w:pPr>
+      <w:rPr>
+        <w:rFonts w:ascii="Wingdings" w:hAnsi="Wingdings" w:hint="default"/>
+      </w:rPr>
+    </w:lvl>
+    <w:lvl w:ilvl="3" w:tplc="0C090001" w:tentative="1">
+      <w:start w:val="1"/>
+      <w:numFmt w:val="bullet"/>
+      <w:lvlText w:val=""/>
+      <w:lvlJc w:val="left"/>
+      <w:pPr>
+        <w:ind w:left="2880" w:hanging="360"/>
+      </w:pPr>
+      <w:rPr>
+        <w:rFonts w:ascii="Symbol" w:hAnsi="Symbol" w:hint="default"/>
+      </w:rPr>
+    </w:lvl>
+    <w:lvl w:ilvl="4" w:tplc="0C090003" w:tentative="1">
+      <w:start w:val="1"/>
+      <w:numFmt w:val="bullet"/>
+      <w:lvlText w:val="o"/>
+      <w:lvlJc w:val="left"/>
+      <w:pPr>
+        <w:ind w:left="3600" w:hanging="360"/>
+      </w:pPr>
+      <w:rPr>
+        <w:rFonts w:ascii="Courier New" w:hAnsi="Courier New" w:cs="Courier New" w:hint="default"/>
+      </w:rPr>
+    </w:lvl>
+    <w:lvl w:ilvl="5" w:tplc="0C090005" w:tentative="1">
+      <w:start w:val="1"/>
+      <w:numFmt w:val="bullet"/>
+      <w:lvlText w:val=""/>
+      <w:lvlJc w:val="left"/>
+      <w:pPr>
+        <w:ind w:left="4320" w:hanging="360"/>
+      </w:pPr>
+      <w:rPr>
+        <w:rFonts w:ascii="Wingdings" w:hAnsi="Wingdings" w:hint="default"/>
+      </w:rPr>
+    </w:lvl>
+    <w:lvl w:ilvl="6" w:tplc="0C090001" w:tentative="1">
+      <w:start w:val="1"/>
+      <w:numFmt w:val="bullet"/>
+      <w:lvlText w:val=""/>
+      <w:lvlJc w:val="left"/>
+      <w:pPr>
+        <w:ind w:left="5040" w:hanging="360"/>
+      </w:pPr>
+      <w:rPr>
+        <w:rFonts w:ascii="Symbol" w:hAnsi="Symbol" w:hint="default"/>
+      </w:rPr>
+    </w:lvl>
+    <w:lvl w:ilvl="7" w:tplc="0C090003" w:tentative="1">
+      <w:start w:val="1"/>
+      <w:numFmt w:val="bullet"/>
+      <w:lvlText w:val="o"/>
+      <w:lvlJc w:val="left"/>
+      <w:pPr>
+        <w:ind w:left="5760" w:hanging="360"/>
+      </w:pPr>
+      <w:rPr>
+        <w:rFonts w:ascii="Courier New" w:hAnsi="Courier New" w:cs="Courier New" w:hint="default"/>
+      </w:rPr>
+    </w:lvl>
+    <w:lvl w:ilvl="8" w:tplc="0C090005" w:tentative="1">
+      <w:start w:val="1"/>
+      <w:numFmt w:val="bullet"/>
+      <w:lvlText w:val=""/>
+      <w:lvlJc w:val="left"/>
+      <w:pPr>
+        <w:ind w:left="6480" w:hanging="360"/>
+      </w:pPr>
+      <w:rPr>
+        <w:rFonts w:ascii="Wingdings" w:hAnsi="Wingdings" w:hint="default"/>
+      </w:rPr>
+    </w:lvl>
+  </w:abstractNum>
+  <w:abstractNum w:abstractNumId="7" w15:restartNumberingAfterBreak="0">
     <w:nsid w:val="183B347A"/>
     <w:multiLevelType w:val="hybridMultilevel"/>
     <w:tmpl w:val="BDCAA336"/>
@@ -6048,7 +8458,7 @@
       </w:rPr>
     </w:lvl>
   </w:abstractNum>
-  <w:abstractNum w:abstractNumId="6" w15:restartNumberingAfterBreak="0">
+  <w:abstractNum w:abstractNumId="8" w15:restartNumberingAfterBreak="0">
     <w:nsid w:val="309A460A"/>
     <w:multiLevelType w:val="hybridMultilevel"/>
     <w:tmpl w:val="8E6641D6"/>
@@ -6137,7 +8547,7 @@
       </w:pPr>
     </w:lvl>
   </w:abstractNum>
-  <w:abstractNum w:abstractNumId="7" w15:restartNumberingAfterBreak="0">
+  <w:abstractNum w:abstractNumId="9" w15:restartNumberingAfterBreak="0">
     <w:nsid w:val="352C235B"/>
     <w:multiLevelType w:val="hybridMultilevel"/>
     <w:tmpl w:val="C4A6C25A"/>
@@ -6249,7 +8659,96 @@
       </w:rPr>
     </w:lvl>
   </w:abstractNum>
-  <w:abstractNum w:abstractNumId="8" w15:restartNumberingAfterBreak="0">
+  <w:abstractNum w:abstractNumId="10" w15:restartNumberingAfterBreak="0">
+    <w:nsid w:val="38F97AC9"/>
+    <w:multiLevelType w:val="hybridMultilevel"/>
+    <w:tmpl w:val="A8B6CF90"/>
+    <w:lvl w:ilvl="0" w:tplc="0C09000F">
+      <w:start w:val="1"/>
+      <w:numFmt w:val="decimal"/>
+      <w:lvlText w:val="%1."/>
+      <w:lvlJc w:val="left"/>
+      <w:pPr>
+        <w:ind w:left="720" w:hanging="360"/>
+      </w:pPr>
+      <w:rPr>
+        <w:rFonts w:hint="default"/>
+      </w:rPr>
+    </w:lvl>
+    <w:lvl w:ilvl="1" w:tplc="0C090019" w:tentative="1">
+      <w:start w:val="1"/>
+      <w:numFmt w:val="lowerLetter"/>
+      <w:lvlText w:val="%2."/>
+      <w:lvlJc w:val="left"/>
+      <w:pPr>
+        <w:ind w:left="1440" w:hanging="360"/>
+      </w:pPr>
+    </w:lvl>
+    <w:lvl w:ilvl="2" w:tplc="0C09001B" w:tentative="1">
+      <w:start w:val="1"/>
+      <w:numFmt w:val="lowerRoman"/>
+      <w:lvlText w:val="%3."/>
+      <w:lvlJc w:val="right"/>
+      <w:pPr>
+        <w:ind w:left="2160" w:hanging="180"/>
+      </w:pPr>
+    </w:lvl>
+    <w:lvl w:ilvl="3" w:tplc="0C09000F" w:tentative="1">
+      <w:start w:val="1"/>
+      <w:numFmt w:val="decimal"/>
+      <w:lvlText w:val="%4."/>
+      <w:lvlJc w:val="left"/>
+      <w:pPr>
+        <w:ind w:left="2880" w:hanging="360"/>
+      </w:pPr>
+    </w:lvl>
+    <w:lvl w:ilvl="4" w:tplc="0C090019" w:tentative="1">
+      <w:start w:val="1"/>
+      <w:numFmt w:val="lowerLetter"/>
+      <w:lvlText w:val="%5."/>
+      <w:lvlJc w:val="left"/>
+      <w:pPr>
+        <w:ind w:left="3600" w:hanging="360"/>
+      </w:pPr>
+    </w:lvl>
+    <w:lvl w:ilvl="5" w:tplc="0C09001B" w:tentative="1">
+      <w:start w:val="1"/>
+      <w:numFmt w:val="lowerRoman"/>
+      <w:lvlText w:val="%6."/>
+      <w:lvlJc w:val="right"/>
+      <w:pPr>
+        <w:ind w:left="4320" w:hanging="180"/>
+      </w:pPr>
+    </w:lvl>
+    <w:lvl w:ilvl="6" w:tplc="0C09000F" w:tentative="1">
+      <w:start w:val="1"/>
+      <w:numFmt w:val="decimal"/>
+      <w:lvlText w:val="%7."/>
+      <w:lvlJc w:val="left"/>
+      <w:pPr>
+        <w:ind w:left="5040" w:hanging="360"/>
+      </w:pPr>
+    </w:lvl>
+    <w:lvl w:ilvl="7" w:tplc="0C090019" w:tentative="1">
+      <w:start w:val="1"/>
+      <w:numFmt w:val="lowerLetter"/>
+      <w:lvlText w:val="%8."/>
+      <w:lvlJc w:val="left"/>
+      <w:pPr>
+        <w:ind w:left="5760" w:hanging="360"/>
+      </w:pPr>
+    </w:lvl>
+    <w:lvl w:ilvl="8" w:tplc="0C09001B" w:tentative="1">
+      <w:start w:val="1"/>
+      <w:numFmt w:val="lowerRoman"/>
+      <w:lvlText w:val="%9."/>
+      <w:lvlJc w:val="right"/>
+      <w:pPr>
+        <w:ind w:left="6480" w:hanging="180"/>
+      </w:pPr>
+    </w:lvl>
+  </w:abstractNum>
+  <w:abstractNum w:abstractNumId="11" w15:restartNumberingAfterBreak="0">
     <w:nsid w:val="3BDC30E7"/>
     <w:multiLevelType w:val="hybridMultilevel"/>
     <w:tmpl w:val="9D484BFA"/>
@@ -6365,7 +8864,7 @@
       </w:rPr>
     </w:lvl>
   </w:abstractNum>
-  <w:abstractNum w:abstractNumId="9" w15:restartNumberingAfterBreak="0">
+  <w:abstractNum w:abstractNumId="12" w15:restartNumberingAfterBreak="0">
     <w:nsid w:val="3C1409EF"/>
     <w:multiLevelType w:val="hybridMultilevel"/>
     <w:tmpl w:val="69264F4A"/>
@@ -6454,7 +8953,7 @@
       </w:pPr>
     </w:lvl>
   </w:abstractNum>
-  <w:abstractNum w:abstractNumId="10" w15:restartNumberingAfterBreak="0">
+  <w:abstractNum w:abstractNumId="13" w15:restartNumberingAfterBreak="0">
     <w:nsid w:val="3CCC304C"/>
     <w:multiLevelType w:val="hybridMultilevel"/>
     <w:tmpl w:val="0EE6D2E4"/>
@@ -6594,7 +9093,7 @@
       </w:rPr>
     </w:lvl>
   </w:abstractNum>
-  <w:abstractNum w:abstractNumId="11" w15:restartNumberingAfterBreak="0">
+  <w:abstractNum w:abstractNumId="14" w15:restartNumberingAfterBreak="0">
     <w:nsid w:val="450E72EE"/>
     <w:multiLevelType w:val="hybridMultilevel"/>
     <w:tmpl w:val="3B105F88"/>
@@ -6683,7 +9182,7 @@
       </w:pPr>
     </w:lvl>
   </w:abstractNum>
-  <w:abstractNum w:abstractNumId="12" w15:restartNumberingAfterBreak="0">
+  <w:abstractNum w:abstractNumId="15" w15:restartNumberingAfterBreak="0">
     <w:nsid w:val="455B079E"/>
     <w:multiLevelType w:val="hybridMultilevel"/>
     <w:tmpl w:val="5FC81AA4"/>
@@ -6772,7 +9271,7 @@
       </w:pPr>
     </w:lvl>
   </w:abstractNum>
-  <w:abstractNum w:abstractNumId="13" w15:restartNumberingAfterBreak="0">
+  <w:abstractNum w:abstractNumId="16" w15:restartNumberingAfterBreak="0">
     <w:nsid w:val="49435E08"/>
     <w:multiLevelType w:val="hybridMultilevel"/>
     <w:tmpl w:val="8B909752"/>
@@ -6861,7 +9360,7 @@
       </w:pPr>
     </w:lvl>
   </w:abstractNum>
-  <w:abstractNum w:abstractNumId="14" w15:restartNumberingAfterBreak="0">
+  <w:abstractNum w:abstractNumId="17" w15:restartNumberingAfterBreak="0">
     <w:nsid w:val="518074D7"/>
     <w:multiLevelType w:val="hybridMultilevel"/>
     <w:tmpl w:val="4F4A5322"/>
@@ -6950,7 +9449,7 @@
       </w:pPr>
     </w:lvl>
   </w:abstractNum>
-  <w:abstractNum w:abstractNumId="15" w15:restartNumberingAfterBreak="0">
+  <w:abstractNum w:abstractNumId="18" w15:restartNumberingAfterBreak="0">
     <w:nsid w:val="53163A46"/>
     <w:multiLevelType w:val="hybridMultilevel"/>
     <w:tmpl w:val="793EA8A4"/>
@@ -7039,7 +9538,7 @@
       </w:pPr>
     </w:lvl>
   </w:abstractNum>
-  <w:abstractNum w:abstractNumId="16" w15:restartNumberingAfterBreak="0">
+  <w:abstractNum w:abstractNumId="19" w15:restartNumberingAfterBreak="0">
     <w:nsid w:val="544F1DD6"/>
     <w:multiLevelType w:val="hybridMultilevel"/>
     <w:tmpl w:val="8334C11A"/>
@@ -7152,7 +9651,7 @@
       </w:rPr>
     </w:lvl>
   </w:abstractNum>
-  <w:abstractNum w:abstractNumId="17" w15:restartNumberingAfterBreak="0">
+  <w:abstractNum w:abstractNumId="20" w15:restartNumberingAfterBreak="0">
     <w:nsid w:val="54EA5AFA"/>
     <w:multiLevelType w:val="hybridMultilevel"/>
     <w:tmpl w:val="C0E0FFB0"/>
@@ -7292,7 +9791,7 @@
       </w:rPr>
     </w:lvl>
   </w:abstractNum>
-  <w:abstractNum w:abstractNumId="18" w15:restartNumberingAfterBreak="0">
+  <w:abstractNum w:abstractNumId="21" w15:restartNumberingAfterBreak="0">
     <w:nsid w:val="5BEF29EE"/>
     <w:multiLevelType w:val="multilevel"/>
     <w:tmpl w:val="6622C6DC"/>
@@ -7387,7 +9886,7 @@
       </w:pPr>
     </w:lvl>
   </w:abstractNum>
-  <w:abstractNum w:abstractNumId="19" w15:restartNumberingAfterBreak="0">
+  <w:abstractNum w:abstractNumId="22" w15:restartNumberingAfterBreak="0">
     <w:nsid w:val="5FE8247F"/>
     <w:multiLevelType w:val="hybridMultilevel"/>
     <w:tmpl w:val="BA0E2C3A"/>
@@ -7476,7 +9975,7 @@
       </w:pPr>
     </w:lvl>
   </w:abstractNum>
-  <w:abstractNum w:abstractNumId="20" w15:restartNumberingAfterBreak="0">
+  <w:abstractNum w:abstractNumId="23" w15:restartNumberingAfterBreak="0">
     <w:nsid w:val="63156943"/>
     <w:multiLevelType w:val="hybridMultilevel"/>
     <w:tmpl w:val="636EF120"/>
@@ -7588,7 +10087,7 @@
       </w:rPr>
     </w:lvl>
   </w:abstractNum>
-  <w:abstractNum w:abstractNumId="21" w15:restartNumberingAfterBreak="0">
+  <w:abstractNum w:abstractNumId="24" w15:restartNumberingAfterBreak="0">
     <w:nsid w:val="63D417B9"/>
     <w:multiLevelType w:val="hybridMultilevel"/>
     <w:tmpl w:val="A3DEFC68"/>
@@ -7700,7 +10199,96 @@
       </w:rPr>
     </w:lvl>
   </w:abstractNum>
-  <w:abstractNum w:abstractNumId="22" w15:restartNumberingAfterBreak="0">
+  <w:abstractNum w:abstractNumId="25" w15:restartNumberingAfterBreak="0">
+    <w:nsid w:val="6A970048"/>
+    <w:multiLevelType w:val="hybridMultilevel"/>
+    <w:tmpl w:val="F354859E"/>
+    <w:lvl w:ilvl="0" w:tplc="0C09000F">
+      <w:start w:val="1"/>
+      <w:numFmt w:val="decimal"/>
+      <w:lvlText w:val="%1."/>
+      <w:lvlJc w:val="left"/>
+      <w:pPr>
+        <w:ind w:left="720" w:hanging="360"/>
+      </w:pPr>
+      <w:rPr>
+        <w:rFonts w:hint="default"/>
+      </w:rPr>
+    </w:lvl>
+    <w:lvl w:ilvl="1" w:tplc="0C090019" w:tentative="1">
+      <w:start w:val="1"/>
+      <w:numFmt w:val="lowerLetter"/>
+      <w:lvlText w:val="%2."/>
+      <w:lvlJc w:val="left"/>
+      <w:pPr>
+        <w:ind w:left="1440" w:hanging="360"/>
+      </w:pPr>
+    </w:lvl>
+    <w:lvl w:ilvl="2" w:tplc="0C09001B" w:tentative="1">
+      <w:start w:val="1"/>
+      <w:numFmt w:val="lowerRoman"/>
+      <w:lvlText w:val="%3."/>
+      <w:lvlJc w:val="right"/>
+      <w:pPr>
+        <w:ind w:left="2160" w:hanging="180"/>
+      </w:pPr>
+    </w:lvl>
+    <w:lvl w:ilvl="3" w:tplc="0C09000F" w:tentative="1">
+      <w:start w:val="1"/>
+      <w:numFmt w:val="decimal"/>
+      <w:lvlText w:val="%4."/>
+      <w:lvlJc w:val="left"/>
+      <w:pPr>
+        <w:ind w:left="2880" w:hanging="360"/>
+      </w:pPr>
+    </w:lvl>
+    <w:lvl w:ilvl="4" w:tplc="0C090019" w:tentative="1">
+      <w:start w:val="1"/>
+      <w:numFmt w:val="lowerLetter"/>
+      <w:lvlText w:val="%5."/>
+      <w:lvlJc w:val="left"/>
+      <w:pPr>
+        <w:ind w:left="3600" w:hanging="360"/>
+      </w:pPr>
+    </w:lvl>
+    <w:lvl w:ilvl="5" w:tplc="0C09001B" w:tentative="1">
+      <w:start w:val="1"/>
+      <w:numFmt w:val="lowerRoman"/>
+      <w:lvlText w:val="%6."/>
+      <w:lvlJc w:val="right"/>
+      <w:pPr>
+        <w:ind w:left="4320" w:hanging="180"/>
+      </w:pPr>
+    </w:lvl>
+    <w:lvl w:ilvl="6" w:tplc="0C09000F" w:tentative="1">
+      <w:start w:val="1"/>
+      <w:numFmt w:val="decimal"/>
+      <w:lvlText w:val="%7."/>
+      <w:lvlJc w:val="left"/>
+      <w:pPr>
+        <w:ind w:left="5040" w:hanging="360"/>
+      </w:pPr>
+    </w:lvl>
+    <w:lvl w:ilvl="7" w:tplc="0C090019" w:tentative="1">
+      <w:start w:val="1"/>
+      <w:numFmt w:val="lowerLetter"/>
+      <w:lvlText w:val="%8."/>
+      <w:lvlJc w:val="left"/>
+      <w:pPr>
+        <w:ind w:left="5760" w:hanging="360"/>
+      </w:pPr>
+    </w:lvl>
+    <w:lvl w:ilvl="8" w:tplc="0C09001B" w:tentative="1">
+      <w:start w:val="1"/>
+      <w:numFmt w:val="lowerRoman"/>
+      <w:lvlText w:val="%9."/>
+      <w:lvlJc w:val="right"/>
+      <w:pPr>
+        <w:ind w:left="6480" w:hanging="180"/>
+      </w:pPr>
+    </w:lvl>
+  </w:abstractNum>
+  <w:abstractNum w:abstractNumId="26" w15:restartNumberingAfterBreak="0">
     <w:nsid w:val="6E8F3339"/>
     <w:multiLevelType w:val="hybridMultilevel"/>
     <w:tmpl w:val="A62A3D3A"/>
@@ -7840,7 +10428,7 @@
       </w:rPr>
     </w:lvl>
   </w:abstractNum>
-  <w:abstractNum w:abstractNumId="23" w15:restartNumberingAfterBreak="0">
+  <w:abstractNum w:abstractNumId="27" w15:restartNumberingAfterBreak="0">
     <w:nsid w:val="71A64B4C"/>
     <w:multiLevelType w:val="hybridMultilevel"/>
     <w:tmpl w:val="AD90DB24"/>
@@ -7980,7 +10568,7 @@
       </w:rPr>
     </w:lvl>
   </w:abstractNum>
-  <w:abstractNum w:abstractNumId="24" w15:restartNumberingAfterBreak="0">
+  <w:abstractNum w:abstractNumId="28" w15:restartNumberingAfterBreak="0">
     <w:nsid w:val="78D441BE"/>
     <w:multiLevelType w:val="hybridMultilevel"/>
     <w:tmpl w:val="F9B4F6AE"/>
@@ -8069,7 +10657,7 @@
       </w:pPr>
     </w:lvl>
   </w:abstractNum>
-  <w:abstractNum w:abstractNumId="25" w15:restartNumberingAfterBreak="0">
+  <w:abstractNum w:abstractNumId="29" w15:restartNumberingAfterBreak="0">
     <w:nsid w:val="7AE74F23"/>
     <w:multiLevelType w:val="multilevel"/>
     <w:tmpl w:val="6C8CAF8A"/>
@@ -8155,7 +10743,7 @@
       </w:pPr>
     </w:lvl>
   </w:abstractNum>
-  <w:abstractNum w:abstractNumId="26" w15:restartNumberingAfterBreak="0">
+  <w:abstractNum w:abstractNumId="30" w15:restartNumberingAfterBreak="0">
     <w:nsid w:val="7B925B1E"/>
     <w:multiLevelType w:val="hybridMultilevel"/>
     <w:tmpl w:val="9842987E"/>
@@ -8294,7 +10882,7 @@
       </w:rPr>
     </w:lvl>
   </w:abstractNum>
-  <w:abstractNum w:abstractNumId="27" w15:restartNumberingAfterBreak="0">
+  <w:abstractNum w:abstractNumId="31" w15:restartNumberingAfterBreak="0">
     <w:nsid w:val="7BDF7A2B"/>
     <w:multiLevelType w:val="hybridMultilevel"/>
     <w:tmpl w:val="47D08B0C"/>
@@ -8384,64 +10972,64 @@
     </w:lvl>
   </w:abstractNum>
   <w:num w:numId="1">
-    <w:abstractNumId w:val="18"/>
+    <w:abstractNumId w:val="21"/>
   </w:num>
   <w:num w:numId="2">
-    <w:abstractNumId w:val="25"/>
+    <w:abstractNumId w:val="29"/>
   </w:num>
   <w:num w:numId="3">
-    <w:abstractNumId w:val="8"/>
+    <w:abstractNumId w:val="11"/>
   </w:num>
   <w:num w:numId="4">
     <w:abstractNumId w:val="0"/>
   </w:num>
   <w:num w:numId="5">
+    <w:abstractNumId w:val="27"/>
+  </w:num>
+  <w:num w:numId="6">
+    <w:abstractNumId w:val="30"/>
+  </w:num>
+  <w:num w:numId="7">
+    <w:abstractNumId w:val="13"/>
+  </w:num>
+  <w:num w:numId="8">
+    <w:abstractNumId w:val="20"/>
+  </w:num>
+  <w:num w:numId="9">
+    <w:abstractNumId w:val="26"/>
+  </w:num>
+  <w:num w:numId="10">
     <w:abstractNumId w:val="23"/>
   </w:num>
-  <w:num w:numId="6">
-    <w:abstractNumId w:val="26"/>
-  </w:num>
-  <w:num w:numId="7">
-    <w:abstractNumId w:val="10"/>
-  </w:num>
-  <w:num w:numId="8">
-    <w:abstractNumId w:val="17"/>
-  </w:num>
-  <w:num w:numId="9">
-    <w:abstractNumId w:val="22"/>
-  </w:num>
-  <w:num w:numId="10">
-    <w:abstractNumId w:val="20"/>
-  </w:num>
   <w:num w:numId="11">
-    <w:abstractNumId w:val="9"/>
+    <w:abstractNumId w:val="12"/>
   </w:num>
   <w:num w:numId="12">
-    <w:abstractNumId w:val="16"/>
+    <w:abstractNumId w:val="19"/>
   </w:num>
   <w:num w:numId="13">
-    <w:abstractNumId w:val="11"/>
+    <w:abstractNumId w:val="14"/>
   </w:num>
   <w:num w:numId="14">
-    <w:abstractNumId w:val="6"/>
+    <w:abstractNumId w:val="8"/>
   </w:num>
   <w:num w:numId="15">
     <w:abstractNumId w:val="4"/>
   </w:num>
   <w:num w:numId="16">
-    <w:abstractNumId w:val="21"/>
+    <w:abstractNumId w:val="24"/>
   </w:num>
   <w:num w:numId="17">
     <w:abstractNumId w:val="3"/>
   </w:num>
   <w:num w:numId="18">
-    <w:abstractNumId w:val="14"/>
+    <w:abstractNumId w:val="17"/>
   </w:num>
   <w:num w:numId="19">
-    <w:abstractNumId w:val="15"/>
+    <w:abstractNumId w:val="18"/>
   </w:num>
   <w:num w:numId="20">
-    <w:abstractNumId w:val="24"/>
+    <w:abstractNumId w:val="28"/>
   </w:num>
   <w:num w:numId="21">
     <w:abstractNumId w:val="2"/>
@@ -8450,22 +11038,34 @@
     <w:abstractNumId w:val="1"/>
   </w:num>
   <w:num w:numId="23">
+    <w:abstractNumId w:val="9"/>
+  </w:num>
+  <w:num w:numId="24">
     <w:abstractNumId w:val="7"/>
   </w:num>
-  <w:num w:numId="24">
-    <w:abstractNumId w:val="5"/>
-  </w:num>
   <w:num w:numId="25">
-    <w:abstractNumId w:val="19"/>
+    <w:abstractNumId w:val="22"/>
   </w:num>
   <w:num w:numId="26">
-    <w:abstractNumId w:val="12"/>
+    <w:abstractNumId w:val="15"/>
   </w:num>
   <w:num w:numId="27">
-    <w:abstractNumId w:val="13"/>
+    <w:abstractNumId w:val="16"/>
   </w:num>
   <w:num w:numId="28">
-    <w:abstractNumId w:val="27"/>
+    <w:abstractNumId w:val="31"/>
+  </w:num>
+  <w:num w:numId="29">
+    <w:abstractNumId w:val="6"/>
+  </w:num>
+  <w:num w:numId="30">
+    <w:abstractNumId w:val="10"/>
+  </w:num>
+  <w:num w:numId="31">
+    <w:abstractNumId w:val="25"/>
+  </w:num>
+  <w:num w:numId="32">
+    <w:abstractNumId w:val="5"/>
   </w:num>
 </w:numbering>
 </file>
@@ -8889,7 +11489,7 @@
     <w:rPr>
       <w:rFonts w:eastAsiaTheme="majorEastAsia" w:cstheme="majorBidi"/>
       <w:b/>
-      <w:color w:val="006DB6" w:themeColor="accent2"/>
+      <w:color w:val="C0504D" w:themeColor="accent2"/>
       <w:sz w:val="32"/>
       <w:szCs w:val="32"/>
     </w:rPr>
@@ -8917,7 +11517,7 @@
     <w:rPr>
       <w:rFonts w:eastAsiaTheme="majorEastAsia" w:cstheme="majorBidi"/>
       <w:b/>
-      <w:color w:val="006DB6" w:themeColor="accent2"/>
+      <w:color w:val="C0504D" w:themeColor="accent2"/>
       <w:sz w:val="26"/>
       <w:szCs w:val="26"/>
     </w:rPr>
@@ -8943,7 +11543,7 @@
     </w:pPr>
     <w:rPr>
       <w:rFonts w:asciiTheme="majorHAnsi" w:eastAsiaTheme="majorEastAsia" w:hAnsiTheme="majorHAnsi" w:cstheme="majorBidi"/>
-      <w:color w:val="2E709E" w:themeColor="accent1" w:themeShade="7F"/>
+      <w:color w:val="243F60" w:themeColor="accent1" w:themeShade="7F"/>
     </w:rPr>
   </w:style>
   <w:style w:type="paragraph" w:styleId="Heading4">
@@ -8970,7 +11570,7 @@
       <w:rFonts w:asciiTheme="majorHAnsi" w:eastAsiaTheme="majorEastAsia" w:hAnsiTheme="majorHAnsi" w:cstheme="majorBidi"/>
       <w:i/>
       <w:iCs/>
-      <w:color w:val="62A4D1" w:themeColor="accent1" w:themeShade="BF"/>
+      <w:color w:val="365F91" w:themeColor="accent1" w:themeShade="BF"/>
     </w:rPr>
   </w:style>
   <w:style w:type="paragraph" w:styleId="Heading5">
@@ -8995,7 +11595,7 @@
     </w:pPr>
     <w:rPr>
       <w:rFonts w:asciiTheme="majorHAnsi" w:eastAsiaTheme="majorEastAsia" w:hAnsiTheme="majorHAnsi" w:cstheme="majorBidi"/>
-      <w:color w:val="62A4D1" w:themeColor="accent1" w:themeShade="BF"/>
+      <w:color w:val="365F91" w:themeColor="accent1" w:themeShade="BF"/>
     </w:rPr>
   </w:style>
   <w:style w:type="paragraph" w:styleId="Heading6">
@@ -9020,7 +11620,7 @@
     </w:pPr>
     <w:rPr>
       <w:rFonts w:asciiTheme="majorHAnsi" w:eastAsiaTheme="majorEastAsia" w:hAnsiTheme="majorHAnsi" w:cstheme="majorBidi"/>
-      <w:color w:val="2E709E" w:themeColor="accent1" w:themeShade="7F"/>
+      <w:color w:val="243F60" w:themeColor="accent1" w:themeShade="7F"/>
     </w:rPr>
   </w:style>
   <w:style w:type="paragraph" w:styleId="Heading7">
@@ -9047,7 +11647,7 @@
       <w:rFonts w:asciiTheme="majorHAnsi" w:eastAsiaTheme="majorEastAsia" w:hAnsiTheme="majorHAnsi" w:cstheme="majorBidi"/>
       <w:i/>
       <w:iCs/>
-      <w:color w:val="2E709E" w:themeColor="accent1" w:themeShade="7F"/>
+      <w:color w:val="243F60" w:themeColor="accent1" w:themeShade="7F"/>
     </w:rPr>
   </w:style>
   <w:style w:type="paragraph" w:styleId="Heading8">
@@ -9204,7 +11804,7 @@
     <w:rPr>
       <w:rFonts w:eastAsiaTheme="majorEastAsia" w:cstheme="majorBidi"/>
       <w:b/>
-      <w:color w:val="006DB6" w:themeColor="accent2"/>
+      <w:color w:val="C0504D" w:themeColor="accent2"/>
       <w:sz w:val="32"/>
       <w:szCs w:val="32"/>
     </w:rPr>
@@ -9218,7 +11818,7 @@
     <w:rPr>
       <w:rFonts w:eastAsiaTheme="majorEastAsia" w:cstheme="majorBidi"/>
       <w:b/>
-      <w:color w:val="006DB6" w:themeColor="accent2"/>
+      <w:color w:val="C0504D" w:themeColor="accent2"/>
       <w:sz w:val="26"/>
       <w:szCs w:val="26"/>
     </w:rPr>
@@ -9241,7 +11841,7 @@
     <w:rPr>
       <w:rFonts w:asciiTheme="majorHAnsi" w:hAnsiTheme="majorHAnsi"/>
       <w:bCs/>
-      <w:color w:val="62A4D1" w:themeColor="accent1" w:themeShade="BF"/>
+      <w:color w:val="365F91" w:themeColor="accent1" w:themeShade="BF"/>
       <w:sz w:val="28"/>
       <w:szCs w:val="28"/>
       <w:lang w:eastAsia="de-DE"/>
@@ -9255,7 +11855,7 @@
     <w:rsid w:val="00DD4BE9"/>
     <w:rPr>
       <w:rFonts w:asciiTheme="majorHAnsi" w:eastAsiaTheme="majorEastAsia" w:hAnsiTheme="majorHAnsi" w:cstheme="majorBidi"/>
-      <w:color w:val="2E709E" w:themeColor="accent1" w:themeShade="7F"/>
+      <w:color w:val="243F60" w:themeColor="accent1" w:themeShade="7F"/>
     </w:rPr>
   </w:style>
   <w:style w:type="character" w:customStyle="1" w:styleId="Heading4Char">
@@ -9269,7 +11869,7 @@
       <w:rFonts w:asciiTheme="majorHAnsi" w:eastAsiaTheme="majorEastAsia" w:hAnsiTheme="majorHAnsi" w:cstheme="majorBidi"/>
       <w:i/>
       <w:iCs/>
-      <w:color w:val="62A4D1" w:themeColor="accent1" w:themeShade="BF"/>
+      <w:color w:val="365F91" w:themeColor="accent1" w:themeShade="BF"/>
     </w:rPr>
   </w:style>
   <w:style w:type="character" w:customStyle="1" w:styleId="Heading5Char">
@@ -9281,7 +11881,7 @@
     <w:rsid w:val="00DD4BE9"/>
     <w:rPr>
       <w:rFonts w:asciiTheme="majorHAnsi" w:eastAsiaTheme="majorEastAsia" w:hAnsiTheme="majorHAnsi" w:cstheme="majorBidi"/>
-      <w:color w:val="62A4D1" w:themeColor="accent1" w:themeShade="BF"/>
+      <w:color w:val="365F91" w:themeColor="accent1" w:themeShade="BF"/>
     </w:rPr>
   </w:style>
   <w:style w:type="character" w:customStyle="1" w:styleId="Heading6Char">
@@ -9293,7 +11893,7 @@
     <w:rsid w:val="00DD4BE9"/>
     <w:rPr>
       <w:rFonts w:asciiTheme="majorHAnsi" w:eastAsiaTheme="majorEastAsia" w:hAnsiTheme="majorHAnsi" w:cstheme="majorBidi"/>
-      <w:color w:val="2E709E" w:themeColor="accent1" w:themeShade="7F"/>
+      <w:color w:val="243F60" w:themeColor="accent1" w:themeShade="7F"/>
     </w:rPr>
   </w:style>
   <w:style w:type="character" w:customStyle="1" w:styleId="Heading7Char">
@@ -9307,7 +11907,7 @@
       <w:rFonts w:asciiTheme="majorHAnsi" w:eastAsiaTheme="majorEastAsia" w:hAnsiTheme="majorHAnsi" w:cstheme="majorBidi"/>
       <w:i/>
       <w:iCs/>
-      <w:color w:val="2E709E" w:themeColor="accent1" w:themeShade="7F"/>
+      <w:color w:val="243F60" w:themeColor="accent1" w:themeShade="7F"/>
     </w:rPr>
   </w:style>
   <w:style w:type="character" w:customStyle="1" w:styleId="Heading8Char">
@@ -9360,7 +11960,7 @@
       <w:b/>
       <w:bCs/>
       <w:noProof/>
-      <w:color w:val="006DB6" w:themeColor="accent2"/>
+      <w:color w:val="C0504D" w:themeColor="accent2"/>
     </w:rPr>
   </w:style>
   <w:style w:type="paragraph" w:styleId="TOC2">
@@ -9392,7 +11992,7 @@
     <w:unhideWhenUsed/>
     <w:rsid w:val="00BD3245"/>
     <w:rPr>
-      <w:color w:val="80B6DA" w:themeColor="hyperlink"/>
+      <w:color w:val="0000FF" w:themeColor="hyperlink"/>
       <w:u w:val="single"/>
     </w:rPr>
   </w:style>
@@ -9576,7 +12176,7 @@
     <w:rPr>
       <w:b/>
       <w:iCs/>
-      <w:color w:val="000000" w:themeColor="text2"/>
+      <w:color w:val="1F497D" w:themeColor="text2"/>
       <w:sz w:val="20"/>
       <w:szCs w:val="18"/>
     </w:rPr>
@@ -9609,7 +12209,7 @@
     <w:unhideWhenUsed/>
     <w:rsid w:val="00E4571D"/>
     <w:rPr>
-      <w:color w:val="4D99CC" w:themeColor="followedHyperlink"/>
+      <w:color w:val="800080" w:themeColor="followedHyperlink"/>
       <w:u w:val="single"/>
     </w:rPr>
   </w:style>
@@ -9855,42 +12455,42 @@
 <file path=word/theme/theme1.xml><?xml version="1.0" encoding="utf-8"?>
 <a:theme xmlns:a="http://schemas.openxmlformats.org/drawingml/2006/main" name="PEM-Design">
   <a:themeElements>
-    <a:clrScheme name="WZL-Farben">
+    <a:clrScheme name="Office 2007-2010">
       <a:dk1>
-        <a:srgbClr val="000000"/>
+        <a:sysClr val="windowText" lastClr="000000"/>
       </a:dk1>
       <a:lt1>
-        <a:srgbClr val="FFFFFF"/>
+        <a:sysClr val="window" lastClr="FFFFFF"/>
       </a:lt1>
       <a:dk2>
-        <a:srgbClr val="000000"/>
+        <a:srgbClr val="1F497D"/>
       </a:dk2>
       <a:lt2>
-        <a:srgbClr val="FFFFFF"/>
+        <a:srgbClr val="EEECE1"/>
       </a:lt2>
       <a:accent1>
-        <a:srgbClr val="B3D3E9"/>
+        <a:srgbClr val="4F81BD"/>
       </a:accent1>
       <a:accent2>
-        <a:srgbClr val="006DB6"/>
+        <a:srgbClr val="C0504D"/>
       </a:accent2>
       <a:accent3>
-        <a:srgbClr val="80B6DA"/>
+        <a:srgbClr val="9BBB59"/>
       </a:accent3>
       <a:accent4>
-        <a:srgbClr val="4D99CC"/>
+        <a:srgbClr val="8064A2"/>
       </a:accent4>
       <a:accent5>
-        <a:srgbClr val="DC0000"/>
+        <a:srgbClr val="4BACC6"/>
       </a:accent5>
       <a:accent6>
-        <a:srgbClr val="FF9900"/>
+        <a:srgbClr val="F79646"/>
       </a:accent6>
       <a:hlink>
-        <a:srgbClr val="80B6DA"/>
+        <a:srgbClr val="0000FF"/>
       </a:hlink>
       <a:folHlink>
-        <a:srgbClr val="4D99CC"/>
+        <a:srgbClr val="800080"/>
       </a:folHlink>
     </a:clrScheme>
     <a:fontScheme name="Folie mit neuem IPT-Logo und WZL größer">

--- a/Capstone Project - PROTOTYPE - Version Controlled Document.docx
+++ b/Capstone Project - PROTOTYPE - Version Controlled Document.docx
@@ -14,85 +14,6 @@
           <w:szCs w:val="28"/>
         </w:rPr>
       </w:pPr>
-      <w:r>
-        <w:rPr>
-          <w:noProof/>
-        </w:rPr>
-        <w:drawing>
-          <wp:anchor distT="0" distB="0" distL="114300" distR="114300" simplePos="0" relativeHeight="251662336" behindDoc="0" locked="0" layoutInCell="1" allowOverlap="1" wp14:anchorId="5BBCBAE8" wp14:editId="05556DE4">
-            <wp:simplePos x="0" y="0"/>
-            <wp:positionH relativeFrom="column">
-              <wp:posOffset>4824730</wp:posOffset>
-            </wp:positionH>
-            <wp:positionV relativeFrom="paragraph">
-              <wp:posOffset>-622935</wp:posOffset>
-            </wp:positionV>
-            <wp:extent cx="1276350" cy="1276350"/>
-            <wp:effectExtent l="0" t="0" r="0" b="0"/>
-            <wp:wrapNone/>
-            <wp:docPr id="3" name="Picture 3">
-              <a:extLst xmlns:a="http://schemas.openxmlformats.org/drawingml/2006/main">
-                <a:ext uri="{C183D7F6-B498-43B3-948B-1728B52AA6E4}">
-                  <adec:decorative xmlns:adec="http://schemas.microsoft.com/office/drawing/2017/decorative" val="1"/>
-                </a:ext>
-              </a:extLst>
-            </wp:docPr>
-            <wp:cNvGraphicFramePr>
-              <a:graphicFrameLocks xmlns:a="http://schemas.openxmlformats.org/drawingml/2006/main" noChangeAspect="1"/>
-            </wp:cNvGraphicFramePr>
-            <a:graphic xmlns:a="http://schemas.openxmlformats.org/drawingml/2006/main">
-              <a:graphicData uri="http://schemas.openxmlformats.org/drawingml/2006/picture">
-                <pic:pic xmlns:pic="http://schemas.openxmlformats.org/drawingml/2006/picture">
-                  <pic:nvPicPr>
-                    <pic:cNvPr id="3" name="Picture 3">
-                      <a:extLst>
-                        <a:ext uri="{C183D7F6-B498-43B3-948B-1728B52AA6E4}">
-                          <adec:decorative xmlns:adec="http://schemas.microsoft.com/office/drawing/2017/decorative" val="1"/>
-                        </a:ext>
-                      </a:extLst>
-                    </pic:cNvPr>
-                    <pic:cNvPicPr>
-                      <a:picLocks noChangeAspect="1" noChangeArrowheads="1"/>
-                    </pic:cNvPicPr>
-                  </pic:nvPicPr>
-                  <pic:blipFill>
-                    <a:blip r:embed="rId8">
-                      <a:extLst>
-                        <a:ext uri="{28A0092B-C50C-407E-A947-70E740481C1C}">
-                          <a14:useLocalDpi xmlns:a14="http://schemas.microsoft.com/office/drawing/2010/main" val="0"/>
-                        </a:ext>
-                      </a:extLst>
-                    </a:blip>
-                    <a:srcRect/>
-                    <a:stretch>
-                      <a:fillRect/>
-                    </a:stretch>
-                  </pic:blipFill>
-                  <pic:spPr bwMode="auto">
-                    <a:xfrm>
-                      <a:off x="0" y="0"/>
-                      <a:ext cx="1276350" cy="1276350"/>
-                    </a:xfrm>
-                    <a:prstGeom prst="rect">
-                      <a:avLst/>
-                    </a:prstGeom>
-                    <a:noFill/>
-                    <a:ln>
-                      <a:noFill/>
-                    </a:ln>
-                  </pic:spPr>
-                </pic:pic>
-              </a:graphicData>
-            </a:graphic>
-            <wp14:sizeRelH relativeFrom="margin">
-              <wp14:pctWidth>0</wp14:pctWidth>
-            </wp14:sizeRelH>
-            <wp14:sizeRelV relativeFrom="margin">
-              <wp14:pctHeight>0</wp14:pctHeight>
-            </wp14:sizeRelV>
-          </wp:anchor>
-        </w:drawing>
-      </w:r>
     </w:p>
     <w:p>
       <w:pPr>
@@ -384,7 +305,7 @@
                     </pic:cNvPicPr>
                   </pic:nvPicPr>
                   <pic:blipFill>
-                    <a:blip r:embed="rId9">
+                    <a:blip r:embed="rId8">
                       <a:extLst>
                         <a:ext uri="{28A0092B-C50C-407E-A947-70E740481C1C}">
                           <a14:useLocalDpi xmlns:a14="http://schemas.microsoft.com/office/drawing/2010/main" val="0"/>
@@ -830,61 +751,6 @@
     </w:p>
     <w:p>
       <w:pPr>
-        <w:tabs>
-          <w:tab w:val="left" w:pos="1843"/>
-        </w:tabs>
-        <w:spacing w:line="360" w:lineRule="auto"/>
-        <w:jc w:val="both"/>
-        <w:rPr>
-          <w:rFonts w:cstheme="minorHAnsi"/>
-          <w:szCs w:val="52"/>
-        </w:rPr>
-      </w:pPr>
-      <w:r>
-        <w:rPr>
-          <w:rFonts w:cstheme="minorHAnsi"/>
-          <w:szCs w:val="52"/>
-        </w:rPr>
-        <w:t>Word Count:</w:t>
-      </w:r>
-      <w:r>
-        <w:rPr>
-          <w:rFonts w:cstheme="minorHAnsi"/>
-          <w:szCs w:val="52"/>
-        </w:rPr>
-        <w:tab/>
-      </w:r>
-      <w:r>
-        <w:rPr>
-          <w:rFonts w:cstheme="minorHAnsi"/>
-          <w:szCs w:val="52"/>
-        </w:rPr>
-        <w:t>????</w:t>
-      </w:r>
-      <w:r>
-        <w:rPr>
-          <w:rFonts w:cstheme="minorHAnsi"/>
-          <w:szCs w:val="52"/>
-        </w:rPr>
-        <w:t xml:space="preserve"> </w:t>
-      </w:r>
-      <w:r>
-        <w:rPr>
-          <w:rFonts w:cstheme="minorHAnsi"/>
-          <w:szCs w:val="52"/>
-        </w:rPr>
-        <w:t>Wor</w:t>
-      </w:r>
-      <w:r>
-        <w:rPr>
-          <w:rFonts w:cstheme="minorHAnsi"/>
-          <w:szCs w:val="52"/>
-        </w:rPr>
-        <w:t>d</w:t>
-      </w:r>
-    </w:p>
-    <w:p>
-      <w:pPr>
         <w:pStyle w:val="Heading1"/>
         <w:numPr>
           <w:ilvl w:val="0"/>
@@ -895,7 +761,7 @@
           <w:color w:val="auto"/>
         </w:rPr>
       </w:pPr>
-      <w:bookmarkStart w:id="0" w:name="_Toc99820861"/>
+      <w:bookmarkStart w:id="0" w:name="_Toc100502396"/>
       <w:r>
         <w:rPr>
           <w:color w:val="auto"/>
@@ -923,7 +789,7 @@
           <w:color w:val="auto"/>
         </w:rPr>
       </w:pPr>
-      <w:bookmarkStart w:id="1" w:name="_Toc99820862"/>
+      <w:bookmarkStart w:id="1" w:name="_Toc100502397"/>
       <w:r>
         <w:rPr>
           <w:color w:val="auto"/>
@@ -1007,13 +873,7 @@
         <w:t>eader</w:t>
       </w:r>
       <w:r>
-        <w:t xml:space="preserve"> </w:t>
-      </w:r>
-      <w:r>
-        <w:t>i</w:t>
-      </w:r>
-      <w:r>
-        <w:t>con</w:t>
+        <w:t xml:space="preserve"> icon</w:t>
       </w:r>
     </w:p>
     <w:p>
@@ -1086,7 +946,7 @@
           <w:color w:val="auto"/>
         </w:rPr>
       </w:pPr>
-      <w:bookmarkStart w:id="2" w:name="_Toc99820863"/>
+      <w:bookmarkStart w:id="2" w:name="_Toc100502398"/>
       <w:r>
         <w:rPr>
           <w:color w:val="auto"/>
@@ -1106,7 +966,13 @@
         <w:t xml:space="preserve"> accessibility guidelines have been adopted from the</w:t>
       </w:r>
       <w:r>
-        <w:t xml:space="preserve"> World Wide Web Consortium (W3C) </w:t>
+        <w:t xml:space="preserve"> World Wide Web Consortium (W3C</w:t>
+      </w:r>
+      <w:r>
+        <w:t>, 2018</w:t>
+      </w:r>
+      <w:r>
+        <w:t xml:space="preserve">) </w:t>
       </w:r>
       <w:r>
         <w:t>in order to assist those requiring additional accessibility options, being:</w:t>
@@ -1239,14 +1105,7 @@
           <w:i/>
           <w:iCs/>
         </w:rPr>
-        <w:t>Success Criterion 1.</w:t>
-      </w:r>
-      <w:r>
-        <w:rPr>
-          <w:i/>
-          <w:iCs/>
-        </w:rPr>
-        <w:t>4.1: Use of Colour</w:t>
+        <w:t>Success Criterion 1.4.1: Use of Colour</w:t>
       </w:r>
     </w:p>
     <w:p>
@@ -1275,14 +1134,7 @@
           <w:i/>
           <w:iCs/>
         </w:rPr>
-        <w:t>Success Criterion 1.</w:t>
-      </w:r>
-      <w:r>
-        <w:rPr>
-          <w:i/>
-          <w:iCs/>
-        </w:rPr>
-        <w:t>4.3: Contrast Minimum</w:t>
+        <w:t>Success Criterion 1.4.3: Contrast Minimum</w:t>
       </w:r>
     </w:p>
     <w:p>
@@ -1311,14 +1163,7 @@
           <w:i/>
           <w:iCs/>
         </w:rPr>
-        <w:t>Success Criterion 1.</w:t>
-      </w:r>
-      <w:r>
-        <w:rPr>
-          <w:i/>
-          <w:iCs/>
-        </w:rPr>
-        <w:t>4.4: Resize Text</w:t>
+        <w:t>Success Criterion 1.4.4: Resize Text</w:t>
       </w:r>
     </w:p>
     <w:p>
@@ -1399,7 +1244,7 @@
           <w:color w:val="auto"/>
         </w:rPr>
       </w:pPr>
-      <w:bookmarkStart w:id="3" w:name="_Toc99820864"/>
+      <w:bookmarkStart w:id="3" w:name="_Toc100502399"/>
       <w:r>
         <w:rPr>
           <w:color w:val="auto"/>
@@ -1423,7 +1268,7 @@
           <w:color w:val="auto"/>
         </w:rPr>
       </w:pPr>
-      <w:bookmarkStart w:id="4" w:name="_Toc99820865"/>
+      <w:bookmarkStart w:id="4" w:name="_Toc100502400"/>
       <w:r>
         <w:rPr>
           <w:color w:val="auto"/>
@@ -1707,7 +1552,7 @@
               <w:rPr>
                 <w:rFonts w:ascii="Arial" w:hAnsi="Arial" w:cs="Arial"/>
               </w:rPr>
-              <w:t>10</w:t>
+              <w:t>09</w:t>
             </w:r>
             <w:r>
               <w:rPr>
@@ -1806,7 +1651,7 @@
           <w:color w:val="auto"/>
         </w:rPr>
       </w:pPr>
-      <w:bookmarkStart w:id="5" w:name="_Toc99820866"/>
+      <w:bookmarkStart w:id="5" w:name="_Toc100502401"/>
       <w:r>
         <w:rPr>
           <w:color w:val="auto"/>
@@ -1819,24 +1664,24 @@
     <w:tbl>
       <w:tblPr>
         <w:tblStyle w:val="TableGrid"/>
-        <w:tblW w:w="8663" w:type="dxa"/>
+        <w:tblW w:w="8642" w:type="dxa"/>
         <w:tblLook w:val="0020" w:firstRow="1" w:lastRow="0" w:firstColumn="0" w:lastColumn="0" w:noHBand="0" w:noVBand="0"/>
       </w:tblPr>
       <w:tblGrid>
-        <w:gridCol w:w="1080"/>
-        <w:gridCol w:w="1717"/>
-        <w:gridCol w:w="5866"/>
+        <w:gridCol w:w="988"/>
+        <w:gridCol w:w="1559"/>
+        <w:gridCol w:w="6095"/>
       </w:tblGrid>
       <w:tr>
         <w:tc>
           <w:tcPr>
-            <w:tcW w:w="1080" w:type="dxa"/>
+            <w:tcW w:w="988" w:type="dxa"/>
           </w:tcPr>
           <w:p>
             <w:pPr>
               <w:pStyle w:val="BodyText"/>
               <w:spacing w:before="40" w:after="40"/>
-              <w:jc w:val="both"/>
+              <w:jc w:val="center"/>
               <w:rPr>
                 <w:rFonts w:cs="Arial"/>
                 <w:b/>
@@ -1855,13 +1700,13 @@
         </w:tc>
         <w:tc>
           <w:tcPr>
-            <w:tcW w:w="1717" w:type="dxa"/>
+            <w:tcW w:w="1559" w:type="dxa"/>
           </w:tcPr>
           <w:p>
             <w:pPr>
               <w:pStyle w:val="BodyText"/>
               <w:spacing w:before="40" w:after="40"/>
-              <w:jc w:val="both"/>
+              <w:jc w:val="center"/>
               <w:rPr>
                 <w:rFonts w:cs="Arial"/>
                 <w:b/>
@@ -1880,13 +1725,13 @@
         </w:tc>
         <w:tc>
           <w:tcPr>
-            <w:tcW w:w="5866" w:type="dxa"/>
+            <w:tcW w:w="6095" w:type="dxa"/>
           </w:tcPr>
           <w:p>
             <w:pPr>
               <w:pStyle w:val="BodyText"/>
               <w:spacing w:before="40" w:after="40"/>
-              <w:jc w:val="both"/>
+              <w:jc w:val="center"/>
               <w:rPr>
                 <w:rFonts w:cs="Arial"/>
                 <w:b/>
@@ -1907,7 +1752,7 @@
       <w:tr>
         <w:tc>
           <w:tcPr>
-            <w:tcW w:w="1080" w:type="dxa"/>
+            <w:tcW w:w="988" w:type="dxa"/>
           </w:tcPr>
           <w:p>
             <w:pPr>
@@ -1923,11 +1768,17 @@
               </w:rPr>
               <w:t>1.0</w:t>
             </w:r>
+            <w:r>
+              <w:rPr>
+                <w:rFonts w:ascii="Arial" w:hAnsi="Arial" w:cs="Arial"/>
+              </w:rPr>
+              <w:t>0</w:t>
+            </w:r>
           </w:p>
         </w:tc>
         <w:tc>
           <w:tcPr>
-            <w:tcW w:w="1717" w:type="dxa"/>
+            <w:tcW w:w="1559" w:type="dxa"/>
           </w:tcPr>
           <w:p>
             <w:pPr>
@@ -1971,7 +1822,7 @@
         </w:tc>
         <w:tc>
           <w:tcPr>
-            <w:tcW w:w="5866" w:type="dxa"/>
+            <w:tcW w:w="6095" w:type="dxa"/>
           </w:tcPr>
           <w:p>
             <w:pPr>
@@ -1999,7 +1850,7 @@
       <w:tr>
         <w:tc>
           <w:tcPr>
-            <w:tcW w:w="1080" w:type="dxa"/>
+            <w:tcW w:w="988" w:type="dxa"/>
           </w:tcPr>
           <w:p>
             <w:pPr>
@@ -2013,13 +1864,19 @@
               <w:rPr>
                 <w:rFonts w:ascii="Arial" w:hAnsi="Arial" w:cs="Arial"/>
               </w:rPr>
-              <w:t>1.1</w:t>
+              <w:t>1.</w:t>
+            </w:r>
+            <w:r>
+              <w:rPr>
+                <w:rFonts w:ascii="Arial" w:hAnsi="Arial" w:cs="Arial"/>
+              </w:rPr>
+              <w:t>02</w:t>
             </w:r>
           </w:p>
         </w:tc>
         <w:tc>
           <w:tcPr>
-            <w:tcW w:w="1717" w:type="dxa"/>
+            <w:tcW w:w="1559" w:type="dxa"/>
           </w:tcPr>
           <w:p>
             <w:pPr>
@@ -2033,7 +1890,13 @@
               <w:rPr>
                 <w:rFonts w:ascii="Arial" w:hAnsi="Arial" w:cs="Arial"/>
               </w:rPr>
-              <w:t>23</w:t>
+              <w:t>2</w:t>
+            </w:r>
+            <w:r>
+              <w:rPr>
+                <w:rFonts w:ascii="Arial" w:hAnsi="Arial" w:cs="Arial"/>
+              </w:rPr>
+              <w:t>5</w:t>
             </w:r>
             <w:r>
               <w:rPr>
@@ -2063,7 +1926,7 @@
         </w:tc>
         <w:tc>
           <w:tcPr>
-            <w:tcW w:w="5866" w:type="dxa"/>
+            <w:tcW w:w="6095" w:type="dxa"/>
           </w:tcPr>
           <w:p>
             <w:pPr>
@@ -2077,7 +1940,26 @@
               <w:rPr>
                 <w:rFonts w:ascii="Arial" w:hAnsi="Arial" w:cs="Arial"/>
               </w:rPr>
-              <w:t>Draft headings and topics are created</w:t>
+              <w:t>Draft headings created</w:t>
+            </w:r>
+            <w:r>
+              <w:rPr>
+                <w:rFonts w:ascii="Arial" w:hAnsi="Arial" w:cs="Arial"/>
+              </w:rPr>
+              <w:t xml:space="preserve"> and 1</w:t>
+            </w:r>
+            <w:r>
+              <w:rPr>
+                <w:rFonts w:ascii="Arial" w:hAnsi="Arial" w:cs="Arial"/>
+                <w:vertAlign w:val="superscript"/>
+              </w:rPr>
+              <w:t>st</w:t>
+            </w:r>
+            <w:r>
+              <w:rPr>
+                <w:rFonts w:ascii="Arial" w:hAnsi="Arial" w:cs="Arial"/>
+              </w:rPr>
+              <w:t xml:space="preserve"> QA test completed</w:t>
             </w:r>
           </w:p>
         </w:tc>
@@ -2085,7 +1967,7 @@
       <w:tr>
         <w:tc>
           <w:tcPr>
-            <w:tcW w:w="1080" w:type="dxa"/>
+            <w:tcW w:w="988" w:type="dxa"/>
           </w:tcPr>
           <w:p>
             <w:pPr>
@@ -2099,13 +1981,19 @@
               <w:rPr>
                 <w:rFonts w:ascii="Arial" w:hAnsi="Arial" w:cs="Arial"/>
               </w:rPr>
-              <w:t>1.2</w:t>
+              <w:t>1.</w:t>
+            </w:r>
+            <w:r>
+              <w:rPr>
+                <w:rFonts w:ascii="Arial" w:hAnsi="Arial" w:cs="Arial"/>
+              </w:rPr>
+              <w:t>06</w:t>
             </w:r>
           </w:p>
         </w:tc>
         <w:tc>
           <w:tcPr>
-            <w:tcW w:w="1717" w:type="dxa"/>
+            <w:tcW w:w="1559" w:type="dxa"/>
           </w:tcPr>
           <w:p>
             <w:pPr>
@@ -2119,7 +2007,108 @@
               <w:rPr>
                 <w:rFonts w:ascii="Arial" w:hAnsi="Arial" w:cs="Arial"/>
               </w:rPr>
-              <w:t>02</w:t>
+              <w:t>31</w:t>
+            </w:r>
+            <w:r>
+              <w:rPr>
+                <w:rFonts w:ascii="Arial" w:hAnsi="Arial" w:cs="Arial"/>
+              </w:rPr>
+              <w:t>/0</w:t>
+            </w:r>
+            <w:r>
+              <w:rPr>
+                <w:rFonts w:ascii="Arial" w:hAnsi="Arial" w:cs="Arial"/>
+              </w:rPr>
+              <w:t>3</w:t>
+            </w:r>
+            <w:r>
+              <w:rPr>
+                <w:rFonts w:ascii="Arial" w:hAnsi="Arial" w:cs="Arial"/>
+              </w:rPr>
+              <w:t>/202</w:t>
+            </w:r>
+            <w:r>
+              <w:rPr>
+                <w:rFonts w:ascii="Arial" w:hAnsi="Arial" w:cs="Arial"/>
+              </w:rPr>
+              <w:t>2</w:t>
+            </w:r>
+          </w:p>
+        </w:tc>
+        <w:tc>
+          <w:tcPr>
+            <w:tcW w:w="6095" w:type="dxa"/>
+          </w:tcPr>
+          <w:p>
+            <w:pPr>
+              <w:ind w:right="-6"/>
+              <w:jc w:val="center"/>
+              <w:rPr>
+                <w:rFonts w:ascii="Arial" w:hAnsi="Arial" w:cs="Arial"/>
+              </w:rPr>
+            </w:pPr>
+            <w:r>
+              <w:rPr>
+                <w:rFonts w:ascii="Arial" w:hAnsi="Arial" w:cs="Arial"/>
+              </w:rPr>
+              <w:t>Accessibility guidelines and options are created</w:t>
+            </w:r>
+          </w:p>
+        </w:tc>
+      </w:tr>
+      <w:tr>
+        <w:trPr>
+          <w:trHeight w:val="65"/>
+        </w:trPr>
+        <w:tc>
+          <w:tcPr>
+            <w:tcW w:w="988" w:type="dxa"/>
+          </w:tcPr>
+          <w:p>
+            <w:pPr>
+              <w:ind w:right="-6"/>
+              <w:jc w:val="center"/>
+              <w:rPr>
+                <w:rFonts w:ascii="Arial" w:hAnsi="Arial" w:cs="Arial"/>
+              </w:rPr>
+            </w:pPr>
+            <w:r>
+              <w:rPr>
+                <w:rFonts w:ascii="Arial" w:hAnsi="Arial" w:cs="Arial"/>
+              </w:rPr>
+              <w:t>1.</w:t>
+            </w:r>
+            <w:r>
+              <w:rPr>
+                <w:rFonts w:ascii="Arial" w:hAnsi="Arial" w:cs="Arial"/>
+              </w:rPr>
+              <w:t>0</w:t>
+            </w:r>
+            <w:r>
+              <w:rPr>
+                <w:rFonts w:ascii="Arial" w:hAnsi="Arial" w:cs="Arial"/>
+              </w:rPr>
+              <w:t>7</w:t>
+            </w:r>
+          </w:p>
+        </w:tc>
+        <w:tc>
+          <w:tcPr>
+            <w:tcW w:w="1559" w:type="dxa"/>
+          </w:tcPr>
+          <w:p>
+            <w:pPr>
+              <w:ind w:right="-6"/>
+              <w:jc w:val="center"/>
+              <w:rPr>
+                <w:rFonts w:ascii="Arial" w:hAnsi="Arial" w:cs="Arial"/>
+              </w:rPr>
+            </w:pPr>
+            <w:r>
+              <w:rPr>
+                <w:rFonts w:ascii="Arial" w:hAnsi="Arial" w:cs="Arial"/>
+              </w:rPr>
+              <w:t>01</w:t>
             </w:r>
             <w:r>
               <w:rPr>
@@ -2149,7 +2138,7 @@
         </w:tc>
         <w:tc>
           <w:tcPr>
-            <w:tcW w:w="5866" w:type="dxa"/>
+            <w:tcW w:w="6095" w:type="dxa"/>
           </w:tcPr>
           <w:p>
             <w:pPr>
@@ -2163,7 +2152,20 @@
               <w:rPr>
                 <w:rFonts w:ascii="Arial" w:hAnsi="Arial" w:cs="Arial"/>
               </w:rPr>
-              <w:t>Accessibility guidelines and options are created</w:t>
+              <w:t>3</w:t>
+            </w:r>
+            <w:r>
+              <w:rPr>
+                <w:rFonts w:ascii="Arial" w:hAnsi="Arial" w:cs="Arial"/>
+                <w:vertAlign w:val="superscript"/>
+              </w:rPr>
+              <w:t>rd</w:t>
+            </w:r>
+            <w:r>
+              <w:rPr>
+                <w:rFonts w:ascii="Arial" w:hAnsi="Arial" w:cs="Arial"/>
+              </w:rPr>
+              <w:t xml:space="preserve"> QA test completed</w:t>
             </w:r>
           </w:p>
         </w:tc>
@@ -2174,7 +2176,7 @@
         </w:trPr>
         <w:tc>
           <w:tcPr>
-            <w:tcW w:w="1080" w:type="dxa"/>
+            <w:tcW w:w="988" w:type="dxa"/>
           </w:tcPr>
           <w:p>
             <w:pPr>
@@ -2188,13 +2190,13 @@
               <w:rPr>
                 <w:rFonts w:ascii="Arial" w:hAnsi="Arial" w:cs="Arial"/>
               </w:rPr>
-              <w:t>1.3</w:t>
+              <w:t>1.10</w:t>
             </w:r>
           </w:p>
         </w:tc>
         <w:tc>
           <w:tcPr>
-            <w:tcW w:w="1717" w:type="dxa"/>
+            <w:tcW w:w="1559" w:type="dxa"/>
           </w:tcPr>
           <w:p>
             <w:pPr>
@@ -2208,37 +2210,13 @@
               <w:rPr>
                 <w:rFonts w:ascii="Arial" w:hAnsi="Arial" w:cs="Arial"/>
               </w:rPr>
-              <w:t>??</w:t>
-            </w:r>
-            <w:r>
-              <w:rPr>
-                <w:rFonts w:ascii="Arial" w:hAnsi="Arial" w:cs="Arial"/>
-              </w:rPr>
-              <w:t>/0</w:t>
-            </w:r>
-            <w:r>
-              <w:rPr>
-                <w:rFonts w:ascii="Arial" w:hAnsi="Arial" w:cs="Arial"/>
-              </w:rPr>
-              <w:t>5</w:t>
-            </w:r>
-            <w:r>
-              <w:rPr>
-                <w:rFonts w:ascii="Arial" w:hAnsi="Arial" w:cs="Arial"/>
-              </w:rPr>
-              <w:t>/202</w:t>
-            </w:r>
-            <w:r>
-              <w:rPr>
-                <w:rFonts w:ascii="Arial" w:hAnsi="Arial" w:cs="Arial"/>
-              </w:rPr>
-              <w:t>2</w:t>
+              <w:t>09/04/2022</w:t>
             </w:r>
           </w:p>
         </w:tc>
         <w:tc>
           <w:tcPr>
-            <w:tcW w:w="5866" w:type="dxa"/>
+            <w:tcW w:w="6095" w:type="dxa"/>
           </w:tcPr>
           <w:p>
             <w:pPr>
@@ -2248,6 +2226,12 @@
                 <w:rFonts w:ascii="Arial" w:hAnsi="Arial" w:cs="Arial"/>
               </w:rPr>
             </w:pPr>
+            <w:r>
+              <w:rPr>
+                <w:rFonts w:ascii="Arial" w:hAnsi="Arial" w:cs="Arial"/>
+              </w:rPr>
+              <w:t>Draft prototype ready for stakeholder feedback</w:t>
+            </w:r>
           </w:p>
         </w:tc>
       </w:tr>
@@ -2285,10 +2269,10 @@
     <w:p>
       <w:pPr>
         <w:sectPr>
-          <w:headerReference w:type="default" r:id="rId10"/>
-          <w:footerReference w:type="even" r:id="rId11"/>
-          <w:footerReference w:type="default" r:id="rId12"/>
-          <w:footerReference w:type="first" r:id="rId13"/>
+          <w:headerReference w:type="default" r:id="rId9"/>
+          <w:footerReference w:type="even" r:id="rId10"/>
+          <w:footerReference w:type="default" r:id="rId11"/>
+          <w:footerReference w:type="first" r:id="rId12"/>
           <w:pgSz w:w="11900" w:h="16840"/>
           <w:pgMar w:top="1417" w:right="1417" w:bottom="1134" w:left="1417" w:header="567" w:footer="708" w:gutter="0"/>
           <w:pgNumType w:fmt="upperRoman"/>
@@ -2416,7 +2400,7 @@
             <w:rPr>
               <w:color w:val="auto"/>
             </w:rPr>
-            <w:instrText xml:space="preserve"> PAGEREF _Toc99820861 \h </w:instrText>
+            <w:instrText xml:space="preserve"> PAGEREF _Toc100502396 \h </w:instrText>
           </w:r>
           <w:r>
             <w:rPr>
@@ -2480,7 +2464,7 @@
               <w:noProof/>
               <w:color w:val="auto"/>
             </w:rPr>
-            <w:instrText xml:space="preserve"> PAGEREF _Toc99820862 \h </w:instrText>
+            <w:instrText xml:space="preserve"> PAGEREF _Toc100502397 \h </w:instrText>
           </w:r>
           <w:r>
             <w:rPr>
@@ -2545,7 +2529,7 @@
             <w:rPr>
               <w:color w:val="auto"/>
             </w:rPr>
-            <w:instrText xml:space="preserve"> PAGEREF _Toc99820863 \h </w:instrText>
+            <w:instrText xml:space="preserve"> PAGEREF _Toc100502398 \h </w:instrText>
           </w:r>
           <w:r>
             <w:rPr>
@@ -2606,7 +2590,7 @@
             <w:rPr>
               <w:color w:val="auto"/>
             </w:rPr>
-            <w:instrText xml:space="preserve"> PAGEREF _Toc99820864 \h </w:instrText>
+            <w:instrText xml:space="preserve"> PAGEREF _Toc100502399 \h </w:instrText>
           </w:r>
           <w:r>
             <w:rPr>
@@ -2670,7 +2654,7 @@
               <w:noProof/>
               <w:color w:val="auto"/>
             </w:rPr>
-            <w:instrText xml:space="preserve"> PAGEREF _Toc99820865 \h </w:instrText>
+            <w:instrText xml:space="preserve"> PAGEREF _Toc100502400 \h </w:instrText>
           </w:r>
           <w:r>
             <w:rPr>
@@ -2738,7 +2722,7 @@
               <w:noProof/>
               <w:color w:val="auto"/>
             </w:rPr>
-            <w:instrText xml:space="preserve"> PAGEREF _Toc99820866 \h </w:instrText>
+            <w:instrText xml:space="preserve"> PAGEREF _Toc100502401 \h </w:instrText>
           </w:r>
           <w:r>
             <w:rPr>
@@ -2823,7 +2807,7 @@
             <w:rPr>
               <w:color w:val="auto"/>
             </w:rPr>
-            <w:instrText xml:space="preserve"> PAGEREF _Toc99820867 \h </w:instrText>
+            <w:instrText xml:space="preserve"> PAGEREF _Toc100502402 \h </w:instrText>
           </w:r>
           <w:r>
             <w:rPr>
@@ -2904,7 +2888,7 @@
             <w:rPr>
               <w:color w:val="auto"/>
             </w:rPr>
-            <w:instrText xml:space="preserve"> PAGEREF _Toc99820868 \h </w:instrText>
+            <w:instrText xml:space="preserve"> PAGEREF _Toc100502403 \h </w:instrText>
           </w:r>
           <w:r>
             <w:rPr>
@@ -2985,7 +2969,7 @@
             <w:rPr>
               <w:color w:val="auto"/>
             </w:rPr>
-            <w:instrText xml:space="preserve"> PAGEREF _Toc99820869 \h </w:instrText>
+            <w:instrText xml:space="preserve"> PAGEREF _Toc100502404 \h </w:instrText>
           </w:r>
           <w:r>
             <w:rPr>
@@ -3067,7 +3051,7 @@
               <w:noProof/>
               <w:color w:val="auto"/>
             </w:rPr>
-            <w:instrText xml:space="preserve"> PAGEREF _Toc99820870 \h </w:instrText>
+            <w:instrText xml:space="preserve"> PAGEREF _Toc100502405 \h </w:instrText>
           </w:r>
           <w:r>
             <w:rPr>
@@ -3153,7 +3137,7 @@
               <w:noProof/>
               <w:color w:val="auto"/>
             </w:rPr>
-            <w:instrText xml:space="preserve"> PAGEREF _Toc99820871 \h </w:instrText>
+            <w:instrText xml:space="preserve"> PAGEREF _Toc100502406 \h </w:instrText>
           </w:r>
           <w:r>
             <w:rPr>
@@ -3239,7 +3223,7 @@
               <w:noProof/>
               <w:color w:val="auto"/>
             </w:rPr>
-            <w:instrText xml:space="preserve"> PAGEREF _Toc99820872 \h </w:instrText>
+            <w:instrText xml:space="preserve"> PAGEREF _Toc100502407 \h </w:instrText>
           </w:r>
           <w:r>
             <w:rPr>
@@ -3325,7 +3309,7 @@
               <w:noProof/>
               <w:color w:val="auto"/>
             </w:rPr>
-            <w:instrText xml:space="preserve"> PAGEREF _Toc99820873 \h </w:instrText>
+            <w:instrText xml:space="preserve"> PAGEREF _Toc100502408 \h </w:instrText>
           </w:r>
           <w:r>
             <w:rPr>
@@ -3408,7 +3392,7 @@
             <w:rPr>
               <w:color w:val="auto"/>
             </w:rPr>
-            <w:instrText xml:space="preserve"> PAGEREF _Toc99820874 \h </w:instrText>
+            <w:instrText xml:space="preserve"> PAGEREF _Toc100502409 \h </w:instrText>
           </w:r>
           <w:r>
             <w:rPr>
@@ -3490,7 +3474,7 @@
               <w:noProof/>
               <w:color w:val="auto"/>
             </w:rPr>
-            <w:instrText xml:space="preserve"> PAGEREF _Toc99820875 \h </w:instrText>
+            <w:instrText xml:space="preserve"> PAGEREF _Toc100502410 \h </w:instrText>
           </w:r>
           <w:r>
             <w:rPr>
@@ -3576,7 +3560,7 @@
               <w:noProof/>
               <w:color w:val="auto"/>
             </w:rPr>
-            <w:instrText xml:space="preserve"> PAGEREF _Toc99820876 \h </w:instrText>
+            <w:instrText xml:space="preserve"> PAGEREF _Toc100502411 \h </w:instrText>
           </w:r>
           <w:r>
             <w:rPr>
@@ -3662,7 +3646,7 @@
               <w:noProof/>
               <w:color w:val="auto"/>
             </w:rPr>
-            <w:instrText xml:space="preserve"> PAGEREF _Toc99820877 \h </w:instrText>
+            <w:instrText xml:space="preserve"> PAGEREF _Toc100502412 \h </w:instrText>
           </w:r>
           <w:r>
             <w:rPr>
@@ -3748,7 +3732,7 @@
               <w:noProof/>
               <w:color w:val="auto"/>
             </w:rPr>
-            <w:instrText xml:space="preserve"> PAGEREF _Toc99820878 \h </w:instrText>
+            <w:instrText xml:space="preserve"> PAGEREF _Toc100502413 \h </w:instrText>
           </w:r>
           <w:r>
             <w:rPr>
@@ -3831,7 +3815,7 @@
             <w:rPr>
               <w:color w:val="auto"/>
             </w:rPr>
-            <w:instrText xml:space="preserve"> PAGEREF _Toc99820879 \h </w:instrText>
+            <w:instrText xml:space="preserve"> PAGEREF _Toc100502414 \h </w:instrText>
           </w:r>
           <w:r>
             <w:rPr>
@@ -3913,7 +3897,7 @@
               <w:noProof/>
               <w:color w:val="auto"/>
             </w:rPr>
-            <w:instrText xml:space="preserve"> PAGEREF _Toc99820880 \h </w:instrText>
+            <w:instrText xml:space="preserve"> PAGEREF _Toc100502415 \h </w:instrText>
           </w:r>
           <w:r>
             <w:rPr>
@@ -3999,7 +3983,7 @@
               <w:noProof/>
               <w:color w:val="auto"/>
             </w:rPr>
-            <w:instrText xml:space="preserve"> PAGEREF _Toc99820881 \h </w:instrText>
+            <w:instrText xml:space="preserve"> PAGEREF _Toc100502416 \h </w:instrText>
           </w:r>
           <w:r>
             <w:rPr>
@@ -4085,7 +4069,7 @@
               <w:noProof/>
               <w:color w:val="auto"/>
             </w:rPr>
-            <w:instrText xml:space="preserve"> PAGEREF _Toc99820882 \h </w:instrText>
+            <w:instrText xml:space="preserve"> PAGEREF _Toc100502417 \h </w:instrText>
           </w:r>
           <w:r>
             <w:rPr>
@@ -4171,7 +4155,7 @@
               <w:noProof/>
               <w:color w:val="auto"/>
             </w:rPr>
-            <w:instrText xml:space="preserve"> PAGEREF _Toc99820883 \h </w:instrText>
+            <w:instrText xml:space="preserve"> PAGEREF _Toc100502418 \h </w:instrText>
           </w:r>
           <w:r>
             <w:rPr>
@@ -4257,7 +4241,7 @@
               <w:noProof/>
               <w:color w:val="auto"/>
             </w:rPr>
-            <w:instrText xml:space="preserve"> PAGEREF _Toc99820884 \h </w:instrText>
+            <w:instrText xml:space="preserve"> PAGEREF _Toc100502419 \h </w:instrText>
           </w:r>
           <w:r>
             <w:rPr>
@@ -4340,7 +4324,7 @@
             <w:rPr>
               <w:color w:val="auto"/>
             </w:rPr>
-            <w:instrText xml:space="preserve"> PAGEREF _Toc99820885 \h </w:instrText>
+            <w:instrText xml:space="preserve"> PAGEREF _Toc100502420 \h </w:instrText>
           </w:r>
           <w:r>
             <w:rPr>
@@ -4422,7 +4406,7 @@
               <w:noProof/>
               <w:color w:val="auto"/>
             </w:rPr>
-            <w:instrText xml:space="preserve"> PAGEREF _Toc99820886 \h </w:instrText>
+            <w:instrText xml:space="preserve"> PAGEREF _Toc100502421 \h </w:instrText>
           </w:r>
           <w:r>
             <w:rPr>
@@ -4508,7 +4492,7 @@
               <w:noProof/>
               <w:color w:val="auto"/>
             </w:rPr>
-            <w:instrText xml:space="preserve"> PAGEREF _Toc99820887 \h </w:instrText>
+            <w:instrText xml:space="preserve"> PAGEREF _Toc100502422 \h </w:instrText>
           </w:r>
           <w:r>
             <w:rPr>
@@ -4594,7 +4578,7 @@
               <w:noProof/>
               <w:color w:val="auto"/>
             </w:rPr>
-            <w:instrText xml:space="preserve"> PAGEREF _Toc99820888 \h </w:instrText>
+            <w:instrText xml:space="preserve"> PAGEREF _Toc100502423 \h </w:instrText>
           </w:r>
           <w:r>
             <w:rPr>
@@ -4680,7 +4664,7 @@
               <w:noProof/>
               <w:color w:val="auto"/>
             </w:rPr>
-            <w:instrText xml:space="preserve"> PAGEREF _Toc99820889 \h </w:instrText>
+            <w:instrText xml:space="preserve"> PAGEREF _Toc100502424 \h </w:instrText>
           </w:r>
           <w:r>
             <w:rPr>
@@ -4745,7 +4729,7 @@
             <w:rPr>
               <w:color w:val="auto"/>
             </w:rPr>
-            <w:t>TEST</w:t>
+            <w:t>TBA</w:t>
           </w:r>
           <w:r>
             <w:rPr>
@@ -4763,7 +4747,7 @@
             <w:rPr>
               <w:color w:val="auto"/>
             </w:rPr>
-            <w:instrText xml:space="preserve"> PAGEREF _Toc99820890 \h </w:instrText>
+            <w:instrText xml:space="preserve"> PAGEREF _Toc100502425 \h </w:instrText>
           </w:r>
           <w:r>
             <w:rPr>
@@ -4824,7 +4808,7 @@
               <w:noProof/>
               <w:color w:val="auto"/>
             </w:rPr>
-            <w:t>TEST</w:t>
+            <w:t>TBA</w:t>
           </w:r>
           <w:r>
             <w:rPr>
@@ -4845,7 +4829,93 @@
               <w:noProof/>
               <w:color w:val="auto"/>
             </w:rPr>
-            <w:instrText xml:space="preserve"> PAGEREF _Toc99820891 \h </w:instrText>
+            <w:instrText xml:space="preserve"> PAGEREF _Toc100502426 \h </w:instrText>
+          </w:r>
+          <w:r>
+            <w:rPr>
+              <w:noProof/>
+              <w:color w:val="auto"/>
+            </w:rPr>
+          </w:r>
+          <w:r>
+            <w:rPr>
+              <w:noProof/>
+              <w:color w:val="auto"/>
+            </w:rPr>
+            <w:fldChar w:fldCharType="separate"/>
+          </w:r>
+          <w:r>
+            <w:rPr>
+              <w:noProof/>
+              <w:color w:val="auto"/>
+            </w:rPr>
+            <w:t>X</w:t>
+          </w:r>
+          <w:r>
+            <w:rPr>
+              <w:noProof/>
+              <w:color w:val="auto"/>
+            </w:rPr>
+            <w:fldChar w:fldCharType="end"/>
+          </w:r>
+        </w:p>
+        <w:p>
+          <w:pPr>
+            <w:pStyle w:val="TOC2"/>
+            <w:rPr>
+              <w:rFonts w:eastAsiaTheme="minorEastAsia"/>
+              <w:bCs w:val="0"/>
+              <w:noProof/>
+              <w:color w:val="auto"/>
+              <w:sz w:val="22"/>
+              <w:lang w:eastAsia="en-AU"/>
+            </w:rPr>
+          </w:pPr>
+          <w:r>
+            <w:rPr>
+              <w:noProof/>
+              <w:color w:val="auto"/>
+            </w:rPr>
+            <w:t>7.2</w:t>
+          </w:r>
+          <w:r>
+            <w:rPr>
+              <w:rFonts w:eastAsiaTheme="minorEastAsia"/>
+              <w:bCs w:val="0"/>
+              <w:noProof/>
+              <w:color w:val="auto"/>
+              <w:sz w:val="22"/>
+              <w:lang w:eastAsia="en-AU"/>
+            </w:rPr>
+            <w:tab/>
+          </w:r>
+          <w:r>
+            <w:rPr>
+              <w:noProof/>
+              <w:color w:val="auto"/>
+            </w:rPr>
+            <w:t>TBA</w:t>
+          </w:r>
+          <w:r>
+            <w:rPr>
+              <w:noProof/>
+              <w:color w:val="auto"/>
+            </w:rPr>
+            <w:tab/>
+          </w:r>
+          <w:r>
+            <w:rPr>
+              <w:noProof/>
+              <w:color w:val="auto"/>
+            </w:rPr>
+            <w:fldChar w:fldCharType="begin"/>
+          </w:r>
+          <w:r>
+            <w:rPr>
+              <w:noProof/>
+              <w:color w:val="auto"/>
+            </w:rPr>
+            <w:instrText xml:space="preserve"> PAGEREF _Toc100502427 \h </w:instrText>
           </w:r>
           <w:r>
             <w:rPr>
@@ -4892,6 +4962,7 @@
             <w:rPr>
               <w:color w:val="auto"/>
             </w:rPr>
+            <w:lastRenderedPageBreak/>
             <w:t>List of references</w:t>
           </w:r>
           <w:r>
@@ -4910,7 +4981,7 @@
             <w:rPr>
               <w:color w:val="auto"/>
             </w:rPr>
-            <w:instrText xml:space="preserve"> PAGEREF _Toc99820892 \h </w:instrText>
+            <w:instrText xml:space="preserve"> PAGEREF _Toc100502428 \h </w:instrText>
           </w:r>
           <w:r>
             <w:rPr>
@@ -4953,7 +5024,6 @@
             <w:rPr>
               <w:color w:val="auto"/>
             </w:rPr>
-            <w:lastRenderedPageBreak/>
             <w:t>8</w:t>
           </w:r>
           <w:r>
@@ -4990,7 +5060,7 @@
             <w:rPr>
               <w:color w:val="auto"/>
             </w:rPr>
-            <w:instrText xml:space="preserve"> PAGEREF _Toc99820893 \h </w:instrText>
+            <w:instrText xml:space="preserve"> PAGEREF _Toc100502429 \h </w:instrText>
           </w:r>
           <w:r>
             <w:rPr>
@@ -5008,85 +5078,6 @@
               <w:color w:val="auto"/>
             </w:rPr>
             <w:t>XII</w:t>
-          </w:r>
-          <w:r>
-            <w:rPr>
-              <w:color w:val="auto"/>
-            </w:rPr>
-            <w:fldChar w:fldCharType="end"/>
-          </w:r>
-        </w:p>
-        <w:p>
-          <w:pPr>
-            <w:pStyle w:val="TOC1"/>
-            <w:rPr>
-              <w:rFonts w:asciiTheme="minorHAnsi" w:eastAsiaTheme="minorEastAsia" w:hAnsiTheme="minorHAnsi"/>
-              <w:b w:val="0"/>
-              <w:bCs w:val="0"/>
-              <w:color w:val="auto"/>
-              <w:sz w:val="22"/>
-              <w:szCs w:val="22"/>
-              <w:lang w:eastAsia="en-AU"/>
-            </w:rPr>
-          </w:pPr>
-          <w:r>
-            <w:rPr>
-              <w:color w:val="auto"/>
-            </w:rPr>
-            <w:t>9</w:t>
-          </w:r>
-          <w:r>
-            <w:rPr>
-              <w:rFonts w:asciiTheme="minorHAnsi" w:eastAsiaTheme="minorEastAsia" w:hAnsiTheme="minorHAnsi"/>
-              <w:b w:val="0"/>
-              <w:bCs w:val="0"/>
-              <w:color w:val="auto"/>
-              <w:sz w:val="22"/>
-              <w:szCs w:val="22"/>
-              <w:lang w:eastAsia="en-AU"/>
-            </w:rPr>
-            <w:tab/>
-          </w:r>
-          <w:r>
-            <w:rPr>
-              <w:color w:val="auto"/>
-            </w:rPr>
-            <w:t>Appendix</w:t>
-          </w:r>
-          <w:r>
-            <w:rPr>
-              <w:color w:val="auto"/>
-            </w:rPr>
-            <w:tab/>
-          </w:r>
-          <w:r>
-            <w:rPr>
-              <w:color w:val="auto"/>
-            </w:rPr>
-            <w:fldChar w:fldCharType="begin"/>
-          </w:r>
-          <w:r>
-            <w:rPr>
-              <w:color w:val="auto"/>
-            </w:rPr>
-            <w:instrText xml:space="preserve"> PAGEREF _Toc99820894 \h </w:instrText>
-          </w:r>
-          <w:r>
-            <w:rPr>
-              <w:color w:val="auto"/>
-            </w:rPr>
-          </w:r>
-          <w:r>
-            <w:rPr>
-              <w:color w:val="auto"/>
-            </w:rPr>
-            <w:fldChar w:fldCharType="separate"/>
-          </w:r>
-          <w:r>
-            <w:rPr>
-              <w:color w:val="auto"/>
-            </w:rPr>
-            <w:t>XIII</w:t>
           </w:r>
           <w:r>
             <w:rPr>
@@ -5103,8 +5094,8 @@
               <w:rFonts w:cstheme="minorHAnsi"/>
             </w:rPr>
             <w:sectPr>
-              <w:headerReference w:type="first" r:id="rId14"/>
-              <w:footerReference w:type="first" r:id="rId15"/>
+              <w:headerReference w:type="first" r:id="rId13"/>
+              <w:footerReference w:type="first" r:id="rId14"/>
               <w:pgSz w:w="11900" w:h="16840"/>
               <w:pgMar w:top="1417" w:right="1417" w:bottom="1134" w:left="1417" w:header="567" w:footer="708" w:gutter="0"/>
               <w:pgNumType w:fmt="upperRoman" w:start="2"/>
@@ -5131,7 +5122,7 @@
           <w:color w:val="auto"/>
         </w:rPr>
       </w:pPr>
-      <w:bookmarkStart w:id="6" w:name="_Toc99820867"/>
+      <w:bookmarkStart w:id="6" w:name="_Toc100502402"/>
       <w:r>
         <w:rPr>
           <w:rFonts w:cstheme="minorHAnsi"/>
@@ -5419,7 +5410,7 @@
           <w:color w:val="auto"/>
         </w:rPr>
       </w:pPr>
-      <w:bookmarkStart w:id="7" w:name="_Toc99820868"/>
+      <w:bookmarkStart w:id="7" w:name="_Toc100502403"/>
       <w:r>
         <w:rPr>
           <w:rFonts w:cstheme="minorHAnsi"/>
@@ -5570,7 +5561,7 @@
           <w:color w:val="auto"/>
         </w:rPr>
       </w:pPr>
-      <w:bookmarkStart w:id="8" w:name="_Toc99820869"/>
+      <w:bookmarkStart w:id="8" w:name="_Toc100502404"/>
       <w:r>
         <w:rPr>
           <w:rFonts w:cstheme="minorHAnsi"/>
@@ -5588,7 +5579,7 @@
           <w:color w:val="auto"/>
         </w:rPr>
       </w:pPr>
-      <w:bookmarkStart w:id="9" w:name="_Toc99820870"/>
+      <w:bookmarkStart w:id="9" w:name="_Toc100502405"/>
       <w:r>
         <w:rPr>
           <w:color w:val="auto"/>
@@ -5686,7 +5677,7 @@
           <w:color w:val="auto"/>
         </w:rPr>
       </w:pPr>
-      <w:bookmarkStart w:id="10" w:name="_Toc99820871"/>
+      <w:bookmarkStart w:id="10" w:name="_Toc100502406"/>
       <w:r>
         <w:rPr>
           <w:color w:val="auto"/>
@@ -5711,12 +5702,39 @@
       <w:r>
         <w:t xml:space="preserve">is to </w:t>
       </w:r>
+      <w:r>
+        <w:t xml:space="preserve">make sure that your organisation </w:t>
+      </w:r>
+      <w:r>
+        <w:t>places</w:t>
+      </w:r>
+      <w:r>
+        <w:t xml:space="preserve"> priority in terms of its policies over those that </w:t>
+      </w:r>
+      <w:r>
+        <w:t xml:space="preserve">visitors, customers and guests </w:t>
+      </w:r>
+      <w:r>
+        <w:t xml:space="preserve">would </w:t>
+      </w:r>
+      <w:r>
+        <w:t>have when</w:t>
+      </w:r>
+      <w:r>
+        <w:t xml:space="preserve"> entering and potentially acting against such policies.</w:t>
+      </w:r>
     </w:p>
     <w:p/>
     <w:p>
       <w:r>
         <w:t xml:space="preserve">In the same way that vendors may have pre-installation requests as listed above, </w:t>
       </w:r>
+      <w:r>
+        <w:t xml:space="preserve">you and members of your organisation should very well look to make requests of vendors </w:t>
+      </w:r>
+      <w:r>
+        <w:t xml:space="preserve">as long as they can be explained to avoid conflict and are fair and reasonable. </w:t>
+      </w:r>
     </w:p>
     <w:p>
       <w:pPr>
@@ -5725,7 +5743,7 @@
           <w:color w:val="auto"/>
         </w:rPr>
       </w:pPr>
-      <w:bookmarkStart w:id="11" w:name="_Toc99820872"/>
+      <w:bookmarkStart w:id="11" w:name="_Toc100502407"/>
       <w:r>
         <w:rPr>
           <w:color w:val="auto"/>
@@ -5734,7 +5752,11 @@
       </w:r>
       <w:bookmarkEnd w:id="11"/>
     </w:p>
-    <w:p/>
+    <w:p>
+      <w:r>
+        <w:t xml:space="preserve">Limiting the access that vendors have to certain areas of your organisation are critical to avoiding physical security breaches and potentially even theft of property. </w:t>
+      </w:r>
+    </w:p>
     <w:p>
       <w:pPr>
         <w:pStyle w:val="Heading2"/>
@@ -5742,7 +5764,7 @@
           <w:color w:val="auto"/>
         </w:rPr>
       </w:pPr>
-      <w:bookmarkStart w:id="12" w:name="_Toc99820873"/>
+      <w:bookmarkStart w:id="12" w:name="_Toc100502408"/>
       <w:r>
         <w:rPr>
           <w:color w:val="auto"/>
@@ -5794,12 +5816,6 @@
     <w:p/>
     <w:p/>
     <w:p/>
-    <w:p/>
-    <w:p/>
-    <w:p/>
-    <w:p/>
-    <w:p/>
-    <w:p/>
     <w:p>
       <w:pPr>
         <w:pStyle w:val="Heading1"/>
@@ -5807,7 +5823,7 @@
           <w:color w:val="auto"/>
         </w:rPr>
       </w:pPr>
-      <w:bookmarkStart w:id="14" w:name="_Toc99820874"/>
+      <w:bookmarkStart w:id="14" w:name="_Toc100502409"/>
       <w:r>
         <w:rPr>
           <w:color w:val="auto"/>
@@ -5830,7 +5846,7 @@
         </w:rPr>
         <w:t xml:space="preserve"> </w:t>
       </w:r>
-      <w:bookmarkStart w:id="15" w:name="_Toc99820875"/>
+      <w:bookmarkStart w:id="15" w:name="_Toc100502410"/>
       <w:r>
         <w:rPr>
           <w:color w:val="auto"/>
@@ -5962,7 +5978,7 @@
           <w:color w:val="auto"/>
         </w:rPr>
       </w:pPr>
-      <w:bookmarkStart w:id="16" w:name="_Toc99820876"/>
+      <w:bookmarkStart w:id="16" w:name="_Toc100502411"/>
       <w:r>
         <w:rPr>
           <w:color w:val="auto"/>
@@ -5989,7 +6005,7 @@
           <w:color w:val="auto"/>
         </w:rPr>
       </w:pPr>
-      <w:bookmarkStart w:id="17" w:name="_Toc99820877"/>
+      <w:bookmarkStart w:id="17" w:name="_Toc100502412"/>
       <w:r>
         <w:rPr>
           <w:color w:val="auto"/>
@@ -6013,7 +6029,7 @@
           <w:color w:val="auto"/>
         </w:rPr>
       </w:pPr>
-      <w:bookmarkStart w:id="18" w:name="_Toc99820878"/>
+      <w:bookmarkStart w:id="18" w:name="_Toc100502413"/>
       <w:r>
         <w:rPr>
           <w:color w:val="auto"/>
@@ -6063,7 +6079,7 @@
           <w:color w:val="auto"/>
         </w:rPr>
       </w:pPr>
-      <w:bookmarkStart w:id="19" w:name="_Toc99820879"/>
+      <w:bookmarkStart w:id="19" w:name="_Toc100502414"/>
       <w:r>
         <w:rPr>
           <w:color w:val="auto"/>
@@ -6080,7 +6096,7 @@
           <w:color w:val="auto"/>
         </w:rPr>
       </w:pPr>
-      <w:bookmarkStart w:id="20" w:name="_Toc99820880"/>
+      <w:bookmarkStart w:id="20" w:name="_Toc100502415"/>
       <w:r>
         <w:rPr>
           <w:color w:val="auto"/>
@@ -6099,6 +6115,9 @@
       <w:r>
         <w:t>For warranty claims and technical support made over the phone, always contact the service pro</w:t>
       </w:r>
+      <w:r>
+        <w:t xml:space="preserve">vider on the details they have provided. </w:t>
+      </w:r>
     </w:p>
     <w:p>
       <w:pPr>
@@ -6107,7 +6126,7 @@
           <w:color w:val="auto"/>
         </w:rPr>
       </w:pPr>
-      <w:bookmarkStart w:id="21" w:name="_Toc99820881"/>
+      <w:bookmarkStart w:id="21" w:name="_Toc100502416"/>
       <w:r>
         <w:rPr>
           <w:color w:val="auto"/>
@@ -6116,7 +6135,14 @@
       </w:r>
       <w:bookmarkEnd w:id="21"/>
     </w:p>
-    <w:p/>
+    <w:p>
+      <w:r>
+        <w:t xml:space="preserve">Service calls should only be placed by both secure and </w:t>
+      </w:r>
+      <w:r>
+        <w:t>pre-determined methods. For example, individual staff mobile hone or other IoT devices should be avoided when making service call,</w:t>
+      </w:r>
+    </w:p>
     <w:p>
       <w:pPr>
         <w:pStyle w:val="Heading2"/>
@@ -6124,7 +6150,7 @@
           <w:color w:val="auto"/>
         </w:rPr>
       </w:pPr>
-      <w:bookmarkStart w:id="22" w:name="_Toc99820882"/>
+      <w:bookmarkStart w:id="22" w:name="_Toc100502417"/>
       <w:r>
         <w:rPr>
           <w:color w:val="auto"/>
@@ -6133,7 +6159,11 @@
       </w:r>
       <w:bookmarkEnd w:id="22"/>
     </w:p>
-    <w:p/>
+    <w:p>
+      <w:r>
+        <w:t>Should an apparent call be made from someone claiming to be a vendor, staff who would answer or respond to these calls</w:t>
+      </w:r>
+    </w:p>
     <w:p>
       <w:pPr>
         <w:pStyle w:val="Heading2"/>
@@ -6141,7 +6171,7 @@
           <w:color w:val="auto"/>
         </w:rPr>
       </w:pPr>
-      <w:bookmarkStart w:id="23" w:name="_Toc99820883"/>
+      <w:bookmarkStart w:id="23" w:name="_Toc100502418"/>
       <w:r>
         <w:rPr>
           <w:color w:val="auto"/>
@@ -6150,184 +6180,183 @@
       </w:r>
       <w:bookmarkEnd w:id="23"/>
     </w:p>
-    <w:p/>
-    <w:p>
-      <w:pPr>
-        <w:pStyle w:val="Heading2"/>
-        <w:rPr>
-          <w:color w:val="auto"/>
-        </w:rPr>
-      </w:pPr>
-      <w:bookmarkStart w:id="24" w:name="_Toc99820884"/>
-      <w:r>
-        <w:rPr>
-          <w:color w:val="auto"/>
-        </w:rPr>
-        <w:t>Confirming Work Completed</w:t>
-      </w:r>
-      <w:bookmarkEnd w:id="24"/>
-    </w:p>
-    <w:p>
-      <w:pPr>
-        <w:spacing w:line="480" w:lineRule="auto"/>
+    <w:p>
+      <w:r>
         <w:rPr>
           <w:b/>
           <w:bCs/>
           <w:i/>
           <w:iCs/>
         </w:rPr>
-      </w:pPr>
-      <w:r>
+        <w:t>PENDING FURTHER RESEARCH</w:t>
+      </w:r>
+    </w:p>
+    <w:p>
+      <w:pPr>
+        <w:pStyle w:val="Heading2"/>
+        <w:rPr>
+          <w:color w:val="auto"/>
+        </w:rPr>
+      </w:pPr>
+      <w:bookmarkStart w:id="24" w:name="_Toc100502419"/>
+      <w:r>
+        <w:rPr>
+          <w:color w:val="auto"/>
+        </w:rPr>
+        <w:t>Confirming Work Completed</w:t>
+      </w:r>
+      <w:bookmarkEnd w:id="24"/>
+    </w:p>
+    <w:p>
+      <w:pPr>
+        <w:spacing w:line="480" w:lineRule="auto"/>
         <w:rPr>
           <w:b/>
           <w:bCs/>
           <w:i/>
           <w:iCs/>
         </w:rPr>
-        <w:t>THIS HEADING REQUIRES FEEDBACK BEFORE IMPLEMENTATION</w:t>
-      </w:r>
-    </w:p>
-    <w:p/>
-    <w:p/>
-    <w:p/>
-    <w:p/>
-    <w:p>
-      <w:pPr>
-        <w:spacing w:line="480" w:lineRule="auto"/>
-      </w:pPr>
-    </w:p>
-    <w:p/>
-    <w:p>
-      <w:pPr>
-        <w:spacing w:line="480" w:lineRule="auto"/>
-      </w:pPr>
-    </w:p>
-    <w:p>
-      <w:pPr>
-        <w:spacing w:line="480" w:lineRule="auto"/>
-      </w:pPr>
-    </w:p>
-    <w:p>
-      <w:pPr>
-        <w:spacing w:line="480" w:lineRule="auto"/>
-      </w:pPr>
-    </w:p>
-    <w:p>
-      <w:pPr>
-        <w:spacing w:line="480" w:lineRule="auto"/>
-      </w:pPr>
-    </w:p>
-    <w:p>
-      <w:pPr>
-        <w:spacing w:line="480" w:lineRule="auto"/>
-      </w:pPr>
-    </w:p>
-    <w:p>
-      <w:pPr>
-        <w:spacing w:line="480" w:lineRule="auto"/>
-      </w:pPr>
-    </w:p>
-    <w:p>
-      <w:pPr>
-        <w:spacing w:line="480" w:lineRule="auto"/>
-      </w:pPr>
-    </w:p>
-    <w:p>
-      <w:pPr>
-        <w:spacing w:line="480" w:lineRule="auto"/>
-      </w:pPr>
-    </w:p>
-    <w:p>
-      <w:pPr>
-        <w:spacing w:line="480" w:lineRule="auto"/>
-      </w:pPr>
-    </w:p>
-    <w:p>
-      <w:pPr>
-        <w:spacing w:line="480" w:lineRule="auto"/>
-      </w:pPr>
-    </w:p>
-    <w:p>
-      <w:pPr>
-        <w:pStyle w:val="Heading1"/>
-        <w:rPr>
-          <w:color w:val="auto"/>
-        </w:rPr>
-      </w:pPr>
-      <w:bookmarkStart w:id="25" w:name="_Toc99820885"/>
-      <w:r>
-        <w:rPr>
-          <w:color w:val="auto"/>
-        </w:rPr>
-        <w:lastRenderedPageBreak/>
-        <w:t>Destruction/</w:t>
-      </w:r>
-      <w:r>
-        <w:rPr>
-          <w:color w:val="auto"/>
-        </w:rPr>
-        <w:t>Removal/R</w:t>
-      </w:r>
-      <w:r>
-        <w:rPr>
-          <w:color w:val="auto"/>
-        </w:rPr>
-        <w:t>eturning of Devices</w:t>
-      </w:r>
-      <w:bookmarkEnd w:id="25"/>
-    </w:p>
-    <w:p>
-      <w:pPr>
-        <w:pStyle w:val="Heading2"/>
-        <w:rPr>
-          <w:color w:val="auto"/>
-        </w:rPr>
-      </w:pPr>
-      <w:bookmarkStart w:id="26" w:name="_Toc99820886"/>
-      <w:r>
-        <w:rPr>
-          <w:color w:val="auto"/>
-        </w:rPr>
-        <w:t>Responsible Handling of Data</w:t>
-      </w:r>
-      <w:bookmarkEnd w:id="26"/>
-    </w:p>
-    <w:p>
-      <w:r>
-        <w:t xml:space="preserve">One of the most overlooked areas </w:t>
-      </w:r>
-    </w:p>
-    <w:p/>
-    <w:p>
-      <w:r>
-        <w:t xml:space="preserve">Any and all printer devices that are to be replaced or disposed of can produce risk and vulnerabilities if not handled properly. </w:t>
-      </w:r>
-      <w:r>
-        <w:t xml:space="preserve">Like many other devices on the network in which data and information flows can be found, printers can have an internal hard drive that can potentially contain </w:t>
-      </w:r>
-      <w:r>
-        <w:t>sensitive information, such as customer data and even intellectual property such as those found with 3D printers.</w:t>
-      </w:r>
-    </w:p>
-    <w:p/>
-    <w:p>
-      <w:pPr>
+      </w:pPr>
+      <w:r>
         <w:rPr>
           <w:b/>
           <w:bCs/>
           <w:i/>
           <w:iCs/>
         </w:rPr>
-      </w:pPr>
-      <w:r>
+        <w:t>THIS HEADING REQUIRES FEEDBACK BEFORE IMPLEMENTATION</w:t>
+      </w:r>
+    </w:p>
+    <w:p/>
+    <w:p/>
+    <w:p/>
+    <w:p/>
+    <w:p>
+      <w:pPr>
+        <w:spacing w:line="480" w:lineRule="auto"/>
+      </w:pPr>
+    </w:p>
+    <w:p/>
+    <w:p>
+      <w:pPr>
+        <w:spacing w:line="480" w:lineRule="auto"/>
+      </w:pPr>
+    </w:p>
+    <w:p>
+      <w:pPr>
+        <w:spacing w:line="480" w:lineRule="auto"/>
+      </w:pPr>
+    </w:p>
+    <w:p>
+      <w:pPr>
+        <w:spacing w:line="480" w:lineRule="auto"/>
+      </w:pPr>
+    </w:p>
+    <w:p>
+      <w:pPr>
+        <w:spacing w:line="480" w:lineRule="auto"/>
+      </w:pPr>
+    </w:p>
+    <w:p>
+      <w:pPr>
+        <w:spacing w:line="480" w:lineRule="auto"/>
+      </w:pPr>
+    </w:p>
+    <w:p>
+      <w:pPr>
+        <w:spacing w:line="480" w:lineRule="auto"/>
+      </w:pPr>
+    </w:p>
+    <w:p>
+      <w:pPr>
+        <w:spacing w:line="480" w:lineRule="auto"/>
+      </w:pPr>
+    </w:p>
+    <w:p>
+      <w:pPr>
+        <w:spacing w:line="480" w:lineRule="auto"/>
+      </w:pPr>
+    </w:p>
+    <w:p>
+      <w:pPr>
+        <w:spacing w:line="480" w:lineRule="auto"/>
+      </w:pPr>
+    </w:p>
+    <w:p>
+      <w:pPr>
+        <w:pStyle w:val="Heading1"/>
+        <w:rPr>
+          <w:color w:val="auto"/>
+        </w:rPr>
+      </w:pPr>
+      <w:bookmarkStart w:id="25" w:name="_Toc100502420"/>
+      <w:r>
+        <w:rPr>
+          <w:color w:val="auto"/>
+        </w:rPr>
+        <w:lastRenderedPageBreak/>
+        <w:t>Destruction/</w:t>
+      </w:r>
+      <w:r>
+        <w:rPr>
+          <w:color w:val="auto"/>
+        </w:rPr>
+        <w:t>Removal/R</w:t>
+      </w:r>
+      <w:r>
+        <w:rPr>
+          <w:color w:val="auto"/>
+        </w:rPr>
+        <w:t>eturning of Devices</w:t>
+      </w:r>
+      <w:bookmarkEnd w:id="25"/>
+    </w:p>
+    <w:p>
+      <w:pPr>
+        <w:pStyle w:val="Heading2"/>
+        <w:rPr>
+          <w:color w:val="auto"/>
+        </w:rPr>
+      </w:pPr>
+      <w:bookmarkStart w:id="26" w:name="_Toc100502421"/>
+      <w:r>
+        <w:rPr>
+          <w:color w:val="auto"/>
+        </w:rPr>
+        <w:t>Responsible Handling of Data</w:t>
+      </w:r>
+      <w:bookmarkEnd w:id="26"/>
+    </w:p>
+    <w:p>
+      <w:r>
+        <w:t xml:space="preserve">One of the most overlooked areas </w:t>
+      </w:r>
+      <w:r>
+        <w:t>of data security within an organisation is the hard drives and associated data storage devices that come with printers, especially those multi-function devices that have scanners and address books.</w:t>
+      </w:r>
+    </w:p>
+    <w:p/>
+    <w:p>
+      <w:r>
+        <w:t xml:space="preserve">Any and all printer devices that are to be replaced or disposed of can produce risk and vulnerabilities if not handled properly. </w:t>
+      </w:r>
+      <w:r>
+        <w:t xml:space="preserve">Like many other devices on the network in which data and information flows can be found, printers can have an internal hard drive that can potentially contain </w:t>
+      </w:r>
+      <w:r>
+        <w:t>sensitive information, such as customer data and even intellectual property such as those found with 3D printers.</w:t>
+      </w:r>
+    </w:p>
+    <w:p/>
+    <w:p>
+      <w:pPr>
         <w:rPr>
           <w:b/>
           <w:bCs/>
           <w:i/>
           <w:iCs/>
         </w:rPr>
-        <w:t>Insert information</w:t>
-      </w:r>
+      </w:pPr>
       <w:r>
         <w:rPr>
           <w:b/>
@@ -6335,7 +6364,7 @@
           <w:i/>
           <w:iCs/>
         </w:rPr>
-        <w:t xml:space="preserve"> surrounding </w:t>
+        <w:t>Insert information</w:t>
       </w:r>
       <w:r>
         <w:rPr>
@@ -6344,6 +6373,15 @@
           <w:i/>
           <w:iCs/>
         </w:rPr>
+        <w:t xml:space="preserve"> surrounding </w:t>
+      </w:r>
+      <w:r>
+        <w:rPr>
+          <w:b/>
+          <w:bCs/>
+          <w:i/>
+          <w:iCs/>
+        </w:rPr>
         <w:t>unencrypted information stored of printer hard drives. Look into potential IP (instructions) stored in 3D printer hard drives.</w:t>
       </w:r>
     </w:p>
@@ -6354,7 +6392,7 @@
           <w:color w:val="auto"/>
         </w:rPr>
       </w:pPr>
-      <w:bookmarkStart w:id="27" w:name="_Toc99820887"/>
+      <w:bookmarkStart w:id="27" w:name="_Toc100502422"/>
       <w:r>
         <w:rPr>
           <w:color w:val="auto"/>
@@ -6411,7 +6449,7 @@
           <w:color w:val="auto"/>
         </w:rPr>
       </w:pPr>
-      <w:bookmarkStart w:id="28" w:name="_Toc99820888"/>
+      <w:bookmarkStart w:id="28" w:name="_Toc100502423"/>
       <w:r>
         <w:rPr>
           <w:color w:val="auto"/>
@@ -6447,7 +6485,7 @@
           <w:color w:val="auto"/>
         </w:rPr>
       </w:pPr>
-      <w:bookmarkStart w:id="29" w:name="_Toc99820889"/>
+      <w:bookmarkStart w:id="29" w:name="_Toc100502424"/>
       <w:r>
         <w:rPr>
           <w:color w:val="auto"/>
@@ -6477,10 +6515,6 @@
     <w:p/>
     <w:p/>
     <w:p/>
-    <w:p/>
-    <w:p/>
-    <w:p/>
-    <w:p/>
     <w:p>
       <w:pPr>
         <w:pStyle w:val="Heading1"/>
@@ -6488,13 +6522,13 @@
           <w:color w:val="auto"/>
         </w:rPr>
       </w:pPr>
-      <w:bookmarkStart w:id="30" w:name="_Toc99820890"/>
+      <w:bookmarkStart w:id="30" w:name="_Toc100502425"/>
       <w:r>
         <w:rPr>
           <w:color w:val="auto"/>
         </w:rPr>
         <w:lastRenderedPageBreak/>
-        <w:t>TEST</w:t>
+        <w:t>TBA</w:t>
       </w:r>
       <w:bookmarkEnd w:id="30"/>
     </w:p>
@@ -6505,14 +6539,36 @@
           <w:color w:val="auto"/>
         </w:rPr>
       </w:pPr>
-      <w:bookmarkStart w:id="31" w:name="_Toc99820891"/>
+      <w:bookmarkStart w:id="31" w:name="_Toc100502426"/>
       <w:r>
         <w:rPr>
           <w:color w:val="auto"/>
         </w:rPr>
-        <w:t>TEST</w:t>
+        <w:t>T</w:t>
+      </w:r>
+      <w:r>
+        <w:rPr>
+          <w:color w:val="auto"/>
+        </w:rPr>
+        <w:t>BA</w:t>
       </w:r>
       <w:bookmarkEnd w:id="31"/>
+    </w:p>
+    <w:p>
+      <w:pPr>
+        <w:pStyle w:val="Heading2"/>
+        <w:rPr>
+          <w:color w:val="auto"/>
+        </w:rPr>
+      </w:pPr>
+      <w:bookmarkStart w:id="32" w:name="_Toc100502427"/>
+      <w:r>
+        <w:rPr>
+          <w:color w:val="auto"/>
+        </w:rPr>
+        <w:t>TBA</w:t>
+      </w:r>
+      <w:bookmarkEnd w:id="32"/>
     </w:p>
     <w:p/>
     <w:p>
@@ -6586,7 +6642,7 @@
           <w:color w:val="auto"/>
         </w:rPr>
       </w:pPr>
-      <w:bookmarkStart w:id="32" w:name="_Toc99820892"/>
+      <w:bookmarkStart w:id="33" w:name="_Toc100502428"/>
       <w:r>
         <w:rPr>
           <w:color w:val="auto"/>
@@ -6600,7 +6656,7 @@
         </w:rPr>
         <w:t>s</w:t>
       </w:r>
-      <w:bookmarkEnd w:id="32"/>
+      <w:bookmarkEnd w:id="33"/>
     </w:p>
     <w:p>
       <w:pPr>
@@ -6639,7 +6695,7 @@
         </w:rPr>
         <w:t xml:space="preserve">. </w:t>
       </w:r>
-      <w:hyperlink r:id="rId16" w:history="1">
+      <w:hyperlink r:id="rId15" w:history="1">
         <w:r>
           <w:rPr>
             <w:rStyle w:val="Hyperlink"/>
@@ -6723,7 +6779,7 @@
         </w:rPr>
         <w:t xml:space="preserve"> </w:t>
       </w:r>
-      <w:hyperlink r:id="rId17" w:history="1">
+      <w:hyperlink r:id="rId16" w:history="1">
         <w:r>
           <w:rPr>
             <w:rStyle w:val="Hyperlink"/>
@@ -6818,7 +6874,7 @@
         </w:rPr>
         <w:t xml:space="preserve">Institute. </w:t>
       </w:r>
-      <w:hyperlink r:id="rId18" w:history="1">
+      <w:hyperlink r:id="rId17" w:history="1">
         <w:r>
           <w:rPr>
             <w:rStyle w:val="Hyperlink"/>
@@ -6881,7 +6937,7 @@
         </w:rPr>
         <w:t xml:space="preserve">. </w:t>
       </w:r>
-      <w:hyperlink r:id="rId19" w:history="1">
+      <w:hyperlink r:id="rId18" w:anchor="bkmk_whileyouwork_win" w:history="1">
         <w:r>
           <w:rPr>
             <w:rStyle w:val="Hyperlink"/>
@@ -6945,7 +7001,7 @@
         </w:rPr>
         <w:t xml:space="preserve">. </w:t>
       </w:r>
-      <w:hyperlink r:id="rId20" w:history="1">
+      <w:hyperlink r:id="rId19" w:history="1">
         <w:r>
           <w:rPr>
             <w:rStyle w:val="Hyperlink"/>
@@ -7022,7 +7078,7 @@
         </w:rPr>
         <w:t xml:space="preserve">. </w:t>
       </w:r>
-      <w:hyperlink r:id="rId21" w:history="1">
+      <w:hyperlink r:id="rId20" w:history="1">
         <w:r>
           <w:rPr>
             <w:rStyle w:val="Hyperlink"/>
@@ -7064,7 +7120,7 @@
       <w:r>
         <w:t xml:space="preserve">. </w:t>
       </w:r>
-      <w:hyperlink r:id="rId22" w:history="1">
+      <w:hyperlink r:id="rId21" w:anchor="perceivable" w:history="1">
         <w:r>
           <w:rPr>
             <w:rStyle w:val="Hyperlink"/>
@@ -7155,7 +7211,7 @@
           <w:color w:val="auto"/>
         </w:rPr>
       </w:pPr>
-      <w:bookmarkStart w:id="33" w:name="_Toc99820893"/>
+      <w:bookmarkStart w:id="34" w:name="_Toc100502429"/>
       <w:r>
         <w:rPr>
           <w:color w:val="auto"/>
@@ -7163,9 +7219,8 @@
         <w:lastRenderedPageBreak/>
         <w:t>Glossary</w:t>
       </w:r>
-      <w:bookmarkEnd w:id="33"/>
-    </w:p>
-    <w:p/>
+      <w:bookmarkEnd w:id="34"/>
+    </w:p>
     <w:p/>
     <w:p/>
     <w:p/>
@@ -7216,22 +7271,18 @@
     <w:p>
       <w:pPr>
         <w:pStyle w:val="Heading1"/>
+        <w:numPr>
+          <w:ilvl w:val="0"/>
+          <w:numId w:val="0"/>
+        </w:numPr>
+        <w:ind w:left="431"/>
         <w:rPr>
           <w:color w:val="auto"/>
         </w:rPr>
       </w:pPr>
-      <w:bookmarkStart w:id="34" w:name="_Toc99820894"/>
-      <w:r>
-        <w:rPr>
-          <w:color w:val="auto"/>
-        </w:rPr>
-        <w:lastRenderedPageBreak/>
-        <w:t>Appendix</w:t>
-      </w:r>
-      <w:bookmarkEnd w:id="34"/>
     </w:p>
     <w:sectPr>
-      <w:footerReference w:type="default" r:id="rId23"/>
+      <w:footerReference w:type="default" r:id="rId22"/>
       <w:pgSz w:w="11900" w:h="16840"/>
       <w:pgMar w:top="1417" w:right="1417" w:bottom="1134" w:left="1417" w:header="567" w:footer="708" w:gutter="0"/>
       <w:pgNumType w:fmt="upperRoman" w:start="4"/>
@@ -10971,100 +11022,100 @@
       </w:pPr>
     </w:lvl>
   </w:abstractNum>
-  <w:num w:numId="1">
+  <w:num w:numId="1" w16cid:durableId="565578690">
     <w:abstractNumId w:val="21"/>
   </w:num>
-  <w:num w:numId="2">
+  <w:num w:numId="2" w16cid:durableId="551308895">
     <w:abstractNumId w:val="29"/>
   </w:num>
-  <w:num w:numId="3">
+  <w:num w:numId="3" w16cid:durableId="1203514849">
     <w:abstractNumId w:val="11"/>
   </w:num>
-  <w:num w:numId="4">
+  <w:num w:numId="4" w16cid:durableId="457182956">
     <w:abstractNumId w:val="0"/>
   </w:num>
-  <w:num w:numId="5">
+  <w:num w:numId="5" w16cid:durableId="1662809998">
     <w:abstractNumId w:val="27"/>
   </w:num>
-  <w:num w:numId="6">
+  <w:num w:numId="6" w16cid:durableId="289088923">
     <w:abstractNumId w:val="30"/>
   </w:num>
-  <w:num w:numId="7">
+  <w:num w:numId="7" w16cid:durableId="1133215367">
     <w:abstractNumId w:val="13"/>
   </w:num>
-  <w:num w:numId="8">
+  <w:num w:numId="8" w16cid:durableId="1333072650">
     <w:abstractNumId w:val="20"/>
   </w:num>
-  <w:num w:numId="9">
+  <w:num w:numId="9" w16cid:durableId="1967735862">
     <w:abstractNumId w:val="26"/>
   </w:num>
-  <w:num w:numId="10">
+  <w:num w:numId="10" w16cid:durableId="557280503">
     <w:abstractNumId w:val="23"/>
   </w:num>
-  <w:num w:numId="11">
+  <w:num w:numId="11" w16cid:durableId="165826829">
     <w:abstractNumId w:val="12"/>
   </w:num>
-  <w:num w:numId="12">
+  <w:num w:numId="12" w16cid:durableId="1064714817">
     <w:abstractNumId w:val="19"/>
   </w:num>
-  <w:num w:numId="13">
+  <w:num w:numId="13" w16cid:durableId="2098596102">
     <w:abstractNumId w:val="14"/>
   </w:num>
-  <w:num w:numId="14">
+  <w:num w:numId="14" w16cid:durableId="445587558">
     <w:abstractNumId w:val="8"/>
   </w:num>
-  <w:num w:numId="15">
+  <w:num w:numId="15" w16cid:durableId="93290146">
     <w:abstractNumId w:val="4"/>
   </w:num>
-  <w:num w:numId="16">
+  <w:num w:numId="16" w16cid:durableId="1020618586">
     <w:abstractNumId w:val="24"/>
   </w:num>
-  <w:num w:numId="17">
+  <w:num w:numId="17" w16cid:durableId="1660380313">
     <w:abstractNumId w:val="3"/>
   </w:num>
-  <w:num w:numId="18">
+  <w:num w:numId="18" w16cid:durableId="1596085738">
     <w:abstractNumId w:val="17"/>
   </w:num>
-  <w:num w:numId="19">
+  <w:num w:numId="19" w16cid:durableId="1147822774">
     <w:abstractNumId w:val="18"/>
   </w:num>
-  <w:num w:numId="20">
+  <w:num w:numId="20" w16cid:durableId="1101876299">
     <w:abstractNumId w:val="28"/>
   </w:num>
-  <w:num w:numId="21">
+  <w:num w:numId="21" w16cid:durableId="1412897664">
     <w:abstractNumId w:val="2"/>
   </w:num>
-  <w:num w:numId="22">
+  <w:num w:numId="22" w16cid:durableId="1700162765">
     <w:abstractNumId w:val="1"/>
   </w:num>
-  <w:num w:numId="23">
+  <w:num w:numId="23" w16cid:durableId="1092581168">
     <w:abstractNumId w:val="9"/>
   </w:num>
-  <w:num w:numId="24">
+  <w:num w:numId="24" w16cid:durableId="101193221">
     <w:abstractNumId w:val="7"/>
   </w:num>
-  <w:num w:numId="25">
+  <w:num w:numId="25" w16cid:durableId="1904414407">
     <w:abstractNumId w:val="22"/>
   </w:num>
-  <w:num w:numId="26">
+  <w:num w:numId="26" w16cid:durableId="2116630646">
     <w:abstractNumId w:val="15"/>
   </w:num>
-  <w:num w:numId="27">
+  <w:num w:numId="27" w16cid:durableId="735737785">
     <w:abstractNumId w:val="16"/>
   </w:num>
-  <w:num w:numId="28">
+  <w:num w:numId="28" w16cid:durableId="1804425091">
     <w:abstractNumId w:val="31"/>
   </w:num>
-  <w:num w:numId="29">
+  <w:num w:numId="29" w16cid:durableId="275255844">
     <w:abstractNumId w:val="6"/>
   </w:num>
-  <w:num w:numId="30">
+  <w:num w:numId="30" w16cid:durableId="729882397">
     <w:abstractNumId w:val="10"/>
   </w:num>
-  <w:num w:numId="31">
+  <w:num w:numId="31" w16cid:durableId="33893049">
     <w:abstractNumId w:val="25"/>
   </w:num>
-  <w:num w:numId="32">
+  <w:num w:numId="32" w16cid:durableId="1650093885">
     <w:abstractNumId w:val="5"/>
   </w:num>
 </w:numbering>

--- a/Capstone Project - PROTOTYPE - Version Controlled Document.docx
+++ b/Capstone Project - PROTOTYPE - Version Controlled Document.docx
@@ -761,7 +761,7 @@
           <w:color w:val="auto"/>
         </w:rPr>
       </w:pPr>
-      <w:bookmarkStart w:id="0" w:name="_Toc100502396"/>
+      <w:bookmarkStart w:id="0" w:name="_Toc101207924"/>
       <w:r>
         <w:rPr>
           <w:color w:val="auto"/>
@@ -789,7 +789,7 @@
           <w:color w:val="auto"/>
         </w:rPr>
       </w:pPr>
-      <w:bookmarkStart w:id="1" w:name="_Toc100502397"/>
+      <w:bookmarkStart w:id="1" w:name="_Toc101207925"/>
       <w:r>
         <w:rPr>
           <w:color w:val="auto"/>
@@ -946,7 +946,7 @@
           <w:color w:val="auto"/>
         </w:rPr>
       </w:pPr>
-      <w:bookmarkStart w:id="2" w:name="_Toc100502398"/>
+      <w:bookmarkStart w:id="2" w:name="_Toc101207926"/>
       <w:r>
         <w:rPr>
           <w:color w:val="auto"/>
@@ -1183,11 +1183,9 @@
       <w:r>
         <w:t xml:space="preserve">document/guide’s </w:t>
       </w:r>
-      <w:proofErr w:type="gramStart"/>
-      <w:r>
-        <w:t>author’s</w:t>
-      </w:r>
-      <w:proofErr w:type="gramEnd"/>
+      <w:r>
+        <w:t>authors</w:t>
+      </w:r>
       <w:r>
         <w:t xml:space="preserve"> for consideration. </w:t>
       </w:r>
@@ -1244,7 +1242,7 @@
           <w:color w:val="auto"/>
         </w:rPr>
       </w:pPr>
-      <w:bookmarkStart w:id="3" w:name="_Toc100502399"/>
+      <w:bookmarkStart w:id="3" w:name="_Toc101207927"/>
       <w:r>
         <w:rPr>
           <w:color w:val="auto"/>
@@ -1268,7 +1266,7 @@
           <w:color w:val="auto"/>
         </w:rPr>
       </w:pPr>
-      <w:bookmarkStart w:id="4" w:name="_Toc100502400"/>
+      <w:bookmarkStart w:id="4" w:name="_Toc101207928"/>
       <w:r>
         <w:rPr>
           <w:color w:val="auto"/>
@@ -1552,7 +1550,7 @@
               <w:rPr>
                 <w:rFonts w:ascii="Arial" w:hAnsi="Arial" w:cs="Arial"/>
               </w:rPr>
-              <w:t>09</w:t>
+              <w:t>18</w:t>
             </w:r>
             <w:r>
               <w:rPr>
@@ -1651,7 +1649,7 @@
           <w:color w:val="auto"/>
         </w:rPr>
       </w:pPr>
-      <w:bookmarkStart w:id="5" w:name="_Toc100502401"/>
+      <w:bookmarkStart w:id="5" w:name="_Toc101207929"/>
       <w:r>
         <w:rPr>
           <w:color w:val="auto"/>
@@ -2235,6 +2233,71 @@
           </w:p>
         </w:tc>
       </w:tr>
+      <w:tr>
+        <w:trPr>
+          <w:trHeight w:val="65"/>
+        </w:trPr>
+        <w:tc>
+          <w:tcPr>
+            <w:tcW w:w="988" w:type="dxa"/>
+          </w:tcPr>
+          <w:p>
+            <w:pPr>
+              <w:ind w:right="-6"/>
+              <w:jc w:val="center"/>
+              <w:rPr>
+                <w:rFonts w:ascii="Arial" w:hAnsi="Arial" w:cs="Arial"/>
+              </w:rPr>
+            </w:pPr>
+            <w:r>
+              <w:rPr>
+                <w:rFonts w:ascii="Arial" w:hAnsi="Arial" w:cs="Arial"/>
+              </w:rPr>
+              <w:t>1.11</w:t>
+            </w:r>
+          </w:p>
+        </w:tc>
+        <w:tc>
+          <w:tcPr>
+            <w:tcW w:w="1559" w:type="dxa"/>
+          </w:tcPr>
+          <w:p>
+            <w:pPr>
+              <w:ind w:right="-6"/>
+              <w:jc w:val="center"/>
+              <w:rPr>
+                <w:rFonts w:ascii="Arial" w:hAnsi="Arial" w:cs="Arial"/>
+              </w:rPr>
+            </w:pPr>
+            <w:r>
+              <w:rPr>
+                <w:rFonts w:ascii="Arial" w:hAnsi="Arial" w:cs="Arial"/>
+              </w:rPr>
+              <w:t>18/04/2022</w:t>
+            </w:r>
+          </w:p>
+        </w:tc>
+        <w:tc>
+          <w:tcPr>
+            <w:tcW w:w="6095" w:type="dxa"/>
+          </w:tcPr>
+          <w:p>
+            <w:pPr>
+              <w:ind w:right="-6"/>
+              <w:jc w:val="center"/>
+              <w:rPr>
+                <w:rFonts w:ascii="Arial" w:hAnsi="Arial" w:cs="Arial"/>
+              </w:rPr>
+            </w:pPr>
+            <w:r>
+              <w:rPr>
+                <w:rFonts w:ascii="Arial" w:hAnsi="Arial" w:cs="Arial"/>
+              </w:rPr>
+              <w:t>Refined Prototype submitted to document archive</w:t>
+            </w:r>
+          </w:p>
+        </w:tc>
+      </w:tr>
     </w:tbl>
     <w:p/>
     <w:p/>
@@ -2255,7 +2318,6 @@
         <w:t xml:space="preserve"> from the publicly available instructions and template made available by the Government of Canada’s Public Services and Procurement Ministry (Public Services and Procurement Canada, 2021). </w:t>
       </w:r>
     </w:p>
-    <w:p/>
     <w:p/>
     <w:p/>
     <w:p/>
@@ -2400,7 +2462,7 @@
             <w:rPr>
               <w:color w:val="auto"/>
             </w:rPr>
-            <w:instrText xml:space="preserve"> PAGEREF _Toc100502396 \h </w:instrText>
+            <w:instrText xml:space="preserve"> PAGEREF _Toc101207924 \h </w:instrText>
           </w:r>
           <w:r>
             <w:rPr>
@@ -2464,7 +2526,7 @@
               <w:noProof/>
               <w:color w:val="auto"/>
             </w:rPr>
-            <w:instrText xml:space="preserve"> PAGEREF _Toc100502397 \h </w:instrText>
+            <w:instrText xml:space="preserve"> PAGEREF _Toc101207925 \h </w:instrText>
           </w:r>
           <w:r>
             <w:rPr>
@@ -2529,7 +2591,7 @@
             <w:rPr>
               <w:color w:val="auto"/>
             </w:rPr>
-            <w:instrText xml:space="preserve"> PAGEREF _Toc100502398 \h </w:instrText>
+            <w:instrText xml:space="preserve"> PAGEREF _Toc101207926 \h </w:instrText>
           </w:r>
           <w:r>
             <w:rPr>
@@ -2590,7 +2652,7 @@
             <w:rPr>
               <w:color w:val="auto"/>
             </w:rPr>
-            <w:instrText xml:space="preserve"> PAGEREF _Toc100502399 \h </w:instrText>
+            <w:instrText xml:space="preserve"> PAGEREF _Toc101207927 \h </w:instrText>
           </w:r>
           <w:r>
             <w:rPr>
@@ -2654,7 +2716,7 @@
               <w:noProof/>
               <w:color w:val="auto"/>
             </w:rPr>
-            <w:instrText xml:space="preserve"> PAGEREF _Toc100502400 \h </w:instrText>
+            <w:instrText xml:space="preserve"> PAGEREF _Toc101207928 \h </w:instrText>
           </w:r>
           <w:r>
             <w:rPr>
@@ -2722,7 +2784,7 @@
               <w:noProof/>
               <w:color w:val="auto"/>
             </w:rPr>
-            <w:instrText xml:space="preserve"> PAGEREF _Toc100502401 \h </w:instrText>
+            <w:instrText xml:space="preserve"> PAGEREF _Toc101207929 \h </w:instrText>
           </w:r>
           <w:r>
             <w:rPr>
@@ -2807,7 +2869,7 @@
             <w:rPr>
               <w:color w:val="auto"/>
             </w:rPr>
-            <w:instrText xml:space="preserve"> PAGEREF _Toc100502402 \h </w:instrText>
+            <w:instrText xml:space="preserve"> PAGEREF _Toc101207930 \h </w:instrText>
           </w:r>
           <w:r>
             <w:rPr>
@@ -2888,7 +2950,7 @@
             <w:rPr>
               <w:color w:val="auto"/>
             </w:rPr>
-            <w:instrText xml:space="preserve"> PAGEREF _Toc100502403 \h </w:instrText>
+            <w:instrText xml:space="preserve"> PAGEREF _Toc101207931 \h </w:instrText>
           </w:r>
           <w:r>
             <w:rPr>
@@ -2969,7 +3031,7 @@
             <w:rPr>
               <w:color w:val="auto"/>
             </w:rPr>
-            <w:instrText xml:space="preserve"> PAGEREF _Toc100502404 \h </w:instrText>
+            <w:instrText xml:space="preserve"> PAGEREF _Toc101207932 \h </w:instrText>
           </w:r>
           <w:r>
             <w:rPr>
@@ -3051,7 +3113,7 @@
               <w:noProof/>
               <w:color w:val="auto"/>
             </w:rPr>
-            <w:instrText xml:space="preserve"> PAGEREF _Toc100502405 \h </w:instrText>
+            <w:instrText xml:space="preserve"> PAGEREF _Toc101207933 \h </w:instrText>
           </w:r>
           <w:r>
             <w:rPr>
@@ -3137,7 +3199,7 @@
               <w:noProof/>
               <w:color w:val="auto"/>
             </w:rPr>
-            <w:instrText xml:space="preserve"> PAGEREF _Toc100502406 \h </w:instrText>
+            <w:instrText xml:space="preserve"> PAGEREF _Toc101207934 \h </w:instrText>
           </w:r>
           <w:r>
             <w:rPr>
@@ -3223,7 +3285,7 @@
               <w:noProof/>
               <w:color w:val="auto"/>
             </w:rPr>
-            <w:instrText xml:space="preserve"> PAGEREF _Toc100502407 \h </w:instrText>
+            <w:instrText xml:space="preserve"> PAGEREF _Toc101207935 \h </w:instrText>
           </w:r>
           <w:r>
             <w:rPr>
@@ -3309,7 +3371,7 @@
               <w:noProof/>
               <w:color w:val="auto"/>
             </w:rPr>
-            <w:instrText xml:space="preserve"> PAGEREF _Toc100502408 \h </w:instrText>
+            <w:instrText xml:space="preserve"> PAGEREF _Toc101207936 \h </w:instrText>
           </w:r>
           <w:r>
             <w:rPr>
@@ -3392,7 +3454,7 @@
             <w:rPr>
               <w:color w:val="auto"/>
             </w:rPr>
-            <w:instrText xml:space="preserve"> PAGEREF _Toc100502409 \h </w:instrText>
+            <w:instrText xml:space="preserve"> PAGEREF _Toc101207937 \h </w:instrText>
           </w:r>
           <w:r>
             <w:rPr>
@@ -3474,7 +3536,7 @@
               <w:noProof/>
               <w:color w:val="auto"/>
             </w:rPr>
-            <w:instrText xml:space="preserve"> PAGEREF _Toc100502410 \h </w:instrText>
+            <w:instrText xml:space="preserve"> PAGEREF _Toc101207938 \h </w:instrText>
           </w:r>
           <w:r>
             <w:rPr>
@@ -3560,7 +3622,7 @@
               <w:noProof/>
               <w:color w:val="auto"/>
             </w:rPr>
-            <w:instrText xml:space="preserve"> PAGEREF _Toc100502411 \h </w:instrText>
+            <w:instrText xml:space="preserve"> PAGEREF _Toc101207939 \h </w:instrText>
           </w:r>
           <w:r>
             <w:rPr>
@@ -3646,7 +3708,7 @@
               <w:noProof/>
               <w:color w:val="auto"/>
             </w:rPr>
-            <w:instrText xml:space="preserve"> PAGEREF _Toc100502412 \h </w:instrText>
+            <w:instrText xml:space="preserve"> PAGEREF _Toc101207940 \h </w:instrText>
           </w:r>
           <w:r>
             <w:rPr>
@@ -3732,7 +3794,7 @@
               <w:noProof/>
               <w:color w:val="auto"/>
             </w:rPr>
-            <w:instrText xml:space="preserve"> PAGEREF _Toc100502413 \h </w:instrText>
+            <w:instrText xml:space="preserve"> PAGEREF _Toc101207941 \h </w:instrText>
           </w:r>
           <w:r>
             <w:rPr>
@@ -3815,7 +3877,7 @@
             <w:rPr>
               <w:color w:val="auto"/>
             </w:rPr>
-            <w:instrText xml:space="preserve"> PAGEREF _Toc100502414 \h </w:instrText>
+            <w:instrText xml:space="preserve"> PAGEREF _Toc101207942 \h </w:instrText>
           </w:r>
           <w:r>
             <w:rPr>
@@ -3897,7 +3959,7 @@
               <w:noProof/>
               <w:color w:val="auto"/>
             </w:rPr>
-            <w:instrText xml:space="preserve"> PAGEREF _Toc100502415 \h </w:instrText>
+            <w:instrText xml:space="preserve"> PAGEREF _Toc101207943 \h </w:instrText>
           </w:r>
           <w:r>
             <w:rPr>
@@ -3983,7 +4045,7 @@
               <w:noProof/>
               <w:color w:val="auto"/>
             </w:rPr>
-            <w:instrText xml:space="preserve"> PAGEREF _Toc100502416 \h </w:instrText>
+            <w:instrText xml:space="preserve"> PAGEREF _Toc101207944 \h </w:instrText>
           </w:r>
           <w:r>
             <w:rPr>
@@ -4069,7 +4131,7 @@
               <w:noProof/>
               <w:color w:val="auto"/>
             </w:rPr>
-            <w:instrText xml:space="preserve"> PAGEREF _Toc100502417 \h </w:instrText>
+            <w:instrText xml:space="preserve"> PAGEREF _Toc101207945 \h </w:instrText>
           </w:r>
           <w:r>
             <w:rPr>
@@ -4155,7 +4217,7 @@
               <w:noProof/>
               <w:color w:val="auto"/>
             </w:rPr>
-            <w:instrText xml:space="preserve"> PAGEREF _Toc100502418 \h </w:instrText>
+            <w:instrText xml:space="preserve"> PAGEREF _Toc101207946 \h </w:instrText>
           </w:r>
           <w:r>
             <w:rPr>
@@ -4241,7 +4303,7 @@
               <w:noProof/>
               <w:color w:val="auto"/>
             </w:rPr>
-            <w:instrText xml:space="preserve"> PAGEREF _Toc100502419 \h </w:instrText>
+            <w:instrText xml:space="preserve"> PAGEREF _Toc101207947 \h </w:instrText>
           </w:r>
           <w:r>
             <w:rPr>
@@ -4324,7 +4386,7 @@
             <w:rPr>
               <w:color w:val="auto"/>
             </w:rPr>
-            <w:instrText xml:space="preserve"> PAGEREF _Toc100502420 \h </w:instrText>
+            <w:instrText xml:space="preserve"> PAGEREF _Toc101207948 \h </w:instrText>
           </w:r>
           <w:r>
             <w:rPr>
@@ -4341,7 +4403,7 @@
             <w:rPr>
               <w:color w:val="auto"/>
             </w:rPr>
-            <w:t>IX</w:t>
+            <w:t>X</w:t>
           </w:r>
           <w:r>
             <w:rPr>
@@ -4406,7 +4468,7 @@
               <w:noProof/>
               <w:color w:val="auto"/>
             </w:rPr>
-            <w:instrText xml:space="preserve"> PAGEREF _Toc100502421 \h </w:instrText>
+            <w:instrText xml:space="preserve"> PAGEREF _Toc101207949 \h </w:instrText>
           </w:r>
           <w:r>
             <w:rPr>
@@ -4426,7 +4488,7 @@
               <w:noProof/>
               <w:color w:val="auto"/>
             </w:rPr>
-            <w:t>IX</w:t>
+            <w:t>X</w:t>
           </w:r>
           <w:r>
             <w:rPr>
@@ -4492,7 +4554,7 @@
               <w:noProof/>
               <w:color w:val="auto"/>
             </w:rPr>
-            <w:instrText xml:space="preserve"> PAGEREF _Toc100502422 \h </w:instrText>
+            <w:instrText xml:space="preserve"> PAGEREF _Toc101207950 \h </w:instrText>
           </w:r>
           <w:r>
             <w:rPr>
@@ -4512,7 +4574,7 @@
               <w:noProof/>
               <w:color w:val="auto"/>
             </w:rPr>
-            <w:t>IX</w:t>
+            <w:t>X</w:t>
           </w:r>
           <w:r>
             <w:rPr>
@@ -4578,7 +4640,7 @@
               <w:noProof/>
               <w:color w:val="auto"/>
             </w:rPr>
-            <w:instrText xml:space="preserve"> PAGEREF _Toc100502423 \h </w:instrText>
+            <w:instrText xml:space="preserve"> PAGEREF _Toc101207951 \h </w:instrText>
           </w:r>
           <w:r>
             <w:rPr>
@@ -4598,7 +4660,7 @@
               <w:noProof/>
               <w:color w:val="auto"/>
             </w:rPr>
-            <w:t>IX</w:t>
+            <w:t>X</w:t>
           </w:r>
           <w:r>
             <w:rPr>
@@ -4664,7 +4726,7 @@
               <w:noProof/>
               <w:color w:val="auto"/>
             </w:rPr>
-            <w:instrText xml:space="preserve"> PAGEREF _Toc100502424 \h </w:instrText>
+            <w:instrText xml:space="preserve"> PAGEREF _Toc101207952 \h </w:instrText>
           </w:r>
           <w:r>
             <w:rPr>
@@ -4684,7 +4746,7 @@
               <w:noProof/>
               <w:color w:val="auto"/>
             </w:rPr>
-            <w:t>IX</w:t>
+            <w:t>X</w:t>
           </w:r>
           <w:r>
             <w:rPr>
@@ -4729,7 +4791,7 @@
             <w:rPr>
               <w:color w:val="auto"/>
             </w:rPr>
-            <w:t>TBA</w:t>
+            <w:t>Access Controls</w:t>
           </w:r>
           <w:r>
             <w:rPr>
@@ -4747,7 +4809,7 @@
             <w:rPr>
               <w:color w:val="auto"/>
             </w:rPr>
-            <w:instrText xml:space="preserve"> PAGEREF _Toc100502425 \h </w:instrText>
+            <w:instrText xml:space="preserve"> PAGEREF _Toc101207953 \h </w:instrText>
           </w:r>
           <w:r>
             <w:rPr>
@@ -4764,7 +4826,7 @@
             <w:rPr>
               <w:color w:val="auto"/>
             </w:rPr>
-            <w:t>X</w:t>
+            <w:t>XI</w:t>
           </w:r>
           <w:r>
             <w:rPr>
@@ -4808,7 +4870,7 @@
               <w:noProof/>
               <w:color w:val="auto"/>
             </w:rPr>
-            <w:t>TBA</w:t>
+            <w:t>Authentication</w:t>
           </w:r>
           <w:r>
             <w:rPr>
@@ -4829,7 +4891,7 @@
               <w:noProof/>
               <w:color w:val="auto"/>
             </w:rPr>
-            <w:instrText xml:space="preserve"> PAGEREF _Toc100502426 \h </w:instrText>
+            <w:instrText xml:space="preserve"> PAGEREF _Toc101207954 \h </w:instrText>
           </w:r>
           <w:r>
             <w:rPr>
@@ -4849,7 +4911,7 @@
               <w:noProof/>
               <w:color w:val="auto"/>
             </w:rPr>
-            <w:t>X</w:t>
+            <w:t>XI</w:t>
           </w:r>
           <w:r>
             <w:rPr>
@@ -4894,7 +4956,7 @@
               <w:noProof/>
               <w:color w:val="auto"/>
             </w:rPr>
-            <w:t>TBA</w:t>
+            <w:t>Authorisation</w:t>
           </w:r>
           <w:r>
             <w:rPr>
@@ -4915,7 +4977,7 @@
               <w:noProof/>
               <w:color w:val="auto"/>
             </w:rPr>
-            <w:instrText xml:space="preserve"> PAGEREF _Toc100502427 \h </w:instrText>
+            <w:instrText xml:space="preserve"> PAGEREF _Toc101207955 \h </w:instrText>
           </w:r>
           <w:r>
             <w:rPr>
@@ -4935,7 +4997,266 @@
               <w:noProof/>
               <w:color w:val="auto"/>
             </w:rPr>
-            <w:t>X</w:t>
+            <w:t>XI</w:t>
+          </w:r>
+          <w:r>
+            <w:rPr>
+              <w:noProof/>
+              <w:color w:val="auto"/>
+            </w:rPr>
+            <w:fldChar w:fldCharType="end"/>
+          </w:r>
+        </w:p>
+        <w:p>
+          <w:pPr>
+            <w:pStyle w:val="TOC2"/>
+            <w:rPr>
+              <w:rFonts w:eastAsiaTheme="minorEastAsia"/>
+              <w:bCs w:val="0"/>
+              <w:noProof/>
+              <w:color w:val="auto"/>
+              <w:sz w:val="22"/>
+              <w:lang w:eastAsia="en-AU"/>
+            </w:rPr>
+          </w:pPr>
+          <w:r>
+            <w:rPr>
+              <w:noProof/>
+              <w:color w:val="auto"/>
+            </w:rPr>
+            <w:lastRenderedPageBreak/>
+            <w:t>7.3</w:t>
+          </w:r>
+          <w:r>
+            <w:rPr>
+              <w:rFonts w:eastAsiaTheme="minorEastAsia"/>
+              <w:bCs w:val="0"/>
+              <w:noProof/>
+              <w:color w:val="auto"/>
+              <w:sz w:val="22"/>
+              <w:lang w:eastAsia="en-AU"/>
+            </w:rPr>
+            <w:tab/>
+          </w:r>
+          <w:r>
+            <w:rPr>
+              <w:noProof/>
+              <w:color w:val="auto"/>
+            </w:rPr>
+            <w:t>Access</w:t>
+          </w:r>
+          <w:r>
+            <w:rPr>
+              <w:noProof/>
+              <w:color w:val="auto"/>
+            </w:rPr>
+            <w:tab/>
+          </w:r>
+          <w:r>
+            <w:rPr>
+              <w:noProof/>
+              <w:color w:val="auto"/>
+            </w:rPr>
+            <w:fldChar w:fldCharType="begin"/>
+          </w:r>
+          <w:r>
+            <w:rPr>
+              <w:noProof/>
+              <w:color w:val="auto"/>
+            </w:rPr>
+            <w:instrText xml:space="preserve"> PAGEREF _Toc101207956 \h </w:instrText>
+          </w:r>
+          <w:r>
+            <w:rPr>
+              <w:noProof/>
+              <w:color w:val="auto"/>
+            </w:rPr>
+          </w:r>
+          <w:r>
+            <w:rPr>
+              <w:noProof/>
+              <w:color w:val="auto"/>
+            </w:rPr>
+            <w:fldChar w:fldCharType="separate"/>
+          </w:r>
+          <w:r>
+            <w:rPr>
+              <w:noProof/>
+              <w:color w:val="auto"/>
+            </w:rPr>
+            <w:t>XI</w:t>
+          </w:r>
+          <w:r>
+            <w:rPr>
+              <w:noProof/>
+              <w:color w:val="auto"/>
+            </w:rPr>
+            <w:fldChar w:fldCharType="end"/>
+          </w:r>
+        </w:p>
+        <w:p>
+          <w:pPr>
+            <w:pStyle w:val="TOC2"/>
+            <w:rPr>
+              <w:rFonts w:eastAsiaTheme="minorEastAsia"/>
+              <w:bCs w:val="0"/>
+              <w:noProof/>
+              <w:color w:val="auto"/>
+              <w:sz w:val="22"/>
+              <w:lang w:eastAsia="en-AU"/>
+            </w:rPr>
+          </w:pPr>
+          <w:r>
+            <w:rPr>
+              <w:noProof/>
+              <w:color w:val="auto"/>
+            </w:rPr>
+            <w:t>7.4</w:t>
+          </w:r>
+          <w:r>
+            <w:rPr>
+              <w:rFonts w:eastAsiaTheme="minorEastAsia"/>
+              <w:bCs w:val="0"/>
+              <w:noProof/>
+              <w:color w:val="auto"/>
+              <w:sz w:val="22"/>
+              <w:lang w:eastAsia="en-AU"/>
+            </w:rPr>
+            <w:tab/>
+          </w:r>
+          <w:r>
+            <w:rPr>
+              <w:noProof/>
+              <w:color w:val="auto"/>
+            </w:rPr>
+            <w:t>Manage</w:t>
+          </w:r>
+          <w:r>
+            <w:rPr>
+              <w:noProof/>
+              <w:color w:val="auto"/>
+            </w:rPr>
+            <w:tab/>
+          </w:r>
+          <w:r>
+            <w:rPr>
+              <w:noProof/>
+              <w:color w:val="auto"/>
+            </w:rPr>
+            <w:fldChar w:fldCharType="begin"/>
+          </w:r>
+          <w:r>
+            <w:rPr>
+              <w:noProof/>
+              <w:color w:val="auto"/>
+            </w:rPr>
+            <w:instrText xml:space="preserve"> PAGEREF _Toc101207957 \h </w:instrText>
+          </w:r>
+          <w:r>
+            <w:rPr>
+              <w:noProof/>
+              <w:color w:val="auto"/>
+            </w:rPr>
+          </w:r>
+          <w:r>
+            <w:rPr>
+              <w:noProof/>
+              <w:color w:val="auto"/>
+            </w:rPr>
+            <w:fldChar w:fldCharType="separate"/>
+          </w:r>
+          <w:r>
+            <w:rPr>
+              <w:noProof/>
+              <w:color w:val="auto"/>
+            </w:rPr>
+            <w:t>XI</w:t>
+          </w:r>
+          <w:r>
+            <w:rPr>
+              <w:noProof/>
+              <w:color w:val="auto"/>
+            </w:rPr>
+            <w:fldChar w:fldCharType="end"/>
+          </w:r>
+        </w:p>
+        <w:p>
+          <w:pPr>
+            <w:pStyle w:val="TOC2"/>
+            <w:rPr>
+              <w:rFonts w:eastAsiaTheme="minorEastAsia"/>
+              <w:bCs w:val="0"/>
+              <w:noProof/>
+              <w:color w:val="auto"/>
+              <w:sz w:val="22"/>
+              <w:lang w:eastAsia="en-AU"/>
+            </w:rPr>
+          </w:pPr>
+          <w:r>
+            <w:rPr>
+              <w:noProof/>
+              <w:color w:val="auto"/>
+            </w:rPr>
+            <w:t>7.5</w:t>
+          </w:r>
+          <w:r>
+            <w:rPr>
+              <w:rFonts w:eastAsiaTheme="minorEastAsia"/>
+              <w:bCs w:val="0"/>
+              <w:noProof/>
+              <w:color w:val="auto"/>
+              <w:sz w:val="22"/>
+              <w:lang w:eastAsia="en-AU"/>
+            </w:rPr>
+            <w:tab/>
+          </w:r>
+          <w:r>
+            <w:rPr>
+              <w:noProof/>
+              <w:color w:val="auto"/>
+            </w:rPr>
+            <w:t>Audit</w:t>
+          </w:r>
+          <w:r>
+            <w:rPr>
+              <w:noProof/>
+              <w:color w:val="auto"/>
+            </w:rPr>
+            <w:tab/>
+          </w:r>
+          <w:r>
+            <w:rPr>
+              <w:noProof/>
+              <w:color w:val="auto"/>
+            </w:rPr>
+            <w:fldChar w:fldCharType="begin"/>
+          </w:r>
+          <w:r>
+            <w:rPr>
+              <w:noProof/>
+              <w:color w:val="auto"/>
+            </w:rPr>
+            <w:instrText xml:space="preserve"> PAGEREF _Toc101207958 \h </w:instrText>
+          </w:r>
+          <w:r>
+            <w:rPr>
+              <w:noProof/>
+              <w:color w:val="auto"/>
+            </w:rPr>
+          </w:r>
+          <w:r>
+            <w:rPr>
+              <w:noProof/>
+              <w:color w:val="auto"/>
+            </w:rPr>
+            <w:fldChar w:fldCharType="separate"/>
+          </w:r>
+          <w:r>
+            <w:rPr>
+              <w:noProof/>
+              <w:color w:val="auto"/>
+            </w:rPr>
+            <w:t>XI</w:t>
           </w:r>
           <w:r>
             <w:rPr>
@@ -4962,7 +5283,6 @@
             <w:rPr>
               <w:color w:val="auto"/>
             </w:rPr>
-            <w:lastRenderedPageBreak/>
             <w:t>List of references</w:t>
           </w:r>
           <w:r>
@@ -4981,7 +5301,7 @@
             <w:rPr>
               <w:color w:val="auto"/>
             </w:rPr>
-            <w:instrText xml:space="preserve"> PAGEREF _Toc100502428 \h </w:instrText>
+            <w:instrText xml:space="preserve"> PAGEREF _Toc101207959 \h </w:instrText>
           </w:r>
           <w:r>
             <w:rPr>
@@ -4998,7 +5318,7 @@
             <w:rPr>
               <w:color w:val="auto"/>
             </w:rPr>
-            <w:t>XI</w:t>
+            <w:t>XII</w:t>
           </w:r>
           <w:r>
             <w:rPr>
@@ -5060,7 +5380,7 @@
             <w:rPr>
               <w:color w:val="auto"/>
             </w:rPr>
-            <w:instrText xml:space="preserve"> PAGEREF _Toc100502429 \h </w:instrText>
+            <w:instrText xml:space="preserve"> PAGEREF _Toc101207960 \h </w:instrText>
           </w:r>
           <w:r>
             <w:rPr>
@@ -5077,7 +5397,7 @@
             <w:rPr>
               <w:color w:val="auto"/>
             </w:rPr>
-            <w:t>XII</w:t>
+            <w:t>XIV</w:t>
           </w:r>
           <w:r>
             <w:rPr>
@@ -5122,7 +5442,7 @@
           <w:color w:val="auto"/>
         </w:rPr>
       </w:pPr>
-      <w:bookmarkStart w:id="6" w:name="_Toc100502402"/>
+      <w:bookmarkStart w:id="6" w:name="_Toc101207930"/>
       <w:r>
         <w:rPr>
           <w:rFonts w:cstheme="minorHAnsi"/>
@@ -5410,7 +5730,7 @@
           <w:color w:val="auto"/>
         </w:rPr>
       </w:pPr>
-      <w:bookmarkStart w:id="7" w:name="_Toc100502403"/>
+      <w:bookmarkStart w:id="7" w:name="_Toc101207931"/>
       <w:r>
         <w:rPr>
           <w:rFonts w:cstheme="minorHAnsi"/>
@@ -5561,7 +5881,7 @@
           <w:color w:val="auto"/>
         </w:rPr>
       </w:pPr>
-      <w:bookmarkStart w:id="8" w:name="_Toc100502404"/>
+      <w:bookmarkStart w:id="8" w:name="_Toc101207932"/>
       <w:r>
         <w:rPr>
           <w:rFonts w:cstheme="minorHAnsi"/>
@@ -5579,7 +5899,7 @@
           <w:color w:val="auto"/>
         </w:rPr>
       </w:pPr>
-      <w:bookmarkStart w:id="9" w:name="_Toc100502405"/>
+      <w:bookmarkStart w:id="9" w:name="_Toc101207933"/>
       <w:r>
         <w:rPr>
           <w:color w:val="auto"/>
@@ -5677,7 +5997,7 @@
           <w:color w:val="auto"/>
         </w:rPr>
       </w:pPr>
-      <w:bookmarkStart w:id="10" w:name="_Toc100502406"/>
+      <w:bookmarkStart w:id="10" w:name="_Toc101207934"/>
       <w:r>
         <w:rPr>
           <w:color w:val="auto"/>
@@ -5743,7 +6063,7 @@
           <w:color w:val="auto"/>
         </w:rPr>
       </w:pPr>
-      <w:bookmarkStart w:id="11" w:name="_Toc100502407"/>
+      <w:bookmarkStart w:id="11" w:name="_Toc101207935"/>
       <w:r>
         <w:rPr>
           <w:color w:val="auto"/>
@@ -5764,7 +6084,7 @@
           <w:color w:val="auto"/>
         </w:rPr>
       </w:pPr>
-      <w:bookmarkStart w:id="12" w:name="_Toc100502408"/>
+      <w:bookmarkStart w:id="12" w:name="_Toc101207936"/>
       <w:r>
         <w:rPr>
           <w:color w:val="auto"/>
@@ -5823,7 +6143,7 @@
           <w:color w:val="auto"/>
         </w:rPr>
       </w:pPr>
-      <w:bookmarkStart w:id="14" w:name="_Toc100502409"/>
+      <w:bookmarkStart w:id="14" w:name="_Toc101207937"/>
       <w:r>
         <w:rPr>
           <w:color w:val="auto"/>
@@ -5846,7 +6166,7 @@
         </w:rPr>
         <w:t xml:space="preserve"> </w:t>
       </w:r>
-      <w:bookmarkStart w:id="15" w:name="_Toc100502410"/>
+      <w:bookmarkStart w:id="15" w:name="_Toc101207938"/>
       <w:r>
         <w:rPr>
           <w:color w:val="auto"/>
@@ -5978,7 +6298,7 @@
           <w:color w:val="auto"/>
         </w:rPr>
       </w:pPr>
-      <w:bookmarkStart w:id="16" w:name="_Toc100502411"/>
+      <w:bookmarkStart w:id="16" w:name="_Toc101207939"/>
       <w:r>
         <w:rPr>
           <w:color w:val="auto"/>
@@ -5995,192 +6315,166 @@
         <w:t xml:space="preserve"> completed once they are made available. Although some vendors will provide the latest software updates that will allow for your printing device to work immediately, updates </w:t>
       </w:r>
       <w:r>
-        <w:t xml:space="preserve">will occur as the manufacturer is made aware of issues with their original software </w:t>
-      </w:r>
-    </w:p>
-    <w:p>
-      <w:pPr>
-        <w:pStyle w:val="Heading2"/>
-        <w:rPr>
-          <w:color w:val="auto"/>
-        </w:rPr>
-      </w:pPr>
-      <w:bookmarkStart w:id="17" w:name="_Toc100502412"/>
-      <w:r>
-        <w:rPr>
-          <w:color w:val="auto"/>
-        </w:rPr>
-        <w:t>Faults/Maintenance/Repairs</w:t>
-      </w:r>
-      <w:bookmarkEnd w:id="17"/>
-    </w:p>
-    <w:p>
-      <w:r>
-        <w:t>Depending on if your printing device is subject to a warranty claim or is eligible for a service call out as part of the original sale or lease agreement</w:t>
-      </w:r>
-      <w:r>
-        <w:t xml:space="preserve">, a fault or maintenance call also </w:t>
-      </w:r>
-    </w:p>
-    <w:p>
-      <w:pPr>
-        <w:pStyle w:val="Heading2"/>
-        <w:rPr>
-          <w:color w:val="auto"/>
-        </w:rPr>
-      </w:pPr>
-      <w:bookmarkStart w:id="18" w:name="_Toc100502413"/>
-      <w:r>
-        <w:rPr>
-          <w:color w:val="auto"/>
-        </w:rPr>
-        <w:t>Device Configuration</w:t>
-      </w:r>
-      <w:bookmarkEnd w:id="18"/>
-    </w:p>
-    <w:p>
-      <w:pPr>
-        <w:spacing w:line="480" w:lineRule="auto"/>
+        <w:t xml:space="preserve">will occur </w:t>
+      </w:r>
+      <w:r>
+        <w:t xml:space="preserve">over time </w:t>
+      </w:r>
+      <w:r>
+        <w:t xml:space="preserve">as the manufacturer is made aware of issues with their original software </w:t>
+      </w:r>
+      <w:r>
+        <w:t xml:space="preserve">and can also provide other new benefits to older, even outdated printing devices </w:t>
+      </w:r>
+    </w:p>
+    <w:p>
+      <w:r>
+        <w:t>(</w:t>
+      </w:r>
+      <w:proofErr w:type="spellStart"/>
+      <w:r>
+        <w:t>Symanovich</w:t>
+      </w:r>
+      <w:proofErr w:type="spellEnd"/>
+      <w:r>
+        <w:t>, 2021).</w:t>
+      </w:r>
+    </w:p>
+    <w:p/>
+    <w:p>
+      <w:r>
+        <w:t xml:space="preserve">The recommended timeframe for applying </w:t>
+      </w:r>
+      <w:r>
+        <w:t xml:space="preserve">patches can vary, </w:t>
+      </w:r>
+      <w:r>
+        <w:t>however</w:t>
+      </w:r>
+      <w:r>
+        <w:t xml:space="preserve"> </w:t>
+      </w:r>
+      <w:r>
+        <w:t>devices such as</w:t>
+      </w:r>
+      <w:r>
+        <w:t xml:space="preserve"> printers</w:t>
+      </w:r>
+      <w:r>
+        <w:t>,</w:t>
+      </w:r>
+      <w:r>
+        <w:t xml:space="preserve"> the </w:t>
+      </w:r>
+      <w:r>
+        <w:rPr>
+          <w:i/>
+          <w:iCs/>
+        </w:rPr>
+        <w:t>Essential Eight Maturity Model</w:t>
+      </w:r>
+      <w:r>
+        <w:t xml:space="preserve"> (</w:t>
+      </w:r>
+      <w:r>
+        <w:t>2021) recommends a</w:t>
+      </w:r>
+      <w:r>
+        <w:t xml:space="preserve"> </w:t>
+      </w:r>
+      <w:r>
+        <w:t>timeframe</w:t>
+      </w:r>
+    </w:p>
+    <w:p>
+      <w:r>
+        <w:t xml:space="preserve">for updates </w:t>
+      </w:r>
+      <w:r>
+        <w:t>on</w:t>
+      </w:r>
+      <w:r>
+        <w:t xml:space="preserve"> applications like </w:t>
+      </w:r>
+      <w:r>
+        <w:t>those</w:t>
+      </w:r>
+      <w:r>
+        <w:t xml:space="preserve"> associated with printers, at within </w:t>
+      </w:r>
+      <w:r>
         <w:rPr>
           <w:b/>
           <w:bCs/>
           <w:i/>
           <w:iCs/>
-        </w:rPr>
-      </w:pPr>
-      <w:r>
+          <w:u w:val="single"/>
+        </w:rPr>
+        <w:t>one month</w:t>
+      </w:r>
+      <w:r>
+        <w:t xml:space="preserve"> </w:t>
+      </w:r>
+      <w:r>
+        <w:t xml:space="preserve">of </w:t>
+      </w:r>
+      <w:r>
+        <w:t xml:space="preserve">the patch or software updates </w:t>
+      </w:r>
+      <w:r>
+        <w:t>release.</w:t>
+      </w:r>
+    </w:p>
+    <w:p>
+      <w:pPr>
+        <w:pStyle w:val="Heading2"/>
+        <w:rPr>
+          <w:color w:val="auto"/>
+        </w:rPr>
+      </w:pPr>
+      <w:bookmarkStart w:id="17" w:name="_Toc101207940"/>
+      <w:r>
+        <w:rPr>
+          <w:color w:val="auto"/>
+        </w:rPr>
+        <w:t>Faults/Maintenance/Repairs</w:t>
+      </w:r>
+      <w:bookmarkEnd w:id="17"/>
+    </w:p>
+    <w:p>
+      <w:r>
+        <w:t>Depending on if your printing device is subject to a warranty claim or is eligible for a service call out as part of the original sale or lease agreement</w:t>
+      </w:r>
+      <w:r>
+        <w:t xml:space="preserve">, a fault or maintenance call also </w:t>
+      </w:r>
+    </w:p>
+    <w:p>
+      <w:pPr>
+        <w:pStyle w:val="Heading2"/>
+        <w:rPr>
+          <w:color w:val="auto"/>
+        </w:rPr>
+      </w:pPr>
+      <w:bookmarkStart w:id="18" w:name="_Toc101207941"/>
+      <w:r>
+        <w:rPr>
+          <w:color w:val="auto"/>
+        </w:rPr>
+        <w:t>Device Configuration</w:t>
+      </w:r>
+      <w:bookmarkEnd w:id="18"/>
+    </w:p>
+    <w:p>
+      <w:pPr>
+        <w:spacing w:line="480" w:lineRule="auto"/>
         <w:rPr>
           <w:b/>
           <w:bCs/>
           <w:i/>
           <w:iCs/>
         </w:rPr>
-        <w:t>THIS HEADING REQUIRES FEEDBACK BEFORE IMPLEMENTATION</w:t>
-      </w:r>
-    </w:p>
-    <w:p/>
-    <w:p/>
-    <w:p/>
-    <w:p/>
-    <w:p/>
-    <w:p/>
-    <w:p/>
-    <w:p/>
-    <w:p/>
-    <w:p/>
-    <w:p/>
-    <w:p/>
-    <w:p/>
-    <w:p/>
-    <w:p>
-      <w:pPr>
-        <w:pStyle w:val="Heading1"/>
-        <w:rPr>
-          <w:color w:val="auto"/>
-        </w:rPr>
-      </w:pPr>
-      <w:bookmarkStart w:id="19" w:name="_Toc100502414"/>
-      <w:r>
-        <w:rPr>
-          <w:color w:val="auto"/>
-        </w:rPr>
-        <w:lastRenderedPageBreak/>
-        <w:t>Vendor Maintenance and Repairs</w:t>
-      </w:r>
-      <w:bookmarkEnd w:id="19"/>
-    </w:p>
-    <w:p>
-      <w:pPr>
-        <w:pStyle w:val="Heading2"/>
-        <w:rPr>
-          <w:color w:val="auto"/>
-        </w:rPr>
-      </w:pPr>
-      <w:bookmarkStart w:id="20" w:name="_Toc100502415"/>
-      <w:r>
-        <w:rPr>
-          <w:color w:val="auto"/>
-        </w:rPr>
-        <w:t>Contacting the Vendor/Technical/Manufacturer</w:t>
-      </w:r>
-      <w:bookmarkEnd w:id="20"/>
-    </w:p>
-    <w:p>
-      <w:r>
-        <w:t xml:space="preserve">It is important that contact details are correct and up to date should a warranty or service call be required to both troubleshoot issues either by offsite or onsite technical support. </w:t>
-      </w:r>
-    </w:p>
-    <w:p/>
-    <w:p>
-      <w:r>
-        <w:t>For warranty claims and technical support made over the phone, always contact the service pro</w:t>
-      </w:r>
-      <w:r>
-        <w:t xml:space="preserve">vider on the details they have provided. </w:t>
-      </w:r>
-    </w:p>
-    <w:p>
-      <w:pPr>
-        <w:pStyle w:val="Heading2"/>
-        <w:rPr>
-          <w:color w:val="auto"/>
-        </w:rPr>
-      </w:pPr>
-      <w:bookmarkStart w:id="21" w:name="_Toc100502416"/>
-      <w:r>
-        <w:rPr>
-          <w:color w:val="auto"/>
-        </w:rPr>
-        <w:t>Organising a Service Call</w:t>
-      </w:r>
-      <w:bookmarkEnd w:id="21"/>
-    </w:p>
-    <w:p>
-      <w:r>
-        <w:t xml:space="preserve">Service calls should only be placed by both secure and </w:t>
-      </w:r>
-      <w:r>
-        <w:t>pre-determined methods. For example, individual staff mobile hone or other IoT devices should be avoided when making service call,</w:t>
-      </w:r>
-    </w:p>
-    <w:p>
-      <w:pPr>
-        <w:pStyle w:val="Heading2"/>
-        <w:rPr>
-          <w:color w:val="auto"/>
-        </w:rPr>
-      </w:pPr>
-      <w:bookmarkStart w:id="22" w:name="_Toc100502417"/>
-      <w:r>
-        <w:rPr>
-          <w:color w:val="auto"/>
-        </w:rPr>
-        <w:t>Confirming vendor/repair agent identity</w:t>
-      </w:r>
-      <w:bookmarkEnd w:id="22"/>
-    </w:p>
-    <w:p>
-      <w:r>
-        <w:t>Should an apparent call be made from someone claiming to be a vendor, staff who would answer or respond to these calls</w:t>
-      </w:r>
-    </w:p>
-    <w:p>
-      <w:pPr>
-        <w:pStyle w:val="Heading2"/>
-        <w:rPr>
-          <w:color w:val="auto"/>
-        </w:rPr>
-      </w:pPr>
-      <w:bookmarkStart w:id="23" w:name="_Toc100502418"/>
-      <w:r>
-        <w:rPr>
-          <w:color w:val="auto"/>
-        </w:rPr>
-        <w:t>Restricting Access</w:t>
-      </w:r>
-      <w:bookmarkEnd w:id="23"/>
-    </w:p>
-    <w:p>
+      </w:pPr>
       <w:r>
         <w:rPr>
           <w:b/>
@@ -6188,8 +6482,38 @@
           <w:i/>
           <w:iCs/>
         </w:rPr>
-        <w:t>PENDING FURTHER RESEARCH</w:t>
-      </w:r>
+        <w:t>THIS HEADING REQUIRES FEEDBACK BEFORE IMPLEMENTATION</w:t>
+      </w:r>
+    </w:p>
+    <w:p/>
+    <w:p/>
+    <w:p/>
+    <w:p/>
+    <w:p/>
+    <w:p/>
+    <w:p/>
+    <w:p/>
+    <w:p/>
+    <w:p/>
+    <w:p/>
+    <w:p/>
+    <w:p/>
+    <w:p/>
+    <w:p>
+      <w:pPr>
+        <w:pStyle w:val="Heading1"/>
+        <w:rPr>
+          <w:color w:val="auto"/>
+        </w:rPr>
+      </w:pPr>
+      <w:bookmarkStart w:id="19" w:name="_Toc101207942"/>
+      <w:r>
+        <w:rPr>
+          <w:color w:val="auto"/>
+        </w:rPr>
+        <w:t>Vendor Maintenance and Repairs</w:t>
+      </w:r>
+      <w:bookmarkEnd w:id="19"/>
     </w:p>
     <w:p>
       <w:pPr>
@@ -6198,165 +6522,559 @@
           <w:color w:val="auto"/>
         </w:rPr>
       </w:pPr>
-      <w:bookmarkStart w:id="24" w:name="_Toc100502419"/>
+      <w:bookmarkStart w:id="20" w:name="_Toc101207943"/>
       <w:r>
         <w:rPr>
           <w:color w:val="auto"/>
         </w:rPr>
-        <w:t>Confirming Work Completed</w:t>
-      </w:r>
-      <w:bookmarkEnd w:id="24"/>
-    </w:p>
-    <w:p>
-      <w:pPr>
-        <w:spacing w:line="480" w:lineRule="auto"/>
+        <w:t>Contacting the Vendor/Technical/Manufacturer</w:t>
+      </w:r>
+      <w:bookmarkEnd w:id="20"/>
+    </w:p>
+    <w:p>
+      <w:r>
+        <w:t xml:space="preserve">It is important that contact details are correct and up to date should a warranty or service call be required to both troubleshoot issues either by offsite or onsite technical support. </w:t>
+      </w:r>
+      <w:r>
+        <w:t>Having these details on hand and as accurate as possible will p</w:t>
+      </w:r>
+      <w:r>
+        <w:t xml:space="preserve">otentially reduce the devices downtime. </w:t>
+      </w:r>
+    </w:p>
+    <w:p/>
+    <w:p>
+      <w:r>
+        <w:t>For warranty claims and technical support made over the phone, always contact the service pro</w:t>
+      </w:r>
+      <w:r>
+        <w:t>vider on the details they have provided</w:t>
+      </w:r>
+      <w:r>
+        <w:t xml:space="preserve"> wherever possible and centralise</w:t>
+      </w:r>
+      <w:r>
+        <w:t xml:space="preserve"> the</w:t>
+      </w:r>
+      <w:r>
+        <w:t xml:space="preserve">se calls to be handled by those with access to such warranty, </w:t>
+      </w:r>
+      <w:r>
+        <w:t>lease,</w:t>
+      </w:r>
+      <w:r>
+        <w:t xml:space="preserve"> and maintenance contracts available on hand. </w:t>
+      </w:r>
+    </w:p>
+    <w:p>
+      <w:pPr>
+        <w:pStyle w:val="Heading2"/>
+        <w:rPr>
+          <w:color w:val="auto"/>
+        </w:rPr>
+      </w:pPr>
+      <w:bookmarkStart w:id="21" w:name="_Toc101207944"/>
+      <w:r>
+        <w:rPr>
+          <w:color w:val="auto"/>
+        </w:rPr>
+        <w:t>Organising a Service Call</w:t>
+      </w:r>
+      <w:bookmarkEnd w:id="21"/>
+    </w:p>
+    <w:p>
+      <w:r>
+        <w:t xml:space="preserve">Service calls should only be placed by both secure and </w:t>
+      </w:r>
+      <w:r>
+        <w:t xml:space="preserve">pre-determined methods. For example, </w:t>
+      </w:r>
+      <w:r>
+        <w:t>staff owned</w:t>
+      </w:r>
+      <w:r>
+        <w:t xml:space="preserve"> mobile </w:t>
+      </w:r>
+      <w:r>
+        <w:t>p</w:t>
+      </w:r>
+      <w:r>
+        <w:t>hone</w:t>
+      </w:r>
+      <w:r>
+        <w:t>s</w:t>
+      </w:r>
+      <w:r>
+        <w:t xml:space="preserve"> or other IoT devices should be </w:t>
+      </w:r>
+      <w:r>
+        <w:t xml:space="preserve">strictly </w:t>
+      </w:r>
+      <w:r>
+        <w:t>avoided when making service call</w:t>
+      </w:r>
+      <w:r>
+        <w:t xml:space="preserve">s or communicating with vendors </w:t>
+      </w:r>
+      <w:r>
+        <w:t xml:space="preserve">and manufacturers at any time. </w:t>
+      </w:r>
+    </w:p>
+    <w:p>
+      <w:pPr>
+        <w:pStyle w:val="Heading2"/>
+        <w:rPr>
+          <w:color w:val="auto"/>
+        </w:rPr>
+      </w:pPr>
+      <w:bookmarkStart w:id="22" w:name="_Toc101207945"/>
+      <w:r>
+        <w:rPr>
+          <w:color w:val="auto"/>
+        </w:rPr>
+        <w:t>Confirming vendor/repair agent identity</w:t>
+      </w:r>
+      <w:bookmarkEnd w:id="22"/>
+    </w:p>
+    <w:p>
+      <w:r>
+        <w:t>Should an apparent call be made from someone claiming to be a vendor, staff who would answer or respond to these calls</w:t>
+      </w:r>
+      <w:r>
+        <w:t xml:space="preserve"> should immediately filter them through to designated contacts (this may just be yourself if you are a small business owner and the business’s only employee) as this will assist with verification etc</w:t>
+      </w:r>
+      <w:r>
+        <w:t xml:space="preserve"> and avoid imitation or </w:t>
+      </w:r>
+      <w:r>
+        <w:rPr>
+          <w:i/>
+          <w:iCs/>
+        </w:rPr>
+        <w:t>spoofing</w:t>
+      </w:r>
+      <w:r>
+        <w:t xml:space="preserve"> attacks by malicious actors. </w:t>
+      </w:r>
+    </w:p>
+    <w:p>
+      <w:pPr>
+        <w:pStyle w:val="Heading2"/>
+        <w:rPr>
+          <w:color w:val="auto"/>
+        </w:rPr>
+      </w:pPr>
+      <w:bookmarkStart w:id="23" w:name="_Toc101207946"/>
+      <w:r>
+        <w:rPr>
+          <w:color w:val="auto"/>
+        </w:rPr>
+        <w:t>Restricting Access</w:t>
+      </w:r>
+      <w:bookmarkEnd w:id="23"/>
+    </w:p>
+    <w:p>
+      <w:r>
+        <w:t>There is a need to balance the needs of vendors to access your premises and your network whilst also protecting your printer and other critical network devices, but ultimately it is recommended to work with vendors whilst also helping them understand your needs and wants to protect your infrastructure from potential cybercriminals (Smith, n.d.).</w:t>
+      </w:r>
+    </w:p>
+    <w:p/>
+    <w:p>
+      <w:r>
+        <w:t xml:space="preserve">Securing printing and </w:t>
+      </w:r>
+      <w:r>
+        <w:t xml:space="preserve">associated </w:t>
+      </w:r>
+      <w:r>
+        <w:t xml:space="preserve">network devices is covered in greater detail under the </w:t>
+      </w:r>
+      <w:r>
         <w:rPr>
           <w:b/>
           <w:bCs/>
           <w:i/>
           <w:iCs/>
         </w:rPr>
-      </w:pPr>
-      <w:r>
+        <w:t>Access Controls</w:t>
+      </w:r>
+      <w:r>
+        <w:t xml:space="preserve"> </w:t>
+      </w:r>
+      <w:r>
+        <w:t>section (See below).</w:t>
+      </w:r>
+    </w:p>
+    <w:p>
+      <w:pPr>
+        <w:pStyle w:val="Heading2"/>
+        <w:rPr>
+          <w:color w:val="auto"/>
+        </w:rPr>
+      </w:pPr>
+      <w:bookmarkStart w:id="24" w:name="_Toc101207947"/>
+      <w:r>
+        <w:rPr>
+          <w:color w:val="auto"/>
+        </w:rPr>
+        <w:t>Confirming Work Completed</w:t>
+      </w:r>
+      <w:bookmarkEnd w:id="24"/>
+    </w:p>
+    <w:p>
+      <w:r>
+        <w:t xml:space="preserve">Once </w:t>
+      </w:r>
+      <w:r>
+        <w:t>a vendor claims that the work required has been completed, depending if the work was successful or unsuccessful will decide the next steps that should be taken:</w:t>
+      </w:r>
+    </w:p>
+    <w:p/>
+    <w:p>
+      <w:pPr>
+        <w:rPr>
+          <w:b/>
+          <w:bCs/>
+          <w:u w:val="single"/>
+        </w:rPr>
+      </w:pPr>
+      <w:r>
+        <w:rPr>
+          <w:b/>
+          <w:bCs/>
+          <w:u w:val="single"/>
+        </w:rPr>
+        <w:t>If w</w:t>
+      </w:r>
+      <w:r>
+        <w:rPr>
+          <w:b/>
+          <w:bCs/>
+          <w:u w:val="single"/>
+        </w:rPr>
+        <w:t xml:space="preserve">ork </w:t>
+      </w:r>
+      <w:r>
+        <w:rPr>
+          <w:b/>
+          <w:bCs/>
+          <w:u w:val="single"/>
+        </w:rPr>
+        <w:t xml:space="preserve">is </w:t>
+      </w:r>
+      <w:r>
+        <w:rPr>
+          <w:b/>
+          <w:bCs/>
+          <w:u w:val="single"/>
+        </w:rPr>
+        <w:t xml:space="preserve">completed successfully: </w:t>
+      </w:r>
+    </w:p>
+    <w:p/>
+    <w:p>
+      <w:r>
+        <w:lastRenderedPageBreak/>
+        <w:t xml:space="preserve">The </w:t>
+      </w:r>
+      <w:r>
+        <w:t xml:space="preserve">authorised </w:t>
+      </w:r>
+      <w:r>
+        <w:t>representative</w:t>
+      </w:r>
+      <w:r>
+        <w:t xml:space="preserve"> should be able to </w:t>
+      </w:r>
+      <w:r>
+        <w:t>demonstrate</w:t>
+      </w:r>
+      <w:r>
+        <w:t xml:space="preserve"> that the work required has been completed and </w:t>
+      </w:r>
+      <w:r>
+        <w:t>provide an overview of the</w:t>
+      </w:r>
+      <w:r>
+        <w:t xml:space="preserve"> maintenance/repair, </w:t>
+      </w:r>
+      <w:r>
+        <w:t>installation,</w:t>
+      </w:r>
+      <w:r>
+        <w:t xml:space="preserve"> or removal of equipment to the business representative </w:t>
+      </w:r>
+      <w:r>
+        <w:t>monitoring and waiting for the vendor or representative to complete their work.</w:t>
+      </w:r>
+      <w:r>
+        <w:t xml:space="preserve"> </w:t>
+      </w:r>
+    </w:p>
+    <w:p/>
+    <w:p>
+      <w:r>
+        <w:t xml:space="preserve">There should be </w:t>
+      </w:r>
+      <w:r>
+        <w:t xml:space="preserve">detailed </w:t>
+      </w:r>
+      <w:r>
+        <w:t xml:space="preserve">documentation provided </w:t>
+      </w:r>
+      <w:r>
+        <w:t>by the vendor for accurate record keeping should there be any associated issues with the work completed later on.</w:t>
+      </w:r>
+    </w:p>
+    <w:p/>
+    <w:p>
+      <w:pPr>
+        <w:rPr>
+          <w:b/>
+          <w:bCs/>
+          <w:u w:val="single"/>
+        </w:rPr>
+      </w:pPr>
+      <w:r>
+        <w:rPr>
+          <w:b/>
+          <w:bCs/>
+          <w:u w:val="single"/>
+        </w:rPr>
+        <w:t>If w</w:t>
+      </w:r>
+      <w:r>
+        <w:rPr>
+          <w:b/>
+          <w:bCs/>
+          <w:u w:val="single"/>
+        </w:rPr>
+        <w:t xml:space="preserve">ork </w:t>
+      </w:r>
+      <w:r>
+        <w:rPr>
+          <w:b/>
+          <w:bCs/>
+          <w:u w:val="single"/>
+        </w:rPr>
+        <w:t xml:space="preserve">is </w:t>
+      </w:r>
+      <w:r>
+        <w:rPr>
+          <w:b/>
+          <w:bCs/>
+          <w:u w:val="single"/>
+        </w:rPr>
+        <w:t xml:space="preserve">completed </w:t>
+      </w:r>
+      <w:r>
+        <w:rPr>
+          <w:b/>
+          <w:bCs/>
+          <w:u w:val="single"/>
+        </w:rPr>
+        <w:t>un</w:t>
+      </w:r>
+      <w:r>
+        <w:rPr>
+          <w:b/>
+          <w:bCs/>
+          <w:u w:val="single"/>
+        </w:rPr>
+        <w:t xml:space="preserve">successfully: </w:t>
+      </w:r>
+    </w:p>
+    <w:p/>
+    <w:p>
+      <w:r>
+        <w:t>Should the authorised representative</w:t>
+      </w:r>
+      <w:r>
+        <w:t xml:space="preserve"> advise that work required has not or cannot be completed at this time, </w:t>
+      </w:r>
+      <w:r>
+        <w:t xml:space="preserve">the authorised representative should communicate to the business owner or authorised person to discuss the next steps and supply detailed documentation advising of such steps. </w:t>
+      </w:r>
+    </w:p>
+    <w:p/>
+    <w:p>
+      <w:pPr>
+        <w:spacing w:line="480" w:lineRule="auto"/>
+      </w:pPr>
+    </w:p>
+    <w:p>
+      <w:pPr>
+        <w:spacing w:line="480" w:lineRule="auto"/>
+      </w:pPr>
+    </w:p>
+    <w:p>
+      <w:pPr>
+        <w:spacing w:line="480" w:lineRule="auto"/>
+      </w:pPr>
+    </w:p>
+    <w:p>
+      <w:pPr>
+        <w:spacing w:line="480" w:lineRule="auto"/>
+      </w:pPr>
+    </w:p>
+    <w:p>
+      <w:pPr>
+        <w:spacing w:line="480" w:lineRule="auto"/>
+      </w:pPr>
+    </w:p>
+    <w:p>
+      <w:pPr>
+        <w:spacing w:line="480" w:lineRule="auto"/>
+      </w:pPr>
+    </w:p>
+    <w:p>
+      <w:pPr>
+        <w:spacing w:line="480" w:lineRule="auto"/>
+      </w:pPr>
+    </w:p>
+    <w:p>
+      <w:pPr>
+        <w:spacing w:line="480" w:lineRule="auto"/>
+      </w:pPr>
+    </w:p>
+    <w:p>
+      <w:pPr>
+        <w:spacing w:line="480" w:lineRule="auto"/>
+      </w:pPr>
+    </w:p>
+    <w:p>
+      <w:pPr>
+        <w:spacing w:line="480" w:lineRule="auto"/>
+      </w:pPr>
+    </w:p>
+    <w:p>
+      <w:pPr>
+        <w:spacing w:line="480" w:lineRule="auto"/>
+      </w:pPr>
+    </w:p>
+    <w:p>
+      <w:pPr>
+        <w:spacing w:line="480" w:lineRule="auto"/>
+      </w:pPr>
+    </w:p>
+    <w:p>
+      <w:pPr>
+        <w:spacing w:line="480" w:lineRule="auto"/>
+      </w:pPr>
+    </w:p>
+    <w:p>
+      <w:pPr>
+        <w:spacing w:line="480" w:lineRule="auto"/>
+      </w:pPr>
+    </w:p>
+    <w:p>
+      <w:pPr>
+        <w:spacing w:line="480" w:lineRule="auto"/>
+      </w:pPr>
+    </w:p>
+    <w:p>
+      <w:pPr>
+        <w:spacing w:line="480" w:lineRule="auto"/>
+      </w:pPr>
+    </w:p>
+    <w:p>
+      <w:pPr>
+        <w:spacing w:line="480" w:lineRule="auto"/>
+      </w:pPr>
+    </w:p>
+    <w:p>
+      <w:pPr>
+        <w:spacing w:line="480" w:lineRule="auto"/>
+      </w:pPr>
+    </w:p>
+    <w:p>
+      <w:pPr>
+        <w:spacing w:line="480" w:lineRule="auto"/>
+      </w:pPr>
+    </w:p>
+    <w:p>
+      <w:pPr>
+        <w:pStyle w:val="Heading1"/>
+        <w:rPr>
+          <w:color w:val="auto"/>
+        </w:rPr>
+      </w:pPr>
+      <w:bookmarkStart w:id="25" w:name="_Toc101207948"/>
+      <w:r>
+        <w:rPr>
+          <w:color w:val="auto"/>
+        </w:rPr>
+        <w:t>Destruction/</w:t>
+      </w:r>
+      <w:r>
+        <w:rPr>
+          <w:color w:val="auto"/>
+        </w:rPr>
+        <w:t>Removal/R</w:t>
+      </w:r>
+      <w:r>
+        <w:rPr>
+          <w:color w:val="auto"/>
+        </w:rPr>
+        <w:t>eturning of Devices</w:t>
+      </w:r>
+      <w:bookmarkEnd w:id="25"/>
+    </w:p>
+    <w:p>
+      <w:pPr>
+        <w:pStyle w:val="Heading2"/>
+        <w:rPr>
+          <w:color w:val="auto"/>
+        </w:rPr>
+      </w:pPr>
+      <w:bookmarkStart w:id="26" w:name="_Toc101207949"/>
+      <w:r>
+        <w:rPr>
+          <w:color w:val="auto"/>
+        </w:rPr>
+        <w:t>Responsible Handling of Data</w:t>
+      </w:r>
+      <w:bookmarkEnd w:id="26"/>
+    </w:p>
+    <w:p>
+      <w:r>
+        <w:t xml:space="preserve">One of the most overlooked areas </w:t>
+      </w:r>
+      <w:r>
+        <w:t>of data security within an organisation is the hard drives and associated data storage devices that come with printers, especially those multi-function devices that have scanners and address books.</w:t>
+      </w:r>
+    </w:p>
+    <w:p/>
+    <w:p>
+      <w:r>
+        <w:t xml:space="preserve">Any and all printer devices that are to be replaced or disposed of can produce risk and vulnerabilities if not handled properly. </w:t>
+      </w:r>
+      <w:r>
+        <w:t xml:space="preserve">Like many other devices on the network in which data and information flows can be found, printers can have an internal hard drive that can potentially contain </w:t>
+      </w:r>
+      <w:r>
+        <w:t>sensitive information, such as customer data and even intellectual property such as those found with 3D printers.</w:t>
+      </w:r>
+    </w:p>
+    <w:p/>
+    <w:p>
+      <w:pPr>
         <w:rPr>
           <w:b/>
           <w:bCs/>
           <w:i/>
           <w:iCs/>
         </w:rPr>
-        <w:t>THIS HEADING REQUIRES FEEDBACK BEFORE IMPLEMENTATION</w:t>
-      </w:r>
-    </w:p>
-    <w:p/>
-    <w:p/>
-    <w:p/>
-    <w:p/>
-    <w:p>
-      <w:pPr>
-        <w:spacing w:line="480" w:lineRule="auto"/>
-      </w:pPr>
-    </w:p>
-    <w:p/>
-    <w:p>
-      <w:pPr>
-        <w:spacing w:line="480" w:lineRule="auto"/>
-      </w:pPr>
-    </w:p>
-    <w:p>
-      <w:pPr>
-        <w:spacing w:line="480" w:lineRule="auto"/>
-      </w:pPr>
-    </w:p>
-    <w:p>
-      <w:pPr>
-        <w:spacing w:line="480" w:lineRule="auto"/>
-      </w:pPr>
-    </w:p>
-    <w:p>
-      <w:pPr>
-        <w:spacing w:line="480" w:lineRule="auto"/>
-      </w:pPr>
-    </w:p>
-    <w:p>
-      <w:pPr>
-        <w:spacing w:line="480" w:lineRule="auto"/>
-      </w:pPr>
-    </w:p>
-    <w:p>
-      <w:pPr>
-        <w:spacing w:line="480" w:lineRule="auto"/>
-      </w:pPr>
-    </w:p>
-    <w:p>
-      <w:pPr>
-        <w:spacing w:line="480" w:lineRule="auto"/>
-      </w:pPr>
-    </w:p>
-    <w:p>
-      <w:pPr>
-        <w:spacing w:line="480" w:lineRule="auto"/>
-      </w:pPr>
-    </w:p>
-    <w:p>
-      <w:pPr>
-        <w:spacing w:line="480" w:lineRule="auto"/>
-      </w:pPr>
-    </w:p>
-    <w:p>
-      <w:pPr>
-        <w:pStyle w:val="Heading1"/>
-        <w:rPr>
-          <w:color w:val="auto"/>
-        </w:rPr>
-      </w:pPr>
-      <w:bookmarkStart w:id="25" w:name="_Toc100502420"/>
-      <w:r>
-        <w:rPr>
-          <w:color w:val="auto"/>
-        </w:rPr>
-        <w:lastRenderedPageBreak/>
-        <w:t>Destruction/</w:t>
-      </w:r>
-      <w:r>
-        <w:rPr>
-          <w:color w:val="auto"/>
-        </w:rPr>
-        <w:t>Removal/R</w:t>
-      </w:r>
-      <w:r>
-        <w:rPr>
-          <w:color w:val="auto"/>
-        </w:rPr>
-        <w:t>eturning of Devices</w:t>
-      </w:r>
-      <w:bookmarkEnd w:id="25"/>
-    </w:p>
-    <w:p>
-      <w:pPr>
-        <w:pStyle w:val="Heading2"/>
-        <w:rPr>
-          <w:color w:val="auto"/>
-        </w:rPr>
-      </w:pPr>
-      <w:bookmarkStart w:id="26" w:name="_Toc100502421"/>
-      <w:r>
-        <w:rPr>
-          <w:color w:val="auto"/>
-        </w:rPr>
-        <w:t>Responsible Handling of Data</w:t>
-      </w:r>
-      <w:bookmarkEnd w:id="26"/>
-    </w:p>
-    <w:p>
-      <w:r>
-        <w:t xml:space="preserve">One of the most overlooked areas </w:t>
-      </w:r>
-      <w:r>
-        <w:t>of data security within an organisation is the hard drives and associated data storage devices that come with printers, especially those multi-function devices that have scanners and address books.</w:t>
-      </w:r>
-    </w:p>
-    <w:p/>
-    <w:p>
-      <w:r>
-        <w:t xml:space="preserve">Any and all printer devices that are to be replaced or disposed of can produce risk and vulnerabilities if not handled properly. </w:t>
-      </w:r>
-      <w:r>
-        <w:t xml:space="preserve">Like many other devices on the network in which data and information flows can be found, printers can have an internal hard drive that can potentially contain </w:t>
-      </w:r>
-      <w:r>
-        <w:t>sensitive information, such as customer data and even intellectual property such as those found with 3D printers.</w:t>
-      </w:r>
-    </w:p>
-    <w:p/>
-    <w:p>
-      <w:pPr>
+      </w:pPr>
+      <w:r>
         <w:rPr>
           <w:b/>
           <w:bCs/>
           <w:i/>
           <w:iCs/>
         </w:rPr>
-      </w:pPr>
+        <w:t>Insert information</w:t>
+      </w:r>
       <w:r>
         <w:rPr>
           <w:b/>
@@ -6364,7 +7082,7 @@
           <w:i/>
           <w:iCs/>
         </w:rPr>
-        <w:t>Insert information</w:t>
+        <w:t xml:space="preserve"> surrounding </w:t>
       </w:r>
       <w:r>
         <w:rPr>
@@ -6373,241 +7091,387 @@
           <w:i/>
           <w:iCs/>
         </w:rPr>
-        <w:t xml:space="preserve"> surrounding </w:t>
-      </w:r>
-      <w:r>
+        <w:t>unencrypted information stored of printer hard drives. Look into potential IP (instructions) stored in 3D printer hard drives.</w:t>
+      </w:r>
+    </w:p>
+    <w:p>
+      <w:pPr>
+        <w:pStyle w:val="Heading2"/>
+        <w:rPr>
+          <w:color w:val="auto"/>
+        </w:rPr>
+      </w:pPr>
+      <w:bookmarkStart w:id="27" w:name="_Toc101207950"/>
+      <w:r>
+        <w:rPr>
+          <w:color w:val="auto"/>
+        </w:rPr>
+        <w:t>Prior to Device Removal/Destruction</w:t>
+      </w:r>
+      <w:bookmarkEnd w:id="27"/>
+    </w:p>
+    <w:p>
+      <w:r>
+        <w:t xml:space="preserve">Any </w:t>
+      </w:r>
+      <w:r>
+        <w:t xml:space="preserve">printing </w:t>
+      </w:r>
+      <w:r>
+        <w:t xml:space="preserve">device that should fall under the category of </w:t>
+      </w:r>
+      <w:r>
+        <w:t xml:space="preserve">being unable to be repaired, </w:t>
+      </w:r>
+      <w:r>
+        <w:t>salvaged,</w:t>
+      </w:r>
+      <w:r>
+        <w:t xml:space="preserve"> </w:t>
+      </w:r>
+      <w:r>
+        <w:t>or</w:t>
+      </w:r>
+      <w:r>
+        <w:t xml:space="preserve"> is not required to be retuned as part of any lease agreement</w:t>
+      </w:r>
+      <w:r>
+        <w:t>,</w:t>
+      </w:r>
+      <w:r>
+        <w:t xml:space="preserve"> should be properly destroyed upon removing any identifying markers such as stickers</w:t>
+      </w:r>
+      <w:r>
+        <w:t>, as well as</w:t>
+      </w:r>
+      <w:r>
+        <w:t xml:space="preserve"> any internal </w:t>
+      </w:r>
+      <w:r>
+        <w:t>components that could be beneficial to malicious actors should they acquire them from e-waste depositories or by ‘dumpster diving’.</w:t>
+      </w:r>
+    </w:p>
+    <w:p>
+      <w:pPr>
+        <w:pStyle w:val="Heading2"/>
+        <w:rPr>
+          <w:color w:val="auto"/>
+        </w:rPr>
+      </w:pPr>
+      <w:bookmarkStart w:id="28" w:name="_Toc101207951"/>
+      <w:r>
+        <w:rPr>
+          <w:color w:val="auto"/>
+        </w:rPr>
+        <w:t xml:space="preserve">Device </w:t>
+      </w:r>
+      <w:r>
+        <w:rPr>
+          <w:color w:val="auto"/>
+        </w:rPr>
+        <w:t>Destruction</w:t>
+      </w:r>
+      <w:bookmarkEnd w:id="28"/>
+    </w:p>
+    <w:p>
+      <w:r>
+        <w:t xml:space="preserve">If a device is to be disposed of and has had all identifying </w:t>
+      </w:r>
+      <w:r>
+        <w:t xml:space="preserve">markings and potential data storage hardware removed, </w:t>
+      </w:r>
+      <w:r>
+        <w:t xml:space="preserve">the device/s can be </w:t>
+      </w:r>
+      <w:r>
+        <w:t xml:space="preserve">flagged for destruction and can be transferred to the nearest available e-waste station in your local area. </w:t>
+      </w:r>
+    </w:p>
+    <w:p>
+      <w:pPr>
+        <w:pStyle w:val="Heading2"/>
+        <w:rPr>
+          <w:color w:val="auto"/>
+        </w:rPr>
+      </w:pPr>
+      <w:bookmarkStart w:id="29" w:name="_Toc101207952"/>
+      <w:r>
+        <w:rPr>
+          <w:color w:val="auto"/>
+        </w:rPr>
+        <w:t>Returning the Device</w:t>
+      </w:r>
+      <w:bookmarkEnd w:id="29"/>
+    </w:p>
+    <w:p>
+      <w:r>
+        <w:t>Should a printing device be under lease or loan and must be returned when the agreement for such device/s is concluded</w:t>
+      </w:r>
+      <w:r>
+        <w:t>,</w:t>
+      </w:r>
+      <w:r>
+        <w:t xml:space="preserve"> either by reaching the term date or from </w:t>
+      </w:r>
+      <w:r>
+        <w:t xml:space="preserve">having to return/swap a device under warranty, a discussion with the vendor/manufacturer regarding the removal (or at the very least, erasure) of the internal </w:t>
+      </w:r>
+      <w:r>
+        <w:t>hard drive</w:t>
+      </w:r>
+      <w:r>
+        <w:t xml:space="preserve"> should be </w:t>
+      </w:r>
+      <w:r>
+        <w:t xml:space="preserve">conducted. </w:t>
+      </w:r>
+    </w:p>
+    <w:p/>
+    <w:p/>
+    <w:p/>
+    <w:p/>
+    <w:p/>
+    <w:p/>
+    <w:p/>
+    <w:p/>
+    <w:p/>
+    <w:p/>
+    <w:p/>
+    <w:p/>
+    <w:p/>
+    <w:p>
+      <w:pPr>
+        <w:pStyle w:val="Heading1"/>
+        <w:rPr>
+          <w:color w:val="auto"/>
+        </w:rPr>
+      </w:pPr>
+      <w:bookmarkStart w:id="30" w:name="_Toc101207953"/>
+      <w:r>
+        <w:rPr>
+          <w:color w:val="auto"/>
+        </w:rPr>
+        <w:lastRenderedPageBreak/>
+        <w:t>Access Controls</w:t>
+      </w:r>
+      <w:bookmarkEnd w:id="30"/>
+    </w:p>
+    <w:p>
+      <w:r>
+        <w:t xml:space="preserve">At the very basic level, access control simply involves restricting access to the printer devices across your network, where individual users, including employees, vendors and even guests </w:t>
+      </w:r>
+      <w:r>
+        <w:t xml:space="preserve">would potentially have access (Tunggal, 2021). </w:t>
+      </w:r>
+    </w:p>
+    <w:p/>
+    <w:p/>
+    <w:p>
+      <w:pPr>
+        <w:pStyle w:val="Heading2"/>
+        <w:rPr>
+          <w:color w:val="auto"/>
+        </w:rPr>
+      </w:pPr>
+      <w:bookmarkStart w:id="31" w:name="_Toc101207954"/>
+      <w:r>
+        <w:rPr>
+          <w:color w:val="auto"/>
+        </w:rPr>
+        <w:t>Authentication</w:t>
+      </w:r>
+      <w:bookmarkEnd w:id="31"/>
+    </w:p>
+    <w:p>
+      <w:pPr>
         <w:rPr>
           <w:b/>
           <w:bCs/>
           <w:i/>
           <w:iCs/>
         </w:rPr>
-        <w:t>unencrypted information stored of printer hard drives. Look into potential IP (instructions) stored in 3D printer hard drives.</w:t>
-      </w:r>
-    </w:p>
-    <w:p>
-      <w:pPr>
-        <w:pStyle w:val="Heading2"/>
-        <w:rPr>
-          <w:color w:val="auto"/>
-        </w:rPr>
-      </w:pPr>
-      <w:bookmarkStart w:id="27" w:name="_Toc100502422"/>
-      <w:r>
-        <w:rPr>
-          <w:color w:val="auto"/>
-        </w:rPr>
-        <w:t>Prior to Device Removal/Destruction</w:t>
-      </w:r>
-      <w:bookmarkEnd w:id="27"/>
-    </w:p>
-    <w:p>
-      <w:r>
-        <w:t xml:space="preserve">Any </w:t>
-      </w:r>
-      <w:r>
-        <w:t xml:space="preserve">printing </w:t>
-      </w:r>
-      <w:r>
-        <w:t xml:space="preserve">device that should fall under the category of </w:t>
-      </w:r>
-      <w:r>
-        <w:t xml:space="preserve">being unable to be repaired, </w:t>
-      </w:r>
-      <w:r>
-        <w:t>salvaged,</w:t>
-      </w:r>
-      <w:r>
-        <w:t xml:space="preserve"> </w:t>
-      </w:r>
-      <w:r>
-        <w:t>or</w:t>
-      </w:r>
-      <w:r>
-        <w:t xml:space="preserve"> is not required to be retuned as part of any lease agreement</w:t>
-      </w:r>
-      <w:r>
-        <w:t>,</w:t>
-      </w:r>
-      <w:r>
-        <w:t xml:space="preserve"> should be properly destroyed upon removing any identifying markers such as stickers</w:t>
-      </w:r>
-      <w:r>
-        <w:t>, as well as</w:t>
-      </w:r>
-      <w:r>
-        <w:t xml:space="preserve"> any internal </w:t>
-      </w:r>
-      <w:r>
-        <w:t>components that could be beneficial to malicious actors should they acquire them from e-waste depositories or by ‘dumpster diving’.</w:t>
-      </w:r>
-    </w:p>
-    <w:p>
-      <w:pPr>
-        <w:pStyle w:val="Heading2"/>
-        <w:rPr>
-          <w:color w:val="auto"/>
-        </w:rPr>
-      </w:pPr>
-      <w:bookmarkStart w:id="28" w:name="_Toc100502423"/>
-      <w:r>
-        <w:rPr>
-          <w:color w:val="auto"/>
-        </w:rPr>
-        <w:t xml:space="preserve">Device </w:t>
-      </w:r>
-      <w:r>
-        <w:rPr>
-          <w:color w:val="auto"/>
-        </w:rPr>
-        <w:t>Destruction</w:t>
-      </w:r>
-      <w:bookmarkEnd w:id="28"/>
-    </w:p>
-    <w:p>
-      <w:r>
-        <w:t xml:space="preserve">If a device is to be disposed of and has had all identifying </w:t>
-      </w:r>
-      <w:r>
-        <w:t xml:space="preserve">markings and potential data storage hardware removed, </w:t>
-      </w:r>
-      <w:r>
-        <w:t xml:space="preserve">the device/s can be </w:t>
-      </w:r>
-      <w:r>
-        <w:t xml:space="preserve">flagged for destruction and can be transferred to the nearest available e-waste station in your local area. </w:t>
-      </w:r>
-    </w:p>
-    <w:p>
-      <w:pPr>
-        <w:pStyle w:val="Heading2"/>
-        <w:rPr>
-          <w:color w:val="auto"/>
-        </w:rPr>
-      </w:pPr>
-      <w:bookmarkStart w:id="29" w:name="_Toc100502424"/>
-      <w:r>
-        <w:rPr>
-          <w:color w:val="auto"/>
-        </w:rPr>
-        <w:t>Returning the Device</w:t>
-      </w:r>
-      <w:bookmarkEnd w:id="29"/>
-    </w:p>
-    <w:p>
-      <w:r>
-        <w:t xml:space="preserve">Should a printing device be under lease or loan and must be returned when the agreement for such device/s is concluded either by reaching the term date or from </w:t>
-      </w:r>
-    </w:p>
-    <w:p/>
-    <w:p/>
-    <w:p/>
-    <w:p/>
-    <w:p/>
-    <w:p/>
-    <w:p/>
-    <w:p/>
-    <w:p/>
-    <w:p/>
-    <w:p/>
-    <w:p/>
-    <w:p/>
-    <w:p/>
-    <w:p/>
-    <w:p/>
-    <w:p>
-      <w:pPr>
-        <w:pStyle w:val="Heading1"/>
-        <w:rPr>
-          <w:color w:val="auto"/>
-        </w:rPr>
-      </w:pPr>
-      <w:bookmarkStart w:id="30" w:name="_Toc100502425"/>
-      <w:r>
-        <w:rPr>
-          <w:color w:val="auto"/>
-        </w:rPr>
-        <w:lastRenderedPageBreak/>
-        <w:t>TBA</w:t>
-      </w:r>
-      <w:bookmarkEnd w:id="30"/>
-    </w:p>
-    <w:p>
-      <w:pPr>
-        <w:pStyle w:val="Heading2"/>
-        <w:rPr>
-          <w:color w:val="auto"/>
-        </w:rPr>
-      </w:pPr>
-      <w:bookmarkStart w:id="31" w:name="_Toc100502426"/>
-      <w:r>
-        <w:rPr>
-          <w:color w:val="auto"/>
-        </w:rPr>
-        <w:t>T</w:t>
-      </w:r>
-      <w:r>
-        <w:rPr>
-          <w:color w:val="auto"/>
-        </w:rPr>
-        <w:t>BA</w:t>
-      </w:r>
-      <w:bookmarkEnd w:id="31"/>
-    </w:p>
-    <w:p>
-      <w:pPr>
-        <w:pStyle w:val="Heading2"/>
-        <w:rPr>
-          <w:color w:val="auto"/>
-        </w:rPr>
-      </w:pPr>
-      <w:bookmarkStart w:id="32" w:name="_Toc100502427"/>
-      <w:r>
-        <w:rPr>
-          <w:color w:val="auto"/>
-        </w:rPr>
-        <w:t>TBA</w:t>
-      </w:r>
-      <w:bookmarkEnd w:id="32"/>
-    </w:p>
-    <w:p/>
-    <w:p>
-      <w:pPr>
-        <w:jc w:val="center"/>
-        <w:rPr>
+      </w:pPr>
+      <w:r>
+        <w:rPr>
+          <w:b/>
+          <w:bCs/>
           <w:i/>
           <w:iCs/>
         </w:rPr>
-      </w:pPr>
-      <w:r>
-        <w:rPr>
+        <w:t>Pending further research and insights</w:t>
+      </w:r>
+    </w:p>
+    <w:p>
+      <w:pPr>
+        <w:rPr>
+          <w:b/>
+          <w:bCs/>
           <w:i/>
           <w:iCs/>
         </w:rPr>
+      </w:pPr>
+    </w:p>
+    <w:p>
+      <w:pPr>
+        <w:pStyle w:val="Heading2"/>
+        <w:rPr>
+          <w:color w:val="auto"/>
+        </w:rPr>
+      </w:pPr>
+      <w:bookmarkStart w:id="32" w:name="_Toc101207955"/>
+      <w:r>
+        <w:rPr>
+          <w:color w:val="auto"/>
+        </w:rPr>
+        <w:t>Authorisation</w:t>
+      </w:r>
+      <w:bookmarkEnd w:id="32"/>
+    </w:p>
+    <w:p>
+      <w:pPr>
+        <w:rPr>
+          <w:b/>
+          <w:bCs/>
+          <w:i/>
+          <w:iCs/>
+        </w:rPr>
+      </w:pPr>
+      <w:r>
+        <w:rPr>
+          <w:b/>
+          <w:bCs/>
+          <w:i/>
+          <w:iCs/>
+        </w:rPr>
+        <w:t>Pending further research and insights</w:t>
+      </w:r>
+    </w:p>
+    <w:p/>
+    <w:p>
+      <w:pPr>
+        <w:pStyle w:val="Heading2"/>
+        <w:rPr>
+          <w:color w:val="auto"/>
+        </w:rPr>
+      </w:pPr>
+      <w:bookmarkStart w:id="33" w:name="_Toc101207956"/>
+      <w:r>
+        <w:rPr>
+          <w:color w:val="auto"/>
+        </w:rPr>
+        <w:t>Access</w:t>
+      </w:r>
+      <w:bookmarkEnd w:id="33"/>
+    </w:p>
+    <w:p>
+      <w:pPr>
+        <w:rPr>
+          <w:b/>
+          <w:bCs/>
+          <w:i/>
+          <w:iCs/>
+        </w:rPr>
+      </w:pPr>
+      <w:r>
+        <w:rPr>
+          <w:b/>
+          <w:bCs/>
+          <w:i/>
+          <w:iCs/>
+        </w:rPr>
+        <w:t>Pending further research and insights</w:t>
+      </w:r>
+    </w:p>
+    <w:p/>
+    <w:p>
+      <w:pPr>
+        <w:pStyle w:val="Heading2"/>
+        <w:rPr>
+          <w:color w:val="auto"/>
+        </w:rPr>
+      </w:pPr>
+      <w:bookmarkStart w:id="34" w:name="_Toc101207957"/>
+      <w:r>
+        <w:rPr>
+          <w:color w:val="auto"/>
+        </w:rPr>
+        <w:t>Manage</w:t>
+      </w:r>
+      <w:bookmarkEnd w:id="34"/>
+    </w:p>
+    <w:p>
+      <w:pPr>
+        <w:rPr>
+          <w:b/>
+          <w:bCs/>
+          <w:i/>
+          <w:iCs/>
+        </w:rPr>
+      </w:pPr>
+      <w:r>
+        <w:rPr>
+          <w:b/>
+          <w:bCs/>
+          <w:i/>
+          <w:iCs/>
+        </w:rPr>
+        <w:t>Pending further research and insights</w:t>
+      </w:r>
+    </w:p>
+    <w:p/>
+    <w:p>
+      <w:pPr>
+        <w:pStyle w:val="Heading2"/>
+        <w:rPr>
+          <w:color w:val="auto"/>
+        </w:rPr>
+      </w:pPr>
+      <w:bookmarkStart w:id="35" w:name="_Toc101207958"/>
+      <w:r>
+        <w:rPr>
+          <w:color w:val="auto"/>
+        </w:rPr>
+        <w:t>Audit</w:t>
+      </w:r>
+      <w:bookmarkEnd w:id="35"/>
+    </w:p>
+    <w:p>
+      <w:pPr>
+        <w:rPr>
+          <w:b/>
+          <w:bCs/>
+          <w:i/>
+          <w:iCs/>
+        </w:rPr>
+      </w:pPr>
+      <w:r>
+        <w:rPr>
+          <w:b/>
+          <w:bCs/>
+          <w:i/>
+          <w:iCs/>
+        </w:rPr>
+        <w:t>Pending further research and insights</w:t>
+      </w:r>
+    </w:p>
+    <w:p/>
+    <w:p/>
+    <w:p>
+      <w:pPr>
+        <w:jc w:val="center"/>
+        <w:rPr>
+          <w:i/>
+          <w:iCs/>
+        </w:rPr>
+      </w:pPr>
+      <w:r>
+        <w:rPr>
+          <w:i/>
+          <w:iCs/>
+        </w:rPr>
         <w:t xml:space="preserve"> </w:t>
       </w:r>
     </w:p>
-    <w:p/>
-    <w:p/>
-    <w:p/>
-    <w:p/>
-    <w:p/>
-    <w:p/>
-    <w:p/>
-    <w:p/>
-    <w:p/>
-    <w:p/>
-    <w:p/>
-    <w:p/>
-    <w:p/>
-    <w:p/>
-    <w:p/>
-    <w:p/>
-    <w:p/>
-    <w:p/>
-    <w:p/>
-    <w:p/>
-    <w:p/>
     <w:p/>
     <w:p/>
     <w:p/>
@@ -6642,7 +7506,7 @@
           <w:color w:val="auto"/>
         </w:rPr>
       </w:pPr>
-      <w:bookmarkStart w:id="33" w:name="_Toc100502428"/>
+      <w:bookmarkStart w:id="36" w:name="_Toc101207959"/>
       <w:r>
         <w:rPr>
           <w:color w:val="auto"/>
@@ -6656,7 +7520,7 @@
         </w:rPr>
         <w:t>s</w:t>
       </w:r>
-      <w:bookmarkEnd w:id="33"/>
+      <w:bookmarkEnd w:id="36"/>
     </w:p>
     <w:p>
       <w:pPr>
@@ -6677,7 +7541,21 @@
           <w:rFonts w:cstheme="minorHAnsi"/>
           <w:shd w:val="clear" w:color="auto" w:fill="FFFFFF"/>
         </w:rPr>
-        <w:t xml:space="preserve"> (ACSC). (n.d.). </w:t>
+        <w:t xml:space="preserve"> (ACSC). (</w:t>
+      </w:r>
+      <w:r>
+        <w:rPr>
+          <w:rFonts w:cstheme="minorHAnsi"/>
+          <w:shd w:val="clear" w:color="auto" w:fill="FFFFFF"/>
+        </w:rPr>
+        <w:t>2022, March 10</w:t>
+      </w:r>
+      <w:r>
+        <w:rPr>
+          <w:rFonts w:cstheme="minorHAnsi"/>
+          <w:shd w:val="clear" w:color="auto" w:fill="FFFFFF"/>
+        </w:rPr>
+        <w:t xml:space="preserve">). </w:t>
       </w:r>
       <w:r>
         <w:rPr>
@@ -6701,7 +7579,21 @@
             <w:rStyle w:val="Hyperlink"/>
             <w:rFonts w:cstheme="minorHAnsi"/>
           </w:rPr>
-          <w:t>https://www.cyber.gov.au/acsc/view-all-content/advice/guidelines-physical-security</w:t>
+          <w:t>https://www.cyber.gov.au/acsc/view-all-conte</w:t>
+        </w:r>
+        <w:r>
+          <w:rPr>
+            <w:rStyle w:val="Hyperlink"/>
+            <w:rFonts w:cstheme="minorHAnsi"/>
+          </w:rPr>
+          <w:t>n</w:t>
+        </w:r>
+        <w:r>
+          <w:rPr>
+            <w:rStyle w:val="Hyperlink"/>
+            <w:rFonts w:cstheme="minorHAnsi"/>
+          </w:rPr>
+          <w:t>t/advice/guidelines-physical-security</w:t>
         </w:r>
       </w:hyperlink>
       <w:r>
@@ -6740,28 +7632,7 @@
           <w:rFonts w:cstheme="minorHAnsi"/>
           <w:shd w:val="clear" w:color="auto" w:fill="FFFFFF"/>
         </w:rPr>
-        <w:t xml:space="preserve">Durbin, S. (2014, </w:t>
-      </w:r>
-      <w:r>
-        <w:rPr>
-          <w:rFonts w:cstheme="minorHAnsi"/>
-          <w:shd w:val="clear" w:color="auto" w:fill="FFFFFF"/>
-        </w:rPr>
-        <w:t>May 30</w:t>
-      </w:r>
-      <w:r>
-        <w:rPr>
-          <w:rFonts w:cstheme="minorHAnsi"/>
-          <w:shd w:val="clear" w:color="auto" w:fill="FFFFFF"/>
-        </w:rPr>
-        <w:t xml:space="preserve">). </w:t>
-      </w:r>
-      <w:r>
-        <w:rPr>
-          <w:rFonts w:cstheme="minorHAnsi"/>
-          <w:shd w:val="clear" w:color="auto" w:fill="FFFFFF"/>
-        </w:rPr>
-        <w:t xml:space="preserve">Cybersecurity: The increasing threat to brand reputation. </w:t>
+        <w:t xml:space="preserve">Australian Cyber Security Centre (ACSC). (2021, October 6). </w:t>
       </w:r>
       <w:r>
         <w:rPr>
@@ -6770,6 +7641,91 @@
           <w:iCs/>
           <w:shd w:val="clear" w:color="auto" w:fill="FFFFFF"/>
         </w:rPr>
+        <w:t>Accessing Security Vulnerabilities and Applying Patches</w:t>
+      </w:r>
+      <w:r>
+        <w:rPr>
+          <w:rFonts w:cstheme="minorHAnsi"/>
+          <w:shd w:val="clear" w:color="auto" w:fill="FFFFFF"/>
+        </w:rPr>
+        <w:t xml:space="preserve">. </w:t>
+      </w:r>
+      <w:hyperlink r:id="rId16" w:history="1">
+        <w:r>
+          <w:rPr>
+            <w:rStyle w:val="Hyperlink"/>
+            <w:rFonts w:cstheme="minorHAnsi"/>
+            <w:shd w:val="clear" w:color="auto" w:fill="FFFFFF"/>
+          </w:rPr>
+          <w:t>https://www.cyber.gov.au/acsc/view-all-content/publications/assessing-security-vulnerabilities-and-applying-patches</w:t>
+        </w:r>
+      </w:hyperlink>
+      <w:r>
+        <w:rPr>
+          <w:rFonts w:cstheme="minorHAnsi"/>
+          <w:shd w:val="clear" w:color="auto" w:fill="FFFFFF"/>
+        </w:rPr>
+        <w:t>.</w:t>
+      </w:r>
+    </w:p>
+    <w:p>
+      <w:pPr>
+        <w:rPr>
+          <w:rFonts w:cstheme="minorHAnsi"/>
+          <w:shd w:val="clear" w:color="auto" w:fill="FFFFFF"/>
+        </w:rPr>
+      </w:pPr>
+    </w:p>
+    <w:p>
+      <w:pPr>
+        <w:rPr>
+          <w:rFonts w:cstheme="minorHAnsi"/>
+          <w:shd w:val="clear" w:color="auto" w:fill="FFFFFF"/>
+        </w:rPr>
+      </w:pPr>
+    </w:p>
+    <w:p>
+      <w:pPr>
+        <w:rPr>
+          <w:rFonts w:cstheme="minorHAnsi"/>
+          <w:shd w:val="clear" w:color="auto" w:fill="FFFFFF"/>
+        </w:rPr>
+      </w:pPr>
+      <w:r>
+        <w:rPr>
+          <w:rFonts w:cstheme="minorHAnsi"/>
+          <w:shd w:val="clear" w:color="auto" w:fill="FFFFFF"/>
+        </w:rPr>
+        <w:t xml:space="preserve">Durbin, S. (2014, </w:t>
+      </w:r>
+      <w:r>
+        <w:rPr>
+          <w:rFonts w:cstheme="minorHAnsi"/>
+          <w:shd w:val="clear" w:color="auto" w:fill="FFFFFF"/>
+        </w:rPr>
+        <w:t>May 30</w:t>
+      </w:r>
+      <w:r>
+        <w:rPr>
+          <w:rFonts w:cstheme="minorHAnsi"/>
+          <w:shd w:val="clear" w:color="auto" w:fill="FFFFFF"/>
+        </w:rPr>
+        <w:t xml:space="preserve">). </w:t>
+      </w:r>
+      <w:r>
+        <w:rPr>
+          <w:rFonts w:cstheme="minorHAnsi"/>
+          <w:shd w:val="clear" w:color="auto" w:fill="FFFFFF"/>
+        </w:rPr>
+        <w:t xml:space="preserve">Cybersecurity: The increasing threat to brand reputation. </w:t>
+      </w:r>
+      <w:r>
+        <w:rPr>
+          <w:rFonts w:cstheme="minorHAnsi"/>
+          <w:i/>
+          <w:iCs/>
+          <w:shd w:val="clear" w:color="auto" w:fill="FFFFFF"/>
+        </w:rPr>
         <w:t>Security Info Watch.</w:t>
       </w:r>
       <w:r>
@@ -6779,7 +7735,7 @@
         </w:rPr>
         <w:t xml:space="preserve"> </w:t>
       </w:r>
-      <w:hyperlink r:id="rId16" w:history="1">
+      <w:hyperlink r:id="rId17" w:history="1">
         <w:r>
           <w:rPr>
             <w:rStyle w:val="Hyperlink"/>
@@ -6874,7 +7830,7 @@
         </w:rPr>
         <w:t xml:space="preserve">Institute. </w:t>
       </w:r>
-      <w:hyperlink r:id="rId17" w:history="1">
+      <w:hyperlink r:id="rId18" w:history="1">
         <w:r>
           <w:rPr>
             <w:rStyle w:val="Hyperlink"/>
@@ -6937,7 +7893,7 @@
         </w:rPr>
         <w:t xml:space="preserve">. </w:t>
       </w:r>
-      <w:hyperlink r:id="rId18" w:anchor="bkmk_whileyouwork_win" w:history="1">
+      <w:hyperlink r:id="rId19" w:anchor="bkmk_whileyouwork_win" w:history="1">
         <w:r>
           <w:rPr>
             <w:rStyle w:val="Hyperlink"/>
@@ -7001,7 +7957,7 @@
         </w:rPr>
         <w:t xml:space="preserve">. </w:t>
       </w:r>
-      <w:hyperlink r:id="rId19" w:history="1">
+      <w:hyperlink r:id="rId20" w:history="1">
         <w:r>
           <w:rPr>
             <w:rStyle w:val="Hyperlink"/>
@@ -7078,7 +8034,7 @@
         </w:rPr>
         <w:t xml:space="preserve">. </w:t>
       </w:r>
-      <w:hyperlink r:id="rId20" w:history="1">
+      <w:hyperlink r:id="rId21" w:history="1">
         <w:r>
           <w:rPr>
             <w:rStyle w:val="Hyperlink"/>
@@ -7105,22 +8061,288 @@
     </w:p>
     <w:p>
       <w:pPr>
-        <w:jc w:val="both"/>
-      </w:pPr>
-      <w:r>
-        <w:t xml:space="preserve">WC3. (n.d.). </w:t>
-      </w:r>
-      <w:r>
-        <w:rPr>
+        <w:rPr>
+          <w:rFonts w:cstheme="minorHAnsi"/>
+          <w:shd w:val="clear" w:color="auto" w:fill="FFFFFF"/>
+        </w:rPr>
+      </w:pPr>
+    </w:p>
+    <w:p>
+      <w:pPr>
+        <w:rPr>
+          <w:rFonts w:cstheme="minorHAnsi"/>
+          <w:shd w:val="clear" w:color="auto" w:fill="FFFFFF"/>
+        </w:rPr>
+      </w:pPr>
+      <w:r>
+        <w:rPr>
+          <w:rFonts w:cstheme="minorHAnsi"/>
+          <w:shd w:val="clear" w:color="auto" w:fill="FFFFFF"/>
+        </w:rPr>
+        <w:t>Smith, C. (n.d.). Limit Priv</w:t>
+      </w:r>
+      <w:r>
+        <w:rPr>
+          <w:rFonts w:cstheme="minorHAnsi"/>
+          <w:shd w:val="clear" w:color="auto" w:fill="FFFFFF"/>
+        </w:rPr>
+        <w:t xml:space="preserve">ileged Access for Third-Party Vendors Without Restricting their Ability to get Work Done. </w:t>
+      </w:r>
+      <w:proofErr w:type="spellStart"/>
+      <w:r>
+        <w:rPr>
+          <w:rFonts w:cstheme="minorHAnsi"/>
           <w:i/>
           <w:iCs/>
+          <w:shd w:val="clear" w:color="auto" w:fill="FFFFFF"/>
+        </w:rPr>
+        <w:t>Delinea</w:t>
+      </w:r>
+      <w:proofErr w:type="spellEnd"/>
+      <w:r>
+        <w:rPr>
+          <w:rFonts w:cstheme="minorHAnsi"/>
+          <w:shd w:val="clear" w:color="auto" w:fill="FFFFFF"/>
+        </w:rPr>
+        <w:t xml:space="preserve">. </w:t>
+      </w:r>
+      <w:hyperlink r:id="rId22" w:history="1">
+        <w:r>
+          <w:rPr>
+            <w:rStyle w:val="Hyperlink"/>
+            <w:rFonts w:cstheme="minorHAnsi"/>
+            <w:shd w:val="clear" w:color="auto" w:fill="FFFFFF"/>
+          </w:rPr>
+          <w:t>https://delinea.com/blog/limit-access-for-third-party-vendors</w:t>
+        </w:r>
+      </w:hyperlink>
+      <w:r>
+        <w:rPr>
+          <w:rFonts w:cstheme="minorHAnsi"/>
+          <w:shd w:val="clear" w:color="auto" w:fill="FFFFFF"/>
+        </w:rPr>
+        <w:t>.</w:t>
+      </w:r>
+    </w:p>
+    <w:p>
+      <w:pPr>
+        <w:rPr>
+          <w:rFonts w:cstheme="minorHAnsi"/>
+          <w:shd w:val="clear" w:color="auto" w:fill="FFFFFF"/>
+        </w:rPr>
+      </w:pPr>
+    </w:p>
+    <w:p>
+      <w:pPr>
+        <w:rPr>
+          <w:rFonts w:cstheme="minorHAnsi"/>
+          <w:shd w:val="clear" w:color="auto" w:fill="FFFFFF"/>
+        </w:rPr>
+      </w:pPr>
+    </w:p>
+    <w:p>
+      <w:pPr>
+        <w:rPr>
+          <w:rFonts w:cstheme="minorHAnsi"/>
+          <w:shd w:val="clear" w:color="auto" w:fill="FFFFFF"/>
+        </w:rPr>
+      </w:pPr>
+      <w:proofErr w:type="spellStart"/>
+      <w:r>
+        <w:rPr>
+          <w:rFonts w:cstheme="minorHAnsi"/>
+          <w:shd w:val="clear" w:color="auto" w:fill="FFFFFF"/>
+        </w:rPr>
+        <w:t>Symanovich</w:t>
+      </w:r>
+      <w:proofErr w:type="spellEnd"/>
+      <w:r>
+        <w:rPr>
+          <w:rFonts w:cstheme="minorHAnsi"/>
+          <w:shd w:val="clear" w:color="auto" w:fill="FFFFFF"/>
+        </w:rPr>
+        <w:t xml:space="preserve">, S. </w:t>
+      </w:r>
+      <w:r>
+        <w:rPr>
+          <w:rFonts w:cstheme="minorHAnsi"/>
+          <w:shd w:val="clear" w:color="auto" w:fill="FFFFFF"/>
+        </w:rPr>
+        <w:t>(</w:t>
+      </w:r>
+      <w:r>
+        <w:rPr>
+          <w:rFonts w:cstheme="minorHAnsi"/>
+          <w:shd w:val="clear" w:color="auto" w:fill="FFFFFF"/>
+        </w:rPr>
+        <w:t xml:space="preserve">2021, </w:t>
+      </w:r>
+      <w:r>
+        <w:rPr>
+          <w:rFonts w:cstheme="minorHAnsi"/>
+          <w:shd w:val="clear" w:color="auto" w:fill="FFFFFF"/>
+        </w:rPr>
+        <w:t xml:space="preserve">January 23). 5 Reasons why general software updates and patches are important. </w:t>
+      </w:r>
+      <w:proofErr w:type="spellStart"/>
+      <w:r>
+        <w:rPr>
+          <w:rFonts w:cstheme="minorHAnsi"/>
+          <w:i/>
+          <w:iCs/>
+          <w:shd w:val="clear" w:color="auto" w:fill="FFFFFF"/>
+        </w:rPr>
+        <w:t>NortonLifeLock</w:t>
+      </w:r>
+      <w:proofErr w:type="spellEnd"/>
+      <w:r>
+        <w:rPr>
+          <w:rFonts w:cstheme="minorHAnsi"/>
+          <w:shd w:val="clear" w:color="auto" w:fill="FFFFFF"/>
+        </w:rPr>
+        <w:t xml:space="preserve">. </w:t>
+      </w:r>
+      <w:hyperlink r:id="rId23" w:history="1">
+        <w:r>
+          <w:rPr>
+            <w:rStyle w:val="Hyperlink"/>
+            <w:rFonts w:cstheme="minorHAnsi"/>
+            <w:shd w:val="clear" w:color="auto" w:fill="FFFFFF"/>
+          </w:rPr>
+          <w:t>https://us.norton.com/internetsecurity-how-to-the-importance-of-general-software-updates-and-patches.html</w:t>
+        </w:r>
+      </w:hyperlink>
+      <w:r>
+        <w:rPr>
+          <w:rFonts w:cstheme="minorHAnsi"/>
+          <w:shd w:val="clear" w:color="auto" w:fill="FFFFFF"/>
+        </w:rPr>
+        <w:t>.</w:t>
+      </w:r>
+    </w:p>
+    <w:p>
+      <w:pPr>
+        <w:rPr>
+          <w:rFonts w:cstheme="minorHAnsi"/>
+          <w:shd w:val="clear" w:color="auto" w:fill="FFFFFF"/>
+        </w:rPr>
+      </w:pPr>
+    </w:p>
+    <w:p>
+      <w:pPr>
+        <w:rPr>
+          <w:rFonts w:cstheme="minorHAnsi"/>
+          <w:shd w:val="clear" w:color="auto" w:fill="FFFFFF"/>
+        </w:rPr>
+      </w:pPr>
+    </w:p>
+    <w:p>
+      <w:pPr>
+        <w:rPr>
+          <w:rFonts w:cstheme="minorHAnsi"/>
+          <w:shd w:val="clear" w:color="auto" w:fill="FFFFFF"/>
+        </w:rPr>
+      </w:pPr>
+      <w:r>
+        <w:rPr>
+          <w:rFonts w:cstheme="minorHAnsi"/>
+          <w:shd w:val="clear" w:color="auto" w:fill="FFFFFF"/>
+        </w:rPr>
+        <w:t xml:space="preserve">Tunggal, Abi </w:t>
+      </w:r>
+      <w:proofErr w:type="spellStart"/>
+      <w:r>
+        <w:rPr>
+          <w:rFonts w:cstheme="minorHAnsi"/>
+          <w:shd w:val="clear" w:color="auto" w:fill="FFFFFF"/>
+        </w:rPr>
+        <w:t>Tyas</w:t>
+      </w:r>
+      <w:proofErr w:type="spellEnd"/>
+      <w:r>
+        <w:rPr>
+          <w:rFonts w:cstheme="minorHAnsi"/>
+          <w:shd w:val="clear" w:color="auto" w:fill="FFFFFF"/>
+        </w:rPr>
+        <w:t>. (</w:t>
+      </w:r>
+      <w:r>
+        <w:rPr>
+          <w:rFonts w:cstheme="minorHAnsi"/>
+          <w:shd w:val="clear" w:color="auto" w:fill="FFFFFF"/>
+        </w:rPr>
+        <w:t xml:space="preserve">2021, January 14). What is Access Control? The Essential Cybersecurity Practice. </w:t>
+      </w:r>
+      <w:proofErr w:type="spellStart"/>
+      <w:r>
+        <w:rPr>
+          <w:rFonts w:cstheme="minorHAnsi"/>
+          <w:i/>
+          <w:iCs/>
+          <w:shd w:val="clear" w:color="auto" w:fill="FFFFFF"/>
+        </w:rPr>
+        <w:t>UpGuard</w:t>
+      </w:r>
+      <w:proofErr w:type="spellEnd"/>
+      <w:r>
+        <w:rPr>
+          <w:rFonts w:cstheme="minorHAnsi"/>
+          <w:shd w:val="clear" w:color="auto" w:fill="FFFFFF"/>
+        </w:rPr>
+        <w:t xml:space="preserve">. </w:t>
+      </w:r>
+      <w:hyperlink r:id="rId24" w:history="1">
+        <w:r>
+          <w:rPr>
+            <w:rStyle w:val="Hyperlink"/>
+            <w:rFonts w:cstheme="minorHAnsi"/>
+            <w:shd w:val="clear" w:color="auto" w:fill="FFFFFF"/>
+          </w:rPr>
+          <w:t>https://www.upguard.com/blog/access-control</w:t>
+        </w:r>
+      </w:hyperlink>
+      <w:r>
+        <w:rPr>
+          <w:rFonts w:cstheme="minorHAnsi"/>
+          <w:shd w:val="clear" w:color="auto" w:fill="FFFFFF"/>
+        </w:rPr>
+        <w:t>.</w:t>
+      </w:r>
+    </w:p>
+    <w:p>
+      <w:pPr>
+        <w:rPr>
+          <w:rFonts w:cstheme="minorHAnsi"/>
+          <w:shd w:val="clear" w:color="auto" w:fill="FFFFFF"/>
+        </w:rPr>
+      </w:pPr>
+    </w:p>
+    <w:p>
+      <w:pPr>
+        <w:rPr>
+          <w:rFonts w:cstheme="minorHAnsi"/>
+          <w:shd w:val="clear" w:color="auto" w:fill="FFFFFF"/>
+        </w:rPr>
+      </w:pPr>
+    </w:p>
+    <w:p>
+      <w:pPr>
+        <w:jc w:val="both"/>
+      </w:pPr>
+      <w:r>
+        <w:t xml:space="preserve">WC3. (n.d.). </w:t>
+      </w:r>
+      <w:r>
+        <w:rPr>
+          <w:i/>
+          <w:iCs/>
         </w:rPr>
         <w:t>Web Content Accessibility Guidelines (WCAG) 2.1</w:t>
       </w:r>
       <w:r>
         <w:t xml:space="preserve">. </w:t>
       </w:r>
-      <w:hyperlink r:id="rId21" w:anchor="perceivable" w:history="1">
+      <w:hyperlink r:id="rId25" w:anchor="perceivable" w:history="1">
         <w:r>
           <w:rPr>
             <w:rStyle w:val="Hyperlink"/>
@@ -7206,12 +8428,120 @@
     </w:p>
     <w:p>
       <w:pPr>
+        <w:spacing w:line="360" w:lineRule="auto"/>
+        <w:jc w:val="both"/>
+      </w:pPr>
+    </w:p>
+    <w:p>
+      <w:pPr>
+        <w:spacing w:line="360" w:lineRule="auto"/>
+        <w:jc w:val="both"/>
+      </w:pPr>
+    </w:p>
+    <w:p>
+      <w:pPr>
+        <w:spacing w:line="360" w:lineRule="auto"/>
+        <w:jc w:val="both"/>
+      </w:pPr>
+    </w:p>
+    <w:p>
+      <w:pPr>
+        <w:spacing w:line="360" w:lineRule="auto"/>
+        <w:jc w:val="both"/>
+      </w:pPr>
+    </w:p>
+    <w:p>
+      <w:pPr>
+        <w:spacing w:line="360" w:lineRule="auto"/>
+        <w:jc w:val="both"/>
+      </w:pPr>
+    </w:p>
+    <w:p>
+      <w:pPr>
+        <w:spacing w:line="360" w:lineRule="auto"/>
+        <w:jc w:val="both"/>
+      </w:pPr>
+    </w:p>
+    <w:p>
+      <w:pPr>
+        <w:spacing w:line="360" w:lineRule="auto"/>
+        <w:jc w:val="both"/>
+      </w:pPr>
+    </w:p>
+    <w:p>
+      <w:pPr>
+        <w:spacing w:line="360" w:lineRule="auto"/>
+        <w:jc w:val="both"/>
+      </w:pPr>
+    </w:p>
+    <w:p>
+      <w:pPr>
+        <w:spacing w:line="360" w:lineRule="auto"/>
+        <w:jc w:val="both"/>
+      </w:pPr>
+    </w:p>
+    <w:p>
+      <w:pPr>
+        <w:spacing w:line="360" w:lineRule="auto"/>
+        <w:jc w:val="both"/>
+      </w:pPr>
+    </w:p>
+    <w:p>
+      <w:pPr>
+        <w:spacing w:line="360" w:lineRule="auto"/>
+        <w:jc w:val="both"/>
+      </w:pPr>
+    </w:p>
+    <w:p>
+      <w:pPr>
+        <w:spacing w:line="360" w:lineRule="auto"/>
+        <w:jc w:val="both"/>
+      </w:pPr>
+    </w:p>
+    <w:p>
+      <w:pPr>
+        <w:spacing w:line="360" w:lineRule="auto"/>
+        <w:jc w:val="both"/>
+      </w:pPr>
+    </w:p>
+    <w:p>
+      <w:pPr>
+        <w:spacing w:line="360" w:lineRule="auto"/>
+        <w:jc w:val="both"/>
+      </w:pPr>
+    </w:p>
+    <w:p>
+      <w:pPr>
+        <w:spacing w:line="360" w:lineRule="auto"/>
+        <w:jc w:val="both"/>
+      </w:pPr>
+    </w:p>
+    <w:p>
+      <w:pPr>
+        <w:spacing w:line="360" w:lineRule="auto"/>
+        <w:jc w:val="both"/>
+      </w:pPr>
+    </w:p>
+    <w:p>
+      <w:pPr>
+        <w:spacing w:line="360" w:lineRule="auto"/>
+        <w:jc w:val="both"/>
+      </w:pPr>
+    </w:p>
+    <w:p>
+      <w:pPr>
+        <w:spacing w:line="360" w:lineRule="auto"/>
+        <w:jc w:val="both"/>
+      </w:pPr>
+    </w:p>
+    <w:p>
+      <w:pPr>
         <w:pStyle w:val="Heading1"/>
         <w:rPr>
           <w:color w:val="auto"/>
         </w:rPr>
       </w:pPr>
-      <w:bookmarkStart w:id="34" w:name="_Toc100502429"/>
+      <w:bookmarkStart w:id="37" w:name="_Toc101207960"/>
       <w:r>
         <w:rPr>
           <w:color w:val="auto"/>
@@ -7219,9 +8549,214 @@
         <w:lastRenderedPageBreak/>
         <w:t>Glossary</w:t>
       </w:r>
-      <w:bookmarkEnd w:id="34"/>
-    </w:p>
-    <w:p/>
+      <w:bookmarkEnd w:id="37"/>
+    </w:p>
+    <w:p>
+      <w:pPr>
+        <w:rPr>
+          <w:b/>
+          <w:bCs/>
+        </w:rPr>
+      </w:pPr>
+      <w:r>
+        <w:rPr>
+          <w:b/>
+          <w:bCs/>
+        </w:rPr>
+        <w:t>Cyberattack.</w:t>
+      </w:r>
+    </w:p>
+    <w:p>
+      <w:pPr>
+        <w:rPr>
+          <w:b/>
+          <w:bCs/>
+        </w:rPr>
+      </w:pPr>
+    </w:p>
+    <w:p>
+      <w:pPr>
+        <w:rPr>
+          <w:b/>
+          <w:bCs/>
+        </w:rPr>
+      </w:pPr>
+      <w:r>
+        <w:rPr>
+          <w:b/>
+          <w:bCs/>
+        </w:rPr>
+        <w:t>Cybersecurity</w:t>
+      </w:r>
+      <w:r>
+        <w:rPr>
+          <w:b/>
+          <w:bCs/>
+        </w:rPr>
+        <w:t xml:space="preserve">. </w:t>
+      </w:r>
+    </w:p>
+    <w:p>
+      <w:pPr>
+        <w:rPr>
+          <w:b/>
+          <w:bCs/>
+        </w:rPr>
+      </w:pPr>
+    </w:p>
+    <w:p>
+      <w:pPr>
+        <w:rPr>
+          <w:b/>
+          <w:bCs/>
+        </w:rPr>
+      </w:pPr>
+      <w:r>
+        <w:rPr>
+          <w:b/>
+          <w:bCs/>
+        </w:rPr>
+        <w:t>Driver.</w:t>
+      </w:r>
+    </w:p>
+    <w:p>
+      <w:pPr>
+        <w:rPr>
+          <w:b/>
+          <w:bCs/>
+        </w:rPr>
+      </w:pPr>
+    </w:p>
+    <w:p>
+      <w:pPr>
+        <w:rPr>
+          <w:b/>
+          <w:bCs/>
+        </w:rPr>
+      </w:pPr>
+      <w:r>
+        <w:rPr>
+          <w:b/>
+          <w:bCs/>
+        </w:rPr>
+        <w:t>Essential Eight</w:t>
+      </w:r>
+    </w:p>
+    <w:p>
+      <w:pPr>
+        <w:rPr>
+          <w:b/>
+          <w:bCs/>
+        </w:rPr>
+      </w:pPr>
+    </w:p>
+    <w:p>
+      <w:pPr>
+        <w:rPr>
+          <w:b/>
+          <w:bCs/>
+        </w:rPr>
+      </w:pPr>
+      <w:r>
+        <w:rPr>
+          <w:b/>
+          <w:bCs/>
+        </w:rPr>
+        <w:t>Firmware.</w:t>
+      </w:r>
+    </w:p>
+    <w:p>
+      <w:pPr>
+        <w:rPr>
+          <w:b/>
+          <w:bCs/>
+        </w:rPr>
+      </w:pPr>
+    </w:p>
+    <w:p>
+      <w:pPr>
+        <w:rPr>
+          <w:b/>
+          <w:bCs/>
+        </w:rPr>
+      </w:pPr>
+      <w:r>
+        <w:rPr>
+          <w:b/>
+          <w:bCs/>
+        </w:rPr>
+        <w:t>Multifunction Printer (MFP).</w:t>
+      </w:r>
+    </w:p>
+    <w:p>
+      <w:pPr>
+        <w:rPr>
+          <w:b/>
+          <w:bCs/>
+        </w:rPr>
+      </w:pPr>
+    </w:p>
+    <w:p>
+      <w:pPr>
+        <w:rPr>
+          <w:b/>
+          <w:bCs/>
+        </w:rPr>
+      </w:pPr>
+      <w:r>
+        <w:rPr>
+          <w:b/>
+          <w:bCs/>
+        </w:rPr>
+        <w:t>National Institute of Standards and technology (NIST).</w:t>
+      </w:r>
+    </w:p>
+    <w:p>
+      <w:pPr>
+        <w:rPr>
+          <w:b/>
+          <w:bCs/>
+        </w:rPr>
+      </w:pPr>
+    </w:p>
+    <w:p>
+      <w:pPr>
+        <w:rPr>
+          <w:b/>
+          <w:bCs/>
+        </w:rPr>
+      </w:pPr>
+      <w:r>
+        <w:rPr>
+          <w:b/>
+          <w:bCs/>
+        </w:rPr>
+        <w:t>Printer.</w:t>
+      </w:r>
+    </w:p>
+    <w:p>
+      <w:pPr>
+        <w:rPr>
+          <w:b/>
+          <w:bCs/>
+        </w:rPr>
+      </w:pPr>
+    </w:p>
+    <w:p>
+      <w:pPr>
+        <w:rPr>
+          <w:b/>
+          <w:bCs/>
+        </w:rPr>
+      </w:pPr>
+      <w:r>
+        <w:rPr>
+          <w:b/>
+          <w:bCs/>
+        </w:rPr>
+        <w:t>Software.</w:t>
+      </w:r>
+    </w:p>
     <w:p/>
     <w:p/>
     <w:p/>
@@ -7282,7 +8817,7 @@
       </w:pPr>
     </w:p>
     <w:sectPr>
-      <w:footerReference w:type="default" r:id="rId22"/>
+      <w:footerReference w:type="default" r:id="rId26"/>
       <w:pgSz w:w="11900" w:h="16840"/>
       <w:pgMar w:top="1417" w:right="1417" w:bottom="1134" w:left="1417" w:header="567" w:footer="708" w:gutter="0"/>
       <w:pgNumType w:fmt="upperRoman" w:start="4"/>

--- a/Capstone Project - PROTOTYPE - Version Controlled Document.docx
+++ b/Capstone Project - PROTOTYPE - Version Controlled Document.docx
@@ -7264,8 +7264,6 @@
         <w:t xml:space="preserve">would potentially have access (Tunggal, 2021). </w:t>
       </w:r>
     </w:p>
-    <w:p/>
-    <w:p/>
     <w:p>
       <w:pPr>
         <w:pStyle w:val="Heading2"/>
@@ -7579,21 +7577,7 @@
             <w:rStyle w:val="Hyperlink"/>
             <w:rFonts w:cstheme="minorHAnsi"/>
           </w:rPr>
-          <w:t>https://www.cyber.gov.au/acsc/view-all-conte</w:t>
-        </w:r>
-        <w:r>
-          <w:rPr>
-            <w:rStyle w:val="Hyperlink"/>
-            <w:rFonts w:cstheme="minorHAnsi"/>
-          </w:rPr>
-          <w:t>n</w:t>
-        </w:r>
-        <w:r>
-          <w:rPr>
-            <w:rStyle w:val="Hyperlink"/>
-            <w:rFonts w:cstheme="minorHAnsi"/>
-          </w:rPr>
-          <w:t>t/advice/guidelines-physical-security</w:t>
+          <w:t>https://www.cyber.gov.au/acsc/view-all-content/advice/guidelines-physical-security</w:t>
         </w:r>
       </w:hyperlink>
       <w:r>
@@ -8552,18 +8536,22 @@
       <w:bookmarkEnd w:id="37"/>
     </w:p>
     <w:p>
-      <w:pPr>
+      <w:r>
         <w:rPr>
           <w:b/>
           <w:bCs/>
         </w:rPr>
-      </w:pPr>
+        <w:t>Cyberattack.</w:t>
+      </w:r>
       <w:r>
         <w:rPr>
           <w:b/>
           <w:bCs/>
         </w:rPr>
-        <w:t>Cyberattack.</w:t>
+        <w:t xml:space="preserve"> </w:t>
+      </w:r>
+      <w:r>
+        <w:t>An attack, typically against a device on a network (including the internet), that can be for the purposes of theft or spying.</w:t>
       </w:r>
     </w:p>
     <w:p>
@@ -8575,57 +8563,70 @@
       </w:pPr>
     </w:p>
     <w:p>
-      <w:pPr>
+      <w:r>
         <w:rPr>
           <w:b/>
           <w:bCs/>
         </w:rPr>
-      </w:pPr>
+        <w:t>Cybersecurity</w:t>
+      </w:r>
       <w:r>
         <w:rPr>
           <w:b/>
           <w:bCs/>
         </w:rPr>
-        <w:t>Cybersecurity</w:t>
-      </w:r>
-      <w:r>
+        <w:t xml:space="preserve">. </w:t>
+      </w:r>
+      <w:r>
+        <w:t>A measure or set of measures designed to prevent cyberattacks.</w:t>
+      </w:r>
+    </w:p>
+    <w:p>
+      <w:pPr>
         <w:rPr>
           <w:b/>
           <w:bCs/>
         </w:rPr>
-        <w:t xml:space="preserve">. </w:t>
-      </w:r>
-    </w:p>
-    <w:p>
-      <w:pPr>
+      </w:pPr>
+    </w:p>
+    <w:p>
+      <w:r>
         <w:rPr>
           <w:b/>
           <w:bCs/>
         </w:rPr>
-      </w:pPr>
-    </w:p>
-    <w:p>
-      <w:pPr>
+        <w:t xml:space="preserve">Printer </w:t>
+      </w:r>
+      <w:r>
         <w:rPr>
           <w:b/>
           <w:bCs/>
         </w:rPr>
-      </w:pPr>
+        <w:t>Driver.</w:t>
+      </w:r>
       <w:r>
         <w:rPr>
           <w:b/>
           <w:bCs/>
         </w:rPr>
-        <w:t>Driver.</w:t>
-      </w:r>
-    </w:p>
-    <w:p>
-      <w:pPr>
+        <w:t xml:space="preserve"> </w:t>
+      </w:r>
+      <w:r>
+        <w:t>Software that allows for the communication between an operating system (Windows/Mac/Linux etc.)</w:t>
+      </w:r>
+      <w:r>
         <w:rPr>
           <w:b/>
           <w:bCs/>
         </w:rPr>
-      </w:pPr>
+        <w:t xml:space="preserve"> </w:t>
+      </w:r>
+      <w:r>
+        <w:t>and a printer, multifunction, or 3D printing device.</w:t>
+      </w:r>
+      <w:r>
+        <w:t xml:space="preserve"> </w:t>
+      </w:r>
     </w:p>
     <w:p>
       <w:pPr>
@@ -8634,6 +8635,8 @@
           <w:bCs/>
         </w:rPr>
       </w:pPr>
+    </w:p>
+    <w:p>
       <w:r>
         <w:rPr>
           <w:b/>
@@ -8641,51 +8644,62 @@
         </w:rPr>
         <w:t>Essential Eight</w:t>
       </w:r>
-    </w:p>
-    <w:p>
-      <w:pPr>
+      <w:r>
         <w:rPr>
           <w:b/>
           <w:bCs/>
         </w:rPr>
-      </w:pPr>
-    </w:p>
-    <w:p>
-      <w:pPr>
+        <w:t>.</w:t>
+      </w:r>
+      <w:r>
         <w:rPr>
           <w:b/>
           <w:bCs/>
         </w:rPr>
-      </w:pPr>
-      <w:r>
+        <w:t xml:space="preserve"> </w:t>
+      </w:r>
+      <w:r>
+        <w:t>A set of guidelines that mitigate the risks of a cyber criminals successfully completing a cyberattack.</w:t>
+      </w:r>
+    </w:p>
+    <w:p>
+      <w:pPr>
         <w:rPr>
           <w:b/>
           <w:bCs/>
         </w:rPr>
-        <w:t>Firmware.</w:t>
-      </w:r>
-    </w:p>
-    <w:p>
-      <w:pPr>
+      </w:pPr>
+    </w:p>
+    <w:p>
+      <w:r>
         <w:rPr>
           <w:b/>
           <w:bCs/>
         </w:rPr>
-      </w:pPr>
-    </w:p>
-    <w:p>
-      <w:pPr>
+        <w:t>Firmware.</w:t>
+      </w:r>
+      <w:r>
         <w:rPr>
           <w:b/>
           <w:bCs/>
         </w:rPr>
-      </w:pPr>
+        <w:t xml:space="preserve"> </w:t>
+      </w:r>
+      <w:r>
+        <w:t xml:space="preserve">A hybrid of both software and hardware that is usually permanently embedded in computer hardware, including printing devices. </w:t>
+      </w:r>
+    </w:p>
+    <w:p/>
+    <w:p>
       <w:r>
         <w:rPr>
           <w:b/>
           <w:bCs/>
         </w:rPr>
-        <w:t>Multifunction Printer (MFP).</w:t>
+        <w:t xml:space="preserve">Printer. </w:t>
+      </w:r>
+      <w:r>
+        <w:t>A device that can transplant text and images onto various paper stocks using either inkjet or laser-based technologies.</w:t>
       </w:r>
     </w:p>
     <w:p>
@@ -8697,18 +8711,31 @@
       </w:pPr>
     </w:p>
     <w:p>
-      <w:pPr>
+      <w:r>
         <w:rPr>
           <w:b/>
           <w:bCs/>
         </w:rPr>
-      </w:pPr>
+        <w:t>Multifunction Printer (MFP).</w:t>
+      </w:r>
       <w:r>
         <w:rPr>
           <w:b/>
           <w:bCs/>
         </w:rPr>
-        <w:t>National Institute of Standards and technology (NIST).</w:t>
+        <w:t xml:space="preserve"> </w:t>
+      </w:r>
+      <w:r>
+        <w:t xml:space="preserve">In addition to being a printer, a multifunction device or MFP, also provides features such as </w:t>
+      </w:r>
+      <w:r>
+        <w:t xml:space="preserve">a digital fax machine, </w:t>
+      </w:r>
+      <w:r>
+        <w:t>scanner,</w:t>
+      </w:r>
+      <w:r>
+        <w:t xml:space="preserve"> or stapling device.</w:t>
       </w:r>
     </w:p>
     <w:p>
@@ -8720,41 +8747,58 @@
       </w:pPr>
     </w:p>
     <w:p>
-      <w:pPr>
+      <w:r>
         <w:rPr>
           <w:b/>
           <w:bCs/>
         </w:rPr>
-      </w:pPr>
+        <w:t>National Institute of Standards and technology (NIST).</w:t>
+      </w:r>
       <w:r>
         <w:rPr>
           <w:b/>
           <w:bCs/>
         </w:rPr>
-        <w:t>Printer.</w:t>
-      </w:r>
-    </w:p>
-    <w:p>
-      <w:pPr>
+        <w:t xml:space="preserve"> </w:t>
+      </w:r>
+      <w:r>
+        <w:t xml:space="preserve">A </w:t>
+      </w:r>
+      <w:r>
+        <w:t xml:space="preserve">non-regulatory </w:t>
+      </w:r>
+      <w:r>
+        <w:t xml:space="preserve">organisation </w:t>
+      </w:r>
+      <w:r>
+        <w:t xml:space="preserve">based in the United States that, amongst other endeavours, seeks to promote and enhance better standards of cybersecurity and publishes documents and guides in order to do so. </w:t>
+      </w:r>
+    </w:p>
+    <w:p/>
+    <w:p>
+      <w:r>
         <w:rPr>
           <w:b/>
           <w:bCs/>
         </w:rPr>
-      </w:pPr>
-    </w:p>
-    <w:p>
-      <w:pPr>
+        <w:t>Software.</w:t>
+      </w:r>
+      <w:r>
         <w:rPr>
           <w:b/>
           <w:bCs/>
         </w:rPr>
-      </w:pPr>
+        <w:t xml:space="preserve"> </w:t>
+      </w:r>
+      <w:r>
+        <w:t>Pre-programmed procedures in the form of computer code that control the functions of both hardware and other software applications.</w:t>
+      </w:r>
       <w:r>
         <w:rPr>
           <w:b/>
           <w:bCs/>
         </w:rPr>
-        <w:t>Software.</w:t>
+        <w:t xml:space="preserve"> </w:t>
       </w:r>
     </w:p>
     <w:p/>

--- a/Capstone Project - PROTOTYPE - Version Controlled Document.docx
+++ b/Capstone Project - PROTOTYPE - Version Controlled Document.docx
@@ -711,14 +711,7 @@
           <w:rFonts w:cstheme="minorHAnsi"/>
           <w:szCs w:val="52"/>
         </w:rPr>
-        <w:t>10</w:t>
-      </w:r>
-      <w:r>
-        <w:rPr>
-          <w:rFonts w:cstheme="minorHAnsi"/>
-          <w:szCs w:val="52"/>
-        </w:rPr>
-        <w:t>th</w:t>
+        <w:t>22nd</w:t>
       </w:r>
       <w:r>
         <w:rPr>
@@ -6494,11 +6487,6 @@
     <w:p/>
     <w:p/>
     <w:p/>
-    <w:p/>
-    <w:p/>
-    <w:p/>
-    <w:p/>
-    <w:p/>
     <w:p>
       <w:pPr>
         <w:pStyle w:val="Heading1"/>
@@ -6511,6 +6499,7 @@
         <w:rPr>
           <w:color w:val="auto"/>
         </w:rPr>
+        <w:lastRenderedPageBreak/>
         <w:t>Vendor Maintenance and Repairs</w:t>
       </w:r>
       <w:bookmarkEnd w:id="19"/>
@@ -6774,7 +6763,6 @@
     <w:p/>
     <w:p>
       <w:r>
-        <w:lastRenderedPageBreak/>
         <w:t xml:space="preserve">The </w:t>
       </w:r>
       <w:r>
@@ -6826,7 +6814,6 @@
         <w:t>by the vendor for accurate record keeping should there be any associated issues with the work completed later on.</w:t>
       </w:r>
     </w:p>
-    <w:p/>
     <w:p>
       <w:pPr>
         <w:rPr>
@@ -6841,6 +6828,7 @@
           <w:bCs/>
           <w:u w:val="single"/>
         </w:rPr>
+        <w:lastRenderedPageBreak/>
         <w:t>If w</w:t>
       </w:r>
       <w:r>
@@ -7004,6 +6992,7 @@
         <w:rPr>
           <w:color w:val="auto"/>
         </w:rPr>
+        <w:lastRenderedPageBreak/>
         <w:t>Destruction/</w:t>
       </w:r>
       <w:r>
